--- a/baocao/Python N6.docx
+++ b/baocao/Python N6.docx
@@ -387,9 +387,8 @@
                 <w:b/>
                 <w:sz w:val="36"/>
                 <w:szCs w:val="36"/>
-                <w:lang w:val="vi-VN"/>
-              </w:rPr>
-              <w:t>AI (CHAT BOT)</w:t>
+              </w:rPr>
+              <w:t>HỆ THỐNG CHAT BOX AI</w:t>
             </w:r>
           </w:p>
           <w:p>
@@ -998,17 +997,7 @@
                 <w:sz w:val="36"/>
                 <w:szCs w:val="36"/>
               </w:rPr>
-              <w:t xml:space="preserve">XÂY DỰNG </w:t>
-            </w:r>
-            <w:r>
-              <w:rPr>
-                <w:rFonts w:ascii="Times New Roman" w:hAnsi="Times New Roman" w:cs="Times New Roman"/>
-                <w:b/>
-                <w:sz w:val="36"/>
-                <w:szCs w:val="36"/>
-                <w:lang w:val="vi-VN"/>
-              </w:rPr>
-              <w:t>AI (CHAT BOT)</w:t>
+              <w:t>XÂY DỰNG HỆ THỐNG CHAT BOX AI</w:t>
             </w:r>
           </w:p>
           <w:p>
@@ -1722,6 +1711,15 @@
                 <w:szCs w:val="28"/>
               </w:rPr>
             </w:pPr>
+            <w:r>
+              <w:rPr>
+                <w:rFonts w:ascii="Times New Roman" w:hAnsi="Times New Roman" w:cs="Times New Roman"/>
+                <w:bCs/>
+                <w:sz w:val="28"/>
+                <w:szCs w:val="28"/>
+              </w:rPr>
+              <w:t>Thành viên</w:t>
+            </w:r>
           </w:p>
         </w:tc>
       </w:tr>
@@ -1846,7 +1844,6 @@
         <w:tc>
           <w:tcPr>
             <w:tcW w:w="2410" w:type="dxa"/>
-            <w:vAlign w:val="center"/>
           </w:tcPr>
           <w:p>
             <w:pPr>
@@ -1859,6 +1856,15 @@
                 <w:szCs w:val="28"/>
               </w:rPr>
             </w:pPr>
+            <w:r>
+              <w:rPr>
+                <w:rFonts w:ascii="Times New Roman" w:hAnsi="Times New Roman" w:cs="Times New Roman"/>
+                <w:bCs/>
+                <w:sz w:val="28"/>
+                <w:szCs w:val="28"/>
+              </w:rPr>
+              <w:t>Thành viên</w:t>
+            </w:r>
           </w:p>
         </w:tc>
       </w:tr>
@@ -1981,7 +1987,6 @@
         <w:tc>
           <w:tcPr>
             <w:tcW w:w="2410" w:type="dxa"/>
-            <w:vAlign w:val="center"/>
           </w:tcPr>
           <w:p>
             <w:pPr>
@@ -1994,6 +1999,15 @@
                 <w:szCs w:val="28"/>
               </w:rPr>
             </w:pPr>
+            <w:r>
+              <w:rPr>
+                <w:rFonts w:ascii="Times New Roman" w:hAnsi="Times New Roman" w:cs="Times New Roman"/>
+                <w:bCs/>
+                <w:sz w:val="28"/>
+                <w:szCs w:val="28"/>
+              </w:rPr>
+              <w:t>Thành viên</w:t>
+            </w:r>
           </w:p>
         </w:tc>
       </w:tr>
@@ -2114,7 +2128,6 @@
         <w:tc>
           <w:tcPr>
             <w:tcW w:w="2410" w:type="dxa"/>
-            <w:vAlign w:val="center"/>
           </w:tcPr>
           <w:p>
             <w:pPr>
@@ -2127,6 +2140,15 @@
                 <w:szCs w:val="28"/>
               </w:rPr>
             </w:pPr>
+            <w:r>
+              <w:rPr>
+                <w:rFonts w:ascii="Times New Roman" w:hAnsi="Times New Roman" w:cs="Times New Roman"/>
+                <w:bCs/>
+                <w:sz w:val="28"/>
+                <w:szCs w:val="28"/>
+              </w:rPr>
+              <w:t>Thành viên</w:t>
+            </w:r>
           </w:p>
         </w:tc>
       </w:tr>
@@ -2491,2112 +2513,6 @@
       <w:pPr>
         <w:pStyle w:val="TOC1"/>
         <w:tabs>
-          <w:tab w:val="right" w:leader="dot" w:pos="9405"/>
-        </w:tabs>
-        <w:rPr>
-          <w:rFonts w:cs="Times New Roman"/>
-          <w:b w:val="0"/>
-          <w:bCs/>
-          <w:noProof/>
-          <w:sz w:val="26"/>
-          <w:szCs w:val="26"/>
-        </w:rPr>
-      </w:pPr>
-      <w:r>
-        <w:rPr>
-          <w:rFonts w:cs="Times New Roman"/>
-          <w:b w:val="0"/>
-          <w:bCs/>
-          <w:sz w:val="26"/>
-          <w:szCs w:val="26"/>
-        </w:rPr>
-        <w:fldChar w:fldCharType="begin"/>
-      </w:r>
-      <w:r>
-        <w:rPr>
-          <w:rFonts w:cs="Times New Roman"/>
-          <w:bCs/>
-          <w:sz w:val="26"/>
-          <w:szCs w:val="26"/>
-        </w:rPr>
-        <w:instrText xml:space="preserve">TOC \o "1-2" \h \u </w:instrText>
-      </w:r>
-      <w:r>
-        <w:rPr>
-          <w:rFonts w:cs="Times New Roman"/>
-          <w:b w:val="0"/>
-          <w:bCs/>
-          <w:sz w:val="26"/>
-          <w:szCs w:val="26"/>
-        </w:rPr>
-        <w:fldChar w:fldCharType="separate"/>
-      </w:r>
-      <w:hyperlink w:anchor="_Toc11127" w:history="1">
-        <w:r>
-          <w:rPr>
-            <w:rFonts w:cs="Times New Roman"/>
-            <w:bCs/>
-            <w:noProof/>
-            <w:sz w:val="26"/>
-            <w:szCs w:val="26"/>
-          </w:rPr>
-          <w:t>MỞ ĐẦU</w:t>
-        </w:r>
-        <w:r>
-          <w:rPr>
-            <w:rFonts w:cs="Times New Roman"/>
-            <w:bCs/>
-            <w:noProof/>
-            <w:sz w:val="26"/>
-            <w:szCs w:val="26"/>
-          </w:rPr>
-          <w:tab/>
-        </w:r>
-        <w:r>
-          <w:rPr>
-            <w:rFonts w:cs="Times New Roman"/>
-            <w:b w:val="0"/>
-            <w:bCs/>
-            <w:noProof/>
-            <w:sz w:val="26"/>
-            <w:szCs w:val="26"/>
-          </w:rPr>
-          <w:fldChar w:fldCharType="begin"/>
-        </w:r>
-        <w:r>
-          <w:rPr>
-            <w:rFonts w:cs="Times New Roman"/>
-            <w:bCs/>
-            <w:noProof/>
-            <w:sz w:val="26"/>
-            <w:szCs w:val="26"/>
-          </w:rPr>
-          <w:instrText xml:space="preserve"> PAGEREF _Toc11127 \h </w:instrText>
-        </w:r>
-        <w:r>
-          <w:rPr>
-            <w:rFonts w:cs="Times New Roman"/>
-            <w:b w:val="0"/>
-            <w:bCs/>
-            <w:noProof/>
-            <w:sz w:val="26"/>
-            <w:szCs w:val="26"/>
-          </w:rPr>
-        </w:r>
-        <w:r>
-          <w:rPr>
-            <w:rFonts w:cs="Times New Roman"/>
-            <w:b w:val="0"/>
-            <w:bCs/>
-            <w:noProof/>
-            <w:sz w:val="26"/>
-            <w:szCs w:val="26"/>
-          </w:rPr>
-          <w:fldChar w:fldCharType="separate"/>
-        </w:r>
-        <w:r>
-          <w:rPr>
-            <w:rFonts w:cs="Times New Roman"/>
-            <w:b w:val="0"/>
-            <w:bCs/>
-            <w:noProof/>
-            <w:sz w:val="26"/>
-            <w:szCs w:val="26"/>
-          </w:rPr>
-          <w:t>6</w:t>
-        </w:r>
-        <w:r>
-          <w:rPr>
-            <w:rFonts w:cs="Times New Roman"/>
-            <w:b w:val="0"/>
-            <w:bCs/>
-            <w:noProof/>
-            <w:sz w:val="26"/>
-            <w:szCs w:val="26"/>
-          </w:rPr>
-          <w:fldChar w:fldCharType="end"/>
-        </w:r>
-      </w:hyperlink>
-    </w:p>
-    <w:p>
-      <w:pPr>
-        <w:pStyle w:val="TOC1"/>
-        <w:tabs>
-          <w:tab w:val="right" w:leader="dot" w:pos="9405"/>
-        </w:tabs>
-        <w:rPr>
-          <w:rFonts w:cs="Times New Roman"/>
-          <w:b w:val="0"/>
-          <w:bCs/>
-          <w:noProof/>
-          <w:sz w:val="26"/>
-          <w:szCs w:val="26"/>
-        </w:rPr>
-      </w:pPr>
-      <w:hyperlink w:anchor="_Toc15795" w:history="1">
-        <w:r>
-          <w:rPr>
-            <w:rFonts w:cs="Times New Roman"/>
-            <w:bCs/>
-            <w:noProof/>
-            <w:sz w:val="26"/>
-            <w:szCs w:val="26"/>
-          </w:rPr>
-          <w:t>CHƯƠNG 1. GIỚI THIỆU</w:t>
-        </w:r>
-        <w:r>
-          <w:rPr>
-            <w:rFonts w:cs="Times New Roman"/>
-            <w:bCs/>
-            <w:noProof/>
-            <w:sz w:val="26"/>
-            <w:szCs w:val="26"/>
-          </w:rPr>
-          <w:tab/>
-        </w:r>
-        <w:r>
-          <w:rPr>
-            <w:rFonts w:cs="Times New Roman"/>
-            <w:b w:val="0"/>
-            <w:bCs/>
-            <w:noProof/>
-            <w:sz w:val="26"/>
-            <w:szCs w:val="26"/>
-          </w:rPr>
-          <w:fldChar w:fldCharType="begin"/>
-        </w:r>
-        <w:r>
-          <w:rPr>
-            <w:rFonts w:cs="Times New Roman"/>
-            <w:bCs/>
-            <w:noProof/>
-            <w:sz w:val="26"/>
-            <w:szCs w:val="26"/>
-          </w:rPr>
-          <w:instrText xml:space="preserve"> PAGEREF _Toc15795 \h </w:instrText>
-        </w:r>
-        <w:r>
-          <w:rPr>
-            <w:rFonts w:cs="Times New Roman"/>
-            <w:b w:val="0"/>
-            <w:bCs/>
-            <w:noProof/>
-            <w:sz w:val="26"/>
-            <w:szCs w:val="26"/>
-          </w:rPr>
-        </w:r>
-        <w:r>
-          <w:rPr>
-            <w:rFonts w:cs="Times New Roman"/>
-            <w:b w:val="0"/>
-            <w:bCs/>
-            <w:noProof/>
-            <w:sz w:val="26"/>
-            <w:szCs w:val="26"/>
-          </w:rPr>
-          <w:fldChar w:fldCharType="separate"/>
-        </w:r>
-        <w:r>
-          <w:rPr>
-            <w:rFonts w:cs="Times New Roman"/>
-            <w:b w:val="0"/>
-            <w:bCs/>
-            <w:noProof/>
-            <w:sz w:val="26"/>
-            <w:szCs w:val="26"/>
-          </w:rPr>
-          <w:t>1</w:t>
-        </w:r>
-        <w:r>
-          <w:rPr>
-            <w:rFonts w:cs="Times New Roman"/>
-            <w:b w:val="0"/>
-            <w:bCs/>
-            <w:noProof/>
-            <w:sz w:val="26"/>
-            <w:szCs w:val="26"/>
-          </w:rPr>
-          <w:fldChar w:fldCharType="end"/>
-        </w:r>
-      </w:hyperlink>
-    </w:p>
-    <w:p>
-      <w:pPr>
-        <w:pStyle w:val="TOC2"/>
-        <w:tabs>
-          <w:tab w:val="right" w:leader="dot" w:pos="9405"/>
-        </w:tabs>
-        <w:rPr>
-          <w:rFonts w:ascii="Times New Roman" w:hAnsi="Times New Roman" w:cs="Times New Roman"/>
-          <w:b/>
-          <w:bCs/>
-          <w:noProof/>
-          <w:sz w:val="26"/>
-          <w:szCs w:val="26"/>
-        </w:rPr>
-      </w:pPr>
-      <w:hyperlink w:anchor="_Toc18741" w:history="1">
-        <w:r>
-          <w:rPr>
-            <w:rFonts w:ascii="Times New Roman" w:hAnsi="Times New Roman" w:cs="Times New Roman"/>
-            <w:b/>
-            <w:bCs/>
-            <w:noProof/>
-            <w:sz w:val="26"/>
-            <w:szCs w:val="26"/>
-          </w:rPr>
-          <w:t>1.1. Lý do chọn đề tài</w:t>
-        </w:r>
-        <w:r>
-          <w:rPr>
-            <w:rFonts w:ascii="Times New Roman" w:hAnsi="Times New Roman" w:cs="Times New Roman"/>
-            <w:b/>
-            <w:bCs/>
-            <w:noProof/>
-            <w:sz w:val="26"/>
-            <w:szCs w:val="26"/>
-          </w:rPr>
-          <w:tab/>
-        </w:r>
-        <w:r>
-          <w:rPr>
-            <w:rFonts w:ascii="Times New Roman" w:hAnsi="Times New Roman" w:cs="Times New Roman"/>
-            <w:b/>
-            <w:bCs/>
-            <w:noProof/>
-            <w:sz w:val="26"/>
-            <w:szCs w:val="26"/>
-          </w:rPr>
-          <w:fldChar w:fldCharType="begin"/>
-        </w:r>
-        <w:r>
-          <w:rPr>
-            <w:rFonts w:ascii="Times New Roman" w:hAnsi="Times New Roman" w:cs="Times New Roman"/>
-            <w:b/>
-            <w:bCs/>
-            <w:noProof/>
-            <w:sz w:val="26"/>
-            <w:szCs w:val="26"/>
-          </w:rPr>
-          <w:instrText xml:space="preserve"> PAGEREF _Toc18741 \h </w:instrText>
-        </w:r>
-        <w:r>
-          <w:rPr>
-            <w:rFonts w:ascii="Times New Roman" w:hAnsi="Times New Roman" w:cs="Times New Roman"/>
-            <w:b/>
-            <w:bCs/>
-            <w:noProof/>
-            <w:sz w:val="26"/>
-            <w:szCs w:val="26"/>
-          </w:rPr>
-        </w:r>
-        <w:r>
-          <w:rPr>
-            <w:rFonts w:ascii="Times New Roman" w:hAnsi="Times New Roman" w:cs="Times New Roman"/>
-            <w:b/>
-            <w:bCs/>
-            <w:noProof/>
-            <w:sz w:val="26"/>
-            <w:szCs w:val="26"/>
-          </w:rPr>
-          <w:fldChar w:fldCharType="separate"/>
-        </w:r>
-        <w:r>
-          <w:rPr>
-            <w:rFonts w:ascii="Times New Roman" w:hAnsi="Times New Roman" w:cs="Times New Roman"/>
-            <w:b/>
-            <w:bCs/>
-            <w:noProof/>
-            <w:sz w:val="26"/>
-            <w:szCs w:val="26"/>
-          </w:rPr>
-          <w:t>1</w:t>
-        </w:r>
-        <w:r>
-          <w:rPr>
-            <w:rFonts w:ascii="Times New Roman" w:hAnsi="Times New Roman" w:cs="Times New Roman"/>
-            <w:b/>
-            <w:bCs/>
-            <w:noProof/>
-            <w:sz w:val="26"/>
-            <w:szCs w:val="26"/>
-          </w:rPr>
-          <w:fldChar w:fldCharType="end"/>
-        </w:r>
-      </w:hyperlink>
-    </w:p>
-    <w:p>
-      <w:pPr>
-        <w:pStyle w:val="TOC2"/>
-        <w:tabs>
-          <w:tab w:val="right" w:leader="dot" w:pos="9405"/>
-        </w:tabs>
-        <w:rPr>
-          <w:rFonts w:ascii="Times New Roman" w:hAnsi="Times New Roman" w:cs="Times New Roman"/>
-          <w:b/>
-          <w:bCs/>
-          <w:noProof/>
-          <w:sz w:val="26"/>
-          <w:szCs w:val="26"/>
-        </w:rPr>
-      </w:pPr>
-      <w:hyperlink w:anchor="_Toc31742" w:history="1">
-        <w:r>
-          <w:rPr>
-            <w:rFonts w:ascii="Times New Roman" w:hAnsi="Times New Roman" w:cs="Times New Roman"/>
-            <w:b/>
-            <w:bCs/>
-            <w:noProof/>
-            <w:sz w:val="26"/>
-            <w:szCs w:val="26"/>
-          </w:rPr>
-          <w:t>1.2. Mục tiêu đề tài</w:t>
-        </w:r>
-        <w:r>
-          <w:rPr>
-            <w:rFonts w:ascii="Times New Roman" w:hAnsi="Times New Roman" w:cs="Times New Roman"/>
-            <w:b/>
-            <w:bCs/>
-            <w:noProof/>
-            <w:sz w:val="26"/>
-            <w:szCs w:val="26"/>
-          </w:rPr>
-          <w:tab/>
-        </w:r>
-        <w:r>
-          <w:rPr>
-            <w:rFonts w:ascii="Times New Roman" w:hAnsi="Times New Roman" w:cs="Times New Roman"/>
-            <w:b/>
-            <w:bCs/>
-            <w:noProof/>
-            <w:sz w:val="26"/>
-            <w:szCs w:val="26"/>
-          </w:rPr>
-          <w:fldChar w:fldCharType="begin"/>
-        </w:r>
-        <w:r>
-          <w:rPr>
-            <w:rFonts w:ascii="Times New Roman" w:hAnsi="Times New Roman" w:cs="Times New Roman"/>
-            <w:b/>
-            <w:bCs/>
-            <w:noProof/>
-            <w:sz w:val="26"/>
-            <w:szCs w:val="26"/>
-          </w:rPr>
-          <w:instrText xml:space="preserve"> PAGEREF _Toc31742 \h </w:instrText>
-        </w:r>
-        <w:r>
-          <w:rPr>
-            <w:rFonts w:ascii="Times New Roman" w:hAnsi="Times New Roman" w:cs="Times New Roman"/>
-            <w:b/>
-            <w:bCs/>
-            <w:noProof/>
-            <w:sz w:val="26"/>
-            <w:szCs w:val="26"/>
-          </w:rPr>
-        </w:r>
-        <w:r>
-          <w:rPr>
-            <w:rFonts w:ascii="Times New Roman" w:hAnsi="Times New Roman" w:cs="Times New Roman"/>
-            <w:b/>
-            <w:bCs/>
-            <w:noProof/>
-            <w:sz w:val="26"/>
-            <w:szCs w:val="26"/>
-          </w:rPr>
-          <w:fldChar w:fldCharType="separate"/>
-        </w:r>
-        <w:r>
-          <w:rPr>
-            <w:rFonts w:ascii="Times New Roman" w:hAnsi="Times New Roman" w:cs="Times New Roman"/>
-            <w:b/>
-            <w:bCs/>
-            <w:noProof/>
-            <w:sz w:val="26"/>
-            <w:szCs w:val="26"/>
-          </w:rPr>
-          <w:t>1</w:t>
-        </w:r>
-        <w:r>
-          <w:rPr>
-            <w:rFonts w:ascii="Times New Roman" w:hAnsi="Times New Roman" w:cs="Times New Roman"/>
-            <w:b/>
-            <w:bCs/>
-            <w:noProof/>
-            <w:sz w:val="26"/>
-            <w:szCs w:val="26"/>
-          </w:rPr>
-          <w:fldChar w:fldCharType="end"/>
-        </w:r>
-      </w:hyperlink>
-    </w:p>
-    <w:p>
-      <w:pPr>
-        <w:pStyle w:val="TOC2"/>
-        <w:tabs>
-          <w:tab w:val="right" w:leader="dot" w:pos="9405"/>
-        </w:tabs>
-        <w:rPr>
-          <w:rFonts w:ascii="Times New Roman" w:hAnsi="Times New Roman" w:cs="Times New Roman"/>
-          <w:b/>
-          <w:bCs/>
-          <w:noProof/>
-          <w:sz w:val="26"/>
-          <w:szCs w:val="26"/>
-        </w:rPr>
-      </w:pPr>
-      <w:hyperlink w:anchor="_Toc20459" w:history="1">
-        <w:r>
-          <w:rPr>
-            <w:rFonts w:ascii="Times New Roman" w:hAnsi="Times New Roman" w:cs="Times New Roman"/>
-            <w:b/>
-            <w:bCs/>
-            <w:noProof/>
-            <w:sz w:val="26"/>
-            <w:szCs w:val="26"/>
-          </w:rPr>
-          <w:t>1.3. Phạm vi đề tài</w:t>
-        </w:r>
-        <w:r>
-          <w:rPr>
-            <w:rFonts w:ascii="Times New Roman" w:hAnsi="Times New Roman" w:cs="Times New Roman"/>
-            <w:b/>
-            <w:bCs/>
-            <w:noProof/>
-            <w:sz w:val="26"/>
-            <w:szCs w:val="26"/>
-          </w:rPr>
-          <w:tab/>
-        </w:r>
-        <w:r>
-          <w:rPr>
-            <w:rFonts w:ascii="Times New Roman" w:hAnsi="Times New Roman" w:cs="Times New Roman"/>
-            <w:b/>
-            <w:bCs/>
-            <w:noProof/>
-            <w:sz w:val="26"/>
-            <w:szCs w:val="26"/>
-          </w:rPr>
-          <w:fldChar w:fldCharType="begin"/>
-        </w:r>
-        <w:r>
-          <w:rPr>
-            <w:rFonts w:ascii="Times New Roman" w:hAnsi="Times New Roman" w:cs="Times New Roman"/>
-            <w:b/>
-            <w:bCs/>
-            <w:noProof/>
-            <w:sz w:val="26"/>
-            <w:szCs w:val="26"/>
-          </w:rPr>
-          <w:instrText xml:space="preserve"> PAGEREF _Toc20459 \h </w:instrText>
-        </w:r>
-        <w:r>
-          <w:rPr>
-            <w:rFonts w:ascii="Times New Roman" w:hAnsi="Times New Roman" w:cs="Times New Roman"/>
-            <w:b/>
-            <w:bCs/>
-            <w:noProof/>
-            <w:sz w:val="26"/>
-            <w:szCs w:val="26"/>
-          </w:rPr>
-        </w:r>
-        <w:r>
-          <w:rPr>
-            <w:rFonts w:ascii="Times New Roman" w:hAnsi="Times New Roman" w:cs="Times New Roman"/>
-            <w:b/>
-            <w:bCs/>
-            <w:noProof/>
-            <w:sz w:val="26"/>
-            <w:szCs w:val="26"/>
-          </w:rPr>
-          <w:fldChar w:fldCharType="separate"/>
-        </w:r>
-        <w:r>
-          <w:rPr>
-            <w:rFonts w:ascii="Times New Roman" w:hAnsi="Times New Roman" w:cs="Times New Roman"/>
-            <w:b/>
-            <w:bCs/>
-            <w:noProof/>
-            <w:sz w:val="26"/>
-            <w:szCs w:val="26"/>
-          </w:rPr>
-          <w:t>2</w:t>
-        </w:r>
-        <w:r>
-          <w:rPr>
-            <w:rFonts w:ascii="Times New Roman" w:hAnsi="Times New Roman" w:cs="Times New Roman"/>
-            <w:b/>
-            <w:bCs/>
-            <w:noProof/>
-            <w:sz w:val="26"/>
-            <w:szCs w:val="26"/>
-          </w:rPr>
-          <w:fldChar w:fldCharType="end"/>
-        </w:r>
-      </w:hyperlink>
-    </w:p>
-    <w:p>
-      <w:pPr>
-        <w:pStyle w:val="TOC2"/>
-        <w:tabs>
-          <w:tab w:val="right" w:leader="dot" w:pos="9405"/>
-        </w:tabs>
-        <w:rPr>
-          <w:rFonts w:ascii="Times New Roman" w:hAnsi="Times New Roman" w:cs="Times New Roman"/>
-          <w:b/>
-          <w:bCs/>
-          <w:noProof/>
-          <w:sz w:val="26"/>
-          <w:szCs w:val="26"/>
-        </w:rPr>
-      </w:pPr>
-      <w:hyperlink w:anchor="_Toc2746" w:history="1">
-        <w:r>
-          <w:rPr>
-            <w:rFonts w:ascii="Times New Roman" w:hAnsi="Times New Roman" w:cs="Times New Roman"/>
-            <w:b/>
-            <w:bCs/>
-            <w:noProof/>
-            <w:sz w:val="26"/>
-            <w:szCs w:val="26"/>
-          </w:rPr>
-          <w:t>1.4 Đối tượng nghiên cứu</w:t>
-        </w:r>
-        <w:r>
-          <w:rPr>
-            <w:rFonts w:ascii="Times New Roman" w:hAnsi="Times New Roman" w:cs="Times New Roman"/>
-            <w:b/>
-            <w:bCs/>
-            <w:noProof/>
-            <w:sz w:val="26"/>
-            <w:szCs w:val="26"/>
-          </w:rPr>
-          <w:tab/>
-        </w:r>
-        <w:r>
-          <w:rPr>
-            <w:rFonts w:ascii="Times New Roman" w:hAnsi="Times New Roman" w:cs="Times New Roman"/>
-            <w:b/>
-            <w:bCs/>
-            <w:noProof/>
-            <w:sz w:val="26"/>
-            <w:szCs w:val="26"/>
-          </w:rPr>
-          <w:fldChar w:fldCharType="begin"/>
-        </w:r>
-        <w:r>
-          <w:rPr>
-            <w:rFonts w:ascii="Times New Roman" w:hAnsi="Times New Roman" w:cs="Times New Roman"/>
-            <w:b/>
-            <w:bCs/>
-            <w:noProof/>
-            <w:sz w:val="26"/>
-            <w:szCs w:val="26"/>
-          </w:rPr>
-          <w:instrText xml:space="preserve"> PAGEREF _Toc2746 \h </w:instrText>
-        </w:r>
-        <w:r>
-          <w:rPr>
-            <w:rFonts w:ascii="Times New Roman" w:hAnsi="Times New Roman" w:cs="Times New Roman"/>
-            <w:b/>
-            <w:bCs/>
-            <w:noProof/>
-            <w:sz w:val="26"/>
-            <w:szCs w:val="26"/>
-          </w:rPr>
-        </w:r>
-        <w:r>
-          <w:rPr>
-            <w:rFonts w:ascii="Times New Roman" w:hAnsi="Times New Roman" w:cs="Times New Roman"/>
-            <w:b/>
-            <w:bCs/>
-            <w:noProof/>
-            <w:sz w:val="26"/>
-            <w:szCs w:val="26"/>
-          </w:rPr>
-          <w:fldChar w:fldCharType="separate"/>
-        </w:r>
-        <w:r>
-          <w:rPr>
-            <w:rFonts w:ascii="Times New Roman" w:hAnsi="Times New Roman" w:cs="Times New Roman"/>
-            <w:b/>
-            <w:bCs/>
-            <w:noProof/>
-            <w:sz w:val="26"/>
-            <w:szCs w:val="26"/>
-          </w:rPr>
-          <w:t>2</w:t>
-        </w:r>
-        <w:r>
-          <w:rPr>
-            <w:rFonts w:ascii="Times New Roman" w:hAnsi="Times New Roman" w:cs="Times New Roman"/>
-            <w:b/>
-            <w:bCs/>
-            <w:noProof/>
-            <w:sz w:val="26"/>
-            <w:szCs w:val="26"/>
-          </w:rPr>
-          <w:fldChar w:fldCharType="end"/>
-        </w:r>
-      </w:hyperlink>
-    </w:p>
-    <w:p>
-      <w:pPr>
-        <w:pStyle w:val="TOC2"/>
-        <w:tabs>
-          <w:tab w:val="right" w:leader="dot" w:pos="9405"/>
-        </w:tabs>
-        <w:rPr>
-          <w:rFonts w:ascii="Times New Roman" w:hAnsi="Times New Roman" w:cs="Times New Roman"/>
-          <w:b/>
-          <w:bCs/>
-          <w:noProof/>
-          <w:sz w:val="26"/>
-          <w:szCs w:val="26"/>
-        </w:rPr>
-      </w:pPr>
-      <w:hyperlink w:anchor="_Toc1078" w:history="1">
-        <w:r>
-          <w:rPr>
-            <w:rFonts w:ascii="Times New Roman" w:hAnsi="Times New Roman" w:cs="Times New Roman"/>
-            <w:b/>
-            <w:bCs/>
-            <w:noProof/>
-            <w:sz w:val="26"/>
-            <w:szCs w:val="26"/>
-          </w:rPr>
-          <w:t>1.5. Phương pháp nghiên cứu</w:t>
-        </w:r>
-        <w:r>
-          <w:rPr>
-            <w:rFonts w:ascii="Times New Roman" w:hAnsi="Times New Roman" w:cs="Times New Roman"/>
-            <w:b/>
-            <w:bCs/>
-            <w:noProof/>
-            <w:sz w:val="26"/>
-            <w:szCs w:val="26"/>
-          </w:rPr>
-          <w:tab/>
-        </w:r>
-        <w:r>
-          <w:rPr>
-            <w:rFonts w:ascii="Times New Roman" w:hAnsi="Times New Roman" w:cs="Times New Roman"/>
-            <w:b/>
-            <w:bCs/>
-            <w:noProof/>
-            <w:sz w:val="26"/>
-            <w:szCs w:val="26"/>
-          </w:rPr>
-          <w:fldChar w:fldCharType="begin"/>
-        </w:r>
-        <w:r>
-          <w:rPr>
-            <w:rFonts w:ascii="Times New Roman" w:hAnsi="Times New Roman" w:cs="Times New Roman"/>
-            <w:b/>
-            <w:bCs/>
-            <w:noProof/>
-            <w:sz w:val="26"/>
-            <w:szCs w:val="26"/>
-          </w:rPr>
-          <w:instrText xml:space="preserve"> PAGEREF _Toc1078 \h </w:instrText>
-        </w:r>
-        <w:r>
-          <w:rPr>
-            <w:rFonts w:ascii="Times New Roman" w:hAnsi="Times New Roman" w:cs="Times New Roman"/>
-            <w:b/>
-            <w:bCs/>
-            <w:noProof/>
-            <w:sz w:val="26"/>
-            <w:szCs w:val="26"/>
-          </w:rPr>
-        </w:r>
-        <w:r>
-          <w:rPr>
-            <w:rFonts w:ascii="Times New Roman" w:hAnsi="Times New Roman" w:cs="Times New Roman"/>
-            <w:b/>
-            <w:bCs/>
-            <w:noProof/>
-            <w:sz w:val="26"/>
-            <w:szCs w:val="26"/>
-          </w:rPr>
-          <w:fldChar w:fldCharType="separate"/>
-        </w:r>
-        <w:r>
-          <w:rPr>
-            <w:rFonts w:ascii="Times New Roman" w:hAnsi="Times New Roman" w:cs="Times New Roman"/>
-            <w:b/>
-            <w:bCs/>
-            <w:noProof/>
-            <w:sz w:val="26"/>
-            <w:szCs w:val="26"/>
-          </w:rPr>
-          <w:t>2</w:t>
-        </w:r>
-        <w:r>
-          <w:rPr>
-            <w:rFonts w:ascii="Times New Roman" w:hAnsi="Times New Roman" w:cs="Times New Roman"/>
-            <w:b/>
-            <w:bCs/>
-            <w:noProof/>
-            <w:sz w:val="26"/>
-            <w:szCs w:val="26"/>
-          </w:rPr>
-          <w:fldChar w:fldCharType="end"/>
-        </w:r>
-      </w:hyperlink>
-    </w:p>
-    <w:p>
-      <w:pPr>
-        <w:pStyle w:val="TOC2"/>
-        <w:tabs>
-          <w:tab w:val="right" w:leader="dot" w:pos="9405"/>
-        </w:tabs>
-        <w:rPr>
-          <w:rFonts w:ascii="Times New Roman" w:hAnsi="Times New Roman" w:cs="Times New Roman"/>
-          <w:b/>
-          <w:bCs/>
-          <w:noProof/>
-          <w:sz w:val="26"/>
-          <w:szCs w:val="26"/>
-        </w:rPr>
-      </w:pPr>
-      <w:hyperlink w:anchor="_Toc28920" w:history="1">
-        <w:r>
-          <w:rPr>
-            <w:rFonts w:ascii="Times New Roman" w:hAnsi="Times New Roman" w:cs="Times New Roman"/>
-            <w:b/>
-            <w:bCs/>
-            <w:noProof/>
-            <w:sz w:val="26"/>
-            <w:szCs w:val="26"/>
-          </w:rPr>
-          <w:t>1.6. Bố cục đề tài</w:t>
-        </w:r>
-        <w:r>
-          <w:rPr>
-            <w:rFonts w:ascii="Times New Roman" w:hAnsi="Times New Roman" w:cs="Times New Roman"/>
-            <w:b/>
-            <w:bCs/>
-            <w:noProof/>
-            <w:sz w:val="26"/>
-            <w:szCs w:val="26"/>
-          </w:rPr>
-          <w:tab/>
-        </w:r>
-        <w:r>
-          <w:rPr>
-            <w:rFonts w:ascii="Times New Roman" w:hAnsi="Times New Roman" w:cs="Times New Roman"/>
-            <w:b/>
-            <w:bCs/>
-            <w:noProof/>
-            <w:sz w:val="26"/>
-            <w:szCs w:val="26"/>
-          </w:rPr>
-          <w:fldChar w:fldCharType="begin"/>
-        </w:r>
-        <w:r>
-          <w:rPr>
-            <w:rFonts w:ascii="Times New Roman" w:hAnsi="Times New Roman" w:cs="Times New Roman"/>
-            <w:b/>
-            <w:bCs/>
-            <w:noProof/>
-            <w:sz w:val="26"/>
-            <w:szCs w:val="26"/>
-          </w:rPr>
-          <w:instrText xml:space="preserve"> PAGEREF _Toc28920 \h </w:instrText>
-        </w:r>
-        <w:r>
-          <w:rPr>
-            <w:rFonts w:ascii="Times New Roman" w:hAnsi="Times New Roman" w:cs="Times New Roman"/>
-            <w:b/>
-            <w:bCs/>
-            <w:noProof/>
-            <w:sz w:val="26"/>
-            <w:szCs w:val="26"/>
-          </w:rPr>
-        </w:r>
-        <w:r>
-          <w:rPr>
-            <w:rFonts w:ascii="Times New Roman" w:hAnsi="Times New Roman" w:cs="Times New Roman"/>
-            <w:b/>
-            <w:bCs/>
-            <w:noProof/>
-            <w:sz w:val="26"/>
-            <w:szCs w:val="26"/>
-          </w:rPr>
-          <w:fldChar w:fldCharType="separate"/>
-        </w:r>
-        <w:r>
-          <w:rPr>
-            <w:rFonts w:ascii="Times New Roman" w:hAnsi="Times New Roman" w:cs="Times New Roman"/>
-            <w:b/>
-            <w:bCs/>
-            <w:noProof/>
-            <w:sz w:val="26"/>
-            <w:szCs w:val="26"/>
-          </w:rPr>
-          <w:t>3</w:t>
-        </w:r>
-        <w:r>
-          <w:rPr>
-            <w:rFonts w:ascii="Times New Roman" w:hAnsi="Times New Roman" w:cs="Times New Roman"/>
-            <w:b/>
-            <w:bCs/>
-            <w:noProof/>
-            <w:sz w:val="26"/>
-            <w:szCs w:val="26"/>
-          </w:rPr>
-          <w:fldChar w:fldCharType="end"/>
-        </w:r>
-      </w:hyperlink>
-    </w:p>
-    <w:p>
-      <w:pPr>
-        <w:pStyle w:val="TOC1"/>
-        <w:tabs>
-          <w:tab w:val="right" w:leader="dot" w:pos="9405"/>
-        </w:tabs>
-        <w:rPr>
-          <w:rFonts w:cs="Times New Roman"/>
-          <w:b w:val="0"/>
-          <w:bCs/>
-          <w:noProof/>
-          <w:sz w:val="26"/>
-          <w:szCs w:val="26"/>
-        </w:rPr>
-      </w:pPr>
-      <w:hyperlink w:anchor="_Toc23108" w:history="1">
-        <w:r>
-          <w:rPr>
-            <w:rFonts w:cs="Times New Roman"/>
-            <w:bCs/>
-            <w:noProof/>
-            <w:sz w:val="26"/>
-            <w:szCs w:val="26"/>
-          </w:rPr>
-          <w:t>CHƯƠNG 2. CƠ SỞ LÝ THUYẾT</w:t>
-        </w:r>
-        <w:r>
-          <w:rPr>
-            <w:rFonts w:cs="Times New Roman"/>
-            <w:bCs/>
-            <w:noProof/>
-            <w:sz w:val="26"/>
-            <w:szCs w:val="26"/>
-          </w:rPr>
-          <w:tab/>
-        </w:r>
-        <w:r>
-          <w:rPr>
-            <w:rFonts w:cs="Times New Roman"/>
-            <w:b w:val="0"/>
-            <w:bCs/>
-            <w:noProof/>
-            <w:sz w:val="26"/>
-            <w:szCs w:val="26"/>
-          </w:rPr>
-          <w:fldChar w:fldCharType="begin"/>
-        </w:r>
-        <w:r>
-          <w:rPr>
-            <w:rFonts w:cs="Times New Roman"/>
-            <w:bCs/>
-            <w:noProof/>
-            <w:sz w:val="26"/>
-            <w:szCs w:val="26"/>
-          </w:rPr>
-          <w:instrText xml:space="preserve"> PAGEREF _Toc23108 \h </w:instrText>
-        </w:r>
-        <w:r>
-          <w:rPr>
-            <w:rFonts w:cs="Times New Roman"/>
-            <w:b w:val="0"/>
-            <w:bCs/>
-            <w:noProof/>
-            <w:sz w:val="26"/>
-            <w:szCs w:val="26"/>
-          </w:rPr>
-        </w:r>
-        <w:r>
-          <w:rPr>
-            <w:rFonts w:cs="Times New Roman"/>
-            <w:b w:val="0"/>
-            <w:bCs/>
-            <w:noProof/>
-            <w:sz w:val="26"/>
-            <w:szCs w:val="26"/>
-          </w:rPr>
-          <w:fldChar w:fldCharType="separate"/>
-        </w:r>
-        <w:r>
-          <w:rPr>
-            <w:rFonts w:cs="Times New Roman"/>
-            <w:b w:val="0"/>
-            <w:bCs/>
-            <w:noProof/>
-            <w:sz w:val="26"/>
-            <w:szCs w:val="26"/>
-          </w:rPr>
-          <w:t>4</w:t>
-        </w:r>
-        <w:r>
-          <w:rPr>
-            <w:rFonts w:cs="Times New Roman"/>
-            <w:b w:val="0"/>
-            <w:bCs/>
-            <w:noProof/>
-            <w:sz w:val="26"/>
-            <w:szCs w:val="26"/>
-          </w:rPr>
-          <w:fldChar w:fldCharType="end"/>
-        </w:r>
-      </w:hyperlink>
-    </w:p>
-    <w:p>
-      <w:pPr>
-        <w:pStyle w:val="TOC2"/>
-        <w:tabs>
-          <w:tab w:val="right" w:leader="dot" w:pos="9405"/>
-        </w:tabs>
-        <w:rPr>
-          <w:rFonts w:ascii="Times New Roman" w:hAnsi="Times New Roman" w:cs="Times New Roman"/>
-          <w:b/>
-          <w:bCs/>
-          <w:noProof/>
-          <w:sz w:val="26"/>
-          <w:szCs w:val="26"/>
-        </w:rPr>
-      </w:pPr>
-      <w:hyperlink w:anchor="_Toc7709" w:history="1">
-        <w:r>
-          <w:rPr>
-            <w:rFonts w:ascii="Times New Roman" w:hAnsi="Times New Roman" w:cs="Times New Roman"/>
-            <w:b/>
-            <w:bCs/>
-            <w:noProof/>
-            <w:sz w:val="26"/>
-            <w:szCs w:val="26"/>
-          </w:rPr>
-          <w:t>2.1. Trí tuệ nhân tạo (Artificial Intelligence – AI)</w:t>
-        </w:r>
-        <w:r>
-          <w:rPr>
-            <w:rFonts w:ascii="Times New Roman" w:hAnsi="Times New Roman" w:cs="Times New Roman"/>
-            <w:b/>
-            <w:bCs/>
-            <w:noProof/>
-            <w:sz w:val="26"/>
-            <w:szCs w:val="26"/>
-          </w:rPr>
-          <w:tab/>
-        </w:r>
-        <w:r>
-          <w:rPr>
-            <w:rFonts w:ascii="Times New Roman" w:hAnsi="Times New Roman" w:cs="Times New Roman"/>
-            <w:b/>
-            <w:bCs/>
-            <w:noProof/>
-            <w:sz w:val="26"/>
-            <w:szCs w:val="26"/>
-          </w:rPr>
-          <w:fldChar w:fldCharType="begin"/>
-        </w:r>
-        <w:r>
-          <w:rPr>
-            <w:rFonts w:ascii="Times New Roman" w:hAnsi="Times New Roman" w:cs="Times New Roman"/>
-            <w:b/>
-            <w:bCs/>
-            <w:noProof/>
-            <w:sz w:val="26"/>
-            <w:szCs w:val="26"/>
-          </w:rPr>
-          <w:instrText xml:space="preserve"> PAGEREF _Toc7709 \h </w:instrText>
-        </w:r>
-        <w:r>
-          <w:rPr>
-            <w:rFonts w:ascii="Times New Roman" w:hAnsi="Times New Roman" w:cs="Times New Roman"/>
-            <w:b/>
-            <w:bCs/>
-            <w:noProof/>
-            <w:sz w:val="26"/>
-            <w:szCs w:val="26"/>
-          </w:rPr>
-        </w:r>
-        <w:r>
-          <w:rPr>
-            <w:rFonts w:ascii="Times New Roman" w:hAnsi="Times New Roman" w:cs="Times New Roman"/>
-            <w:b/>
-            <w:bCs/>
-            <w:noProof/>
-            <w:sz w:val="26"/>
-            <w:szCs w:val="26"/>
-          </w:rPr>
-          <w:fldChar w:fldCharType="separate"/>
-        </w:r>
-        <w:r>
-          <w:rPr>
-            <w:rFonts w:ascii="Times New Roman" w:hAnsi="Times New Roman" w:cs="Times New Roman"/>
-            <w:b/>
-            <w:bCs/>
-            <w:noProof/>
-            <w:sz w:val="26"/>
-            <w:szCs w:val="26"/>
-          </w:rPr>
-          <w:t>4</w:t>
-        </w:r>
-        <w:r>
-          <w:rPr>
-            <w:rFonts w:ascii="Times New Roman" w:hAnsi="Times New Roman" w:cs="Times New Roman"/>
-            <w:b/>
-            <w:bCs/>
-            <w:noProof/>
-            <w:sz w:val="26"/>
-            <w:szCs w:val="26"/>
-          </w:rPr>
-          <w:fldChar w:fldCharType="end"/>
-        </w:r>
-      </w:hyperlink>
-    </w:p>
-    <w:p>
-      <w:pPr>
-        <w:pStyle w:val="TOC2"/>
-        <w:tabs>
-          <w:tab w:val="right" w:leader="dot" w:pos="9405"/>
-        </w:tabs>
-        <w:rPr>
-          <w:rFonts w:ascii="Times New Roman" w:hAnsi="Times New Roman" w:cs="Times New Roman"/>
-          <w:b/>
-          <w:bCs/>
-          <w:noProof/>
-          <w:sz w:val="26"/>
-          <w:szCs w:val="26"/>
-        </w:rPr>
-      </w:pPr>
-      <w:hyperlink w:anchor="_Toc26633" w:history="1">
-        <w:r>
-          <w:rPr>
-            <w:rFonts w:ascii="Times New Roman" w:hAnsi="Times New Roman" w:cs="Times New Roman"/>
-            <w:b/>
-            <w:bCs/>
-            <w:noProof/>
-            <w:sz w:val="26"/>
-            <w:szCs w:val="26"/>
-          </w:rPr>
-          <w:t>2.2. Xử lý ngôn ngữ tự nhiên (Natural Language Processing – NLP)</w:t>
-        </w:r>
-        <w:r>
-          <w:rPr>
-            <w:rFonts w:ascii="Times New Roman" w:hAnsi="Times New Roman" w:cs="Times New Roman"/>
-            <w:b/>
-            <w:bCs/>
-            <w:noProof/>
-            <w:sz w:val="26"/>
-            <w:szCs w:val="26"/>
-          </w:rPr>
-          <w:tab/>
-        </w:r>
-        <w:r>
-          <w:rPr>
-            <w:rFonts w:ascii="Times New Roman" w:hAnsi="Times New Roman" w:cs="Times New Roman"/>
-            <w:b/>
-            <w:bCs/>
-            <w:noProof/>
-            <w:sz w:val="26"/>
-            <w:szCs w:val="26"/>
-          </w:rPr>
-          <w:fldChar w:fldCharType="begin"/>
-        </w:r>
-        <w:r>
-          <w:rPr>
-            <w:rFonts w:ascii="Times New Roman" w:hAnsi="Times New Roman" w:cs="Times New Roman"/>
-            <w:b/>
-            <w:bCs/>
-            <w:noProof/>
-            <w:sz w:val="26"/>
-            <w:szCs w:val="26"/>
-          </w:rPr>
-          <w:instrText xml:space="preserve"> PAGEREF _Toc26633 \h </w:instrText>
-        </w:r>
-        <w:r>
-          <w:rPr>
-            <w:rFonts w:ascii="Times New Roman" w:hAnsi="Times New Roman" w:cs="Times New Roman"/>
-            <w:b/>
-            <w:bCs/>
-            <w:noProof/>
-            <w:sz w:val="26"/>
-            <w:szCs w:val="26"/>
-          </w:rPr>
-        </w:r>
-        <w:r>
-          <w:rPr>
-            <w:rFonts w:ascii="Times New Roman" w:hAnsi="Times New Roman" w:cs="Times New Roman"/>
-            <w:b/>
-            <w:bCs/>
-            <w:noProof/>
-            <w:sz w:val="26"/>
-            <w:szCs w:val="26"/>
-          </w:rPr>
-          <w:fldChar w:fldCharType="separate"/>
-        </w:r>
-        <w:r>
-          <w:rPr>
-            <w:rFonts w:ascii="Times New Roman" w:hAnsi="Times New Roman" w:cs="Times New Roman"/>
-            <w:b/>
-            <w:bCs/>
-            <w:noProof/>
-            <w:sz w:val="26"/>
-            <w:szCs w:val="26"/>
-          </w:rPr>
-          <w:t>4</w:t>
-        </w:r>
-        <w:r>
-          <w:rPr>
-            <w:rFonts w:ascii="Times New Roman" w:hAnsi="Times New Roman" w:cs="Times New Roman"/>
-            <w:b/>
-            <w:bCs/>
-            <w:noProof/>
-            <w:sz w:val="26"/>
-            <w:szCs w:val="26"/>
-          </w:rPr>
-          <w:fldChar w:fldCharType="end"/>
-        </w:r>
-      </w:hyperlink>
-    </w:p>
-    <w:p>
-      <w:pPr>
-        <w:pStyle w:val="TOC2"/>
-        <w:tabs>
-          <w:tab w:val="right" w:leader="dot" w:pos="9405"/>
-        </w:tabs>
-        <w:rPr>
-          <w:rFonts w:ascii="Times New Roman" w:hAnsi="Times New Roman" w:cs="Times New Roman"/>
-          <w:b/>
-          <w:bCs/>
-          <w:noProof/>
-          <w:sz w:val="26"/>
-          <w:szCs w:val="26"/>
-        </w:rPr>
-      </w:pPr>
-      <w:hyperlink w:anchor="_Toc19405" w:history="1">
-        <w:r>
-          <w:rPr>
-            <w:rFonts w:ascii="Times New Roman" w:hAnsi="Times New Roman" w:cs="Times New Roman"/>
-            <w:b/>
-            <w:bCs/>
-            <w:noProof/>
-            <w:sz w:val="26"/>
-            <w:szCs w:val="26"/>
-          </w:rPr>
-          <w:t>2.3. Mô hình sinh ngôn ngữ Gemini</w:t>
-        </w:r>
-        <w:r>
-          <w:rPr>
-            <w:rFonts w:ascii="Times New Roman" w:hAnsi="Times New Roman" w:cs="Times New Roman"/>
-            <w:b/>
-            <w:bCs/>
-            <w:noProof/>
-            <w:sz w:val="26"/>
-            <w:szCs w:val="26"/>
-          </w:rPr>
-          <w:tab/>
-        </w:r>
-        <w:r>
-          <w:rPr>
-            <w:rFonts w:ascii="Times New Roman" w:hAnsi="Times New Roman" w:cs="Times New Roman"/>
-            <w:b/>
-            <w:bCs/>
-            <w:noProof/>
-            <w:sz w:val="26"/>
-            <w:szCs w:val="26"/>
-          </w:rPr>
-          <w:fldChar w:fldCharType="begin"/>
-        </w:r>
-        <w:r>
-          <w:rPr>
-            <w:rFonts w:ascii="Times New Roman" w:hAnsi="Times New Roman" w:cs="Times New Roman"/>
-            <w:b/>
-            <w:bCs/>
-            <w:noProof/>
-            <w:sz w:val="26"/>
-            <w:szCs w:val="26"/>
-          </w:rPr>
-          <w:instrText xml:space="preserve"> PAGEREF _Toc19405 \h </w:instrText>
-        </w:r>
-        <w:r>
-          <w:rPr>
-            <w:rFonts w:ascii="Times New Roman" w:hAnsi="Times New Roman" w:cs="Times New Roman"/>
-            <w:b/>
-            <w:bCs/>
-            <w:noProof/>
-            <w:sz w:val="26"/>
-            <w:szCs w:val="26"/>
-          </w:rPr>
-        </w:r>
-        <w:r>
-          <w:rPr>
-            <w:rFonts w:ascii="Times New Roman" w:hAnsi="Times New Roman" w:cs="Times New Roman"/>
-            <w:b/>
-            <w:bCs/>
-            <w:noProof/>
-            <w:sz w:val="26"/>
-            <w:szCs w:val="26"/>
-          </w:rPr>
-          <w:fldChar w:fldCharType="separate"/>
-        </w:r>
-        <w:r>
-          <w:rPr>
-            <w:rFonts w:ascii="Times New Roman" w:hAnsi="Times New Roman" w:cs="Times New Roman"/>
-            <w:b/>
-            <w:bCs/>
-            <w:noProof/>
-            <w:sz w:val="26"/>
-            <w:szCs w:val="26"/>
-          </w:rPr>
-          <w:t>5</w:t>
-        </w:r>
-        <w:r>
-          <w:rPr>
-            <w:rFonts w:ascii="Times New Roman" w:hAnsi="Times New Roman" w:cs="Times New Roman"/>
-            <w:b/>
-            <w:bCs/>
-            <w:noProof/>
-            <w:sz w:val="26"/>
-            <w:szCs w:val="26"/>
-          </w:rPr>
-          <w:fldChar w:fldCharType="end"/>
-        </w:r>
-      </w:hyperlink>
-    </w:p>
-    <w:p>
-      <w:pPr>
-        <w:pStyle w:val="TOC2"/>
-        <w:tabs>
-          <w:tab w:val="right" w:leader="dot" w:pos="9405"/>
-        </w:tabs>
-        <w:rPr>
-          <w:rFonts w:ascii="Times New Roman" w:hAnsi="Times New Roman" w:cs="Times New Roman"/>
-          <w:b/>
-          <w:bCs/>
-          <w:noProof/>
-          <w:sz w:val="26"/>
-          <w:szCs w:val="26"/>
-        </w:rPr>
-      </w:pPr>
-      <w:hyperlink w:anchor="_Toc5655" w:history="1">
-        <w:r>
-          <w:rPr>
-            <w:rFonts w:ascii="Times New Roman" w:hAnsi="Times New Roman" w:cs="Times New Roman"/>
-            <w:b/>
-            <w:bCs/>
-            <w:noProof/>
-            <w:sz w:val="26"/>
-            <w:szCs w:val="26"/>
-          </w:rPr>
-          <w:t>2.</w:t>
-        </w:r>
-        <w:r>
-          <w:rPr>
-            <w:rFonts w:ascii="Times New Roman" w:hAnsi="Times New Roman" w:cs="Times New Roman"/>
-            <w:b/>
-            <w:bCs/>
-            <w:noProof/>
-            <w:sz w:val="26"/>
-            <w:szCs w:val="26"/>
-            <w:lang w:val="vi-VN"/>
-          </w:rPr>
-          <w:t>4</w:t>
-        </w:r>
-        <w:r>
-          <w:rPr>
-            <w:rFonts w:ascii="Times New Roman" w:hAnsi="Times New Roman" w:cs="Times New Roman"/>
-            <w:b/>
-            <w:bCs/>
-            <w:noProof/>
-            <w:sz w:val="26"/>
-            <w:szCs w:val="26"/>
-          </w:rPr>
-          <w:t>. Các công nghệ hỗ trợ</w:t>
-        </w:r>
-        <w:r>
-          <w:rPr>
-            <w:rFonts w:ascii="Times New Roman" w:hAnsi="Times New Roman" w:cs="Times New Roman"/>
-            <w:b/>
-            <w:bCs/>
-            <w:noProof/>
-            <w:sz w:val="26"/>
-            <w:szCs w:val="26"/>
-          </w:rPr>
-          <w:tab/>
-        </w:r>
-        <w:r>
-          <w:rPr>
-            <w:rFonts w:ascii="Times New Roman" w:hAnsi="Times New Roman" w:cs="Times New Roman"/>
-            <w:b/>
-            <w:bCs/>
-            <w:noProof/>
-            <w:sz w:val="26"/>
-            <w:szCs w:val="26"/>
-          </w:rPr>
-          <w:fldChar w:fldCharType="begin"/>
-        </w:r>
-        <w:r>
-          <w:rPr>
-            <w:rFonts w:ascii="Times New Roman" w:hAnsi="Times New Roman" w:cs="Times New Roman"/>
-            <w:b/>
-            <w:bCs/>
-            <w:noProof/>
-            <w:sz w:val="26"/>
-            <w:szCs w:val="26"/>
-          </w:rPr>
-          <w:instrText xml:space="preserve"> PAGEREF _Toc5655 \h </w:instrText>
-        </w:r>
-        <w:r>
-          <w:rPr>
-            <w:rFonts w:ascii="Times New Roman" w:hAnsi="Times New Roman" w:cs="Times New Roman"/>
-            <w:b/>
-            <w:bCs/>
-            <w:noProof/>
-            <w:sz w:val="26"/>
-            <w:szCs w:val="26"/>
-          </w:rPr>
-        </w:r>
-        <w:r>
-          <w:rPr>
-            <w:rFonts w:ascii="Times New Roman" w:hAnsi="Times New Roman" w:cs="Times New Roman"/>
-            <w:b/>
-            <w:bCs/>
-            <w:noProof/>
-            <w:sz w:val="26"/>
-            <w:szCs w:val="26"/>
-          </w:rPr>
-          <w:fldChar w:fldCharType="separate"/>
-        </w:r>
-        <w:r>
-          <w:rPr>
-            <w:rFonts w:ascii="Times New Roman" w:hAnsi="Times New Roman" w:cs="Times New Roman"/>
-            <w:b/>
-            <w:bCs/>
-            <w:noProof/>
-            <w:sz w:val="26"/>
-            <w:szCs w:val="26"/>
-          </w:rPr>
-          <w:t>5</w:t>
-        </w:r>
-        <w:r>
-          <w:rPr>
-            <w:rFonts w:ascii="Times New Roman" w:hAnsi="Times New Roman" w:cs="Times New Roman"/>
-            <w:b/>
-            <w:bCs/>
-            <w:noProof/>
-            <w:sz w:val="26"/>
-            <w:szCs w:val="26"/>
-          </w:rPr>
-          <w:fldChar w:fldCharType="end"/>
-        </w:r>
-      </w:hyperlink>
-    </w:p>
-    <w:p>
-      <w:pPr>
-        <w:pStyle w:val="TOC1"/>
-        <w:tabs>
-          <w:tab w:val="right" w:leader="dot" w:pos="9405"/>
-        </w:tabs>
-        <w:rPr>
-          <w:rFonts w:cs="Times New Roman"/>
-          <w:b w:val="0"/>
-          <w:bCs/>
-          <w:noProof/>
-          <w:sz w:val="26"/>
-          <w:szCs w:val="26"/>
-        </w:rPr>
-      </w:pPr>
-      <w:hyperlink w:anchor="_Toc26600" w:history="1">
-        <w:r>
-          <w:rPr>
-            <w:rFonts w:cs="Times New Roman"/>
-            <w:bCs/>
-            <w:noProof/>
-            <w:sz w:val="26"/>
-            <w:szCs w:val="26"/>
-          </w:rPr>
-          <w:t>CHƯƠNG 3. PHÂN TÍCH HỆ THỐNG VÀ XÂY DỰNG SẢN PHẨM</w:t>
-        </w:r>
-        <w:r>
-          <w:rPr>
-            <w:rFonts w:cs="Times New Roman"/>
-            <w:bCs/>
-            <w:noProof/>
-            <w:sz w:val="26"/>
-            <w:szCs w:val="26"/>
-          </w:rPr>
-          <w:tab/>
-        </w:r>
-        <w:r>
-          <w:rPr>
-            <w:rFonts w:cs="Times New Roman"/>
-            <w:b w:val="0"/>
-            <w:bCs/>
-            <w:noProof/>
-            <w:sz w:val="26"/>
-            <w:szCs w:val="26"/>
-          </w:rPr>
-          <w:fldChar w:fldCharType="begin"/>
-        </w:r>
-        <w:r>
-          <w:rPr>
-            <w:rFonts w:cs="Times New Roman"/>
-            <w:bCs/>
-            <w:noProof/>
-            <w:sz w:val="26"/>
-            <w:szCs w:val="26"/>
-          </w:rPr>
-          <w:instrText xml:space="preserve"> PAGEREF _Toc26600 \h </w:instrText>
-        </w:r>
-        <w:r>
-          <w:rPr>
-            <w:rFonts w:cs="Times New Roman"/>
-            <w:b w:val="0"/>
-            <w:bCs/>
-            <w:noProof/>
-            <w:sz w:val="26"/>
-            <w:szCs w:val="26"/>
-          </w:rPr>
-        </w:r>
-        <w:r>
-          <w:rPr>
-            <w:rFonts w:cs="Times New Roman"/>
-            <w:b w:val="0"/>
-            <w:bCs/>
-            <w:noProof/>
-            <w:sz w:val="26"/>
-            <w:szCs w:val="26"/>
-          </w:rPr>
-          <w:fldChar w:fldCharType="separate"/>
-        </w:r>
-        <w:r>
-          <w:rPr>
-            <w:rFonts w:cs="Times New Roman"/>
-            <w:b w:val="0"/>
-            <w:bCs/>
-            <w:noProof/>
-            <w:sz w:val="26"/>
-            <w:szCs w:val="26"/>
-          </w:rPr>
-          <w:t>7</w:t>
-        </w:r>
-        <w:r>
-          <w:rPr>
-            <w:rFonts w:cs="Times New Roman"/>
-            <w:b w:val="0"/>
-            <w:bCs/>
-            <w:noProof/>
-            <w:sz w:val="26"/>
-            <w:szCs w:val="26"/>
-          </w:rPr>
-          <w:fldChar w:fldCharType="end"/>
-        </w:r>
-      </w:hyperlink>
-    </w:p>
-    <w:p>
-      <w:pPr>
-        <w:pStyle w:val="TOC2"/>
-        <w:tabs>
-          <w:tab w:val="right" w:leader="dot" w:pos="9405"/>
-        </w:tabs>
-        <w:rPr>
-          <w:rFonts w:ascii="Times New Roman" w:hAnsi="Times New Roman" w:cs="Times New Roman"/>
-          <w:b/>
-          <w:bCs/>
-          <w:noProof/>
-          <w:sz w:val="26"/>
-          <w:szCs w:val="26"/>
-        </w:rPr>
-      </w:pPr>
-      <w:hyperlink w:anchor="_Toc27672" w:history="1">
-        <w:r>
-          <w:rPr>
-            <w:rFonts w:ascii="Times New Roman" w:hAnsi="Times New Roman" w:cs="Times New Roman"/>
-            <w:b/>
-            <w:bCs/>
-            <w:noProof/>
-            <w:sz w:val="26"/>
-            <w:szCs w:val="26"/>
-          </w:rPr>
-          <w:t>3.1. Phân tích hệ thống</w:t>
-        </w:r>
-        <w:r>
-          <w:rPr>
-            <w:rFonts w:ascii="Times New Roman" w:hAnsi="Times New Roman" w:cs="Times New Roman"/>
-            <w:b/>
-            <w:bCs/>
-            <w:noProof/>
-            <w:sz w:val="26"/>
-            <w:szCs w:val="26"/>
-          </w:rPr>
-          <w:tab/>
-        </w:r>
-        <w:r>
-          <w:rPr>
-            <w:rFonts w:ascii="Times New Roman" w:hAnsi="Times New Roman" w:cs="Times New Roman"/>
-            <w:b/>
-            <w:bCs/>
-            <w:noProof/>
-            <w:sz w:val="26"/>
-            <w:szCs w:val="26"/>
-          </w:rPr>
-          <w:fldChar w:fldCharType="begin"/>
-        </w:r>
-        <w:r>
-          <w:rPr>
-            <w:rFonts w:ascii="Times New Roman" w:hAnsi="Times New Roman" w:cs="Times New Roman"/>
-            <w:b/>
-            <w:bCs/>
-            <w:noProof/>
-            <w:sz w:val="26"/>
-            <w:szCs w:val="26"/>
-          </w:rPr>
-          <w:instrText xml:space="preserve"> PAGEREF _Toc27672 \h </w:instrText>
-        </w:r>
-        <w:r>
-          <w:rPr>
-            <w:rFonts w:ascii="Times New Roman" w:hAnsi="Times New Roman" w:cs="Times New Roman"/>
-            <w:b/>
-            <w:bCs/>
-            <w:noProof/>
-            <w:sz w:val="26"/>
-            <w:szCs w:val="26"/>
-          </w:rPr>
-        </w:r>
-        <w:r>
-          <w:rPr>
-            <w:rFonts w:ascii="Times New Roman" w:hAnsi="Times New Roman" w:cs="Times New Roman"/>
-            <w:b/>
-            <w:bCs/>
-            <w:noProof/>
-            <w:sz w:val="26"/>
-            <w:szCs w:val="26"/>
-          </w:rPr>
-          <w:fldChar w:fldCharType="separate"/>
-        </w:r>
-        <w:r>
-          <w:rPr>
-            <w:rFonts w:ascii="Times New Roman" w:hAnsi="Times New Roman" w:cs="Times New Roman"/>
-            <w:b/>
-            <w:bCs/>
-            <w:noProof/>
-            <w:sz w:val="26"/>
-            <w:szCs w:val="26"/>
-          </w:rPr>
-          <w:t>7</w:t>
-        </w:r>
-        <w:r>
-          <w:rPr>
-            <w:rFonts w:ascii="Times New Roman" w:hAnsi="Times New Roman" w:cs="Times New Roman"/>
-            <w:b/>
-            <w:bCs/>
-            <w:noProof/>
-            <w:sz w:val="26"/>
-            <w:szCs w:val="26"/>
-          </w:rPr>
-          <w:fldChar w:fldCharType="end"/>
-        </w:r>
-      </w:hyperlink>
-    </w:p>
-    <w:p>
-      <w:pPr>
-        <w:pStyle w:val="TOC2"/>
-        <w:tabs>
-          <w:tab w:val="right" w:leader="dot" w:pos="9405"/>
-        </w:tabs>
-        <w:rPr>
-          <w:rFonts w:ascii="Times New Roman" w:hAnsi="Times New Roman" w:cs="Times New Roman"/>
-          <w:b/>
-          <w:bCs/>
-          <w:noProof/>
-          <w:sz w:val="26"/>
-          <w:szCs w:val="26"/>
-        </w:rPr>
-      </w:pPr>
-      <w:hyperlink w:anchor="_Toc3983" w:history="1">
-        <w:r>
-          <w:rPr>
-            <w:rFonts w:ascii="Times New Roman" w:hAnsi="Times New Roman" w:cs="Times New Roman"/>
-            <w:b/>
-            <w:bCs/>
-            <w:noProof/>
-            <w:sz w:val="26"/>
-            <w:szCs w:val="26"/>
-          </w:rPr>
-          <w:t>3.2. Xây dựng giao diện sản phẩm</w:t>
-        </w:r>
-        <w:r>
-          <w:rPr>
-            <w:rFonts w:ascii="Times New Roman" w:hAnsi="Times New Roman" w:cs="Times New Roman"/>
-            <w:b/>
-            <w:bCs/>
-            <w:noProof/>
-            <w:sz w:val="26"/>
-            <w:szCs w:val="26"/>
-          </w:rPr>
-          <w:tab/>
-        </w:r>
-        <w:r>
-          <w:rPr>
-            <w:rFonts w:ascii="Times New Roman" w:hAnsi="Times New Roman" w:cs="Times New Roman"/>
-            <w:b/>
-            <w:bCs/>
-            <w:noProof/>
-            <w:sz w:val="26"/>
-            <w:szCs w:val="26"/>
-          </w:rPr>
-          <w:fldChar w:fldCharType="begin"/>
-        </w:r>
-        <w:r>
-          <w:rPr>
-            <w:rFonts w:ascii="Times New Roman" w:hAnsi="Times New Roman" w:cs="Times New Roman"/>
-            <w:b/>
-            <w:bCs/>
-            <w:noProof/>
-            <w:sz w:val="26"/>
-            <w:szCs w:val="26"/>
-          </w:rPr>
-          <w:instrText xml:space="preserve"> PAGEREF _Toc3983 \h </w:instrText>
-        </w:r>
-        <w:r>
-          <w:rPr>
-            <w:rFonts w:ascii="Times New Roman" w:hAnsi="Times New Roman" w:cs="Times New Roman"/>
-            <w:b/>
-            <w:bCs/>
-            <w:noProof/>
-            <w:sz w:val="26"/>
-            <w:szCs w:val="26"/>
-          </w:rPr>
-        </w:r>
-        <w:r>
-          <w:rPr>
-            <w:rFonts w:ascii="Times New Roman" w:hAnsi="Times New Roman" w:cs="Times New Roman"/>
-            <w:b/>
-            <w:bCs/>
-            <w:noProof/>
-            <w:sz w:val="26"/>
-            <w:szCs w:val="26"/>
-          </w:rPr>
-          <w:fldChar w:fldCharType="separate"/>
-        </w:r>
-        <w:r>
-          <w:rPr>
-            <w:rFonts w:ascii="Times New Roman" w:hAnsi="Times New Roman" w:cs="Times New Roman"/>
-            <w:b/>
-            <w:bCs/>
-            <w:noProof/>
-            <w:sz w:val="26"/>
-            <w:szCs w:val="26"/>
-          </w:rPr>
-          <w:t>9</w:t>
-        </w:r>
-        <w:r>
-          <w:rPr>
-            <w:rFonts w:ascii="Times New Roman" w:hAnsi="Times New Roman" w:cs="Times New Roman"/>
-            <w:b/>
-            <w:bCs/>
-            <w:noProof/>
-            <w:sz w:val="26"/>
-            <w:szCs w:val="26"/>
-          </w:rPr>
-          <w:fldChar w:fldCharType="end"/>
-        </w:r>
-      </w:hyperlink>
-    </w:p>
-    <w:p>
-      <w:pPr>
-        <w:pStyle w:val="TOC1"/>
-        <w:tabs>
-          <w:tab w:val="right" w:leader="dot" w:pos="9405"/>
-        </w:tabs>
-        <w:rPr>
-          <w:rFonts w:cs="Times New Roman"/>
-          <w:b w:val="0"/>
-          <w:bCs/>
-          <w:noProof/>
-          <w:sz w:val="26"/>
-          <w:szCs w:val="26"/>
-        </w:rPr>
-      </w:pPr>
-      <w:hyperlink w:anchor="_Toc32320" w:history="1">
-        <w:r>
-          <w:rPr>
-            <w:rFonts w:cs="Times New Roman"/>
-            <w:bCs/>
-            <w:noProof/>
-            <w:sz w:val="26"/>
-            <w:szCs w:val="26"/>
-          </w:rPr>
-          <w:t>KẾT LUẬN</w:t>
-        </w:r>
-        <w:r>
-          <w:rPr>
-            <w:rFonts w:cs="Times New Roman"/>
-            <w:bCs/>
-            <w:noProof/>
-            <w:sz w:val="26"/>
-            <w:szCs w:val="26"/>
-          </w:rPr>
-          <w:tab/>
-        </w:r>
-        <w:r>
-          <w:rPr>
-            <w:rFonts w:cs="Times New Roman"/>
-            <w:b w:val="0"/>
-            <w:bCs/>
-            <w:noProof/>
-            <w:sz w:val="26"/>
-            <w:szCs w:val="26"/>
-          </w:rPr>
-          <w:fldChar w:fldCharType="begin"/>
-        </w:r>
-        <w:r>
-          <w:rPr>
-            <w:rFonts w:cs="Times New Roman"/>
-            <w:bCs/>
-            <w:noProof/>
-            <w:sz w:val="26"/>
-            <w:szCs w:val="26"/>
-          </w:rPr>
-          <w:instrText xml:space="preserve"> PAGEREF _Toc32320 \h </w:instrText>
-        </w:r>
-        <w:r>
-          <w:rPr>
-            <w:rFonts w:cs="Times New Roman"/>
-            <w:b w:val="0"/>
-            <w:bCs/>
-            <w:noProof/>
-            <w:sz w:val="26"/>
-            <w:szCs w:val="26"/>
-          </w:rPr>
-        </w:r>
-        <w:r>
-          <w:rPr>
-            <w:rFonts w:cs="Times New Roman"/>
-            <w:b w:val="0"/>
-            <w:bCs/>
-            <w:noProof/>
-            <w:sz w:val="26"/>
-            <w:szCs w:val="26"/>
-          </w:rPr>
-          <w:fldChar w:fldCharType="separate"/>
-        </w:r>
-        <w:r>
-          <w:rPr>
-            <w:rFonts w:cs="Times New Roman"/>
-            <w:b w:val="0"/>
-            <w:bCs/>
-            <w:noProof/>
-            <w:sz w:val="26"/>
-            <w:szCs w:val="26"/>
-          </w:rPr>
-          <w:t>12</w:t>
-        </w:r>
-        <w:r>
-          <w:rPr>
-            <w:rFonts w:cs="Times New Roman"/>
-            <w:b w:val="0"/>
-            <w:bCs/>
-            <w:noProof/>
-            <w:sz w:val="26"/>
-            <w:szCs w:val="26"/>
-          </w:rPr>
-          <w:fldChar w:fldCharType="end"/>
-        </w:r>
-      </w:hyperlink>
-    </w:p>
-    <w:p>
-      <w:pPr>
-        <w:pStyle w:val="TOC1"/>
-        <w:tabs>
-          <w:tab w:val="right" w:leader="dot" w:pos="9405"/>
-        </w:tabs>
-        <w:rPr>
-          <w:rFonts w:cs="Times New Roman"/>
-          <w:b w:val="0"/>
-          <w:bCs/>
-          <w:noProof/>
-          <w:sz w:val="26"/>
-          <w:szCs w:val="26"/>
-        </w:rPr>
-      </w:pPr>
-      <w:hyperlink w:anchor="_Toc11099" w:history="1">
-        <w:r>
-          <w:rPr>
-            <w:rFonts w:cs="Times New Roman"/>
-            <w:bCs/>
-            <w:noProof/>
-            <w:sz w:val="26"/>
-            <w:szCs w:val="26"/>
-          </w:rPr>
-          <w:t>DANH MỤC TÀI LIỆU THAM KHẢO</w:t>
-        </w:r>
-        <w:r>
-          <w:rPr>
-            <w:rFonts w:cs="Times New Roman"/>
-            <w:bCs/>
-            <w:noProof/>
-            <w:sz w:val="26"/>
-            <w:szCs w:val="26"/>
-          </w:rPr>
-          <w:tab/>
-        </w:r>
-        <w:r>
-          <w:rPr>
-            <w:rFonts w:cs="Times New Roman"/>
-            <w:b w:val="0"/>
-            <w:bCs/>
-            <w:noProof/>
-            <w:sz w:val="26"/>
-            <w:szCs w:val="26"/>
-          </w:rPr>
-          <w:fldChar w:fldCharType="begin"/>
-        </w:r>
-        <w:r>
-          <w:rPr>
-            <w:rFonts w:cs="Times New Roman"/>
-            <w:bCs/>
-            <w:noProof/>
-            <w:sz w:val="26"/>
-            <w:szCs w:val="26"/>
-          </w:rPr>
-          <w:instrText xml:space="preserve"> PAGEREF _Toc11099 \h </w:instrText>
-        </w:r>
-        <w:r>
-          <w:rPr>
-            <w:rFonts w:cs="Times New Roman"/>
-            <w:b w:val="0"/>
-            <w:bCs/>
-            <w:noProof/>
-            <w:sz w:val="26"/>
-            <w:szCs w:val="26"/>
-          </w:rPr>
-        </w:r>
-        <w:r>
-          <w:rPr>
-            <w:rFonts w:cs="Times New Roman"/>
-            <w:b w:val="0"/>
-            <w:bCs/>
-            <w:noProof/>
-            <w:sz w:val="26"/>
-            <w:szCs w:val="26"/>
-          </w:rPr>
-          <w:fldChar w:fldCharType="separate"/>
-        </w:r>
-        <w:r>
-          <w:rPr>
-            <w:rFonts w:cs="Times New Roman"/>
-            <w:b w:val="0"/>
-            <w:bCs/>
-            <w:noProof/>
-            <w:sz w:val="26"/>
-            <w:szCs w:val="26"/>
-          </w:rPr>
-          <w:t>13</w:t>
-        </w:r>
-        <w:r>
-          <w:rPr>
-            <w:rFonts w:cs="Times New Roman"/>
-            <w:b w:val="0"/>
-            <w:bCs/>
-            <w:noProof/>
-            <w:sz w:val="26"/>
-            <w:szCs w:val="26"/>
-          </w:rPr>
-          <w:fldChar w:fldCharType="end"/>
-        </w:r>
-      </w:hyperlink>
-    </w:p>
-    <w:p>
-      <w:pPr>
-        <w:pStyle w:val="TOC1"/>
-        <w:tabs>
-          <w:tab w:val="right" w:leader="dot" w:pos="9405"/>
-        </w:tabs>
-        <w:rPr>
-          <w:rFonts w:cs="Times New Roman"/>
-          <w:b w:val="0"/>
-          <w:bCs/>
-          <w:noProof/>
-          <w:sz w:val="26"/>
-          <w:szCs w:val="26"/>
-        </w:rPr>
-      </w:pPr>
-      <w:hyperlink w:anchor="_Toc27444" w:history="1">
-        <w:r>
-          <w:rPr>
-            <w:rFonts w:cs="Times New Roman"/>
-            <w:bCs/>
-            <w:noProof/>
-            <w:sz w:val="26"/>
-            <w:szCs w:val="26"/>
-          </w:rPr>
-          <w:t>PHỤ LỤC (nếu có)</w:t>
-        </w:r>
-        <w:r>
-          <w:rPr>
-            <w:rFonts w:cs="Times New Roman"/>
-            <w:bCs/>
-            <w:noProof/>
-            <w:sz w:val="26"/>
-            <w:szCs w:val="26"/>
-          </w:rPr>
-          <w:tab/>
-        </w:r>
-        <w:r>
-          <w:rPr>
-            <w:rFonts w:cs="Times New Roman"/>
-            <w:b w:val="0"/>
-            <w:bCs/>
-            <w:noProof/>
-            <w:sz w:val="26"/>
-            <w:szCs w:val="26"/>
-          </w:rPr>
-          <w:fldChar w:fldCharType="begin"/>
-        </w:r>
-        <w:r>
-          <w:rPr>
-            <w:rFonts w:cs="Times New Roman"/>
-            <w:bCs/>
-            <w:noProof/>
-            <w:sz w:val="26"/>
-            <w:szCs w:val="26"/>
-          </w:rPr>
-          <w:instrText xml:space="preserve"> PAGEREF _Toc27444 \h </w:instrText>
-        </w:r>
-        <w:r>
-          <w:rPr>
-            <w:rFonts w:cs="Times New Roman"/>
-            <w:b w:val="0"/>
-            <w:bCs/>
-            <w:noProof/>
-            <w:sz w:val="26"/>
-            <w:szCs w:val="26"/>
-          </w:rPr>
-        </w:r>
-        <w:r>
-          <w:rPr>
-            <w:rFonts w:cs="Times New Roman"/>
-            <w:b w:val="0"/>
-            <w:bCs/>
-            <w:noProof/>
-            <w:sz w:val="26"/>
-            <w:szCs w:val="26"/>
-          </w:rPr>
-          <w:fldChar w:fldCharType="separate"/>
-        </w:r>
-        <w:r>
-          <w:rPr>
-            <w:rFonts w:cs="Times New Roman"/>
-            <w:b w:val="0"/>
-            <w:bCs/>
-            <w:noProof/>
-            <w:sz w:val="26"/>
-            <w:szCs w:val="26"/>
-          </w:rPr>
-          <w:t>14</w:t>
-        </w:r>
-        <w:r>
-          <w:rPr>
-            <w:rFonts w:cs="Times New Roman"/>
-            <w:b w:val="0"/>
-            <w:bCs/>
-            <w:noProof/>
-            <w:sz w:val="26"/>
-            <w:szCs w:val="26"/>
-          </w:rPr>
-          <w:fldChar w:fldCharType="end"/>
-        </w:r>
-      </w:hyperlink>
-    </w:p>
-    <w:p>
-      <w:pPr>
-        <w:rPr>
-          <w:rFonts w:ascii="Times New Roman" w:hAnsi="Times New Roman" w:cs="Times New Roman"/>
-          <w:sz w:val="28"/>
-          <w:szCs w:val="28"/>
-        </w:rPr>
-      </w:pPr>
-      <w:r>
-        <w:rPr>
-          <w:rFonts w:ascii="Times New Roman" w:hAnsi="Times New Roman" w:cs="Times New Roman"/>
-          <w:b/>
-          <w:bCs/>
-          <w:sz w:val="26"/>
-          <w:szCs w:val="26"/>
-        </w:rPr>
-        <w:fldChar w:fldCharType="end"/>
-      </w:r>
-    </w:p>
-    <w:p>
-      <w:pPr>
-        <w:spacing w:after="0" w:line="240" w:lineRule="auto"/>
-      </w:pPr>
-      <w:r>
-        <w:br w:type="page"/>
-      </w:r>
-    </w:p>
-    <w:p>
-      <w:pPr>
-        <w:jc w:val="center"/>
-        <w:rPr>
-          <w:rFonts w:ascii="Times New Roman" w:hAnsi="Times New Roman" w:cs="Times New Roman"/>
-          <w:b/>
-          <w:sz w:val="28"/>
-          <w:szCs w:val="28"/>
-        </w:rPr>
-      </w:pPr>
-      <w:r>
-        <w:rPr>
-          <w:rFonts w:ascii="Times New Roman" w:hAnsi="Times New Roman" w:cs="Times New Roman"/>
-          <w:b/>
-          <w:sz w:val="28"/>
-          <w:szCs w:val="28"/>
-        </w:rPr>
-        <w:lastRenderedPageBreak/>
-        <w:t>DANH MỤC CÁC KÝ HIỆU, CHỮ VIẾT TẮT</w:t>
-      </w:r>
-    </w:p>
-    <w:p/>
-    <w:p>
-      <w:pPr>
-        <w:rPr>
-          <w:noProof/>
-        </w:rPr>
-      </w:pPr>
-      <w:r>
-        <w:rPr>
-          <w:rFonts w:ascii="Times New Roman" w:hAnsi="Times New Roman" w:cs="Times New Roman"/>
-          <w:sz w:val="28"/>
-          <w:szCs w:val="28"/>
-        </w:rPr>
-        <w:fldChar w:fldCharType="begin"/>
-      </w:r>
-      <w:r>
-        <w:rPr>
-          <w:rFonts w:ascii="Times New Roman" w:hAnsi="Times New Roman" w:cs="Times New Roman"/>
-          <w:sz w:val="28"/>
-          <w:szCs w:val="28"/>
-        </w:rPr>
-        <w:instrText xml:space="preserve"> TOC \h \z \t "hinh,1" </w:instrText>
-      </w:r>
-      <w:r>
-        <w:rPr>
-          <w:rFonts w:ascii="Times New Roman" w:hAnsi="Times New Roman" w:cs="Times New Roman"/>
-          <w:sz w:val="28"/>
-          <w:szCs w:val="28"/>
-        </w:rPr>
-        <w:fldChar w:fldCharType="separate"/>
-      </w:r>
-    </w:p>
-    <w:p>
-      <w:pPr>
-        <w:pStyle w:val="TOC1"/>
-        <w:tabs>
           <w:tab w:val="right" w:leader="dot" w:pos="9395"/>
         </w:tabs>
         <w:rPr>
@@ -4609,59 +2525,82 @@
           <w14:ligatures w14:val="standardContextual"/>
         </w:rPr>
       </w:pPr>
-      <w:hyperlink w:anchor="_Toc215062627" w:history="1">
+      <w:r>
+        <w:rPr>
+          <w:rFonts w:cs="Times New Roman"/>
+          <w:b w:val="0"/>
+          <w:bCs/>
+          <w:sz w:val="26"/>
+          <w:szCs w:val="26"/>
+        </w:rPr>
+        <w:fldChar w:fldCharType="begin"/>
+      </w:r>
+      <w:r>
+        <w:rPr>
+          <w:rFonts w:cs="Times New Roman"/>
+          <w:bCs/>
+          <w:sz w:val="26"/>
+          <w:szCs w:val="26"/>
+        </w:rPr>
+        <w:instrText xml:space="preserve">TOC \o "1-2" \h \u </w:instrText>
+      </w:r>
+      <w:r>
+        <w:rPr>
+          <w:rFonts w:cs="Times New Roman"/>
+          <w:b w:val="0"/>
+          <w:bCs/>
+          <w:sz w:val="26"/>
+          <w:szCs w:val="26"/>
+        </w:rPr>
+        <w:fldChar w:fldCharType="separate"/>
+      </w:r>
+      <w:hyperlink w:anchor="_Toc215067434" w:history="1">
         <w:r>
           <w:rPr>
             <w:rStyle w:val="Hyperlink"/>
-            <w:noProof/>
-          </w:rPr>
-          <w:t>Hình 3.1. Biểu đồ Use case</w:t>
-        </w:r>
-        <w:r>
-          <w:rPr>
-            <w:noProof/>
-            <w:webHidden/>
+            <w:bCs/>
+            <w:noProof/>
+          </w:rPr>
+          <w:t>MỞ ĐẦU</w:t>
+        </w:r>
+        <w:r>
+          <w:rPr>
+            <w:noProof/>
           </w:rPr>
           <w:tab/>
         </w:r>
         <w:r>
           <w:rPr>
             <w:noProof/>
-            <w:webHidden/>
           </w:rPr>
           <w:fldChar w:fldCharType="begin"/>
         </w:r>
         <w:r>
           <w:rPr>
             <w:noProof/>
-            <w:webHidden/>
-          </w:rPr>
-          <w:instrText xml:space="preserve"> PAGEREF _Toc215062627 \h </w:instrText>
-        </w:r>
-        <w:r>
-          <w:rPr>
-            <w:noProof/>
-            <w:webHidden/>
-          </w:rPr>
-        </w:r>
-        <w:r>
-          <w:rPr>
-            <w:noProof/>
-            <w:webHidden/>
+          </w:rPr>
+          <w:instrText xml:space="preserve"> PAGEREF _Toc215067434 \h </w:instrText>
+        </w:r>
+        <w:r>
+          <w:rPr>
+            <w:noProof/>
+          </w:rPr>
+        </w:r>
+        <w:r>
+          <w:rPr>
+            <w:noProof/>
           </w:rPr>
           <w:fldChar w:fldCharType="separate"/>
         </w:r>
         <w:r>
           <w:rPr>
             <w:noProof/>
-            <w:webHidden/>
-          </w:rPr>
-          <w:t>8</w:t>
-        </w:r>
-        <w:r>
-          <w:rPr>
-            <w:noProof/>
-            <w:webHidden/>
+          </w:rPr>
+          <w:t>6</w:t>
+        </w:r>
+        <w:r>
+          <w:rPr>
+            <w:noProof/>
           </w:rPr>
           <w:fldChar w:fldCharType="end"/>
         </w:r>
@@ -4683,59 +2622,467 @@
           <w14:ligatures w14:val="standardContextual"/>
         </w:rPr>
       </w:pPr>
-      <w:hyperlink w:anchor="_Toc215062628" w:history="1">
+      <w:hyperlink w:anchor="_Toc215067435" w:history="1">
         <w:r>
           <w:rPr>
             <w:rStyle w:val="Hyperlink"/>
-            <w:noProof/>
-          </w:rPr>
-          <w:t>Hình 3.2. Biểu đồ hoạt động</w:t>
-        </w:r>
-        <w:r>
-          <w:rPr>
-            <w:noProof/>
-            <w:webHidden/>
+            <w:bCs/>
+            <w:noProof/>
+          </w:rPr>
+          <w:t>CHƯƠNG 1. GIỚI THIỆU</w:t>
+        </w:r>
+        <w:r>
+          <w:rPr>
+            <w:noProof/>
           </w:rPr>
           <w:tab/>
         </w:r>
         <w:r>
           <w:rPr>
             <w:noProof/>
-            <w:webHidden/>
           </w:rPr>
           <w:fldChar w:fldCharType="begin"/>
         </w:r>
         <w:r>
           <w:rPr>
             <w:noProof/>
-            <w:webHidden/>
-          </w:rPr>
-          <w:instrText xml:space="preserve"> PAGEREF _Toc215062628 \h </w:instrText>
-        </w:r>
-        <w:r>
-          <w:rPr>
-            <w:noProof/>
-            <w:webHidden/>
-          </w:rPr>
-        </w:r>
-        <w:r>
-          <w:rPr>
-            <w:noProof/>
-            <w:webHidden/>
+          </w:rPr>
+          <w:instrText xml:space="preserve"> PAGEREF _Toc215067435 \h </w:instrText>
+        </w:r>
+        <w:r>
+          <w:rPr>
+            <w:noProof/>
+          </w:rPr>
+        </w:r>
+        <w:r>
+          <w:rPr>
+            <w:noProof/>
           </w:rPr>
           <w:fldChar w:fldCharType="separate"/>
         </w:r>
         <w:r>
           <w:rPr>
             <w:noProof/>
-            <w:webHidden/>
-          </w:rPr>
-          <w:t>8</w:t>
-        </w:r>
-        <w:r>
-          <w:rPr>
-            <w:noProof/>
-            <w:webHidden/>
+          </w:rPr>
+          <w:t>1</w:t>
+        </w:r>
+        <w:r>
+          <w:rPr>
+            <w:noProof/>
+          </w:rPr>
+          <w:fldChar w:fldCharType="end"/>
+        </w:r>
+      </w:hyperlink>
+    </w:p>
+    <w:p>
+      <w:pPr>
+        <w:pStyle w:val="TOC2"/>
+        <w:tabs>
+          <w:tab w:val="right" w:leader="dot" w:pos="9395"/>
+        </w:tabs>
+        <w:rPr>
+          <w:rFonts w:eastAsiaTheme="minorEastAsia"/>
+          <w:noProof/>
+          <w:kern w:val="2"/>
+          <w:sz w:val="24"/>
+          <w:szCs w:val="24"/>
+          <w:lang w:val="vi-VN" w:eastAsia="vi-VN"/>
+          <w14:ligatures w14:val="standardContextual"/>
+        </w:rPr>
+      </w:pPr>
+      <w:hyperlink w:anchor="_Toc215067436" w:history="1">
+        <w:r>
+          <w:rPr>
+            <w:rStyle w:val="Hyperlink"/>
+            <w:b/>
+            <w:bCs/>
+            <w:noProof/>
+          </w:rPr>
+          <w:t>1.1. Lý do chọn đề tài</w:t>
+        </w:r>
+        <w:r>
+          <w:rPr>
+            <w:noProof/>
+          </w:rPr>
+          <w:tab/>
+        </w:r>
+        <w:r>
+          <w:rPr>
+            <w:noProof/>
+          </w:rPr>
+          <w:fldChar w:fldCharType="begin"/>
+        </w:r>
+        <w:r>
+          <w:rPr>
+            <w:noProof/>
+          </w:rPr>
+          <w:instrText xml:space="preserve"> PAGEREF _Toc215067436 \h </w:instrText>
+        </w:r>
+        <w:r>
+          <w:rPr>
+            <w:noProof/>
+          </w:rPr>
+        </w:r>
+        <w:r>
+          <w:rPr>
+            <w:noProof/>
+          </w:rPr>
+          <w:fldChar w:fldCharType="separate"/>
+        </w:r>
+        <w:r>
+          <w:rPr>
+            <w:noProof/>
+          </w:rPr>
+          <w:t>1</w:t>
+        </w:r>
+        <w:r>
+          <w:rPr>
+            <w:noProof/>
+          </w:rPr>
+          <w:fldChar w:fldCharType="end"/>
+        </w:r>
+      </w:hyperlink>
+    </w:p>
+    <w:p>
+      <w:pPr>
+        <w:pStyle w:val="TOC2"/>
+        <w:tabs>
+          <w:tab w:val="right" w:leader="dot" w:pos="9395"/>
+        </w:tabs>
+        <w:rPr>
+          <w:rFonts w:eastAsiaTheme="minorEastAsia"/>
+          <w:noProof/>
+          <w:kern w:val="2"/>
+          <w:sz w:val="24"/>
+          <w:szCs w:val="24"/>
+          <w:lang w:val="vi-VN" w:eastAsia="vi-VN"/>
+          <w14:ligatures w14:val="standardContextual"/>
+        </w:rPr>
+      </w:pPr>
+      <w:hyperlink w:anchor="_Toc215067437" w:history="1">
+        <w:r>
+          <w:rPr>
+            <w:rStyle w:val="Hyperlink"/>
+            <w:b/>
+            <w:bCs/>
+            <w:noProof/>
+          </w:rPr>
+          <w:t>1.2. Mục tiêu đề tài</w:t>
+        </w:r>
+        <w:r>
+          <w:rPr>
+            <w:noProof/>
+          </w:rPr>
+          <w:tab/>
+        </w:r>
+        <w:r>
+          <w:rPr>
+            <w:noProof/>
+          </w:rPr>
+          <w:fldChar w:fldCharType="begin"/>
+        </w:r>
+        <w:r>
+          <w:rPr>
+            <w:noProof/>
+          </w:rPr>
+          <w:instrText xml:space="preserve"> PAGEREF _Toc215067437 \h </w:instrText>
+        </w:r>
+        <w:r>
+          <w:rPr>
+            <w:noProof/>
+          </w:rPr>
+        </w:r>
+        <w:r>
+          <w:rPr>
+            <w:noProof/>
+          </w:rPr>
+          <w:fldChar w:fldCharType="separate"/>
+        </w:r>
+        <w:r>
+          <w:rPr>
+            <w:noProof/>
+          </w:rPr>
+          <w:t>1</w:t>
+        </w:r>
+        <w:r>
+          <w:rPr>
+            <w:noProof/>
+          </w:rPr>
+          <w:fldChar w:fldCharType="end"/>
+        </w:r>
+      </w:hyperlink>
+    </w:p>
+    <w:p>
+      <w:pPr>
+        <w:pStyle w:val="TOC2"/>
+        <w:tabs>
+          <w:tab w:val="right" w:leader="dot" w:pos="9395"/>
+        </w:tabs>
+        <w:rPr>
+          <w:rFonts w:eastAsiaTheme="minorEastAsia"/>
+          <w:noProof/>
+          <w:kern w:val="2"/>
+          <w:sz w:val="24"/>
+          <w:szCs w:val="24"/>
+          <w:lang w:val="vi-VN" w:eastAsia="vi-VN"/>
+          <w14:ligatures w14:val="standardContextual"/>
+        </w:rPr>
+      </w:pPr>
+      <w:hyperlink w:anchor="_Toc215067438" w:history="1">
+        <w:r>
+          <w:rPr>
+            <w:rStyle w:val="Hyperlink"/>
+            <w:b/>
+            <w:bCs/>
+            <w:noProof/>
+          </w:rPr>
+          <w:t>1.3. Phạm vi đề tài</w:t>
+        </w:r>
+        <w:r>
+          <w:rPr>
+            <w:noProof/>
+          </w:rPr>
+          <w:tab/>
+        </w:r>
+        <w:r>
+          <w:rPr>
+            <w:noProof/>
+          </w:rPr>
+          <w:fldChar w:fldCharType="begin"/>
+        </w:r>
+        <w:r>
+          <w:rPr>
+            <w:noProof/>
+          </w:rPr>
+          <w:instrText xml:space="preserve"> PAGEREF _Toc215067438 \h </w:instrText>
+        </w:r>
+        <w:r>
+          <w:rPr>
+            <w:noProof/>
+          </w:rPr>
+        </w:r>
+        <w:r>
+          <w:rPr>
+            <w:noProof/>
+          </w:rPr>
+          <w:fldChar w:fldCharType="separate"/>
+        </w:r>
+        <w:r>
+          <w:rPr>
+            <w:noProof/>
+          </w:rPr>
+          <w:t>2</w:t>
+        </w:r>
+        <w:r>
+          <w:rPr>
+            <w:noProof/>
+          </w:rPr>
+          <w:fldChar w:fldCharType="end"/>
+        </w:r>
+      </w:hyperlink>
+    </w:p>
+    <w:p>
+      <w:pPr>
+        <w:pStyle w:val="TOC2"/>
+        <w:tabs>
+          <w:tab w:val="right" w:leader="dot" w:pos="9395"/>
+        </w:tabs>
+        <w:rPr>
+          <w:rFonts w:eastAsiaTheme="minorEastAsia"/>
+          <w:noProof/>
+          <w:kern w:val="2"/>
+          <w:sz w:val="24"/>
+          <w:szCs w:val="24"/>
+          <w:lang w:val="vi-VN" w:eastAsia="vi-VN"/>
+          <w14:ligatures w14:val="standardContextual"/>
+        </w:rPr>
+      </w:pPr>
+      <w:hyperlink w:anchor="_Toc215067439" w:history="1">
+        <w:r>
+          <w:rPr>
+            <w:rStyle w:val="Hyperlink"/>
+            <w:b/>
+            <w:bCs/>
+            <w:noProof/>
+          </w:rPr>
+          <w:t>1.4 Đối tượng nghiên cứu</w:t>
+        </w:r>
+        <w:r>
+          <w:rPr>
+            <w:noProof/>
+          </w:rPr>
+          <w:tab/>
+        </w:r>
+        <w:r>
+          <w:rPr>
+            <w:noProof/>
+          </w:rPr>
+          <w:fldChar w:fldCharType="begin"/>
+        </w:r>
+        <w:r>
+          <w:rPr>
+            <w:noProof/>
+          </w:rPr>
+          <w:instrText xml:space="preserve"> PAGEREF _Toc215067439 \h </w:instrText>
+        </w:r>
+        <w:r>
+          <w:rPr>
+            <w:noProof/>
+          </w:rPr>
+        </w:r>
+        <w:r>
+          <w:rPr>
+            <w:noProof/>
+          </w:rPr>
+          <w:fldChar w:fldCharType="separate"/>
+        </w:r>
+        <w:r>
+          <w:rPr>
+            <w:noProof/>
+          </w:rPr>
+          <w:t>2</w:t>
+        </w:r>
+        <w:r>
+          <w:rPr>
+            <w:noProof/>
+          </w:rPr>
+          <w:fldChar w:fldCharType="end"/>
+        </w:r>
+      </w:hyperlink>
+    </w:p>
+    <w:p>
+      <w:pPr>
+        <w:pStyle w:val="TOC2"/>
+        <w:tabs>
+          <w:tab w:val="right" w:leader="dot" w:pos="9395"/>
+        </w:tabs>
+        <w:rPr>
+          <w:rFonts w:eastAsiaTheme="minorEastAsia"/>
+          <w:noProof/>
+          <w:kern w:val="2"/>
+          <w:sz w:val="24"/>
+          <w:szCs w:val="24"/>
+          <w:lang w:val="vi-VN" w:eastAsia="vi-VN"/>
+          <w14:ligatures w14:val="standardContextual"/>
+        </w:rPr>
+      </w:pPr>
+      <w:hyperlink w:anchor="_Toc215067440" w:history="1">
+        <w:r>
+          <w:rPr>
+            <w:rStyle w:val="Hyperlink"/>
+            <w:b/>
+            <w:bCs/>
+            <w:noProof/>
+          </w:rPr>
+          <w:t>1.5. Phương pháp nghiên cứu</w:t>
+        </w:r>
+        <w:r>
+          <w:rPr>
+            <w:noProof/>
+          </w:rPr>
+          <w:tab/>
+        </w:r>
+        <w:r>
+          <w:rPr>
+            <w:noProof/>
+          </w:rPr>
+          <w:fldChar w:fldCharType="begin"/>
+        </w:r>
+        <w:r>
+          <w:rPr>
+            <w:noProof/>
+          </w:rPr>
+          <w:instrText xml:space="preserve"> PAGEREF _Toc215067440 \h </w:instrText>
+        </w:r>
+        <w:r>
+          <w:rPr>
+            <w:noProof/>
+          </w:rPr>
+        </w:r>
+        <w:r>
+          <w:rPr>
+            <w:noProof/>
+          </w:rPr>
+          <w:fldChar w:fldCharType="separate"/>
+        </w:r>
+        <w:r>
+          <w:rPr>
+            <w:noProof/>
+          </w:rPr>
+          <w:t>2</w:t>
+        </w:r>
+        <w:r>
+          <w:rPr>
+            <w:noProof/>
+          </w:rPr>
+          <w:fldChar w:fldCharType="end"/>
+        </w:r>
+      </w:hyperlink>
+    </w:p>
+    <w:p>
+      <w:pPr>
+        <w:pStyle w:val="TOC2"/>
+        <w:tabs>
+          <w:tab w:val="right" w:leader="dot" w:pos="9395"/>
+        </w:tabs>
+        <w:rPr>
+          <w:rFonts w:eastAsiaTheme="minorEastAsia"/>
+          <w:noProof/>
+          <w:kern w:val="2"/>
+          <w:sz w:val="24"/>
+          <w:szCs w:val="24"/>
+          <w:lang w:val="vi-VN" w:eastAsia="vi-VN"/>
+          <w14:ligatures w14:val="standardContextual"/>
+        </w:rPr>
+      </w:pPr>
+      <w:hyperlink w:anchor="_Toc215067441" w:history="1">
+        <w:r>
+          <w:rPr>
+            <w:rStyle w:val="Hyperlink"/>
+            <w:b/>
+            <w:bCs/>
+            <w:noProof/>
+          </w:rPr>
+          <w:t>1.6. Bố cục đề tài</w:t>
+        </w:r>
+        <w:r>
+          <w:rPr>
+            <w:noProof/>
+          </w:rPr>
+          <w:tab/>
+        </w:r>
+        <w:r>
+          <w:rPr>
+            <w:noProof/>
+          </w:rPr>
+          <w:fldChar w:fldCharType="begin"/>
+        </w:r>
+        <w:r>
+          <w:rPr>
+            <w:noProof/>
+          </w:rPr>
+          <w:instrText xml:space="preserve"> PAGEREF _Toc215067441 \h </w:instrText>
+        </w:r>
+        <w:r>
+          <w:rPr>
+            <w:noProof/>
+          </w:rPr>
+        </w:r>
+        <w:r>
+          <w:rPr>
+            <w:noProof/>
+          </w:rPr>
+          <w:fldChar w:fldCharType="separate"/>
+        </w:r>
+        <w:r>
+          <w:rPr>
+            <w:noProof/>
+          </w:rPr>
+          <w:t>3</w:t>
+        </w:r>
+        <w:r>
+          <w:rPr>
+            <w:noProof/>
           </w:rPr>
           <w:fldChar w:fldCharType="end"/>
         </w:r>
@@ -4757,59 +3104,348 @@
           <w14:ligatures w14:val="standardContextual"/>
         </w:rPr>
       </w:pPr>
-      <w:hyperlink w:anchor="_Toc215062629" w:history="1">
+      <w:hyperlink w:anchor="_Toc215067442" w:history="1">
         <w:r>
           <w:rPr>
             <w:rStyle w:val="Hyperlink"/>
-            <w:noProof/>
-          </w:rPr>
-          <w:t>Hình 3.3. Biểu đồ tuần tự</w:t>
-        </w:r>
-        <w:r>
-          <w:rPr>
-            <w:noProof/>
-            <w:webHidden/>
+            <w:bCs/>
+            <w:noProof/>
+          </w:rPr>
+          <w:t>CHƯƠNG 2. CƠ SỞ LÝ THUYẾT</w:t>
+        </w:r>
+        <w:r>
+          <w:rPr>
+            <w:noProof/>
           </w:rPr>
           <w:tab/>
         </w:r>
         <w:r>
           <w:rPr>
             <w:noProof/>
-            <w:webHidden/>
           </w:rPr>
           <w:fldChar w:fldCharType="begin"/>
         </w:r>
         <w:r>
           <w:rPr>
             <w:noProof/>
-            <w:webHidden/>
-          </w:rPr>
-          <w:instrText xml:space="preserve"> PAGEREF _Toc215062629 \h </w:instrText>
-        </w:r>
-        <w:r>
-          <w:rPr>
-            <w:noProof/>
-            <w:webHidden/>
-          </w:rPr>
-        </w:r>
-        <w:r>
-          <w:rPr>
-            <w:noProof/>
-            <w:webHidden/>
+          </w:rPr>
+          <w:instrText xml:space="preserve"> PAGEREF _Toc215067442 \h </w:instrText>
+        </w:r>
+        <w:r>
+          <w:rPr>
+            <w:noProof/>
+          </w:rPr>
+        </w:r>
+        <w:r>
+          <w:rPr>
+            <w:noProof/>
           </w:rPr>
           <w:fldChar w:fldCharType="separate"/>
         </w:r>
         <w:r>
           <w:rPr>
             <w:noProof/>
-            <w:webHidden/>
-          </w:rPr>
-          <w:t>9</w:t>
-        </w:r>
-        <w:r>
-          <w:rPr>
-            <w:noProof/>
-            <w:webHidden/>
+          </w:rPr>
+          <w:t>4</w:t>
+        </w:r>
+        <w:r>
+          <w:rPr>
+            <w:noProof/>
+          </w:rPr>
+          <w:fldChar w:fldCharType="end"/>
+        </w:r>
+      </w:hyperlink>
+    </w:p>
+    <w:p>
+      <w:pPr>
+        <w:pStyle w:val="TOC2"/>
+        <w:tabs>
+          <w:tab w:val="right" w:leader="dot" w:pos="9395"/>
+        </w:tabs>
+        <w:rPr>
+          <w:rFonts w:eastAsiaTheme="minorEastAsia"/>
+          <w:noProof/>
+          <w:kern w:val="2"/>
+          <w:sz w:val="24"/>
+          <w:szCs w:val="24"/>
+          <w:lang w:val="vi-VN" w:eastAsia="vi-VN"/>
+          <w14:ligatures w14:val="standardContextual"/>
+        </w:rPr>
+      </w:pPr>
+      <w:hyperlink w:anchor="_Toc215067443" w:history="1">
+        <w:r>
+          <w:rPr>
+            <w:rStyle w:val="Hyperlink"/>
+            <w:b/>
+            <w:bCs/>
+            <w:noProof/>
+          </w:rPr>
+          <w:t>2.1. Trí tuệ nhân tạo (Artificial Intelligence – AI)</w:t>
+        </w:r>
+        <w:r>
+          <w:rPr>
+            <w:noProof/>
+          </w:rPr>
+          <w:tab/>
+        </w:r>
+        <w:r>
+          <w:rPr>
+            <w:noProof/>
+          </w:rPr>
+          <w:fldChar w:fldCharType="begin"/>
+        </w:r>
+        <w:r>
+          <w:rPr>
+            <w:noProof/>
+          </w:rPr>
+          <w:instrText xml:space="preserve"> PAGEREF _Toc215067443 \h </w:instrText>
+        </w:r>
+        <w:r>
+          <w:rPr>
+            <w:noProof/>
+          </w:rPr>
+        </w:r>
+        <w:r>
+          <w:rPr>
+            <w:noProof/>
+          </w:rPr>
+          <w:fldChar w:fldCharType="separate"/>
+        </w:r>
+        <w:r>
+          <w:rPr>
+            <w:noProof/>
+          </w:rPr>
+          <w:t>4</w:t>
+        </w:r>
+        <w:r>
+          <w:rPr>
+            <w:noProof/>
+          </w:rPr>
+          <w:fldChar w:fldCharType="end"/>
+        </w:r>
+      </w:hyperlink>
+    </w:p>
+    <w:p>
+      <w:pPr>
+        <w:pStyle w:val="TOC2"/>
+        <w:tabs>
+          <w:tab w:val="right" w:leader="dot" w:pos="9395"/>
+        </w:tabs>
+        <w:rPr>
+          <w:rFonts w:eastAsiaTheme="minorEastAsia"/>
+          <w:noProof/>
+          <w:kern w:val="2"/>
+          <w:sz w:val="24"/>
+          <w:szCs w:val="24"/>
+          <w:lang w:val="vi-VN" w:eastAsia="vi-VN"/>
+          <w14:ligatures w14:val="standardContextual"/>
+        </w:rPr>
+      </w:pPr>
+      <w:hyperlink w:anchor="_Toc215067444" w:history="1">
+        <w:r>
+          <w:rPr>
+            <w:rStyle w:val="Hyperlink"/>
+            <w:b/>
+            <w:bCs/>
+            <w:noProof/>
+          </w:rPr>
+          <w:t>2.2. Xử lý ngôn ngữ tự nhiên (Natural Language Processing – NLP)</w:t>
+        </w:r>
+        <w:r>
+          <w:rPr>
+            <w:noProof/>
+          </w:rPr>
+          <w:tab/>
+        </w:r>
+        <w:r>
+          <w:rPr>
+            <w:noProof/>
+          </w:rPr>
+          <w:fldChar w:fldCharType="begin"/>
+        </w:r>
+        <w:r>
+          <w:rPr>
+            <w:noProof/>
+          </w:rPr>
+          <w:instrText xml:space="preserve"> PAGEREF _Toc215067444 \h </w:instrText>
+        </w:r>
+        <w:r>
+          <w:rPr>
+            <w:noProof/>
+          </w:rPr>
+        </w:r>
+        <w:r>
+          <w:rPr>
+            <w:noProof/>
+          </w:rPr>
+          <w:fldChar w:fldCharType="separate"/>
+        </w:r>
+        <w:r>
+          <w:rPr>
+            <w:noProof/>
+          </w:rPr>
+          <w:t>4</w:t>
+        </w:r>
+        <w:r>
+          <w:rPr>
+            <w:noProof/>
+          </w:rPr>
+          <w:fldChar w:fldCharType="end"/>
+        </w:r>
+      </w:hyperlink>
+    </w:p>
+    <w:p>
+      <w:pPr>
+        <w:pStyle w:val="TOC2"/>
+        <w:tabs>
+          <w:tab w:val="right" w:leader="dot" w:pos="9395"/>
+        </w:tabs>
+        <w:rPr>
+          <w:rFonts w:eastAsiaTheme="minorEastAsia"/>
+          <w:noProof/>
+          <w:kern w:val="2"/>
+          <w:sz w:val="24"/>
+          <w:szCs w:val="24"/>
+          <w:lang w:val="vi-VN" w:eastAsia="vi-VN"/>
+          <w14:ligatures w14:val="standardContextual"/>
+        </w:rPr>
+      </w:pPr>
+      <w:hyperlink w:anchor="_Toc215067445" w:history="1">
+        <w:r>
+          <w:rPr>
+            <w:rStyle w:val="Hyperlink"/>
+            <w:b/>
+            <w:bCs/>
+            <w:noProof/>
+          </w:rPr>
+          <w:t>2.3. Mô hình sinh ngôn ngữ Gemini 1.5 Flash</w:t>
+        </w:r>
+        <w:r>
+          <w:rPr>
+            <w:noProof/>
+          </w:rPr>
+          <w:tab/>
+        </w:r>
+        <w:r>
+          <w:rPr>
+            <w:noProof/>
+          </w:rPr>
+          <w:fldChar w:fldCharType="begin"/>
+        </w:r>
+        <w:r>
+          <w:rPr>
+            <w:noProof/>
+          </w:rPr>
+          <w:instrText xml:space="preserve"> PAGEREF _Toc215067445 \h </w:instrText>
+        </w:r>
+        <w:r>
+          <w:rPr>
+            <w:noProof/>
+          </w:rPr>
+        </w:r>
+        <w:r>
+          <w:rPr>
+            <w:noProof/>
+          </w:rPr>
+          <w:fldChar w:fldCharType="separate"/>
+        </w:r>
+        <w:r>
+          <w:rPr>
+            <w:noProof/>
+          </w:rPr>
+          <w:t>5</w:t>
+        </w:r>
+        <w:r>
+          <w:rPr>
+            <w:noProof/>
+          </w:rPr>
+          <w:fldChar w:fldCharType="end"/>
+        </w:r>
+      </w:hyperlink>
+    </w:p>
+    <w:p>
+      <w:pPr>
+        <w:pStyle w:val="TOC2"/>
+        <w:tabs>
+          <w:tab w:val="right" w:leader="dot" w:pos="9395"/>
+        </w:tabs>
+        <w:rPr>
+          <w:rFonts w:eastAsiaTheme="minorEastAsia"/>
+          <w:noProof/>
+          <w:kern w:val="2"/>
+          <w:sz w:val="24"/>
+          <w:szCs w:val="24"/>
+          <w:lang w:val="vi-VN" w:eastAsia="vi-VN"/>
+          <w14:ligatures w14:val="standardContextual"/>
+        </w:rPr>
+      </w:pPr>
+      <w:hyperlink w:anchor="_Toc215067446" w:history="1">
+        <w:r>
+          <w:rPr>
+            <w:rStyle w:val="Hyperlink"/>
+            <w:b/>
+            <w:bCs/>
+            <w:noProof/>
+          </w:rPr>
+          <w:t>2.</w:t>
+        </w:r>
+        <w:r>
+          <w:rPr>
+            <w:rStyle w:val="Hyperlink"/>
+            <w:b/>
+            <w:bCs/>
+            <w:noProof/>
+            <w:lang w:val="vi-VN"/>
+          </w:rPr>
+          <w:t>4</w:t>
+        </w:r>
+        <w:r>
+          <w:rPr>
+            <w:rStyle w:val="Hyperlink"/>
+            <w:b/>
+            <w:bCs/>
+            <w:noProof/>
+          </w:rPr>
+          <w:t>. Các công nghệ hỗ trợ</w:t>
+        </w:r>
+        <w:r>
+          <w:rPr>
+            <w:noProof/>
+          </w:rPr>
+          <w:tab/>
+        </w:r>
+        <w:r>
+          <w:rPr>
+            <w:noProof/>
+          </w:rPr>
+          <w:fldChar w:fldCharType="begin"/>
+        </w:r>
+        <w:r>
+          <w:rPr>
+            <w:noProof/>
+          </w:rPr>
+          <w:instrText xml:space="preserve"> PAGEREF _Toc215067446 \h </w:instrText>
+        </w:r>
+        <w:r>
+          <w:rPr>
+            <w:noProof/>
+          </w:rPr>
+        </w:r>
+        <w:r>
+          <w:rPr>
+            <w:noProof/>
+          </w:rPr>
+          <w:fldChar w:fldCharType="separate"/>
+        </w:r>
+        <w:r>
+          <w:rPr>
+            <w:noProof/>
+          </w:rPr>
+          <w:t>5</w:t>
+        </w:r>
+        <w:r>
+          <w:rPr>
+            <w:noProof/>
           </w:rPr>
           <w:fldChar w:fldCharType="end"/>
         </w:r>
@@ -4831,59 +3467,191 @@
           <w14:ligatures w14:val="standardContextual"/>
         </w:rPr>
       </w:pPr>
-      <w:hyperlink w:anchor="_Toc215062630" w:history="1">
+      <w:hyperlink w:anchor="_Toc215067447" w:history="1">
         <w:r>
           <w:rPr>
             <w:rStyle w:val="Hyperlink"/>
-            <w:noProof/>
-          </w:rPr>
-          <w:t>Hình 3.4. Chức năng đăng nhập</w:t>
-        </w:r>
-        <w:r>
-          <w:rPr>
-            <w:noProof/>
-            <w:webHidden/>
+            <w:bCs/>
+            <w:noProof/>
+          </w:rPr>
+          <w:t>CHƯƠNG 3. PHÂN TÍCH HỆ THỐNG VÀ XÂY DỰNG SẢN PHẨM</w:t>
+        </w:r>
+        <w:r>
+          <w:rPr>
+            <w:noProof/>
           </w:rPr>
           <w:tab/>
         </w:r>
         <w:r>
           <w:rPr>
             <w:noProof/>
-            <w:webHidden/>
           </w:rPr>
           <w:fldChar w:fldCharType="begin"/>
         </w:r>
         <w:r>
           <w:rPr>
             <w:noProof/>
-            <w:webHidden/>
-          </w:rPr>
-          <w:instrText xml:space="preserve"> PAGEREF _Toc215062630 \h </w:instrText>
-        </w:r>
-        <w:r>
-          <w:rPr>
-            <w:noProof/>
-            <w:webHidden/>
-          </w:rPr>
-        </w:r>
-        <w:r>
-          <w:rPr>
-            <w:noProof/>
-            <w:webHidden/>
+          </w:rPr>
+          <w:instrText xml:space="preserve"> PAGEREF _Toc215067447 \h </w:instrText>
+        </w:r>
+        <w:r>
+          <w:rPr>
+            <w:noProof/>
+          </w:rPr>
+        </w:r>
+        <w:r>
+          <w:rPr>
+            <w:noProof/>
           </w:rPr>
           <w:fldChar w:fldCharType="separate"/>
         </w:r>
         <w:r>
           <w:rPr>
             <w:noProof/>
-            <w:webHidden/>
-          </w:rPr>
-          <w:t>9</w:t>
-        </w:r>
-        <w:r>
-          <w:rPr>
-            <w:noProof/>
-            <w:webHidden/>
+          </w:rPr>
+          <w:t>6</w:t>
+        </w:r>
+        <w:r>
+          <w:rPr>
+            <w:noProof/>
+          </w:rPr>
+          <w:fldChar w:fldCharType="end"/>
+        </w:r>
+      </w:hyperlink>
+    </w:p>
+    <w:p>
+      <w:pPr>
+        <w:pStyle w:val="TOC2"/>
+        <w:tabs>
+          <w:tab w:val="right" w:leader="dot" w:pos="9395"/>
+        </w:tabs>
+        <w:rPr>
+          <w:rFonts w:eastAsiaTheme="minorEastAsia"/>
+          <w:noProof/>
+          <w:kern w:val="2"/>
+          <w:sz w:val="24"/>
+          <w:szCs w:val="24"/>
+          <w:lang w:val="vi-VN" w:eastAsia="vi-VN"/>
+          <w14:ligatures w14:val="standardContextual"/>
+        </w:rPr>
+      </w:pPr>
+      <w:hyperlink w:anchor="_Toc215067448" w:history="1">
+        <w:r>
+          <w:rPr>
+            <w:rStyle w:val="Hyperlink"/>
+            <w:b/>
+            <w:bCs/>
+            <w:noProof/>
+          </w:rPr>
+          <w:t>3.1. Phân tích hệ thống</w:t>
+        </w:r>
+        <w:r>
+          <w:rPr>
+            <w:noProof/>
+          </w:rPr>
+          <w:tab/>
+        </w:r>
+        <w:r>
+          <w:rPr>
+            <w:noProof/>
+          </w:rPr>
+          <w:fldChar w:fldCharType="begin"/>
+        </w:r>
+        <w:r>
+          <w:rPr>
+            <w:noProof/>
+          </w:rPr>
+          <w:instrText xml:space="preserve"> PAGEREF _Toc215067448 \h </w:instrText>
+        </w:r>
+        <w:r>
+          <w:rPr>
+            <w:noProof/>
+          </w:rPr>
+        </w:r>
+        <w:r>
+          <w:rPr>
+            <w:noProof/>
+          </w:rPr>
+          <w:fldChar w:fldCharType="separate"/>
+        </w:r>
+        <w:r>
+          <w:rPr>
+            <w:noProof/>
+          </w:rPr>
+          <w:t>6</w:t>
+        </w:r>
+        <w:r>
+          <w:rPr>
+            <w:noProof/>
+          </w:rPr>
+          <w:fldChar w:fldCharType="end"/>
+        </w:r>
+      </w:hyperlink>
+    </w:p>
+    <w:p>
+      <w:pPr>
+        <w:pStyle w:val="TOC2"/>
+        <w:tabs>
+          <w:tab w:val="right" w:leader="dot" w:pos="9395"/>
+        </w:tabs>
+        <w:rPr>
+          <w:rFonts w:eastAsiaTheme="minorEastAsia"/>
+          <w:noProof/>
+          <w:kern w:val="2"/>
+          <w:sz w:val="24"/>
+          <w:szCs w:val="24"/>
+          <w:lang w:val="vi-VN" w:eastAsia="vi-VN"/>
+          <w14:ligatures w14:val="standardContextual"/>
+        </w:rPr>
+      </w:pPr>
+      <w:hyperlink w:anchor="_Toc215067449" w:history="1">
+        <w:r>
+          <w:rPr>
+            <w:rStyle w:val="Hyperlink"/>
+            <w:b/>
+            <w:bCs/>
+            <w:noProof/>
+          </w:rPr>
+          <w:t>3.2. Xây dựng giao diện sản phẩm</w:t>
+        </w:r>
+        <w:r>
+          <w:rPr>
+            <w:noProof/>
+          </w:rPr>
+          <w:tab/>
+        </w:r>
+        <w:r>
+          <w:rPr>
+            <w:noProof/>
+          </w:rPr>
+          <w:fldChar w:fldCharType="begin"/>
+        </w:r>
+        <w:r>
+          <w:rPr>
+            <w:noProof/>
+          </w:rPr>
+          <w:instrText xml:space="preserve"> PAGEREF _Toc215067449 \h </w:instrText>
+        </w:r>
+        <w:r>
+          <w:rPr>
+            <w:noProof/>
+          </w:rPr>
+        </w:r>
+        <w:r>
+          <w:rPr>
+            <w:noProof/>
+          </w:rPr>
+          <w:fldChar w:fldCharType="separate"/>
+        </w:r>
+        <w:r>
+          <w:rPr>
+            <w:noProof/>
+          </w:rPr>
+          <w:t>8</w:t>
+        </w:r>
+        <w:r>
+          <w:rPr>
+            <w:noProof/>
           </w:rPr>
           <w:fldChar w:fldCharType="end"/>
         </w:r>
@@ -4905,59 +3673,53 @@
           <w14:ligatures w14:val="standardContextual"/>
         </w:rPr>
       </w:pPr>
-      <w:hyperlink w:anchor="_Toc215062631" w:history="1">
+      <w:hyperlink w:anchor="_Toc215067450" w:history="1">
         <w:r>
           <w:rPr>
             <w:rStyle w:val="Hyperlink"/>
-            <w:noProof/>
-          </w:rPr>
-          <w:t>Hình 3.5. Chức năng đăng ký</w:t>
-        </w:r>
-        <w:r>
-          <w:rPr>
-            <w:noProof/>
-            <w:webHidden/>
+            <w:bCs/>
+            <w:noProof/>
+          </w:rPr>
+          <w:t>KẾT LUẬN</w:t>
+        </w:r>
+        <w:r>
+          <w:rPr>
+            <w:noProof/>
           </w:rPr>
           <w:tab/>
         </w:r>
         <w:r>
           <w:rPr>
             <w:noProof/>
-            <w:webHidden/>
           </w:rPr>
           <w:fldChar w:fldCharType="begin"/>
         </w:r>
         <w:r>
           <w:rPr>
             <w:noProof/>
-            <w:webHidden/>
-          </w:rPr>
-          <w:instrText xml:space="preserve"> PAGEREF _Toc215062631 \h </w:instrText>
-        </w:r>
-        <w:r>
-          <w:rPr>
-            <w:noProof/>
-            <w:webHidden/>
-          </w:rPr>
-        </w:r>
-        <w:r>
-          <w:rPr>
-            <w:noProof/>
-            <w:webHidden/>
+          </w:rPr>
+          <w:instrText xml:space="preserve"> PAGEREF _Toc215067450 \h </w:instrText>
+        </w:r>
+        <w:r>
+          <w:rPr>
+            <w:noProof/>
+          </w:rPr>
+        </w:r>
+        <w:r>
+          <w:rPr>
+            <w:noProof/>
           </w:rPr>
           <w:fldChar w:fldCharType="separate"/>
         </w:r>
         <w:r>
           <w:rPr>
             <w:noProof/>
-            <w:webHidden/>
-          </w:rPr>
-          <w:t>10</w:t>
-        </w:r>
-        <w:r>
-          <w:rPr>
-            <w:noProof/>
-            <w:webHidden/>
+          </w:rPr>
+          <w:t>11</w:t>
+        </w:r>
+        <w:r>
+          <w:rPr>
+            <w:noProof/>
           </w:rPr>
           <w:fldChar w:fldCharType="end"/>
         </w:r>
@@ -4979,59 +3741,121 @@
           <w14:ligatures w14:val="standardContextual"/>
         </w:rPr>
       </w:pPr>
-      <w:hyperlink w:anchor="_Toc215062632" w:history="1">
+      <w:hyperlink w:anchor="_Toc215067451" w:history="1">
         <w:r>
           <w:rPr>
             <w:rStyle w:val="Hyperlink"/>
-            <w:noProof/>
-          </w:rPr>
-          <w:t>Hình 3.6. Giao diện nhắn tin với Chatbot</w:t>
-        </w:r>
-        <w:r>
-          <w:rPr>
-            <w:noProof/>
-            <w:webHidden/>
+            <w:bCs/>
+            <w:noProof/>
+          </w:rPr>
+          <w:t>DANH MỤC TÀI LIỆU THAM KHẢO</w:t>
+        </w:r>
+        <w:r>
+          <w:rPr>
+            <w:noProof/>
           </w:rPr>
           <w:tab/>
         </w:r>
         <w:r>
           <w:rPr>
             <w:noProof/>
-            <w:webHidden/>
           </w:rPr>
           <w:fldChar w:fldCharType="begin"/>
         </w:r>
         <w:r>
           <w:rPr>
             <w:noProof/>
-            <w:webHidden/>
-          </w:rPr>
-          <w:instrText xml:space="preserve"> PAGEREF _Toc215062632 \h </w:instrText>
-        </w:r>
-        <w:r>
-          <w:rPr>
-            <w:noProof/>
-            <w:webHidden/>
-          </w:rPr>
-        </w:r>
-        <w:r>
-          <w:rPr>
-            <w:noProof/>
-            <w:webHidden/>
+          </w:rPr>
+          <w:instrText xml:space="preserve"> PAGEREF _Toc215067451 \h </w:instrText>
+        </w:r>
+        <w:r>
+          <w:rPr>
+            <w:noProof/>
+          </w:rPr>
+        </w:r>
+        <w:r>
+          <w:rPr>
+            <w:noProof/>
           </w:rPr>
           <w:fldChar w:fldCharType="separate"/>
         </w:r>
         <w:r>
           <w:rPr>
             <w:noProof/>
-            <w:webHidden/>
-          </w:rPr>
-          <w:t>10</w:t>
-        </w:r>
-        <w:r>
-          <w:rPr>
-            <w:noProof/>
-            <w:webHidden/>
+          </w:rPr>
+          <w:t>12</w:t>
+        </w:r>
+        <w:r>
+          <w:rPr>
+            <w:noProof/>
+          </w:rPr>
+          <w:fldChar w:fldCharType="end"/>
+        </w:r>
+      </w:hyperlink>
+    </w:p>
+    <w:p>
+      <w:pPr>
+        <w:pStyle w:val="TOC1"/>
+        <w:tabs>
+          <w:tab w:val="right" w:leader="dot" w:pos="9395"/>
+        </w:tabs>
+        <w:rPr>
+          <w:rFonts w:asciiTheme="minorHAnsi" w:eastAsiaTheme="minorEastAsia" w:hAnsiTheme="minorHAnsi"/>
+          <w:b w:val="0"/>
+          <w:noProof/>
+          <w:kern w:val="2"/>
+          <w:szCs w:val="24"/>
+          <w:lang w:val="vi-VN" w:eastAsia="vi-VN"/>
+          <w14:ligatures w14:val="standardContextual"/>
+        </w:rPr>
+      </w:pPr>
+      <w:hyperlink w:anchor="_Toc215067452" w:history="1">
+        <w:r>
+          <w:rPr>
+            <w:rStyle w:val="Hyperlink"/>
+            <w:bCs/>
+            <w:noProof/>
+          </w:rPr>
+          <w:t>PHỤ LỤC (nếu có)</w:t>
+        </w:r>
+        <w:r>
+          <w:rPr>
+            <w:noProof/>
+          </w:rPr>
+          <w:tab/>
+        </w:r>
+        <w:r>
+          <w:rPr>
+            <w:noProof/>
+          </w:rPr>
+          <w:fldChar w:fldCharType="begin"/>
+        </w:r>
+        <w:r>
+          <w:rPr>
+            <w:noProof/>
+          </w:rPr>
+          <w:instrText xml:space="preserve"> PAGEREF _Toc215067452 \h </w:instrText>
+        </w:r>
+        <w:r>
+          <w:rPr>
+            <w:noProof/>
+          </w:rPr>
+        </w:r>
+        <w:r>
+          <w:rPr>
+            <w:noProof/>
+          </w:rPr>
+          <w:fldChar w:fldCharType="separate"/>
+        </w:r>
+        <w:r>
+          <w:rPr>
+            <w:noProof/>
+          </w:rPr>
+          <w:t>13</w:t>
+        </w:r>
+        <w:r>
+          <w:rPr>
+            <w:noProof/>
           </w:rPr>
           <w:fldChar w:fldCharType="end"/>
         </w:r>
@@ -5048,15 +3872,500 @@
       <w:r>
         <w:rPr>
           <w:rFonts w:ascii="Times New Roman" w:hAnsi="Times New Roman" w:cs="Times New Roman"/>
+          <w:b/>
+          <w:bCs/>
+          <w:sz w:val="26"/>
+          <w:szCs w:val="26"/>
+        </w:rPr>
+        <w:fldChar w:fldCharType="end"/>
+      </w:r>
+    </w:p>
+    <w:p>
+      <w:pPr>
+        <w:spacing w:after="0" w:line="240" w:lineRule="auto"/>
+        <w:ind w:left="1440"/>
+      </w:pPr>
+      <w:r>
+        <w:rPr>
+          <w:rFonts w:ascii="Times New Roman" w:hAnsi="Times New Roman" w:cs="Times New Roman"/>
+          <w:b/>
           <w:sz w:val="28"/>
           <w:szCs w:val="28"/>
         </w:rPr>
-        <w:fldChar w:fldCharType="end"/>
-      </w:r>
-    </w:p>
-    <w:p>
-      <w:pPr>
-        <w:spacing w:after="0" w:line="240" w:lineRule="auto"/>
+        <w:t>DANH MỤC CÁC KÝ HIỆU, CHỮ VIẾT TẮT</w:t>
+      </w:r>
+    </w:p>
+    <w:p/>
+    <w:p>
+      <w:pPr>
+        <w:pStyle w:val="TOC1"/>
+        <w:tabs>
+          <w:tab w:val="right" w:leader="dot" w:pos="9395"/>
+        </w:tabs>
+        <w:rPr>
+          <w:rFonts w:asciiTheme="minorHAnsi" w:eastAsiaTheme="minorEastAsia" w:hAnsiTheme="minorHAnsi"/>
+          <w:b w:val="0"/>
+          <w:noProof/>
+          <w:kern w:val="2"/>
+          <w:szCs w:val="24"/>
+          <w:lang w:val="vi-VN" w:eastAsia="vi-VN"/>
+          <w14:ligatures w14:val="standardContextual"/>
+        </w:rPr>
+      </w:pPr>
+      <w:r>
+        <w:rPr>
+          <w:rFonts w:cs="Times New Roman"/>
+          <w:sz w:val="28"/>
+          <w:szCs w:val="28"/>
+        </w:rPr>
+        <w:fldChar w:fldCharType="begin"/>
+      </w:r>
+      <w:r>
+        <w:rPr>
+          <w:rFonts w:cs="Times New Roman"/>
+          <w:sz w:val="28"/>
+          <w:szCs w:val="28"/>
+        </w:rPr>
+        <w:instrText xml:space="preserve"> TOC \h \z \t "hinh,1" </w:instrText>
+      </w:r>
+      <w:r>
+        <w:rPr>
+          <w:rFonts w:cs="Times New Roman"/>
+          <w:sz w:val="28"/>
+          <w:szCs w:val="28"/>
+        </w:rPr>
+        <w:fldChar w:fldCharType="separate"/>
+      </w:r>
+      <w:hyperlink w:anchor="_Toc215067453" w:history="1">
+        <w:r>
+          <w:rPr>
+            <w:rStyle w:val="Hyperlink"/>
+            <w:noProof/>
+          </w:rPr>
+          <w:t>Hình 3.1. Biểu đồ Use case</w:t>
+        </w:r>
+        <w:r>
+          <w:rPr>
+            <w:noProof/>
+            <w:webHidden/>
+          </w:rPr>
+          <w:tab/>
+        </w:r>
+        <w:r>
+          <w:rPr>
+            <w:noProof/>
+            <w:webHidden/>
+          </w:rPr>
+          <w:fldChar w:fldCharType="begin"/>
+        </w:r>
+        <w:r>
+          <w:rPr>
+            <w:noProof/>
+            <w:webHidden/>
+          </w:rPr>
+          <w:instrText xml:space="preserve"> PAGEREF _Toc215067453 \h </w:instrText>
+        </w:r>
+        <w:r>
+          <w:rPr>
+            <w:noProof/>
+            <w:webHidden/>
+          </w:rPr>
+        </w:r>
+        <w:r>
+          <w:rPr>
+            <w:noProof/>
+            <w:webHidden/>
+          </w:rPr>
+          <w:fldChar w:fldCharType="separate"/>
+        </w:r>
+        <w:r>
+          <w:rPr>
+            <w:noProof/>
+            <w:webHidden/>
+          </w:rPr>
+          <w:t>7</w:t>
+        </w:r>
+        <w:r>
+          <w:rPr>
+            <w:noProof/>
+            <w:webHidden/>
+          </w:rPr>
+          <w:fldChar w:fldCharType="end"/>
+        </w:r>
+      </w:hyperlink>
+    </w:p>
+    <w:p>
+      <w:pPr>
+        <w:pStyle w:val="TOC1"/>
+        <w:tabs>
+          <w:tab w:val="right" w:leader="dot" w:pos="9395"/>
+        </w:tabs>
+        <w:rPr>
+          <w:rFonts w:asciiTheme="minorHAnsi" w:eastAsiaTheme="minorEastAsia" w:hAnsiTheme="minorHAnsi"/>
+          <w:b w:val="0"/>
+          <w:noProof/>
+          <w:kern w:val="2"/>
+          <w:szCs w:val="24"/>
+          <w:lang w:val="vi-VN" w:eastAsia="vi-VN"/>
+          <w14:ligatures w14:val="standardContextual"/>
+        </w:rPr>
+      </w:pPr>
+      <w:hyperlink w:anchor="_Toc215067454" w:history="1">
+        <w:r>
+          <w:rPr>
+            <w:rStyle w:val="Hyperlink"/>
+            <w:noProof/>
+          </w:rPr>
+          <w:t>Hình 3.2. Biểu đồ hoạt động</w:t>
+        </w:r>
+        <w:r>
+          <w:rPr>
+            <w:noProof/>
+            <w:webHidden/>
+          </w:rPr>
+          <w:tab/>
+        </w:r>
+        <w:r>
+          <w:rPr>
+            <w:noProof/>
+            <w:webHidden/>
+          </w:rPr>
+          <w:fldChar w:fldCharType="begin"/>
+        </w:r>
+        <w:r>
+          <w:rPr>
+            <w:noProof/>
+            <w:webHidden/>
+          </w:rPr>
+          <w:instrText xml:space="preserve"> PAGEREF _Toc215067454 \h </w:instrText>
+        </w:r>
+        <w:r>
+          <w:rPr>
+            <w:noProof/>
+            <w:webHidden/>
+          </w:rPr>
+        </w:r>
+        <w:r>
+          <w:rPr>
+            <w:noProof/>
+            <w:webHidden/>
+          </w:rPr>
+          <w:fldChar w:fldCharType="separate"/>
+        </w:r>
+        <w:r>
+          <w:rPr>
+            <w:noProof/>
+            <w:webHidden/>
+          </w:rPr>
+          <w:t>7</w:t>
+        </w:r>
+        <w:r>
+          <w:rPr>
+            <w:noProof/>
+            <w:webHidden/>
+          </w:rPr>
+          <w:fldChar w:fldCharType="end"/>
+        </w:r>
+      </w:hyperlink>
+    </w:p>
+    <w:p>
+      <w:pPr>
+        <w:pStyle w:val="TOC1"/>
+        <w:tabs>
+          <w:tab w:val="right" w:leader="dot" w:pos="9395"/>
+        </w:tabs>
+        <w:rPr>
+          <w:rFonts w:asciiTheme="minorHAnsi" w:eastAsiaTheme="minorEastAsia" w:hAnsiTheme="minorHAnsi"/>
+          <w:b w:val="0"/>
+          <w:noProof/>
+          <w:kern w:val="2"/>
+          <w:szCs w:val="24"/>
+          <w:lang w:val="vi-VN" w:eastAsia="vi-VN"/>
+          <w14:ligatures w14:val="standardContextual"/>
+        </w:rPr>
+      </w:pPr>
+      <w:hyperlink w:anchor="_Toc215067455" w:history="1">
+        <w:r>
+          <w:rPr>
+            <w:rStyle w:val="Hyperlink"/>
+            <w:noProof/>
+          </w:rPr>
+          <w:t>Hình 3.3. Biểu đồ tuần tự</w:t>
+        </w:r>
+        <w:r>
+          <w:rPr>
+            <w:noProof/>
+            <w:webHidden/>
+          </w:rPr>
+          <w:tab/>
+        </w:r>
+        <w:r>
+          <w:rPr>
+            <w:noProof/>
+            <w:webHidden/>
+          </w:rPr>
+          <w:fldChar w:fldCharType="begin"/>
+        </w:r>
+        <w:r>
+          <w:rPr>
+            <w:noProof/>
+            <w:webHidden/>
+          </w:rPr>
+          <w:instrText xml:space="preserve"> PAGEREF _Toc215067455 \h </w:instrText>
+        </w:r>
+        <w:r>
+          <w:rPr>
+            <w:noProof/>
+            <w:webHidden/>
+          </w:rPr>
+        </w:r>
+        <w:r>
+          <w:rPr>
+            <w:noProof/>
+            <w:webHidden/>
+          </w:rPr>
+          <w:fldChar w:fldCharType="separate"/>
+        </w:r>
+        <w:r>
+          <w:rPr>
+            <w:noProof/>
+            <w:webHidden/>
+          </w:rPr>
+          <w:t>8</w:t>
+        </w:r>
+        <w:r>
+          <w:rPr>
+            <w:noProof/>
+            <w:webHidden/>
+          </w:rPr>
+          <w:fldChar w:fldCharType="end"/>
+        </w:r>
+      </w:hyperlink>
+    </w:p>
+    <w:p>
+      <w:pPr>
+        <w:pStyle w:val="TOC1"/>
+        <w:tabs>
+          <w:tab w:val="right" w:leader="dot" w:pos="9395"/>
+        </w:tabs>
+        <w:rPr>
+          <w:rFonts w:asciiTheme="minorHAnsi" w:eastAsiaTheme="minorEastAsia" w:hAnsiTheme="minorHAnsi"/>
+          <w:b w:val="0"/>
+          <w:noProof/>
+          <w:kern w:val="2"/>
+          <w:szCs w:val="24"/>
+          <w:lang w:val="vi-VN" w:eastAsia="vi-VN"/>
+          <w14:ligatures w14:val="standardContextual"/>
+        </w:rPr>
+      </w:pPr>
+      <w:hyperlink w:anchor="_Toc215067456" w:history="1">
+        <w:r>
+          <w:rPr>
+            <w:rStyle w:val="Hyperlink"/>
+            <w:noProof/>
+          </w:rPr>
+          <w:t>Hình 3.4. Chức năng đăng nhập</w:t>
+        </w:r>
+        <w:r>
+          <w:rPr>
+            <w:noProof/>
+            <w:webHidden/>
+          </w:rPr>
+          <w:tab/>
+        </w:r>
+        <w:r>
+          <w:rPr>
+            <w:noProof/>
+            <w:webHidden/>
+          </w:rPr>
+          <w:fldChar w:fldCharType="begin"/>
+        </w:r>
+        <w:r>
+          <w:rPr>
+            <w:noProof/>
+            <w:webHidden/>
+          </w:rPr>
+          <w:instrText xml:space="preserve"> PAGEREF _Toc215067456 \h </w:instrText>
+        </w:r>
+        <w:r>
+          <w:rPr>
+            <w:noProof/>
+            <w:webHidden/>
+          </w:rPr>
+        </w:r>
+        <w:r>
+          <w:rPr>
+            <w:noProof/>
+            <w:webHidden/>
+          </w:rPr>
+          <w:fldChar w:fldCharType="separate"/>
+        </w:r>
+        <w:r>
+          <w:rPr>
+            <w:noProof/>
+            <w:webHidden/>
+          </w:rPr>
+          <w:t>8</w:t>
+        </w:r>
+        <w:r>
+          <w:rPr>
+            <w:noProof/>
+            <w:webHidden/>
+          </w:rPr>
+          <w:fldChar w:fldCharType="end"/>
+        </w:r>
+      </w:hyperlink>
+    </w:p>
+    <w:p>
+      <w:pPr>
+        <w:pStyle w:val="TOC1"/>
+        <w:tabs>
+          <w:tab w:val="right" w:leader="dot" w:pos="9395"/>
+        </w:tabs>
+        <w:rPr>
+          <w:rFonts w:asciiTheme="minorHAnsi" w:eastAsiaTheme="minorEastAsia" w:hAnsiTheme="minorHAnsi"/>
+          <w:b w:val="0"/>
+          <w:noProof/>
+          <w:kern w:val="2"/>
+          <w:szCs w:val="24"/>
+          <w:lang w:val="vi-VN" w:eastAsia="vi-VN"/>
+          <w14:ligatures w14:val="standardContextual"/>
+        </w:rPr>
+      </w:pPr>
+      <w:hyperlink w:anchor="_Toc215067457" w:history="1">
+        <w:r>
+          <w:rPr>
+            <w:rStyle w:val="Hyperlink"/>
+            <w:noProof/>
+          </w:rPr>
+          <w:t>Hình 3.5. Chức năng đăng ký</w:t>
+        </w:r>
+        <w:r>
+          <w:rPr>
+            <w:noProof/>
+            <w:webHidden/>
+          </w:rPr>
+          <w:tab/>
+        </w:r>
+        <w:r>
+          <w:rPr>
+            <w:noProof/>
+            <w:webHidden/>
+          </w:rPr>
+          <w:fldChar w:fldCharType="begin"/>
+        </w:r>
+        <w:r>
+          <w:rPr>
+            <w:noProof/>
+            <w:webHidden/>
+          </w:rPr>
+          <w:instrText xml:space="preserve"> PAGEREF _Toc215067457 \h </w:instrText>
+        </w:r>
+        <w:r>
+          <w:rPr>
+            <w:noProof/>
+            <w:webHidden/>
+          </w:rPr>
+        </w:r>
+        <w:r>
+          <w:rPr>
+            <w:noProof/>
+            <w:webHidden/>
+          </w:rPr>
+          <w:fldChar w:fldCharType="separate"/>
+        </w:r>
+        <w:r>
+          <w:rPr>
+            <w:noProof/>
+            <w:webHidden/>
+          </w:rPr>
+          <w:t>9</w:t>
+        </w:r>
+        <w:r>
+          <w:rPr>
+            <w:noProof/>
+            <w:webHidden/>
+          </w:rPr>
+          <w:fldChar w:fldCharType="end"/>
+        </w:r>
+      </w:hyperlink>
+    </w:p>
+    <w:p>
+      <w:pPr>
+        <w:pStyle w:val="TOC1"/>
+        <w:tabs>
+          <w:tab w:val="right" w:leader="dot" w:pos="9395"/>
+        </w:tabs>
+        <w:rPr>
+          <w:rFonts w:asciiTheme="minorHAnsi" w:eastAsiaTheme="minorEastAsia" w:hAnsiTheme="minorHAnsi"/>
+          <w:b w:val="0"/>
+          <w:noProof/>
+          <w:kern w:val="2"/>
+          <w:szCs w:val="24"/>
+          <w:lang w:val="vi-VN" w:eastAsia="vi-VN"/>
+          <w14:ligatures w14:val="standardContextual"/>
+        </w:rPr>
+      </w:pPr>
+      <w:hyperlink w:anchor="_Toc215067458" w:history="1">
+        <w:r>
+          <w:rPr>
+            <w:rStyle w:val="Hyperlink"/>
+            <w:noProof/>
+          </w:rPr>
+          <w:t>Hình 3.6. Giao diện nhắn tin với Chatbot</w:t>
+        </w:r>
+        <w:r>
+          <w:rPr>
+            <w:noProof/>
+            <w:webHidden/>
+          </w:rPr>
+          <w:tab/>
+        </w:r>
+        <w:r>
+          <w:rPr>
+            <w:noProof/>
+            <w:webHidden/>
+          </w:rPr>
+          <w:fldChar w:fldCharType="begin"/>
+        </w:r>
+        <w:r>
+          <w:rPr>
+            <w:noProof/>
+            <w:webHidden/>
+          </w:rPr>
+          <w:instrText xml:space="preserve"> PAGEREF _Toc215067458 \h </w:instrText>
+        </w:r>
+        <w:r>
+          <w:rPr>
+            <w:noProof/>
+            <w:webHidden/>
+          </w:rPr>
+        </w:r>
+        <w:r>
+          <w:rPr>
+            <w:noProof/>
+            <w:webHidden/>
+          </w:rPr>
+          <w:fldChar w:fldCharType="separate"/>
+        </w:r>
+        <w:r>
+          <w:rPr>
+            <w:noProof/>
+            <w:webHidden/>
+          </w:rPr>
+          <w:t>9</w:t>
+        </w:r>
+        <w:r>
+          <w:rPr>
+            <w:noProof/>
+            <w:webHidden/>
+          </w:rPr>
+          <w:fldChar w:fldCharType="end"/>
+        </w:r>
+      </w:hyperlink>
+    </w:p>
+    <w:p>
+      <w:pPr>
         <w:rPr>
           <w:rFonts w:ascii="Times New Roman" w:hAnsi="Times New Roman" w:cs="Times New Roman"/>
           <w:sz w:val="28"/>
@@ -5069,17 +4378,35 @@
           <w:sz w:val="28"/>
           <w:szCs w:val="28"/>
         </w:rPr>
-        <w:br w:type="page"/>
-      </w:r>
-    </w:p>
-    <w:p>
-      <w:pPr>
+        <w:fldChar w:fldCharType="end"/>
+      </w:r>
+    </w:p>
+    <w:p>
+      <w:pPr>
+        <w:spacing w:after="0" w:line="240" w:lineRule="auto"/>
         <w:rPr>
           <w:rFonts w:ascii="Times New Roman" w:hAnsi="Times New Roman" w:cs="Times New Roman"/>
           <w:sz w:val="28"/>
           <w:szCs w:val="28"/>
         </w:rPr>
       </w:pPr>
+      <w:r>
+        <w:rPr>
+          <w:rFonts w:ascii="Times New Roman" w:hAnsi="Times New Roman" w:cs="Times New Roman"/>
+          <w:sz w:val="28"/>
+          <w:szCs w:val="28"/>
+        </w:rPr>
+        <w:br w:type="page"/>
+      </w:r>
+    </w:p>
+    <w:p>
+      <w:pPr>
+        <w:rPr>
+          <w:rFonts w:ascii="Times New Roman" w:hAnsi="Times New Roman" w:cs="Times New Roman"/>
+          <w:sz w:val="28"/>
+          <w:szCs w:val="28"/>
+        </w:rPr>
+      </w:pPr>
     </w:p>
     <w:p>
       <w:pPr>
@@ -5092,9 +4419,9 @@
         </w:rPr>
       </w:pPr>
       <w:bookmarkStart w:id="0" w:name="_Toc3187"/>
-      <w:bookmarkStart w:id="1" w:name="_Toc11127"/>
-      <w:bookmarkStart w:id="2" w:name="_Toc2401"/>
-      <w:bookmarkStart w:id="3" w:name="_Toc162109894"/>
+      <w:bookmarkStart w:id="1" w:name="_Toc2401"/>
+      <w:bookmarkStart w:id="2" w:name="_Toc162109894"/>
+      <w:bookmarkStart w:id="3" w:name="_Toc215067434"/>
       <w:r>
         <w:rPr>
           <w:b/>
@@ -5105,7 +4432,7 @@
       </w:r>
       <w:bookmarkEnd w:id="0"/>
       <w:bookmarkEnd w:id="1"/>
-      <w:bookmarkEnd w:id="2"/>
+      <w:bookmarkEnd w:id="3"/>
     </w:p>
     <w:p>
       <w:pPr>
@@ -5174,7 +4501,7 @@
       </w:pPr>
       <w:bookmarkStart w:id="4" w:name="_Toc15005"/>
       <w:bookmarkStart w:id="5" w:name="_Toc22025"/>
-      <w:bookmarkStart w:id="6" w:name="_Toc15795"/>
+      <w:bookmarkStart w:id="6" w:name="_Toc215067435"/>
       <w:r>
         <w:rPr>
           <w:b/>
@@ -5183,7 +4510,7 @@
         </w:rPr>
         <w:t>CHƯƠNG 1. GIỚI THIỆU</w:t>
       </w:r>
-      <w:bookmarkEnd w:id="3"/>
+      <w:bookmarkEnd w:id="2"/>
       <w:bookmarkEnd w:id="4"/>
       <w:bookmarkEnd w:id="5"/>
       <w:bookmarkEnd w:id="6"/>
@@ -5199,9 +4526,9 @@
           <w:szCs w:val="28"/>
         </w:rPr>
       </w:pPr>
-      <w:bookmarkStart w:id="7" w:name="_Toc18741"/>
-      <w:bookmarkStart w:id="8" w:name="_Toc22213"/>
-      <w:bookmarkStart w:id="9" w:name="_Toc162109895"/>
+      <w:bookmarkStart w:id="7" w:name="_Toc22213"/>
+      <w:bookmarkStart w:id="8" w:name="_Toc162109895"/>
+      <w:bookmarkStart w:id="9" w:name="_Toc215067436"/>
       <w:r>
         <w:rPr>
           <w:b/>
@@ -5277,7 +4604,7 @@
       </w:pPr>
       <w:bookmarkStart w:id="10" w:name="_Toc162109896"/>
       <w:bookmarkStart w:id="11" w:name="_Toc18729"/>
-      <w:bookmarkStart w:id="12" w:name="_Toc31742"/>
+      <w:bookmarkStart w:id="12" w:name="_Toc215067437"/>
       <w:r>
         <w:rPr>
           <w:b/>
@@ -5429,8 +4756,8 @@
         </w:rPr>
       </w:pPr>
       <w:bookmarkStart w:id="13" w:name="_Toc23076"/>
-      <w:bookmarkStart w:id="14" w:name="_Toc20459"/>
-      <w:bookmarkStart w:id="15" w:name="_Toc162109897"/>
+      <w:bookmarkStart w:id="14" w:name="_Toc162109897"/>
+      <w:bookmarkStart w:id="15" w:name="_Toc215067438"/>
       <w:r>
         <w:rPr>
           <w:b/>
@@ -5441,7 +4768,7 @@
         <w:t>1.3. Phạm vi đề tài</w:t>
       </w:r>
       <w:bookmarkEnd w:id="13"/>
-      <w:bookmarkEnd w:id="14"/>
+      <w:bookmarkEnd w:id="15"/>
     </w:p>
     <w:p>
       <w:pPr>
@@ -5613,7 +4940,7 @@
         </w:rPr>
       </w:pPr>
       <w:bookmarkStart w:id="16" w:name="_Toc23792"/>
-      <w:bookmarkStart w:id="17" w:name="_Toc2746"/>
+      <w:bookmarkStart w:id="17" w:name="_Toc215067439"/>
       <w:r>
         <w:rPr>
           <w:b/>
@@ -5669,7 +4996,7 @@
           <w:sz w:val="26"/>
           <w:szCs w:val="26"/>
         </w:rPr>
-        <w:t>Người dùng cuối:</w:t>
+        <w:t>Người dùng:</w:t>
       </w:r>
       <w:r>
         <w:rPr>
@@ -5824,8 +5151,8 @@
           <w:szCs w:val="28"/>
         </w:rPr>
       </w:pPr>
-      <w:bookmarkStart w:id="18" w:name="_Toc1078"/>
-      <w:bookmarkStart w:id="19" w:name="_Toc10434"/>
+      <w:bookmarkStart w:id="18" w:name="_Toc10434"/>
+      <w:bookmarkStart w:id="19" w:name="_Toc215067440"/>
       <w:r>
         <w:rPr>
           <w:b/>
@@ -5835,7 +5162,7 @@
         </w:rPr>
         <w:t>1.5. Phương pháp nghiên cứu</w:t>
       </w:r>
-      <w:bookmarkEnd w:id="15"/>
+      <w:bookmarkEnd w:id="14"/>
       <w:bookmarkEnd w:id="18"/>
       <w:bookmarkEnd w:id="19"/>
     </w:p>
@@ -5996,7 +5323,7 @@
         </w:rPr>
       </w:pPr>
       <w:bookmarkStart w:id="20" w:name="_Toc10334"/>
-      <w:bookmarkStart w:id="21" w:name="_Toc28920"/>
+      <w:bookmarkStart w:id="21" w:name="_Toc215067441"/>
       <w:r>
         <w:rPr>
           <w:b/>
@@ -6011,6 +5338,24 @@
     </w:p>
     <w:p>
       <w:pPr>
+        <w:jc w:val="both"/>
+        <w:rPr>
+          <w:rFonts w:ascii="Times New Roman" w:hAnsi="Times New Roman"/>
+          <w:sz w:val="26"/>
+          <w:szCs w:val="26"/>
+        </w:rPr>
+      </w:pPr>
+      <w:r>
+        <w:rPr>
+          <w:rFonts w:ascii="Times New Roman" w:hAnsi="Times New Roman"/>
+          <w:sz w:val="26"/>
+          <w:szCs w:val="26"/>
+        </w:rPr>
+        <w:t xml:space="preserve">Phần còn lại của báo cáo tiểu luận môn học này được tổ chức thành các chương nhằm trình bày toàn diện quá trình nghiên cứu và triển khai hệ thống Chatbot AIN6. </w:t>
+      </w:r>
+    </w:p>
+    <w:p>
+      <w:pPr>
         <w:ind w:firstLine="567"/>
         <w:jc w:val="both"/>
         <w:rPr>
@@ -6022,31 +5367,20 @@
       <w:r>
         <w:rPr>
           <w:rFonts w:ascii="Times New Roman" w:hAnsi="Times New Roman"/>
-          <w:sz w:val="26"/>
-          <w:szCs w:val="26"/>
-        </w:rPr>
-        <w:t xml:space="preserve">Phần còn lại của báo cáo tiểu luận môn học này được tổ chức thành các chương nhằm trình bày toàn diện quá trình nghiên cứu và triển khai hệ thống Chatbot AIN6. </w:t>
-      </w:r>
-    </w:p>
-    <w:p>
-      <w:pPr>
-        <w:ind w:firstLine="567"/>
-        <w:jc w:val="both"/>
-        <w:rPr>
-          <w:rFonts w:ascii="Times New Roman" w:hAnsi="Times New Roman"/>
-          <w:sz w:val="26"/>
-          <w:szCs w:val="26"/>
-        </w:rPr>
-      </w:pPr>
-      <w:r>
-        <w:rPr>
-          <w:rFonts w:ascii="Times New Roman" w:hAnsi="Times New Roman"/>
-          <w:b/>
-          <w:bCs/>
-          <w:sz w:val="26"/>
-          <w:szCs w:val="26"/>
-        </w:rPr>
-        <w:t>Chương 2 trình bày cơ sở lý thuyết</w:t>
+          <w:b/>
+          <w:bCs/>
+          <w:sz w:val="26"/>
+          <w:szCs w:val="26"/>
+        </w:rPr>
+        <w:t>Chương 2</w:t>
+      </w:r>
+      <w:r>
+        <w:rPr>
+          <w:rFonts w:ascii="Times New Roman" w:hAnsi="Times New Roman"/>
+          <w:sz w:val="26"/>
+          <w:szCs w:val="26"/>
+        </w:rPr>
+        <w:t xml:space="preserve"> trình bày cơ sở lý thuyết</w:t>
       </w:r>
       <w:r>
         <w:rPr>
@@ -6056,26 +5390,23 @@
         </w:rPr>
         <w:t xml:space="preserve">, bao gồm các kiến thức về trí tuệ nhân tạo, xử lý ngôn ngữ tự nhiên, mô hình sinh ngôn ngữ Gemini, cũng như các công nghệ hỗ trợ như Firebase và Ngrok, giúp người đọc nắm vững nền tảng kỹ thuật và lý luận để xây dựng hệ thống. </w:t>
       </w:r>
-    </w:p>
-    <w:p>
-      <w:pPr>
-        <w:ind w:firstLine="567"/>
-        <w:jc w:val="both"/>
-        <w:rPr>
-          <w:rFonts w:ascii="Times New Roman" w:hAnsi="Times New Roman"/>
-          <w:sz w:val="26"/>
-          <w:szCs w:val="26"/>
-        </w:rPr>
-      </w:pPr>
-      <w:r>
-        <w:rPr>
-          <w:rFonts w:ascii="Times New Roman" w:hAnsi="Times New Roman"/>
-          <w:b/>
-          <w:bCs/>
-          <w:sz w:val="26"/>
-          <w:szCs w:val="26"/>
-        </w:rPr>
-        <w:t>Chương 3 giới thiệu phân tích yêu cầu và thiết kế hệ thống</w:t>
+      <w:r>
+        <w:rPr>
+          <w:rFonts w:ascii="Times New Roman" w:hAnsi="Times New Roman"/>
+          <w:b/>
+          <w:bCs/>
+          <w:sz w:val="26"/>
+          <w:szCs w:val="26"/>
+        </w:rPr>
+        <w:t>Chương 3</w:t>
+      </w:r>
+      <w:r>
+        <w:rPr>
+          <w:rFonts w:ascii="Times New Roman" w:hAnsi="Times New Roman"/>
+          <w:sz w:val="26"/>
+          <w:szCs w:val="26"/>
+        </w:rPr>
+        <w:t xml:space="preserve"> giới thiệu phân tích yêu cầu và thiết kế hệ thống</w:t>
       </w:r>
       <w:r>
         <w:rPr>
@@ -6085,65 +5416,43 @@
         </w:rPr>
         <w:t xml:space="preserve">, trong đó trình bày kiến trúc tổng thể của Chatbot, các chức năng chính, thiết kế cơ sở dữ liệu, luồng xử lý hội thoại, cơ chế xác thực người dùng và giao diện web. </w:t>
       </w:r>
-    </w:p>
-    <w:p>
-      <w:pPr>
-        <w:ind w:firstLine="567"/>
-        <w:jc w:val="both"/>
-        <w:rPr>
-          <w:rFonts w:ascii="Times New Roman" w:hAnsi="Times New Roman"/>
-          <w:sz w:val="26"/>
-          <w:szCs w:val="26"/>
-        </w:rPr>
-      </w:pPr>
-      <w:r>
-        <w:rPr>
-          <w:rFonts w:ascii="Times New Roman" w:hAnsi="Times New Roman"/>
-          <w:b/>
-          <w:bCs/>
-          <w:sz w:val="26"/>
-          <w:szCs w:val="26"/>
-        </w:rPr>
-        <w:t>Chương 4 mô tả quá trình triển khai và thực nghiệm hệ thống</w:t>
-      </w:r>
-      <w:r>
-        <w:rPr>
-          <w:rFonts w:ascii="Times New Roman" w:hAnsi="Times New Roman"/>
-          <w:sz w:val="26"/>
-          <w:szCs w:val="26"/>
-        </w:rPr>
-        <w:t xml:space="preserve">, bao gồm cấu hình môi trường, triển khai server Flask, tích hợp Gemini API, quản lý dữ liệu bằng Firebase Firestore, kiểm thử chức năng chat, đo lường hiệu năng và điều chỉnh hệ thống dựa trên kết quả thực nghiệm để đảm bảo Chatbot hoạt động ổn định, phản hồi nhanh và duy trì ngữ cảnh hội thoại. </w:t>
-      </w:r>
-    </w:p>
-    <w:p>
-      <w:pPr>
-        <w:ind w:firstLine="567"/>
-        <w:jc w:val="both"/>
-        <w:rPr>
-          <w:rFonts w:ascii="Times New Roman" w:hAnsi="Times New Roman" w:cs="Times New Roman"/>
-          <w:b/>
-          <w:bCs/>
-          <w:sz w:val="26"/>
-          <w:szCs w:val="26"/>
-        </w:rPr>
-      </w:pPr>
-      <w:r>
-        <w:rPr>
-          <w:rFonts w:ascii="Times New Roman" w:hAnsi="Times New Roman"/>
-          <w:b/>
-          <w:bCs/>
-          <w:sz w:val="26"/>
-          <w:szCs w:val="26"/>
-        </w:rPr>
-        <w:t>Chương 5 trình bày kết quả đạt được</w:t>
-      </w:r>
-      <w:r>
-        <w:rPr>
-          <w:rFonts w:ascii="Times New Roman" w:hAnsi="Times New Roman"/>
-          <w:sz w:val="26"/>
-          <w:szCs w:val="26"/>
-        </w:rPr>
-        <w:t>, đánh giá hiệu quả, rút ra bài học kinh nghiệm và đề xuất hướng phát triển trong tương lai cho hệ thống Chatbot AI, đồng thời nêu các hạn chế còn tồn tại và khả năng ứng dụng của đề tài vào các lĩnh vực khác như giáo dục, thương mại điện tử và dịch vụ khách hàng.</w:t>
+      <w:r>
+        <w:rPr>
+          <w:rFonts w:ascii="Times New Roman" w:hAnsi="Times New Roman"/>
+          <w:b/>
+          <w:bCs/>
+          <w:sz w:val="26"/>
+          <w:szCs w:val="26"/>
+        </w:rPr>
+        <w:t xml:space="preserve">Chương </w:t>
+      </w:r>
+      <w:r>
+        <w:rPr>
+          <w:rFonts w:ascii="Times New Roman" w:hAnsi="Times New Roman"/>
+          <w:b/>
+          <w:bCs/>
+          <w:sz w:val="26"/>
+          <w:szCs w:val="26"/>
+        </w:rPr>
+        <w:t>Kết luận</w:t>
+      </w:r>
+      <w:r>
+        <w:rPr>
+          <w:rFonts w:ascii="Times New Roman" w:hAnsi="Times New Roman"/>
+          <w:b/>
+          <w:bCs/>
+          <w:sz w:val="26"/>
+          <w:szCs w:val="26"/>
+        </w:rPr>
+        <w:t xml:space="preserve"> </w:t>
+      </w:r>
+      <w:r>
+        <w:rPr>
+          <w:rFonts w:ascii="Times New Roman" w:hAnsi="Times New Roman"/>
+          <w:sz w:val="26"/>
+          <w:szCs w:val="26"/>
+        </w:rPr>
+        <w:t xml:space="preserve">sẽ là những kinh nghiệm mà nhóm đúc kết được trong quá trình thực hiện đề tài. Song đó, đề ra được những định hướng sẽ thực hiện trong tương lai với đề tài. Đồng thời sẽ có cải tiến cho mục đích sau này. Những chức năng chưa tối ưu sẽ được tối đa hóa khả năng. Đối với nhứng khuyết điểm, nhóm sẽ cải thiện hết mức có thể </w:t>
       </w:r>
     </w:p>
     <w:p>
@@ -6165,8 +5474,8 @@
         <w:br w:type="page"/>
       </w:r>
       <w:bookmarkStart w:id="22" w:name="_Toc162109898"/>
-      <w:bookmarkStart w:id="23" w:name="_Toc23108"/>
-      <w:bookmarkStart w:id="24" w:name="_Toc8511"/>
+      <w:bookmarkStart w:id="23" w:name="_Toc8511"/>
+      <w:bookmarkStart w:id="24" w:name="_Toc215067442"/>
       <w:r>
         <w:rPr>
           <w:b/>
@@ -6222,8 +5531,8 @@
           <w:lang w:val="vi-VN"/>
         </w:rPr>
       </w:pPr>
-      <w:bookmarkStart w:id="26" w:name="_Toc7709"/>
-      <w:bookmarkStart w:id="27" w:name="_Toc11438"/>
+      <w:bookmarkStart w:id="26" w:name="_Toc11438"/>
+      <w:bookmarkStart w:id="27" w:name="_Toc215067443"/>
       <w:r>
         <w:rPr>
           <w:b/>
@@ -6248,6 +5557,24 @@
     </w:p>
     <w:p>
       <w:pPr>
+        <w:jc w:val="both"/>
+        <w:rPr>
+          <w:rFonts w:ascii="Times New Roman" w:hAnsi="Times New Roman"/>
+          <w:sz w:val="26"/>
+          <w:szCs w:val="26"/>
+        </w:rPr>
+      </w:pPr>
+      <w:r>
+        <w:rPr>
+          <w:rFonts w:ascii="Times New Roman" w:hAnsi="Times New Roman"/>
+          <w:sz w:val="26"/>
+          <w:szCs w:val="26"/>
+        </w:rPr>
+        <w:t>Trí tuệ nhân tạo là ngành nghiên cứu về khả năng học hỏi, suy luận, nhận thức và ra quyết định của máy tính, được hình thành từ những năm 1950. Qua nhiều giai đoạn phát triển, AI đã tích hợp nhiều kỹ thuật như học máy (Machine Learning), học sâu (Deep Learning), mạng nơ-ron nhân tạo (Neural Networks) để xử lý dữ liệu phức tạp.</w:t>
+      </w:r>
+    </w:p>
+    <w:p>
+      <w:pPr>
         <w:ind w:firstLine="720"/>
         <w:jc w:val="both"/>
         <w:rPr>
@@ -6259,60 +5586,165 @@
       <w:r>
         <w:rPr>
           <w:rFonts w:ascii="Times New Roman" w:hAnsi="Times New Roman"/>
-          <w:b/>
-          <w:bCs/>
-          <w:sz w:val="26"/>
-          <w:szCs w:val="26"/>
-        </w:rPr>
-        <w:t>Lịch sử hình thành và phát triển:</w:t>
-      </w:r>
-      <w:r>
-        <w:rPr>
-          <w:rFonts w:ascii="Times New Roman" w:hAnsi="Times New Roman"/>
-          <w:sz w:val="26"/>
-          <w:szCs w:val="26"/>
-        </w:rPr>
-        <w:t xml:space="preserve"> Trí tuệ nhân tạo là ngành nghiên cứu về khả năng học hỏi, suy luận, nhận thức và ra quyết định của máy tính, được hình thành từ những năm 1950. Qua nhiều giai đoạn phát triển, AI đã tích hợp nhiều kỹ thuật như học máy (Machine Learning), học sâu (Deep Learning), mạng nơ-ron nhân tạo (Neural Networks) để xử lý dữ liệu phức tạp.</w:t>
-      </w:r>
-    </w:p>
-    <w:p>
-      <w:pPr>
-        <w:jc w:val="both"/>
-        <w:rPr>
-          <w:rFonts w:ascii="Times New Roman" w:hAnsi="Times New Roman"/>
-          <w:sz w:val="26"/>
-          <w:szCs w:val="26"/>
-        </w:rPr>
-      </w:pPr>
+          <w:sz w:val="26"/>
+          <w:szCs w:val="26"/>
+        </w:rPr>
+        <w:t>L</w:t>
+      </w:r>
+      <w:r>
+        <w:rPr>
+          <w:rFonts w:ascii="Times New Roman" w:hAnsi="Times New Roman"/>
+          <w:sz w:val="26"/>
+          <w:szCs w:val="26"/>
+        </w:rPr>
+        <w:t>à lĩnh vực khoa học máy tính tập trung vào việc xây dựng các hệ thống có khả năng mô phỏng hành vi thông minh của con người, bao gồm nhận biết, học hỏi, lý luận và ra quyết định.</w:t>
+      </w:r>
+      <w:r>
+        <w:rPr>
+          <w:rFonts w:ascii="Times New Roman" w:hAnsi="Times New Roman"/>
+          <w:sz w:val="26"/>
+          <w:szCs w:val="26"/>
+        </w:rPr>
+        <w:t xml:space="preserve"> Với điểm mạnh</w:t>
+      </w:r>
+      <w:r>
+        <w:rPr>
+          <w:rFonts w:ascii="Times New Roman" w:hAnsi="Times New Roman"/>
+          <w:sz w:val="26"/>
+          <w:szCs w:val="26"/>
+        </w:rPr>
+        <w:t xml:space="preserve"> </w:t>
+      </w:r>
+      <w:r>
+        <w:rPr>
+          <w:rFonts w:ascii="Times New Roman" w:hAnsi="Times New Roman"/>
+          <w:sz w:val="26"/>
+          <w:szCs w:val="26"/>
+        </w:rPr>
+        <w:t>về khả</w:t>
+      </w:r>
+      <w:r>
+        <w:rPr>
+          <w:rFonts w:ascii="Times New Roman" w:hAnsi="Times New Roman"/>
+          <w:sz w:val="26"/>
+          <w:szCs w:val="26"/>
+        </w:rPr>
+        <w:t xml:space="preserve"> năng xử lý lượng lớn dữ liệu, tự động hóa các tác vụ, cải thiện hiệu suất và độ chính xác.</w:t>
+      </w:r>
+      <w:r>
+        <w:rPr>
+          <w:rFonts w:ascii="Times New Roman" w:hAnsi="Times New Roman"/>
+          <w:sz w:val="26"/>
+          <w:szCs w:val="26"/>
+        </w:rPr>
+        <w:t xml:space="preserve"> Song đó, </w:t>
+      </w:r>
+      <w:r>
+        <w:rPr>
+          <w:rFonts w:ascii="Times New Roman" w:hAnsi="Times New Roman"/>
+          <w:sz w:val="26"/>
+          <w:szCs w:val="26"/>
+        </w:rPr>
+        <w:t>điểm yếu</w:t>
+      </w:r>
+      <w:r>
+        <w:rPr>
+          <w:rFonts w:ascii="Times New Roman" w:hAnsi="Times New Roman"/>
+          <w:b/>
+          <w:bCs/>
+          <w:sz w:val="26"/>
+          <w:szCs w:val="26"/>
+        </w:rPr>
+        <w:t xml:space="preserve"> </w:t>
+      </w:r>
+      <w:r>
+        <w:rPr>
+          <w:rFonts w:ascii="Times New Roman" w:hAnsi="Times New Roman"/>
+          <w:sz w:val="26"/>
+          <w:szCs w:val="26"/>
+        </w:rPr>
+        <w:t>đòi hỏi</w:t>
+      </w:r>
+      <w:r>
+        <w:rPr>
+          <w:rFonts w:ascii="Times New Roman" w:hAnsi="Times New Roman"/>
+          <w:sz w:val="26"/>
+          <w:szCs w:val="26"/>
+        </w:rPr>
+        <w:t xml:space="preserve"> </w:t>
+      </w:r>
+      <w:r>
+        <w:rPr>
+          <w:rFonts w:ascii="Times New Roman" w:hAnsi="Times New Roman"/>
+          <w:sz w:val="26"/>
+          <w:szCs w:val="26"/>
+        </w:rPr>
+        <w:t>tài nguyên tính toán lớn, đôi khi phản hồi chưa tự nhiên và cần dữ liệu huấn luyện chất lượng.</w:t>
+      </w:r>
     </w:p>
     <w:p>
       <w:pPr>
         <w:ind w:firstLine="720"/>
         <w:jc w:val="both"/>
         <w:rPr>
-          <w:rFonts w:ascii="Times New Roman" w:hAnsi="Times New Roman"/>
-          <w:sz w:val="26"/>
-          <w:szCs w:val="26"/>
-        </w:rPr>
-      </w:pPr>
-      <w:r>
-        <w:rPr>
-          <w:rFonts w:ascii="Times New Roman" w:hAnsi="Times New Roman"/>
-          <w:b/>
-          <w:bCs/>
-          <w:sz w:val="26"/>
-          <w:szCs w:val="26"/>
-        </w:rPr>
-        <w:t>Khái niệm:</w:t>
-      </w:r>
-      <w:r>
-        <w:rPr>
-          <w:rFonts w:ascii="Times New Roman" w:hAnsi="Times New Roman"/>
-          <w:sz w:val="26"/>
-          <w:szCs w:val="26"/>
-        </w:rPr>
-        <w:t xml:space="preserve"> AI là lĩnh vực khoa học máy tính tập trung vào việc xây dựng các hệ thống có khả năng mô phỏng hành vi thông minh của con người, bao gồm nhận biết, học hỏi, lý luận và ra quyết định.</w:t>
-      </w:r>
+          <w:rFonts w:ascii="Times New Roman" w:hAnsi="Times New Roman" w:cs="Times New Roman"/>
+          <w:sz w:val="26"/>
+          <w:szCs w:val="26"/>
+        </w:rPr>
+      </w:pPr>
+      <w:r>
+        <w:rPr>
+          <w:rFonts w:ascii="Times New Roman" w:hAnsi="Times New Roman"/>
+          <w:sz w:val="26"/>
+          <w:szCs w:val="26"/>
+        </w:rPr>
+        <w:t>Công nghệ sẽ được ứng dụng trong đề tài sẽ l</w:t>
+      </w:r>
+      <w:r>
+        <w:rPr>
+          <w:rFonts w:ascii="Times New Roman" w:hAnsi="Times New Roman"/>
+          <w:sz w:val="26"/>
+          <w:szCs w:val="26"/>
+        </w:rPr>
+        <w:t>à nền tảng giúp Chatbot AIN6 hiểu và trả lời câu hỏi của người dùng một cách tự nhiên và duy trì ngữ cảnh hội thoại.</w:t>
+      </w:r>
+    </w:p>
+    <w:p>
+      <w:pPr>
+        <w:pStyle w:val="Heading2"/>
+        <w:ind w:firstLine="0"/>
+        <w:rPr>
+          <w:rFonts w:cs="Times New Roman"/>
+          <w:b/>
+          <w:bCs/>
+          <w:sz w:val="28"/>
+          <w:szCs w:val="28"/>
+        </w:rPr>
+      </w:pPr>
+      <w:bookmarkStart w:id="28" w:name="_Toc162109903"/>
+      <w:bookmarkStart w:id="29" w:name="_Toc20643"/>
+      <w:bookmarkStart w:id="30" w:name="_Toc215067444"/>
+      <w:r>
+        <w:rPr>
+          <w:b/>
+          <w:bCs/>
+          <w:sz w:val="28"/>
+          <w:szCs w:val="28"/>
+        </w:rPr>
+        <w:t xml:space="preserve">2.2. </w:t>
+      </w:r>
+      <w:bookmarkEnd w:id="28"/>
+      <w:r>
+        <w:rPr>
+          <w:b/>
+          <w:bCs/>
+          <w:sz w:val="28"/>
+          <w:szCs w:val="28"/>
+        </w:rPr>
+        <w:t>Xử lý ngôn ngữ tự nhiên (Natural Language Processing – NLP)</w:t>
+      </w:r>
+      <w:bookmarkEnd w:id="29"/>
+      <w:bookmarkEnd w:id="30"/>
     </w:p>
     <w:p>
       <w:pPr>
@@ -6323,45 +5755,187 @@
           <w:szCs w:val="26"/>
         </w:rPr>
       </w:pPr>
+      <w:r>
+        <w:rPr>
+          <w:rFonts w:ascii="Times New Roman" w:hAnsi="Times New Roman"/>
+          <w:sz w:val="26"/>
+          <w:szCs w:val="26"/>
+        </w:rPr>
+        <w:t>NLP nghiên cứu cách máy tính xử lý và hiểu ngôn ngữ của con người. Bắt đầu từ những năm 1950 với các thuật toán phân tích cú pháp cơ bản, NLP hiện nay sử dụng các mô hình học sâu và ngôn ngữ sinh (Generative Language Models) để hiểu ngữ cảnh và sinh phản hồi tự nhiên</w:t>
+      </w:r>
+      <w:r>
+        <w:rPr>
+          <w:rFonts w:ascii="Times New Roman" w:hAnsi="Times New Roman"/>
+          <w:sz w:val="26"/>
+          <w:szCs w:val="26"/>
+        </w:rPr>
+        <w:t xml:space="preserve">. </w:t>
+      </w:r>
+    </w:p>
+    <w:p>
+      <w:pPr>
+        <w:jc w:val="both"/>
+        <w:rPr>
+          <w:rFonts w:ascii="Times New Roman" w:hAnsi="Times New Roman"/>
+          <w:sz w:val="26"/>
+          <w:szCs w:val="26"/>
+        </w:rPr>
+      </w:pPr>
+      <w:r>
+        <w:rPr>
+          <w:rFonts w:ascii="Times New Roman" w:hAnsi="Times New Roman"/>
+          <w:sz w:val="26"/>
+          <w:szCs w:val="26"/>
+        </w:rPr>
+        <w:t>Xử lý ngôn ngữ tự nhiên</w:t>
+      </w:r>
+      <w:r>
+        <w:rPr>
+          <w:rFonts w:ascii="Times New Roman" w:hAnsi="Times New Roman"/>
+          <w:b/>
+          <w:bCs/>
+          <w:sz w:val="26"/>
+          <w:szCs w:val="26"/>
+        </w:rPr>
+        <w:t xml:space="preserve"> </w:t>
+      </w:r>
+      <w:r>
+        <w:rPr>
+          <w:rFonts w:ascii="Times New Roman" w:hAnsi="Times New Roman"/>
+          <w:sz w:val="26"/>
+          <w:szCs w:val="26"/>
+        </w:rPr>
+        <w:t>là lĩnh vực trong AI giúp máy tính đọc, hiểu và tạo ra ngôn ngữ con người, bao gồm phân tích cú pháp, nhận diện thực thể, tóm tắt văn bản, dịch tự động và sinh câu trả lời.</w:t>
+      </w:r>
+      <w:r>
+        <w:rPr>
+          <w:rFonts w:ascii="Times New Roman" w:hAnsi="Times New Roman"/>
+          <w:sz w:val="26"/>
+          <w:szCs w:val="26"/>
+        </w:rPr>
+        <w:t xml:space="preserve"> Cùng với điểm mạnh là g</w:t>
+      </w:r>
+      <w:r>
+        <w:rPr>
+          <w:rFonts w:ascii="Times New Roman" w:hAnsi="Times New Roman"/>
+          <w:sz w:val="26"/>
+          <w:szCs w:val="26"/>
+        </w:rPr>
+        <w:t>iúp máy tính tương tác tự nhiên với con người, hỗ trợ chatbot, trợ lý ảo và phân tích dữ liệu văn bản lớn.</w:t>
+      </w:r>
+      <w:r>
+        <w:rPr>
+          <w:rFonts w:ascii="Times New Roman" w:hAnsi="Times New Roman"/>
+          <w:sz w:val="26"/>
+          <w:szCs w:val="26"/>
+        </w:rPr>
+        <w:t xml:space="preserve"> Tuy nhiên vẫn còn 1 số điểm yếu như </w:t>
+      </w:r>
+      <w:r>
+        <w:rPr>
+          <w:rFonts w:ascii="Times New Roman" w:hAnsi="Times New Roman"/>
+          <w:sz w:val="26"/>
+          <w:szCs w:val="26"/>
+        </w:rPr>
+        <w:t xml:space="preserve"> </w:t>
+      </w:r>
+      <w:r>
+        <w:rPr>
+          <w:rFonts w:ascii="Times New Roman" w:hAnsi="Times New Roman"/>
+          <w:sz w:val="26"/>
+          <w:szCs w:val="26"/>
+        </w:rPr>
+        <w:t>k</w:t>
+      </w:r>
+      <w:r>
+        <w:rPr>
+          <w:rFonts w:ascii="Times New Roman" w:hAnsi="Times New Roman"/>
+          <w:sz w:val="26"/>
+          <w:szCs w:val="26"/>
+        </w:rPr>
+        <w:t>hó xử lý ngôn ngữ mơ hồ, tiếng lóng hoặc ngôn ngữ đa nghĩa; cần dữ liệu huấn luyện đa dạng và chất lượng cao.</w:t>
+      </w:r>
     </w:p>
     <w:p>
       <w:pPr>
         <w:ind w:firstLine="720"/>
         <w:jc w:val="both"/>
         <w:rPr>
-          <w:rFonts w:ascii="Times New Roman" w:hAnsi="Times New Roman"/>
-          <w:sz w:val="26"/>
-          <w:szCs w:val="26"/>
-        </w:rPr>
-      </w:pPr>
-      <w:r>
-        <w:rPr>
-          <w:rFonts w:ascii="Times New Roman" w:hAnsi="Times New Roman"/>
-          <w:b/>
-          <w:bCs/>
-          <w:sz w:val="26"/>
-          <w:szCs w:val="26"/>
-        </w:rPr>
-        <w:t>Điểm mạnh:</w:t>
-      </w:r>
-      <w:r>
-        <w:rPr>
-          <w:rFonts w:ascii="Times New Roman" w:hAnsi="Times New Roman"/>
-          <w:sz w:val="26"/>
-          <w:szCs w:val="26"/>
-        </w:rPr>
-        <w:t xml:space="preserve"> Khả năng xử lý lượng lớn dữ liệu, tự động hóa các tác vụ, cải thiện hiệu suất và độ chính xác.</w:t>
-      </w:r>
-    </w:p>
-    <w:p>
-      <w:pPr>
-        <w:jc w:val="both"/>
-        <w:rPr>
-          <w:rFonts w:ascii="Times New Roman" w:hAnsi="Times New Roman"/>
-          <w:sz w:val="26"/>
-          <w:szCs w:val="26"/>
-        </w:rPr>
-      </w:pPr>
+          <w:rFonts w:ascii="Times New Roman" w:hAnsi="Times New Roman" w:cs="Times New Roman"/>
+          <w:sz w:val="26"/>
+          <w:szCs w:val="26"/>
+        </w:rPr>
+      </w:pPr>
+      <w:r>
+        <w:rPr>
+          <w:rFonts w:ascii="Times New Roman" w:hAnsi="Times New Roman"/>
+          <w:sz w:val="26"/>
+          <w:szCs w:val="26"/>
+        </w:rPr>
+        <w:t>Công nghệ sẽ được ứng dụng trong đề tài sẽ là nền tảng</w:t>
+      </w:r>
+      <w:r>
+        <w:rPr>
+          <w:rFonts w:ascii="Times New Roman" w:hAnsi="Times New Roman"/>
+          <w:sz w:val="26"/>
+          <w:szCs w:val="26"/>
+        </w:rPr>
+        <w:t xml:space="preserve"> giúp Chatbot A</w:t>
+      </w:r>
+      <w:r>
+        <w:rPr>
+          <w:rFonts w:ascii="Times New Roman" w:hAnsi="Times New Roman"/>
+          <w:sz w:val="26"/>
+          <w:szCs w:val="26"/>
+          <w:lang w:val="vi-VN"/>
+        </w:rPr>
+        <w:t>I</w:t>
+      </w:r>
+      <w:r>
+        <w:rPr>
+          <w:rFonts w:ascii="Times New Roman" w:hAnsi="Times New Roman"/>
+          <w:sz w:val="26"/>
+          <w:szCs w:val="26"/>
+        </w:rPr>
+        <w:t>N6 hiểu nội dung câu hỏi, phân tích ý định của người dùng và tạo phản hồi chính xác, phù hợp với ngữ cảnh hội thoại.</w:t>
+      </w:r>
+    </w:p>
+    <w:p>
+      <w:pPr>
+        <w:pStyle w:val="Heading2"/>
+        <w:ind w:firstLine="0"/>
+        <w:rPr>
+          <w:b/>
+          <w:bCs/>
+          <w:sz w:val="28"/>
+          <w:szCs w:val="28"/>
+        </w:rPr>
+      </w:pPr>
+      <w:bookmarkStart w:id="31" w:name="_Toc162109907"/>
+      <w:bookmarkStart w:id="32" w:name="_Toc22702"/>
+      <w:bookmarkStart w:id="33" w:name="_Toc215067445"/>
+      <w:r>
+        <w:rPr>
+          <w:b/>
+          <w:bCs/>
+          <w:sz w:val="28"/>
+          <w:szCs w:val="28"/>
+        </w:rPr>
+        <w:lastRenderedPageBreak/>
+        <w:t xml:space="preserve">2.3. </w:t>
+      </w:r>
+      <w:bookmarkEnd w:id="31"/>
+      <w:bookmarkEnd w:id="32"/>
+      <w:r>
+        <w:rPr>
+          <w:b/>
+          <w:bCs/>
+          <w:sz w:val="28"/>
+          <w:szCs w:val="28"/>
+        </w:rPr>
+        <w:t>Mô hình sinh ngôn ngữ Gemini 1.5 Flash</w:t>
+      </w:r>
+      <w:bookmarkEnd w:id="33"/>
     </w:p>
     <w:p>
       <w:pPr>
@@ -6376,31 +5950,101 @@
       <w:r>
         <w:rPr>
           <w:rFonts w:ascii="Times New Roman" w:hAnsi="Times New Roman"/>
-          <w:b/>
-          <w:bCs/>
-          <w:sz w:val="26"/>
-          <w:szCs w:val="26"/>
-        </w:rPr>
-        <w:t xml:space="preserve">Điểm yếu: </w:t>
-      </w:r>
-      <w:r>
-        <w:rPr>
-          <w:rFonts w:ascii="Times New Roman" w:hAnsi="Times New Roman"/>
-          <w:sz w:val="26"/>
-          <w:szCs w:val="26"/>
-        </w:rPr>
-        <w:t>Yêu cầu tài nguyên tính toán lớn, đôi khi phản hồi chưa tự nhiên và cần dữ liệu huấn luyện chất lượng.</w:t>
-      </w:r>
-    </w:p>
-    <w:p>
-      <w:pPr>
-        <w:jc w:val="both"/>
-        <w:rPr>
-          <w:rFonts w:ascii="Times New Roman" w:hAnsi="Times New Roman"/>
-          <w:sz w:val="26"/>
-          <w:szCs w:val="26"/>
-        </w:rPr>
-      </w:pPr>
+          <w:sz w:val="26"/>
+          <w:szCs w:val="26"/>
+        </w:rPr>
+        <w:t>Gemini là một trong những mô hình ngôn ngữ sinh tiên tiến do Google phát triển, thuộc dòng Generative Language Models, được huấn luyện trên lượng dữ liệu khổng lồ để tạo ra câu trả lời tự nhiên và ngữ cảnh phù hợp.</w:t>
+      </w:r>
+      <w:r>
+        <w:rPr>
+          <w:rFonts w:ascii="Times New Roman" w:hAnsi="Times New Roman"/>
+          <w:sz w:val="26"/>
+          <w:szCs w:val="26"/>
+        </w:rPr>
+        <w:t xml:space="preserve"> </w:t>
+      </w:r>
+      <w:r>
+        <w:rPr>
+          <w:rFonts w:ascii="Times New Roman" w:hAnsi="Times New Roman"/>
+          <w:sz w:val="26"/>
+          <w:szCs w:val="26"/>
+        </w:rPr>
+        <w:t>Gemini là mô hình AI có khả năng sinh ngôn ngữ dựa trên ngữ cảnh đầu vào, duy trì mạch hội thoại và trả lời các câu hỏi bằng ngôn ngữ tự nhiên</w:t>
+      </w:r>
+      <w:r>
+        <w:rPr>
+          <w:rFonts w:ascii="Times New Roman" w:hAnsi="Times New Roman"/>
+          <w:sz w:val="26"/>
+          <w:szCs w:val="26"/>
+        </w:rPr>
+        <w:t xml:space="preserve">.Với điểm mạnh là </w:t>
+      </w:r>
+      <w:r>
+        <w:rPr>
+          <w:rFonts w:ascii="Times New Roman" w:hAnsi="Times New Roman"/>
+          <w:sz w:val="26"/>
+          <w:szCs w:val="26"/>
+        </w:rPr>
+        <w:t xml:space="preserve"> </w:t>
+      </w:r>
+      <w:r>
+        <w:rPr>
+          <w:rFonts w:ascii="Times New Roman" w:hAnsi="Times New Roman"/>
+          <w:sz w:val="26"/>
+          <w:szCs w:val="26"/>
+        </w:rPr>
+        <w:t>k</w:t>
+      </w:r>
+      <w:r>
+        <w:rPr>
+          <w:rFonts w:ascii="Times New Roman" w:hAnsi="Times New Roman"/>
+          <w:sz w:val="26"/>
+          <w:szCs w:val="26"/>
+        </w:rPr>
+        <w:t>hả năng tạo phản hồi tự nhiên, duy trì ngữ cảnh dài, hỗ trợ nhiều ngôn ngữ và lĩnh vực kiến thức.</w:t>
+      </w:r>
+      <w:r>
+        <w:rPr>
+          <w:rFonts w:ascii="Times New Roman" w:hAnsi="Times New Roman"/>
+          <w:b/>
+          <w:bCs/>
+          <w:sz w:val="26"/>
+          <w:szCs w:val="26"/>
+        </w:rPr>
+        <w:t xml:space="preserve"> </w:t>
+      </w:r>
+      <w:r>
+        <w:rPr>
+          <w:rFonts w:ascii="Times New Roman" w:hAnsi="Times New Roman"/>
+          <w:sz w:val="26"/>
+          <w:szCs w:val="26"/>
+        </w:rPr>
+        <w:t>Tuy nhiên, điểm yếu là</w:t>
+      </w:r>
+      <w:r>
+        <w:rPr>
+          <w:rFonts w:ascii="Times New Roman" w:hAnsi="Times New Roman"/>
+          <w:sz w:val="26"/>
+          <w:szCs w:val="26"/>
+        </w:rPr>
+        <w:t xml:space="preserve"> </w:t>
+      </w:r>
+      <w:r>
+        <w:rPr>
+          <w:rFonts w:ascii="Times New Roman" w:hAnsi="Times New Roman"/>
+          <w:sz w:val="26"/>
+          <w:szCs w:val="26"/>
+        </w:rPr>
+        <w:t>y</w:t>
+      </w:r>
+      <w:r>
+        <w:rPr>
+          <w:rFonts w:ascii="Times New Roman" w:hAnsi="Times New Roman"/>
+          <w:sz w:val="26"/>
+          <w:szCs w:val="26"/>
+        </w:rPr>
+        <w:t>êu cầu kết nối Internet để gọi API, đôi khi phản hồi chưa chính xác với các câu hỏi quá phức tạp hoặc mang tính cá nhân hóa cao.</w:t>
+      </w:r>
     </w:p>
     <w:p>
       <w:pPr>
@@ -6415,20 +6059,18 @@
       <w:r>
         <w:rPr>
           <w:rFonts w:ascii="Times New Roman" w:hAnsi="Times New Roman"/>
-          <w:b/>
-          <w:bCs/>
-          <w:sz w:val="26"/>
-          <w:szCs w:val="26"/>
-        </w:rPr>
-        <w:t>Ứng dụng trong đề tài:</w:t>
-      </w:r>
-      <w:r>
-        <w:rPr>
-          <w:rFonts w:ascii="Times New Roman" w:hAnsi="Times New Roman"/>
-          <w:sz w:val="26"/>
-          <w:szCs w:val="26"/>
-        </w:rPr>
-        <w:t xml:space="preserve"> AI là nền tảng giúp Chatbot AIN6 hiểu và trả lời câu hỏi của người dùng một cách tự nhiên và duy trì ngữ cảnh hội thoại.</w:t>
+          <w:sz w:val="26"/>
+          <w:szCs w:val="26"/>
+        </w:rPr>
+        <w:t xml:space="preserve">Công nghệ sẽ được ứng dụng trong đề tài sẽ là nền tảng </w:t>
+      </w:r>
+      <w:r>
+        <w:rPr>
+          <w:rFonts w:ascii="Times New Roman" w:hAnsi="Times New Roman"/>
+          <w:sz w:val="26"/>
+          <w:szCs w:val="26"/>
+        </w:rPr>
+        <w:t>Chatbot AAIN6 để sinh câu trả lời cho người dùng dựa trên lịch sử hội thoại, giúp Chatbot phản hồi nhanh, tự nhiên và thân thiện.</w:t>
       </w:r>
     </w:p>
     <w:p>
@@ -6436,475 +6078,14 @@
         <w:pStyle w:val="Heading2"/>
         <w:ind w:firstLine="0"/>
         <w:rPr>
-          <w:rFonts w:cs="Times New Roman"/>
           <w:b/>
           <w:bCs/>
           <w:sz w:val="28"/>
           <w:szCs w:val="28"/>
         </w:rPr>
       </w:pPr>
-      <w:bookmarkStart w:id="28" w:name="_Toc162109903"/>
-      <w:bookmarkStart w:id="29" w:name="_Toc20643"/>
-      <w:bookmarkStart w:id="30" w:name="_Toc26633"/>
-      <w:r>
-        <w:rPr>
-          <w:b/>
-          <w:bCs/>
-          <w:sz w:val="28"/>
-          <w:szCs w:val="28"/>
-        </w:rPr>
-        <w:t xml:space="preserve">2.2. </w:t>
-      </w:r>
-      <w:bookmarkEnd w:id="28"/>
-      <w:r>
-        <w:rPr>
-          <w:b/>
-          <w:bCs/>
-          <w:sz w:val="28"/>
-          <w:szCs w:val="28"/>
-        </w:rPr>
-        <w:t>Xử lý ngôn ngữ tự nhiên (Natural Language Processing – NLP)</w:t>
-      </w:r>
-      <w:bookmarkEnd w:id="29"/>
-      <w:bookmarkEnd w:id="30"/>
-    </w:p>
-    <w:p>
-      <w:pPr>
-        <w:ind w:firstLine="720"/>
-        <w:jc w:val="both"/>
-        <w:rPr>
-          <w:rFonts w:ascii="Times New Roman" w:hAnsi="Times New Roman"/>
-          <w:sz w:val="26"/>
-          <w:szCs w:val="26"/>
-        </w:rPr>
-      </w:pPr>
-      <w:r>
-        <w:rPr>
-          <w:rFonts w:ascii="Times New Roman" w:hAnsi="Times New Roman"/>
-          <w:b/>
-          <w:bCs/>
-          <w:sz w:val="26"/>
-          <w:szCs w:val="26"/>
-        </w:rPr>
-        <w:t>Lịch sử hình thành và phát triển:</w:t>
-      </w:r>
-      <w:r>
-        <w:rPr>
-          <w:rFonts w:ascii="Times New Roman" w:hAnsi="Times New Roman"/>
-          <w:sz w:val="26"/>
-          <w:szCs w:val="26"/>
-        </w:rPr>
-        <w:t xml:space="preserve"> NLP nghiên cứu cách máy tính xử lý và hiểu ngôn ngữ của con người. Bắt đầu từ những năm 1950 với các thuật toán phân tích cú pháp cơ bản, NLP hiện nay sử dụng các mô hình học sâu và ngôn ngữ sinh (Generative Language Models) để hiểu ngữ cảnh và sinh phản hồi tự nhiên.</w:t>
-      </w:r>
-    </w:p>
-    <w:p>
-      <w:pPr>
-        <w:jc w:val="both"/>
-        <w:rPr>
-          <w:rFonts w:ascii="Times New Roman" w:hAnsi="Times New Roman"/>
-          <w:sz w:val="26"/>
-          <w:szCs w:val="26"/>
-        </w:rPr>
-      </w:pPr>
-    </w:p>
-    <w:p>
-      <w:pPr>
-        <w:ind w:firstLine="720"/>
-        <w:jc w:val="both"/>
-        <w:rPr>
-          <w:rFonts w:ascii="Times New Roman" w:hAnsi="Times New Roman"/>
-          <w:sz w:val="26"/>
-          <w:szCs w:val="26"/>
-        </w:rPr>
-      </w:pPr>
-      <w:r>
-        <w:rPr>
-          <w:rFonts w:ascii="Times New Roman" w:hAnsi="Times New Roman"/>
-          <w:b/>
-          <w:bCs/>
-          <w:sz w:val="26"/>
-          <w:szCs w:val="26"/>
-        </w:rPr>
-        <w:lastRenderedPageBreak/>
-        <w:t>Khái niệm:</w:t>
-      </w:r>
-      <w:r>
-        <w:rPr>
-          <w:rFonts w:ascii="Times New Roman" w:hAnsi="Times New Roman"/>
-          <w:sz w:val="26"/>
-          <w:szCs w:val="26"/>
-        </w:rPr>
-        <w:t xml:space="preserve"> NLP là lĩnh vực trong AI giúp máy tính đọc, hiểu và tạo ra ngôn ngữ con người, bao gồm phân tích cú pháp, nhận diện thực thể, tóm tắt văn bản, dịch tự động và sinh câu trả lời.</w:t>
-      </w:r>
-    </w:p>
-    <w:p>
-      <w:pPr>
-        <w:jc w:val="both"/>
-        <w:rPr>
-          <w:rFonts w:ascii="Times New Roman" w:hAnsi="Times New Roman"/>
-          <w:sz w:val="26"/>
-          <w:szCs w:val="26"/>
-        </w:rPr>
-      </w:pPr>
-    </w:p>
-    <w:p>
-      <w:pPr>
-        <w:ind w:firstLine="720"/>
-        <w:jc w:val="both"/>
-        <w:rPr>
-          <w:rFonts w:ascii="Times New Roman" w:hAnsi="Times New Roman"/>
-          <w:sz w:val="26"/>
-          <w:szCs w:val="26"/>
-        </w:rPr>
-      </w:pPr>
-      <w:r>
-        <w:rPr>
-          <w:rFonts w:ascii="Times New Roman" w:hAnsi="Times New Roman"/>
-          <w:b/>
-          <w:bCs/>
-          <w:sz w:val="26"/>
-          <w:szCs w:val="26"/>
-        </w:rPr>
-        <w:t>Điểm mạnh:</w:t>
-      </w:r>
-      <w:r>
-        <w:rPr>
-          <w:rFonts w:ascii="Times New Roman" w:hAnsi="Times New Roman"/>
-          <w:sz w:val="26"/>
-          <w:szCs w:val="26"/>
-        </w:rPr>
-        <w:t xml:space="preserve"> Giúp máy tính tương tác tự nhiên với con người, hỗ trợ chatbot, trợ lý ảo và phân tích dữ liệu văn bản lớn.</w:t>
-      </w:r>
-    </w:p>
-    <w:p>
-      <w:pPr>
-        <w:jc w:val="both"/>
-        <w:rPr>
-          <w:rFonts w:ascii="Times New Roman" w:hAnsi="Times New Roman"/>
-          <w:sz w:val="26"/>
-          <w:szCs w:val="26"/>
-        </w:rPr>
-      </w:pPr>
-    </w:p>
-    <w:p>
-      <w:pPr>
-        <w:ind w:firstLine="720"/>
-        <w:jc w:val="both"/>
-        <w:rPr>
-          <w:rFonts w:ascii="Times New Roman" w:hAnsi="Times New Roman"/>
-          <w:sz w:val="26"/>
-          <w:szCs w:val="26"/>
-        </w:rPr>
-      </w:pPr>
-      <w:r>
-        <w:rPr>
-          <w:rFonts w:ascii="Times New Roman" w:hAnsi="Times New Roman"/>
-          <w:b/>
-          <w:bCs/>
-          <w:sz w:val="26"/>
-          <w:szCs w:val="26"/>
-        </w:rPr>
-        <w:t>Điểm yếu:</w:t>
-      </w:r>
-      <w:r>
-        <w:rPr>
-          <w:rFonts w:ascii="Times New Roman" w:hAnsi="Times New Roman"/>
-          <w:sz w:val="26"/>
-          <w:szCs w:val="26"/>
-        </w:rPr>
-        <w:t xml:space="preserve"> Khó xử lý ngôn ngữ mơ hồ, tiếng lóng hoặc ngôn ngữ đa nghĩa; cần dữ liệu huấn luyện đa dạng và chất lượng cao.</w:t>
-      </w:r>
-    </w:p>
-    <w:p>
-      <w:pPr>
-        <w:jc w:val="both"/>
-        <w:rPr>
-          <w:rFonts w:ascii="Times New Roman" w:hAnsi="Times New Roman"/>
-          <w:sz w:val="26"/>
-          <w:szCs w:val="26"/>
-        </w:rPr>
-      </w:pPr>
-    </w:p>
-    <w:p>
-      <w:pPr>
-        <w:ind w:firstLine="720"/>
-        <w:jc w:val="both"/>
-        <w:rPr>
-          <w:rFonts w:ascii="Times New Roman" w:hAnsi="Times New Roman" w:cs="Times New Roman"/>
-          <w:sz w:val="26"/>
-          <w:szCs w:val="26"/>
-        </w:rPr>
-      </w:pPr>
-      <w:r>
-        <w:rPr>
-          <w:rFonts w:ascii="Times New Roman" w:hAnsi="Times New Roman"/>
-          <w:b/>
-          <w:bCs/>
-          <w:sz w:val="26"/>
-          <w:szCs w:val="26"/>
-        </w:rPr>
-        <w:t>Ứng dụng trong đề tài:</w:t>
-      </w:r>
-      <w:r>
-        <w:rPr>
-          <w:rFonts w:ascii="Times New Roman" w:hAnsi="Times New Roman"/>
-          <w:sz w:val="26"/>
-          <w:szCs w:val="26"/>
-        </w:rPr>
-        <w:t xml:space="preserve"> NLP giúp Chatbot A</w:t>
-      </w:r>
-      <w:r>
-        <w:rPr>
-          <w:rFonts w:ascii="Times New Roman" w:hAnsi="Times New Roman"/>
-          <w:sz w:val="26"/>
-          <w:szCs w:val="26"/>
-          <w:lang w:val="vi-VN"/>
-        </w:rPr>
-        <w:t>I</w:t>
-      </w:r>
-      <w:r>
-        <w:rPr>
-          <w:rFonts w:ascii="Times New Roman" w:hAnsi="Times New Roman"/>
-          <w:sz w:val="26"/>
-          <w:szCs w:val="26"/>
-        </w:rPr>
-        <w:t>N6 hiểu nội dung câu hỏi, phân tích ý định của người dùng và tạo phản hồi chính xác, phù hợp với ngữ cảnh hội thoại.</w:t>
-      </w:r>
-    </w:p>
-    <w:p>
-      <w:pPr>
-        <w:pStyle w:val="Heading2"/>
-        <w:ind w:firstLine="0"/>
-        <w:rPr>
-          <w:b/>
-          <w:bCs/>
-          <w:sz w:val="28"/>
-          <w:szCs w:val="28"/>
-        </w:rPr>
-      </w:pPr>
-      <w:bookmarkStart w:id="31" w:name="_Toc162109907"/>
-      <w:bookmarkStart w:id="32" w:name="_Toc19405"/>
-      <w:bookmarkStart w:id="33" w:name="_Toc22702"/>
-      <w:r>
-        <w:rPr>
-          <w:b/>
-          <w:bCs/>
-          <w:sz w:val="28"/>
-          <w:szCs w:val="28"/>
-        </w:rPr>
-        <w:t xml:space="preserve">2.3. </w:t>
-      </w:r>
-      <w:bookmarkEnd w:id="31"/>
-      <w:r>
-        <w:rPr>
-          <w:b/>
-          <w:bCs/>
-          <w:sz w:val="28"/>
-          <w:szCs w:val="28"/>
-        </w:rPr>
-        <w:t>Mô hình sinh ngôn ngữ Gemini</w:t>
-      </w:r>
-      <w:bookmarkEnd w:id="32"/>
-      <w:bookmarkEnd w:id="33"/>
-    </w:p>
-    <w:p>
-      <w:pPr>
-        <w:ind w:firstLine="720"/>
-        <w:jc w:val="both"/>
-        <w:rPr>
-          <w:rFonts w:ascii="Times New Roman" w:hAnsi="Times New Roman"/>
-          <w:sz w:val="26"/>
-          <w:szCs w:val="26"/>
-        </w:rPr>
-      </w:pPr>
-      <w:r>
-        <w:rPr>
-          <w:rFonts w:ascii="Times New Roman" w:hAnsi="Times New Roman"/>
-          <w:b/>
-          <w:bCs/>
-          <w:sz w:val="26"/>
-          <w:szCs w:val="26"/>
-        </w:rPr>
-        <w:t xml:space="preserve">Lịch sử hình thành và phát triển: </w:t>
-      </w:r>
-      <w:r>
-        <w:rPr>
-          <w:rFonts w:ascii="Times New Roman" w:hAnsi="Times New Roman"/>
-          <w:sz w:val="26"/>
-          <w:szCs w:val="26"/>
-        </w:rPr>
-        <w:t>Gemini là một trong những mô hình ngôn ngữ sinh tiên tiến do Google phát triển, thuộc dòng Generative Language Models, được huấn luyện trên lượng dữ liệu khổng lồ để tạo ra câu trả lời tự nhiên và ngữ cảnh phù hợp.</w:t>
-      </w:r>
-    </w:p>
-    <w:p>
-      <w:pPr>
-        <w:jc w:val="both"/>
-        <w:rPr>
-          <w:rFonts w:ascii="Times New Roman" w:hAnsi="Times New Roman"/>
-          <w:sz w:val="26"/>
-          <w:szCs w:val="26"/>
-        </w:rPr>
-      </w:pPr>
-    </w:p>
-    <w:p>
-      <w:pPr>
-        <w:ind w:firstLine="720"/>
-        <w:jc w:val="both"/>
-        <w:rPr>
-          <w:rFonts w:ascii="Times New Roman" w:hAnsi="Times New Roman"/>
-          <w:sz w:val="26"/>
-          <w:szCs w:val="26"/>
-        </w:rPr>
-      </w:pPr>
-      <w:r>
-        <w:rPr>
-          <w:rFonts w:ascii="Times New Roman" w:hAnsi="Times New Roman"/>
-          <w:b/>
-          <w:bCs/>
-          <w:sz w:val="26"/>
-          <w:szCs w:val="26"/>
-        </w:rPr>
-        <w:t>Khái niệm:</w:t>
-      </w:r>
-      <w:r>
-        <w:rPr>
-          <w:rFonts w:ascii="Times New Roman" w:hAnsi="Times New Roman"/>
-          <w:sz w:val="26"/>
-          <w:szCs w:val="26"/>
-        </w:rPr>
-        <w:t xml:space="preserve"> Gemini là mô hình AI có khả năng sinh ngôn ngữ dựa trên ngữ cảnh đầu vào, duy trì mạch hội thoại và trả lời các câu hỏi bằng ngôn ngữ tự nhiên.</w:t>
-      </w:r>
-    </w:p>
-    <w:p>
-      <w:pPr>
-        <w:jc w:val="both"/>
-        <w:rPr>
-          <w:rFonts w:ascii="Times New Roman" w:hAnsi="Times New Roman"/>
-          <w:sz w:val="26"/>
-          <w:szCs w:val="26"/>
-        </w:rPr>
-      </w:pPr>
-    </w:p>
-    <w:p>
-      <w:pPr>
-        <w:ind w:firstLine="720"/>
-        <w:jc w:val="both"/>
-        <w:rPr>
-          <w:rFonts w:ascii="Times New Roman" w:hAnsi="Times New Roman"/>
-          <w:sz w:val="26"/>
-          <w:szCs w:val="26"/>
-        </w:rPr>
-      </w:pPr>
-      <w:r>
-        <w:rPr>
-          <w:rFonts w:ascii="Times New Roman" w:hAnsi="Times New Roman"/>
-          <w:b/>
-          <w:bCs/>
-          <w:sz w:val="26"/>
-          <w:szCs w:val="26"/>
-        </w:rPr>
-        <w:t>Điểm mạnh:</w:t>
-      </w:r>
-      <w:r>
-        <w:rPr>
-          <w:rFonts w:ascii="Times New Roman" w:hAnsi="Times New Roman"/>
-          <w:sz w:val="26"/>
-          <w:szCs w:val="26"/>
-        </w:rPr>
-        <w:t xml:space="preserve"> Khả năng tạo phản hồi tự nhiên, duy trì ngữ cảnh dài, hỗ trợ nhiều ngôn ngữ và lĩnh vực kiến thức.</w:t>
-      </w:r>
-    </w:p>
-    <w:p>
-      <w:pPr>
-        <w:jc w:val="both"/>
-        <w:rPr>
-          <w:rFonts w:ascii="Times New Roman" w:hAnsi="Times New Roman"/>
-          <w:sz w:val="26"/>
-          <w:szCs w:val="26"/>
-        </w:rPr>
-      </w:pPr>
-    </w:p>
-    <w:p>
-      <w:pPr>
-        <w:ind w:firstLine="720"/>
-        <w:jc w:val="both"/>
-        <w:rPr>
-          <w:rFonts w:ascii="Times New Roman" w:hAnsi="Times New Roman"/>
-          <w:sz w:val="26"/>
-          <w:szCs w:val="26"/>
-        </w:rPr>
-      </w:pPr>
-      <w:r>
-        <w:rPr>
-          <w:rFonts w:ascii="Times New Roman" w:hAnsi="Times New Roman"/>
-          <w:b/>
-          <w:bCs/>
-          <w:sz w:val="26"/>
-          <w:szCs w:val="26"/>
-        </w:rPr>
-        <w:t>Điểm yếu:</w:t>
-      </w:r>
-      <w:r>
-        <w:rPr>
-          <w:rFonts w:ascii="Times New Roman" w:hAnsi="Times New Roman"/>
-          <w:sz w:val="26"/>
-          <w:szCs w:val="26"/>
-        </w:rPr>
-        <w:t xml:space="preserve"> Yêu cầu kết nối Internet để gọi API, đôi khi phản hồi chưa chính xác với các câu hỏi quá phức tạp hoặc mang tính cá nhân hóa cao.</w:t>
-      </w:r>
-    </w:p>
-    <w:p>
-      <w:pPr>
-        <w:jc w:val="both"/>
-        <w:rPr>
-          <w:rFonts w:ascii="Times New Roman" w:hAnsi="Times New Roman"/>
-          <w:sz w:val="26"/>
-          <w:szCs w:val="26"/>
-        </w:rPr>
-      </w:pPr>
-    </w:p>
-    <w:p>
-      <w:pPr>
-        <w:ind w:firstLine="720"/>
-        <w:jc w:val="both"/>
-        <w:rPr>
-          <w:rFonts w:ascii="Times New Roman" w:hAnsi="Times New Roman" w:cs="Times New Roman"/>
-          <w:sz w:val="26"/>
-          <w:szCs w:val="26"/>
-        </w:rPr>
-      </w:pPr>
-      <w:r>
-        <w:rPr>
-          <w:rFonts w:ascii="Times New Roman" w:hAnsi="Times New Roman"/>
-          <w:b/>
-          <w:bCs/>
-          <w:sz w:val="26"/>
-          <w:szCs w:val="26"/>
-        </w:rPr>
-        <w:t>Ứng dụng trong đề tài:</w:t>
-      </w:r>
-      <w:r>
-        <w:rPr>
-          <w:rFonts w:ascii="Times New Roman" w:hAnsi="Times New Roman"/>
-          <w:sz w:val="26"/>
-          <w:szCs w:val="26"/>
-        </w:rPr>
-        <w:t xml:space="preserve"> Gemini API được tích hợp vào Chatbot AAIN6 để sinh câu trả lời cho người dùng dựa trên lịch sử hội thoại, giúp Chatbot phản hồi nhanh, tự nhiên và thân thiện.</w:t>
-      </w:r>
-    </w:p>
-    <w:p>
-      <w:pPr>
-        <w:pStyle w:val="Heading2"/>
-        <w:ind w:firstLine="0"/>
-        <w:rPr>
-          <w:b/>
-          <w:bCs/>
-          <w:sz w:val="28"/>
-          <w:szCs w:val="28"/>
-        </w:rPr>
-      </w:pPr>
-      <w:bookmarkStart w:id="34" w:name="_Toc5655"/>
-      <w:bookmarkStart w:id="35" w:name="_Toc20670"/>
+      <w:bookmarkStart w:id="34" w:name="_Toc20670"/>
+      <w:bookmarkStart w:id="35" w:name="_Toc215067446"/>
       <w:r>
         <w:rPr>
           <w:b/>
@@ -6938,104 +6119,96 @@
     </w:p>
     <w:p>
       <w:pPr>
-        <w:ind w:firstLine="720"/>
-        <w:rPr>
-          <w:rFonts w:ascii="Times New Roman" w:hAnsi="Times New Roman"/>
-          <w:sz w:val="26"/>
-          <w:szCs w:val="26"/>
-        </w:rPr>
-      </w:pPr>
-      <w:r>
-        <w:rPr>
-          <w:rFonts w:ascii="Times New Roman" w:hAnsi="Times New Roman"/>
-          <w:b/>
-          <w:bCs/>
-          <w:sz w:val="26"/>
-          <w:szCs w:val="26"/>
-        </w:rPr>
-        <w:t>Flask:</w:t>
-      </w:r>
-      <w:r>
-        <w:rPr>
-          <w:rFonts w:ascii="Times New Roman" w:hAnsi="Times New Roman"/>
-          <w:sz w:val="26"/>
-          <w:szCs w:val="26"/>
-        </w:rPr>
-        <w:t xml:space="preserve"> Framework Python dùng để xây dựng server REST API, quản lý các yêu cầu chat, kết nối Firebase và Gemini. </w:t>
-      </w:r>
-    </w:p>
-    <w:p>
-      <w:pPr>
-        <w:ind w:firstLine="720"/>
-        <w:rPr>
-          <w:rFonts w:ascii="Times New Roman" w:hAnsi="Times New Roman"/>
-          <w:sz w:val="26"/>
-          <w:szCs w:val="26"/>
-        </w:rPr>
-      </w:pPr>
-      <w:r>
-        <w:rPr>
-          <w:rFonts w:ascii="Times New Roman" w:hAnsi="Times New Roman"/>
-          <w:b/>
-          <w:bCs/>
-          <w:sz w:val="26"/>
-          <w:szCs w:val="26"/>
-        </w:rPr>
-        <w:lastRenderedPageBreak/>
-        <w:t>Ưu điểm là nhẹ, dễ triển khai và mở rộng.</w:t>
-      </w:r>
-    </w:p>
-    <w:p>
-      <w:pPr>
-        <w:rPr>
-          <w:rFonts w:ascii="Times New Roman" w:hAnsi="Times New Roman"/>
-          <w:sz w:val="26"/>
-          <w:szCs w:val="26"/>
-        </w:rPr>
-      </w:pPr>
-    </w:p>
-    <w:p>
-      <w:pPr>
-        <w:ind w:firstLine="720"/>
-        <w:rPr>
-          <w:rFonts w:ascii="Times New Roman" w:hAnsi="Times New Roman"/>
-          <w:sz w:val="26"/>
-          <w:szCs w:val="26"/>
-        </w:rPr>
-      </w:pPr>
-      <w:r>
-        <w:rPr>
-          <w:rFonts w:ascii="Times New Roman" w:hAnsi="Times New Roman"/>
-          <w:b/>
-          <w:bCs/>
-          <w:sz w:val="26"/>
-          <w:szCs w:val="26"/>
-        </w:rPr>
-        <w:t>Firebase Firestore:</w:t>
-      </w:r>
-      <w:r>
-        <w:rPr>
-          <w:rFonts w:ascii="Times New Roman" w:hAnsi="Times New Roman"/>
-          <w:sz w:val="26"/>
-          <w:szCs w:val="26"/>
-        </w:rPr>
-        <w:t xml:space="preserve"> Cơ sở dữ liệu NoSQL, lưu trữ lịch sử hội thoại, dữ liệu người dùng và hỗ trợ truy vấn nhanh. </w:t>
-      </w:r>
-    </w:p>
-    <w:p>
-      <w:pPr>
-        <w:ind w:firstLine="720"/>
-        <w:rPr>
-          <w:rFonts w:ascii="Times New Roman" w:hAnsi="Times New Roman"/>
-          <w:sz w:val="26"/>
-          <w:szCs w:val="26"/>
-        </w:rPr>
-      </w:pPr>
-      <w:r>
-        <w:rPr>
-          <w:rFonts w:ascii="Times New Roman" w:hAnsi="Times New Roman"/>
-          <w:b/>
-          <w:bCs/>
+        <w:rPr>
+          <w:rFonts w:ascii="Times New Roman" w:hAnsi="Times New Roman"/>
+          <w:sz w:val="26"/>
+          <w:szCs w:val="26"/>
+        </w:rPr>
+      </w:pPr>
+      <w:r>
+        <w:rPr>
+          <w:rFonts w:ascii="Times New Roman" w:hAnsi="Times New Roman"/>
+          <w:sz w:val="26"/>
+          <w:szCs w:val="26"/>
+        </w:rPr>
+        <w:t xml:space="preserve">Framework Python dùng để xây dựng server REST API, quản lý các yêu cầu chat, kết nối Firebase và Gemini. </w:t>
+      </w:r>
+      <w:r>
+        <w:rPr>
+          <w:rFonts w:ascii="Times New Roman" w:hAnsi="Times New Roman"/>
+          <w:sz w:val="26"/>
+          <w:szCs w:val="26"/>
+        </w:rPr>
+        <w:t>Với</w:t>
+      </w:r>
+      <w:r>
+        <w:rPr>
+          <w:rFonts w:ascii="Times New Roman" w:hAnsi="Times New Roman"/>
+          <w:sz w:val="26"/>
+          <w:szCs w:val="26"/>
+        </w:rPr>
+        <w:t xml:space="preserve"> </w:t>
+      </w:r>
+      <w:r>
+        <w:rPr>
+          <w:rFonts w:ascii="Times New Roman" w:hAnsi="Times New Roman"/>
+          <w:sz w:val="26"/>
+          <w:szCs w:val="26"/>
+        </w:rPr>
+        <w:t xml:space="preserve">ưu </w:t>
+      </w:r>
+      <w:r>
+        <w:rPr>
+          <w:rFonts w:ascii="Times New Roman" w:hAnsi="Times New Roman"/>
+          <w:sz w:val="26"/>
+          <w:szCs w:val="26"/>
+        </w:rPr>
+        <w:t>điểm là nhẹ, dễ triển khai và mở rộng.</w:t>
+      </w:r>
+    </w:p>
+    <w:p>
+      <w:pPr>
+        <w:rPr>
+          <w:rFonts w:ascii="Times New Roman" w:hAnsi="Times New Roman"/>
+          <w:sz w:val="26"/>
+          <w:szCs w:val="26"/>
+        </w:rPr>
+      </w:pPr>
+      <w:r>
+        <w:rPr>
+          <w:rFonts w:ascii="Times New Roman" w:hAnsi="Times New Roman"/>
+          <w:sz w:val="26"/>
+          <w:szCs w:val="26"/>
+        </w:rPr>
+        <w:t>Firebase Firestore</w:t>
+      </w:r>
+      <w:r>
+        <w:rPr>
+          <w:rFonts w:ascii="Times New Roman" w:hAnsi="Times New Roman"/>
+          <w:sz w:val="26"/>
+          <w:szCs w:val="26"/>
+        </w:rPr>
+        <w:t xml:space="preserve"> là </w:t>
+      </w:r>
+      <w:r>
+        <w:rPr>
+          <w:rFonts w:ascii="Times New Roman" w:hAnsi="Times New Roman"/>
+          <w:sz w:val="26"/>
+          <w:szCs w:val="26"/>
+        </w:rPr>
+        <w:t>c</w:t>
+      </w:r>
+      <w:r>
+        <w:rPr>
+          <w:rFonts w:ascii="Times New Roman" w:hAnsi="Times New Roman"/>
+          <w:sz w:val="26"/>
+          <w:szCs w:val="26"/>
+        </w:rPr>
+        <w:t xml:space="preserve">ơ sở dữ liệu NoSQL, lưu trữ lịch sử hội thoại, dữ liệu người dùng và hỗ trợ truy vấn nhanh. </w:t>
+      </w:r>
+      <w:r>
+        <w:rPr>
+          <w:rFonts w:ascii="Times New Roman" w:hAnsi="Times New Roman"/>
           <w:sz w:val="26"/>
           <w:szCs w:val="26"/>
         </w:rPr>
@@ -7050,47 +6223,49 @@
           <w:szCs w:val="26"/>
         </w:rPr>
       </w:pPr>
-    </w:p>
-    <w:p>
-      <w:pPr>
-        <w:ind w:firstLine="720"/>
-        <w:rPr>
-          <w:rFonts w:ascii="Times New Roman" w:hAnsi="Times New Roman"/>
-          <w:sz w:val="26"/>
-          <w:szCs w:val="26"/>
-        </w:rPr>
-      </w:pPr>
-      <w:r>
-        <w:rPr>
-          <w:rFonts w:ascii="Times New Roman" w:hAnsi="Times New Roman"/>
-          <w:b/>
-          <w:bCs/>
-          <w:sz w:val="26"/>
-          <w:szCs w:val="26"/>
-        </w:rPr>
-        <w:t>Firebase Authentication:</w:t>
-      </w:r>
-      <w:r>
-        <w:rPr>
-          <w:rFonts w:ascii="Times New Roman" w:hAnsi="Times New Roman"/>
-          <w:sz w:val="26"/>
-          <w:szCs w:val="26"/>
-        </w:rPr>
-        <w:t xml:space="preserve"> Hỗ trợ xác thực an toàn, bảo vệ dữ liệu người dùng và phân quyền truy cập.</w:t>
-      </w:r>
-    </w:p>
-    <w:p>
-      <w:pPr>
-        <w:rPr>
-          <w:rFonts w:ascii="Times New Roman" w:hAnsi="Times New Roman"/>
-          <w:sz w:val="26"/>
-          <w:szCs w:val="26"/>
-        </w:rPr>
-      </w:pPr>
-    </w:p>
-    <w:p>
-      <w:pPr>
-        <w:ind w:firstLine="720"/>
+      <w:r>
+        <w:rPr>
+          <w:rFonts w:ascii="Times New Roman" w:hAnsi="Times New Roman"/>
+          <w:sz w:val="26"/>
+          <w:szCs w:val="26"/>
+        </w:rPr>
+        <w:t>Firebase Authentication</w:t>
+      </w:r>
+      <w:r>
+        <w:rPr>
+          <w:rFonts w:ascii="Times New Roman" w:hAnsi="Times New Roman"/>
+          <w:sz w:val="26"/>
+          <w:szCs w:val="26"/>
+        </w:rPr>
+        <w:t xml:space="preserve"> sẽ </w:t>
+      </w:r>
+      <w:r>
+        <w:rPr>
+          <w:rFonts w:ascii="Times New Roman" w:hAnsi="Times New Roman"/>
+          <w:sz w:val="26"/>
+          <w:szCs w:val="26"/>
+        </w:rPr>
+        <w:t xml:space="preserve"> </w:t>
+      </w:r>
+      <w:r>
+        <w:rPr>
+          <w:rFonts w:ascii="Times New Roman" w:hAnsi="Times New Roman"/>
+          <w:sz w:val="26"/>
+          <w:szCs w:val="26"/>
+        </w:rPr>
+        <w:t>h</w:t>
+      </w:r>
+      <w:r>
+        <w:rPr>
+          <w:rFonts w:ascii="Times New Roman" w:hAnsi="Times New Roman"/>
+          <w:sz w:val="26"/>
+          <w:szCs w:val="26"/>
+        </w:rPr>
+        <w:t>ỗ trợ xác thực an toàn, bảo vệ dữ liệu người dùng và phân quyền truy cập.</w:t>
+      </w:r>
+    </w:p>
+    <w:p>
+      <w:pPr>
         <w:rPr>
           <w:rFonts w:ascii="Times New Roman" w:eastAsiaTheme="majorEastAsia" w:hAnsi="Times New Roman" w:cs="Times New Roman"/>
           <w:sz w:val="28"/>
@@ -7100,20 +6275,60 @@
       <w:r>
         <w:rPr>
           <w:rFonts w:ascii="Times New Roman" w:hAnsi="Times New Roman"/>
-          <w:b/>
-          <w:bCs/>
-          <w:sz w:val="26"/>
-          <w:szCs w:val="26"/>
-        </w:rPr>
-        <w:t xml:space="preserve">Ngrok: </w:t>
-      </w:r>
-      <w:r>
-        <w:rPr>
-          <w:rFonts w:ascii="Times New Roman" w:hAnsi="Times New Roman"/>
-          <w:sz w:val="26"/>
-          <w:szCs w:val="26"/>
-        </w:rPr>
-        <w:t>Cung cấp domain tạm thời để truy cập server local từ Internet, giúp test hệ thống trên điện thoại hoặc máy tính khác mà không cần deploy lên cloud.</w:t>
+          <w:sz w:val="26"/>
+          <w:szCs w:val="26"/>
+        </w:rPr>
+        <w:t xml:space="preserve">Công nghệ </w:t>
+      </w:r>
+      <w:r>
+        <w:rPr>
+          <w:rFonts w:ascii="Times New Roman" w:hAnsi="Times New Roman"/>
+          <w:sz w:val="26"/>
+          <w:szCs w:val="26"/>
+        </w:rPr>
+        <w:t>Ngrok</w:t>
+      </w:r>
+      <w:r>
+        <w:rPr>
+          <w:rFonts w:ascii="Times New Roman" w:hAnsi="Times New Roman"/>
+          <w:sz w:val="26"/>
+          <w:szCs w:val="26"/>
+        </w:rPr>
+        <w:t xml:space="preserve"> </w:t>
+      </w:r>
+      <w:r>
+        <w:rPr>
+          <w:rFonts w:ascii="Times New Roman" w:hAnsi="Times New Roman"/>
+          <w:b/>
+          <w:bCs/>
+          <w:sz w:val="26"/>
+          <w:szCs w:val="26"/>
+        </w:rPr>
+        <w:t xml:space="preserve"> </w:t>
+      </w:r>
+      <w:r>
+        <w:rPr>
+          <w:rFonts w:ascii="Times New Roman" w:hAnsi="Times New Roman"/>
+          <w:sz w:val="26"/>
+          <w:szCs w:val="26"/>
+        </w:rPr>
+        <w:t>Cung cấp domain tạm thời</w:t>
+      </w:r>
+      <w:r>
+        <w:rPr>
+          <w:rFonts w:ascii="Times New Roman" w:hAnsi="Times New Roman"/>
+          <w:sz w:val="26"/>
+          <w:szCs w:val="26"/>
+        </w:rPr>
+        <w:t xml:space="preserve"> cho nhóm </w:t>
+      </w:r>
+      <w:r>
+        <w:rPr>
+          <w:rFonts w:ascii="Times New Roman" w:hAnsi="Times New Roman"/>
+          <w:sz w:val="26"/>
+          <w:szCs w:val="26"/>
+        </w:rPr>
+        <w:t>để truy cập server local từ Internet, giúp test hệ thống trên điện thoại hoặc máy tính khác mà không cần deploy lên cloud.</w:t>
       </w:r>
       <w:r>
         <w:rPr>
@@ -7139,7 +6354,7 @@
       <w:bookmarkStart w:id="36" w:name="_Toc17984"/>
       <w:bookmarkStart w:id="37" w:name="_Toc13352"/>
       <w:bookmarkStart w:id="38" w:name="_Toc162109926"/>
-      <w:bookmarkStart w:id="39" w:name="_Toc26600"/>
+      <w:bookmarkStart w:id="39" w:name="_Toc215067447"/>
       <w:r>
         <w:rPr>
           <w:b/>
@@ -7167,7 +6382,7 @@
       </w:pPr>
       <w:bookmarkStart w:id="40" w:name="_Toc162109927"/>
       <w:bookmarkStart w:id="41" w:name="_Toc29317"/>
-      <w:bookmarkStart w:id="42" w:name="_Toc27672"/>
+      <w:bookmarkStart w:id="42" w:name="_Toc215067448"/>
       <w:r>
         <w:rPr>
           <w:b/>
@@ -7525,7 +6740,7 @@
       <w:pPr>
         <w:pStyle w:val="hinh"/>
       </w:pPr>
-      <w:bookmarkStart w:id="43" w:name="_Toc215062627"/>
+      <w:bookmarkStart w:id="43" w:name="_Toc215067453"/>
       <w:r>
         <w:t>Hình 3.1. Biểu đồ Use case</w:t>
       </w:r>
@@ -7630,7 +6845,7 @@
       <w:pPr>
         <w:pStyle w:val="hinh"/>
       </w:pPr>
-      <w:bookmarkStart w:id="44" w:name="_Toc215062628"/>
+      <w:bookmarkStart w:id="44" w:name="_Toc215067454"/>
       <w:r>
         <w:t>Hình 3.2. Biểu đồ hoạt động</w:t>
       </w:r>
@@ -7738,7 +6953,7 @@
       <w:pPr>
         <w:pStyle w:val="hinh"/>
       </w:pPr>
-      <w:bookmarkStart w:id="45" w:name="_Toc215062629"/>
+      <w:bookmarkStart w:id="45" w:name="_Toc215067455"/>
       <w:r>
         <w:t>Hình 3.3. Biểu đồ tuần tự</w:t>
       </w:r>
@@ -7755,8 +6970,8 @@
           <w:szCs w:val="28"/>
         </w:rPr>
       </w:pPr>
-      <w:bookmarkStart w:id="46" w:name="_Toc3983"/>
-      <w:bookmarkStart w:id="47" w:name="_Toc23371"/>
+      <w:bookmarkStart w:id="46" w:name="_Toc23371"/>
+      <w:bookmarkStart w:id="47" w:name="_Toc215067449"/>
       <w:r>
         <w:rPr>
           <w:b/>
@@ -7867,7 +7082,7 @@
       <w:pPr>
         <w:pStyle w:val="hinh"/>
       </w:pPr>
-      <w:bookmarkStart w:id="48" w:name="_Toc215062630"/>
+      <w:bookmarkStart w:id="48" w:name="_Toc215067456"/>
       <w:r>
         <w:t>Hình 3.4. Chức năng đăng nhập</w:t>
       </w:r>
@@ -8011,7 +7226,7 @@
       <w:pPr>
         <w:pStyle w:val="hinh"/>
       </w:pPr>
-      <w:bookmarkStart w:id="49" w:name="_Toc215062631"/>
+      <w:bookmarkStart w:id="49" w:name="_Toc215067457"/>
       <w:r>
         <w:t>Hình 3.5. Chức năng đăng ký</w:t>
       </w:r>
@@ -8161,7 +7376,7 @@
       <w:pPr>
         <w:pStyle w:val="hinh"/>
       </w:pPr>
-      <w:bookmarkStart w:id="50" w:name="_Toc215062632"/>
+      <w:bookmarkStart w:id="50" w:name="_Toc215067458"/>
       <w:r>
         <w:t>Hình 3.6. Giao diện nhắn tin với Chatbot</w:t>
       </w:r>
@@ -8232,7 +7447,7 @@
       <w:bookmarkStart w:id="51" w:name="_Toc162109997"/>
       <w:bookmarkStart w:id="52" w:name="_Toc12132"/>
       <w:bookmarkStart w:id="53" w:name="_Toc23634"/>
-      <w:bookmarkStart w:id="54" w:name="_Toc32320"/>
+      <w:bookmarkStart w:id="54" w:name="_Toc215067450"/>
       <w:r>
         <w:rPr>
           <w:b/>
@@ -8340,7 +7555,7 @@
       </w:pPr>
       <w:bookmarkStart w:id="56" w:name="_Toc29282"/>
       <w:bookmarkStart w:id="57" w:name="_Toc9342"/>
-      <w:bookmarkStart w:id="58" w:name="_Toc11099"/>
+      <w:bookmarkStart w:id="58" w:name="_Toc215067451"/>
       <w:r>
         <w:rPr>
           <w:b/>
@@ -8527,34 +7742,6 @@
       <w:pPr>
         <w:jc w:val="both"/>
         <w:rPr>
-          <w:rFonts w:ascii="Times New Roman" w:hAnsi="Times New Roman"/>
-          <w:sz w:val="28"/>
-          <w:szCs w:val="28"/>
-        </w:rPr>
-      </w:pPr>
-      <w:r>
-        <w:rPr>
-          <w:rFonts w:ascii="Times New Roman" w:hAnsi="Times New Roman"/>
-          <w:sz w:val="28"/>
-          <w:szCs w:val="28"/>
-        </w:rPr>
-        <w:t>[7] Pedro Maristany de las Casas, Antonio Sedeño-Noda, Ralf Borndörfer (2021) An Improved Multiobjective Shortest Path Algorithm, Computers &amp; Operations Research, Volume 135, pp. 424-449. DOI: 10.1016/j.cor.2021.105424</w:t>
-      </w:r>
-    </w:p>
-    <w:p>
-      <w:pPr>
-        <w:jc w:val="both"/>
-        <w:rPr>
-          <w:rFonts w:ascii="Times New Roman" w:hAnsi="Times New Roman"/>
-          <w:sz w:val="28"/>
-          <w:szCs w:val="28"/>
-        </w:rPr>
-      </w:pPr>
-    </w:p>
-    <w:p>
-      <w:pPr>
-        <w:jc w:val="both"/>
-        <w:rPr>
           <w:rFonts w:ascii="Times New Roman" w:hAnsi="Times New Roman" w:cs="Times New Roman"/>
           <w:sz w:val="28"/>
           <w:szCs w:val="28"/>
@@ -8562,14 +7749,6 @@
       </w:pPr>
       <w:r>
         <w:rPr>
-          <w:rFonts w:ascii="Times New Roman" w:hAnsi="Times New Roman"/>
-          <w:sz w:val="28"/>
-          <w:szCs w:val="28"/>
-        </w:rPr>
-        <w:t>[8] Ui-Jeong Lee, Sang-Jun Ahn , Dong-Young Choi, Sang-Min Chin and Dae-Sung Jang (2023) Airspace Designs and Operations for UAS Traffic Management at Low Altitude, Aerospace, 10(9):737. DOI: 10.3390/aerospace10090737</w:t>
-      </w:r>
-      <w:r>
-        <w:rPr>
           <w:rFonts w:ascii="Times New Roman" w:hAnsi="Times New Roman" w:cs="Times New Roman"/>
           <w:sz w:val="28"/>
           <w:szCs w:val="28"/>
@@ -8588,7 +7767,7 @@
       </w:pPr>
       <w:bookmarkStart w:id="59" w:name="_Toc17204"/>
       <w:bookmarkStart w:id="60" w:name="_Toc30090"/>
-      <w:bookmarkStart w:id="61" w:name="_Toc27444"/>
+      <w:bookmarkStart w:id="61" w:name="_Toc215067452"/>
       <w:r>
         <w:rPr>
           <w:b/>
@@ -8602,8 +7781,19 @@
       <w:bookmarkEnd w:id="60"/>
       <w:bookmarkEnd w:id="61"/>
     </w:p>
+    <w:p/>
+    <w:p>
+      <w:hyperlink r:id="rId16" w:history="1">
+        <w:r>
+          <w:rPr>
+            <w:rStyle w:val="Hyperlink"/>
+          </w:rPr>
+          <w:t>https://github.com/Duckkeip/AI_chat_box</w:t>
+        </w:r>
+      </w:hyperlink>
+    </w:p>
     <w:sectPr>
-      <w:footerReference w:type="default" r:id="rId16"/>
+      <w:footerReference w:type="default" r:id="rId17"/>
       <w:pgSz w:w="12240" w:h="15840"/>
       <w:pgMar w:top="1134" w:right="1134" w:bottom="1134" w:left="1701" w:header="709" w:footer="709" w:gutter="0"/>
       <w:pgNumType w:start="1"/>
@@ -9439,6 +8629,18 @@
       <w:lang w:val="en-US" w:eastAsia="en-US"/>
     </w:rPr>
   </w:style>
+  <w:style w:type="character" w:styleId="UnresolvedMention">
+    <w:name w:val="Unresolved Mention"/>
+    <w:basedOn w:val="DefaultParagraphFont"/>
+    <w:uiPriority w:val="99"/>
+    <w:semiHidden/>
+    <w:unhideWhenUsed/>
+    <w:rsid w:val="00442218"/>
+    <w:rPr>
+      <w:color w:val="605E5C"/>
+      <w:shd w:val="clear" w:color="auto" w:fill="E1DFDD"/>
+    </w:rPr>
+  </w:style>
 </w:styles>
 </file>
 

--- a/baocao/Python N6.docx
+++ b/baocao/Python N6.docx
@@ -4420,8 +4420,8 @@
       </w:pPr>
       <w:bookmarkStart w:id="0" w:name="_Toc3187"/>
       <w:bookmarkStart w:id="1" w:name="_Toc2401"/>
-      <w:bookmarkStart w:id="2" w:name="_Toc162109894"/>
-      <w:bookmarkStart w:id="3" w:name="_Toc215067434"/>
+      <w:bookmarkStart w:id="2" w:name="_Toc215067434"/>
+      <w:bookmarkStart w:id="3" w:name="_Toc162109894"/>
       <w:r>
         <w:rPr>
           <w:b/>
@@ -4432,7 +4432,7 @@
       </w:r>
       <w:bookmarkEnd w:id="0"/>
       <w:bookmarkEnd w:id="1"/>
-      <w:bookmarkEnd w:id="3"/>
+      <w:bookmarkEnd w:id="2"/>
     </w:p>
     <w:p>
       <w:pPr>
@@ -4510,7 +4510,7 @@
         </w:rPr>
         <w:t>CHƯƠNG 1. GIỚI THIỆU</w:t>
       </w:r>
-      <w:bookmarkEnd w:id="2"/>
+      <w:bookmarkEnd w:id="3"/>
       <w:bookmarkEnd w:id="4"/>
       <w:bookmarkEnd w:id="5"/>
       <w:bookmarkEnd w:id="6"/>
@@ -4756,8 +4756,8 @@
         </w:rPr>
       </w:pPr>
       <w:bookmarkStart w:id="13" w:name="_Toc23076"/>
-      <w:bookmarkStart w:id="14" w:name="_Toc162109897"/>
-      <w:bookmarkStart w:id="15" w:name="_Toc215067438"/>
+      <w:bookmarkStart w:id="14" w:name="_Toc215067438"/>
+      <w:bookmarkStart w:id="15" w:name="_Toc162109897"/>
       <w:r>
         <w:rPr>
           <w:b/>
@@ -4768,7 +4768,7 @@
         <w:t>1.3. Phạm vi đề tài</w:t>
       </w:r>
       <w:bookmarkEnd w:id="13"/>
-      <w:bookmarkEnd w:id="15"/>
+      <w:bookmarkEnd w:id="14"/>
     </w:p>
     <w:p>
       <w:pPr>
@@ -5162,7 +5162,7 @@
         </w:rPr>
         <w:t>1.5. Phương pháp nghiên cứu</w:t>
       </w:r>
-      <w:bookmarkEnd w:id="14"/>
+      <w:bookmarkEnd w:id="15"/>
       <w:bookmarkEnd w:id="18"/>
       <w:bookmarkEnd w:id="19"/>
     </w:p>
@@ -5589,31 +5589,15 @@
           <w:sz w:val="26"/>
           <w:szCs w:val="26"/>
         </w:rPr>
-        <w:t>L</w:t>
-      </w:r>
-      <w:r>
-        <w:rPr>
-          <w:rFonts w:ascii="Times New Roman" w:hAnsi="Times New Roman"/>
-          <w:sz w:val="26"/>
-          <w:szCs w:val="26"/>
-        </w:rPr>
-        <w:t>à lĩnh vực khoa học máy tính tập trung vào việc xây dựng các hệ thống có khả năng mô phỏng hành vi thông minh của con người, bao gồm nhận biết, học hỏi, lý luận và ra quyết định.</w:t>
-      </w:r>
-      <w:r>
-        <w:rPr>
-          <w:rFonts w:ascii="Times New Roman" w:hAnsi="Times New Roman"/>
-          <w:sz w:val="26"/>
-          <w:szCs w:val="26"/>
-        </w:rPr>
-        <w:t xml:space="preserve"> Với điểm mạnh</w:t>
-      </w:r>
-      <w:r>
-        <w:rPr>
-          <w:rFonts w:ascii="Times New Roman" w:hAnsi="Times New Roman"/>
-          <w:sz w:val="26"/>
-          <w:szCs w:val="26"/>
-        </w:rPr>
-        <w:t xml:space="preserve"> </w:t>
+        <w:t>Là lĩnh vực khoa học máy tính tập trung vào việc xây dựng các hệ thống có khả năng mô phỏng hành vi thông minh của con người, bao gồm nhận biết, học hỏi, lý luận và ra quyết định.</w:t>
+      </w:r>
+      <w:r>
+        <w:rPr>
+          <w:rFonts w:ascii="Times New Roman" w:hAnsi="Times New Roman"/>
+          <w:sz w:val="26"/>
+          <w:szCs w:val="26"/>
+        </w:rPr>
+        <w:t xml:space="preserve"> Với điểm mạnh </w:t>
       </w:r>
       <w:r>
         <w:rPr>
@@ -5629,15 +5613,7 @@
           <w:sz w:val="26"/>
           <w:szCs w:val="26"/>
         </w:rPr>
-        <w:t xml:space="preserve"> năng xử lý lượng lớn dữ liệu, tự động hóa các tác vụ, cải thiện hiệu suất và độ chính xác.</w:t>
-      </w:r>
-      <w:r>
-        <w:rPr>
-          <w:rFonts w:ascii="Times New Roman" w:hAnsi="Times New Roman"/>
-          <w:sz w:val="26"/>
-          <w:szCs w:val="26"/>
-        </w:rPr>
-        <w:t xml:space="preserve"> Song đó, </w:t>
+        <w:t xml:space="preserve"> năng xử lý lượng lớn dữ liệu, tự động hóa các tác vụ, cải thiện hiệu suất và độ chính xác. Song đó, </w:t>
       </w:r>
       <w:r>
         <w:rPr>
@@ -5698,15 +5674,7 @@
           <w:sz w:val="26"/>
           <w:szCs w:val="26"/>
         </w:rPr>
-        <w:t>Công nghệ sẽ được ứng dụng trong đề tài sẽ l</w:t>
-      </w:r>
-      <w:r>
-        <w:rPr>
-          <w:rFonts w:ascii="Times New Roman" w:hAnsi="Times New Roman"/>
-          <w:sz w:val="26"/>
-          <w:szCs w:val="26"/>
-        </w:rPr>
-        <w:t>à nền tảng giúp Chatbot AIN6 hiểu và trả lời câu hỏi của người dùng một cách tự nhiên và duy trì ngữ cảnh hội thoại.</w:t>
+        <w:t>Công nghệ sẽ được ứng dụng trong đề tài sẽ là nền tảng giúp Chatbot AIN6 hiểu và trả lời câu hỏi của người dùng một cách tự nhiên và duy trì ngữ cảnh hội thoại.</w:t>
       </w:r>
     </w:p>
     <w:p>
@@ -5872,15 +5840,7 @@
           <w:sz w:val="26"/>
           <w:szCs w:val="26"/>
         </w:rPr>
-        <w:t>Công nghệ sẽ được ứng dụng trong đề tài sẽ là nền tảng</w:t>
-      </w:r>
-      <w:r>
-        <w:rPr>
-          <w:rFonts w:ascii="Times New Roman" w:hAnsi="Times New Roman"/>
-          <w:sz w:val="26"/>
-          <w:szCs w:val="26"/>
-        </w:rPr>
-        <w:t xml:space="preserve"> giúp Chatbot A</w:t>
+        <w:t>Công nghệ sẽ được ứng dụng trong đề tài sẽ là nền tảng giúp Chatbot A</w:t>
       </w:r>
       <w:r>
         <w:rPr>
@@ -5933,9 +5893,18 @@
           <w:sz w:val="28"/>
           <w:szCs w:val="28"/>
         </w:rPr>
-        <w:t>Mô hình sinh ngôn ngữ Gemini 1.5 Flash</w:t>
+        <w:t xml:space="preserve">Mô hình sinh ngôn ngữ Gemini </w:t>
       </w:r>
       <w:bookmarkEnd w:id="33"/>
+      <w:r>
+        <w:rPr>
+          <w:b/>
+          <w:bCs/>
+          <w:sz w:val="28"/>
+          <w:szCs w:val="28"/>
+        </w:rPr>
+        <w:t>2.5</w:t>
+      </w:r>
     </w:p>
     <w:p>
       <w:pPr>
@@ -6062,15 +6031,7 @@
           <w:sz w:val="26"/>
           <w:szCs w:val="26"/>
         </w:rPr>
-        <w:t xml:space="preserve">Công nghệ sẽ được ứng dụng trong đề tài sẽ là nền tảng </w:t>
-      </w:r>
-      <w:r>
-        <w:rPr>
-          <w:rFonts w:ascii="Times New Roman" w:hAnsi="Times New Roman"/>
-          <w:sz w:val="26"/>
-          <w:szCs w:val="26"/>
-        </w:rPr>
-        <w:t>Chatbot AAIN6 để sinh câu trả lời cho người dùng dựa trên lịch sử hội thoại, giúp Chatbot phản hồi nhanh, tự nhiên và thân thiện.</w:t>
+        <w:t>Công nghệ sẽ được ứng dụng trong đề tài sẽ là nền tảng Chatbot AAIN6 để sinh câu trả lời cho người dùng dựa trên lịch sử hội thoại, giúp Chatbot phản hồi nhanh, tự nhiên và thân thiện.</w:t>
       </w:r>
     </w:p>
     <w:p>
@@ -6312,23 +6273,7 @@
           <w:sz w:val="26"/>
           <w:szCs w:val="26"/>
         </w:rPr>
-        <w:t>Cung cấp domain tạm thời</w:t>
-      </w:r>
-      <w:r>
-        <w:rPr>
-          <w:rFonts w:ascii="Times New Roman" w:hAnsi="Times New Roman"/>
-          <w:sz w:val="26"/>
-          <w:szCs w:val="26"/>
-        </w:rPr>
-        <w:t xml:space="preserve"> cho nhóm </w:t>
-      </w:r>
-      <w:r>
-        <w:rPr>
-          <w:rFonts w:ascii="Times New Roman" w:hAnsi="Times New Roman"/>
-          <w:sz w:val="26"/>
-          <w:szCs w:val="26"/>
-        </w:rPr>
-        <w:t>để truy cập server local từ Internet, giúp test hệ thống trên điện thoại hoặc máy tính khác mà không cần deploy lên cloud.</w:t>
+        <w:t>Cung cấp domain tạm thời cho nhóm để truy cập server local từ Internet, giúp test hệ thống trên điện thoại hoặc máy tính khác mà không cần deploy lên cloud.</w:t>
       </w:r>
       <w:r>
         <w:rPr>
@@ -8379,6 +8324,7 @@
   <w:style w:type="character" w:default="1" w:styleId="DefaultParagraphFont">
     <w:name w:val="Default Paragraph Font"/>
     <w:uiPriority w:val="1"/>
+    <w:semiHidden/>
     <w:unhideWhenUsed/>
   </w:style>
   <w:style w:type="table" w:default="1" w:styleId="TableNormal">
@@ -8901,10 +8847,6 @@
 </file>
 
 <file path=customXml/item1.xml><?xml version="1.0" encoding="utf-8"?>
-<b:Sources xmlns:b="http://schemas.openxmlformats.org/officeDocument/2006/bibliography" xmlns="http://schemas.openxmlformats.org/officeDocument/2006/bibliography" SelectedStyle="\APASixthEditionOfficeOnline.xsl" StyleName="APA" Version="6"/>
-</file>
-
-<file path=customXml/item2.xml><?xml version="1.0" encoding="utf-8"?>
 <s:customData xmlns="http://www.wps.cn/officeDocument/2013/wpsCustomData" xmlns:s="http://www.wps.cn/officeDocument/2013/wpsCustomData">
   <customSectProps/>
   <customShpExts>
@@ -8913,18 +8855,22 @@
 </s:customData>
 </file>
 
+<file path=customXml/item2.xml><?xml version="1.0" encoding="utf-8"?>
+<b:Sources xmlns:b="http://schemas.openxmlformats.org/officeDocument/2006/bibliography" xmlns="http://schemas.openxmlformats.org/officeDocument/2006/bibliography" SelectedStyle="\APASixthEditionOfficeOnline.xsl" StyleName="APA" Version="6"/>
+</file>
+
 <file path=customXml/itemProps1.xml><?xml version="1.0" encoding="utf-8"?>
+<ds:datastoreItem xmlns:ds="http://schemas.openxmlformats.org/officeDocument/2006/customXml" ds:itemID="{B1977F7D-205B-4081-913C-38D41E755F92}">
+  <ds:schemaRefs>
+    <ds:schemaRef ds:uri="http://www.wps.cn/officeDocument/2013/wpsCustomData"/>
+  </ds:schemaRefs>
+</ds:datastoreItem>
+</file>
+
+<file path=customXml/itemProps2.xml><?xml version="1.0" encoding="utf-8"?>
 <ds:datastoreItem xmlns:ds="http://schemas.openxmlformats.org/officeDocument/2006/customXml" ds:itemID="{2B9ED210-EE4D-4D30-9582-1FE901CF48AD}">
   <ds:schemaRefs>
     <ds:schemaRef ds:uri="http://schemas.openxmlformats.org/officeDocument/2006/bibliography"/>
   </ds:schemaRefs>
 </ds:datastoreItem>
-</file>
-
-<file path=customXml/itemProps2.xml><?xml version="1.0" encoding="utf-8"?>
-<ds:datastoreItem xmlns:ds="http://schemas.openxmlformats.org/officeDocument/2006/customXml" ds:itemID="{B1977F7D-205B-4081-913C-38D41E755F92}">
-  <ds:schemaRefs>
-    <ds:schemaRef ds:uri="http://www.wps.cn/officeDocument/2013/wpsCustomData"/>
-  </ds:schemaRefs>
-</ds:datastoreItem>
 </file>
--- a/baocao/Python N6.docx
+++ b/baocao/Python N6.docx
@@ -390,6 +390,15 @@
               </w:rPr>
               <w:t>HỆ THỐNG CHAT BOX AI</w:t>
             </w:r>
+            <w:r>
+              <w:rPr>
+                <w:rFonts w:ascii="Times New Roman" w:hAnsi="Times New Roman" w:cs="Times New Roman"/>
+                <w:b/>
+                <w:sz w:val="36"/>
+                <w:szCs w:val="36"/>
+              </w:rPr>
+              <w:t>N6</w:t>
+            </w:r>
           </w:p>
           <w:p>
             <w:pPr>
@@ -999,6 +1008,15 @@
               </w:rPr>
               <w:t>XÂY DỰNG HỆ THỐNG CHAT BOX AI</w:t>
             </w:r>
+            <w:r>
+              <w:rPr>
+                <w:rFonts w:ascii="Times New Roman" w:hAnsi="Times New Roman" w:cs="Times New Roman"/>
+                <w:b/>
+                <w:sz w:val="36"/>
+                <w:szCs w:val="36"/>
+              </w:rPr>
+              <w:t>N6</w:t>
+            </w:r>
           </w:p>
           <w:p>
             <w:pPr>
@@ -2520,6 +2538,7 @@
           <w:b w:val="0"/>
           <w:noProof/>
           <w:kern w:val="2"/>
+          <w:sz w:val="24"/>
           <w:szCs w:val="24"/>
           <w:lang w:val="vi-VN" w:eastAsia="vi-VN"/>
           <w14:ligatures w14:val="standardContextual"/>
@@ -2529,82 +2548,467 @@
         <w:rPr>
           <w:rFonts w:cs="Times New Roman"/>
           <w:b w:val="0"/>
-          <w:bCs/>
-          <w:sz w:val="26"/>
-          <w:szCs w:val="26"/>
+          <w:sz w:val="28"/>
+          <w:szCs w:val="28"/>
         </w:rPr>
         <w:fldChar w:fldCharType="begin"/>
-      </w:r>
-      <w:r>
-        <w:rPr>
-          <w:rFonts w:cs="Times New Roman"/>
-          <w:bCs/>
-          <w:sz w:val="26"/>
-          <w:szCs w:val="26"/>
-        </w:rPr>
-        <w:instrText xml:space="preserve">TOC \o "1-2" \h \u </w:instrText>
       </w:r>
       <w:r>
         <w:rPr>
           <w:rFonts w:cs="Times New Roman"/>
           <w:b w:val="0"/>
-          <w:bCs/>
-          <w:sz w:val="26"/>
-          <w:szCs w:val="26"/>
+          <w:sz w:val="28"/>
+          <w:szCs w:val="28"/>
+        </w:rPr>
+        <w:instrText xml:space="preserve"> TOC \o "1-3" \u </w:instrText>
+      </w:r>
+      <w:r>
+        <w:rPr>
+          <w:rFonts w:cs="Times New Roman"/>
+          <w:b w:val="0"/>
+          <w:sz w:val="28"/>
+          <w:szCs w:val="28"/>
         </w:rPr>
         <w:fldChar w:fldCharType="separate"/>
       </w:r>
-      <w:hyperlink w:anchor="_Toc215067434" w:history="1">
-        <w:r>
-          <w:rPr>
-            <w:rStyle w:val="Hyperlink"/>
-            <w:bCs/>
-            <w:noProof/>
-          </w:rPr>
-          <w:t>MỞ ĐẦU</w:t>
-        </w:r>
-        <w:r>
-          <w:rPr>
-            <w:noProof/>
-          </w:rPr>
-          <w:tab/>
-        </w:r>
-        <w:r>
-          <w:rPr>
-            <w:noProof/>
-          </w:rPr>
-          <w:fldChar w:fldCharType="begin"/>
-        </w:r>
-        <w:r>
-          <w:rPr>
-            <w:noProof/>
-          </w:rPr>
-          <w:instrText xml:space="preserve"> PAGEREF _Toc215067434 \h </w:instrText>
-        </w:r>
-        <w:r>
-          <w:rPr>
-            <w:noProof/>
-          </w:rPr>
-        </w:r>
-        <w:r>
-          <w:rPr>
-            <w:noProof/>
-          </w:rPr>
-          <w:fldChar w:fldCharType="separate"/>
-        </w:r>
-        <w:r>
-          <w:rPr>
-            <w:noProof/>
-          </w:rPr>
-          <w:t>6</w:t>
-        </w:r>
-        <w:r>
-          <w:rPr>
-            <w:noProof/>
-          </w:rPr>
-          <w:fldChar w:fldCharType="end"/>
-        </w:r>
-      </w:hyperlink>
+      <w:r>
+        <w:rPr>
+          <w:bCs/>
+          <w:noProof/>
+        </w:rPr>
+        <w:t>CHƯƠNG 1. GIỚI THIỆU</w:t>
+      </w:r>
+      <w:r>
+        <w:rPr>
+          <w:noProof/>
+        </w:rPr>
+        <w:tab/>
+      </w:r>
+      <w:r>
+        <w:rPr>
+          <w:noProof/>
+        </w:rPr>
+        <w:fldChar w:fldCharType="begin"/>
+      </w:r>
+      <w:r>
+        <w:rPr>
+          <w:noProof/>
+        </w:rPr>
+        <w:instrText xml:space="preserve"> PAGEREF _Toc215089481 \h </w:instrText>
+      </w:r>
+      <w:r>
+        <w:rPr>
+          <w:noProof/>
+        </w:rPr>
+      </w:r>
+      <w:r>
+        <w:rPr>
+          <w:noProof/>
+        </w:rPr>
+        <w:fldChar w:fldCharType="separate"/>
+      </w:r>
+      <w:r>
+        <w:rPr>
+          <w:noProof/>
+        </w:rPr>
+        <w:t>1</w:t>
+      </w:r>
+      <w:r>
+        <w:rPr>
+          <w:noProof/>
+        </w:rPr>
+        <w:fldChar w:fldCharType="end"/>
+      </w:r>
+    </w:p>
+    <w:p>
+      <w:pPr>
+        <w:pStyle w:val="TOC2"/>
+        <w:tabs>
+          <w:tab w:val="right" w:leader="dot" w:pos="9395"/>
+        </w:tabs>
+        <w:rPr>
+          <w:rFonts w:asciiTheme="minorHAnsi" w:eastAsiaTheme="minorEastAsia" w:hAnsiTheme="minorHAnsi"/>
+          <w:b w:val="0"/>
+          <w:noProof/>
+          <w:kern w:val="2"/>
+          <w:szCs w:val="24"/>
+          <w:lang w:val="vi-VN" w:eastAsia="vi-VN"/>
+          <w14:ligatures w14:val="standardContextual"/>
+        </w:rPr>
+      </w:pPr>
+      <w:r>
+        <w:rPr>
+          <w:bCs/>
+          <w:noProof/>
+        </w:rPr>
+        <w:t>1.1. Lý do chọn đề tài</w:t>
+      </w:r>
+      <w:r>
+        <w:rPr>
+          <w:noProof/>
+        </w:rPr>
+        <w:tab/>
+      </w:r>
+      <w:r>
+        <w:rPr>
+          <w:noProof/>
+        </w:rPr>
+        <w:fldChar w:fldCharType="begin"/>
+      </w:r>
+      <w:r>
+        <w:rPr>
+          <w:noProof/>
+        </w:rPr>
+        <w:instrText xml:space="preserve"> PAGEREF _Toc215089482 \h </w:instrText>
+      </w:r>
+      <w:r>
+        <w:rPr>
+          <w:noProof/>
+        </w:rPr>
+      </w:r>
+      <w:r>
+        <w:rPr>
+          <w:noProof/>
+        </w:rPr>
+        <w:fldChar w:fldCharType="separate"/>
+      </w:r>
+      <w:r>
+        <w:rPr>
+          <w:noProof/>
+        </w:rPr>
+        <w:t>1</w:t>
+      </w:r>
+      <w:r>
+        <w:rPr>
+          <w:noProof/>
+        </w:rPr>
+        <w:fldChar w:fldCharType="end"/>
+      </w:r>
+    </w:p>
+    <w:p>
+      <w:pPr>
+        <w:pStyle w:val="TOC2"/>
+        <w:tabs>
+          <w:tab w:val="right" w:leader="dot" w:pos="9395"/>
+        </w:tabs>
+        <w:rPr>
+          <w:rFonts w:asciiTheme="minorHAnsi" w:eastAsiaTheme="minorEastAsia" w:hAnsiTheme="minorHAnsi"/>
+          <w:b w:val="0"/>
+          <w:noProof/>
+          <w:kern w:val="2"/>
+          <w:szCs w:val="24"/>
+          <w:lang w:val="vi-VN" w:eastAsia="vi-VN"/>
+          <w14:ligatures w14:val="standardContextual"/>
+        </w:rPr>
+      </w:pPr>
+      <w:r>
+        <w:rPr>
+          <w:bCs/>
+          <w:noProof/>
+        </w:rPr>
+        <w:t>1.2. Mục tiêu đề tài</w:t>
+      </w:r>
+      <w:r>
+        <w:rPr>
+          <w:noProof/>
+        </w:rPr>
+        <w:tab/>
+      </w:r>
+      <w:r>
+        <w:rPr>
+          <w:noProof/>
+        </w:rPr>
+        <w:fldChar w:fldCharType="begin"/>
+      </w:r>
+      <w:r>
+        <w:rPr>
+          <w:noProof/>
+        </w:rPr>
+        <w:instrText xml:space="preserve"> PAGEREF _Toc215089483 \h </w:instrText>
+      </w:r>
+      <w:r>
+        <w:rPr>
+          <w:noProof/>
+        </w:rPr>
+      </w:r>
+      <w:r>
+        <w:rPr>
+          <w:noProof/>
+        </w:rPr>
+        <w:fldChar w:fldCharType="separate"/>
+      </w:r>
+      <w:r>
+        <w:rPr>
+          <w:noProof/>
+        </w:rPr>
+        <w:t>1</w:t>
+      </w:r>
+      <w:r>
+        <w:rPr>
+          <w:noProof/>
+        </w:rPr>
+        <w:fldChar w:fldCharType="end"/>
+      </w:r>
+    </w:p>
+    <w:p>
+      <w:pPr>
+        <w:pStyle w:val="TOC2"/>
+        <w:tabs>
+          <w:tab w:val="right" w:leader="dot" w:pos="9395"/>
+        </w:tabs>
+        <w:rPr>
+          <w:rFonts w:asciiTheme="minorHAnsi" w:eastAsiaTheme="minorEastAsia" w:hAnsiTheme="minorHAnsi"/>
+          <w:b w:val="0"/>
+          <w:noProof/>
+          <w:kern w:val="2"/>
+          <w:szCs w:val="24"/>
+          <w:lang w:val="vi-VN" w:eastAsia="vi-VN"/>
+          <w14:ligatures w14:val="standardContextual"/>
+        </w:rPr>
+      </w:pPr>
+      <w:r>
+        <w:rPr>
+          <w:bCs/>
+          <w:noProof/>
+        </w:rPr>
+        <w:t>1.3. Phạm vi đề tài</w:t>
+      </w:r>
+      <w:r>
+        <w:rPr>
+          <w:noProof/>
+        </w:rPr>
+        <w:tab/>
+      </w:r>
+      <w:r>
+        <w:rPr>
+          <w:noProof/>
+        </w:rPr>
+        <w:fldChar w:fldCharType="begin"/>
+      </w:r>
+      <w:r>
+        <w:rPr>
+          <w:noProof/>
+        </w:rPr>
+        <w:instrText xml:space="preserve"> PAGEREF _Toc215089484 \h </w:instrText>
+      </w:r>
+      <w:r>
+        <w:rPr>
+          <w:noProof/>
+        </w:rPr>
+      </w:r>
+      <w:r>
+        <w:rPr>
+          <w:noProof/>
+        </w:rPr>
+        <w:fldChar w:fldCharType="separate"/>
+      </w:r>
+      <w:r>
+        <w:rPr>
+          <w:noProof/>
+        </w:rPr>
+        <w:t>2</w:t>
+      </w:r>
+      <w:r>
+        <w:rPr>
+          <w:noProof/>
+        </w:rPr>
+        <w:fldChar w:fldCharType="end"/>
+      </w:r>
+    </w:p>
+    <w:p>
+      <w:pPr>
+        <w:pStyle w:val="TOC2"/>
+        <w:tabs>
+          <w:tab w:val="right" w:leader="dot" w:pos="9395"/>
+        </w:tabs>
+        <w:rPr>
+          <w:rFonts w:asciiTheme="minorHAnsi" w:eastAsiaTheme="minorEastAsia" w:hAnsiTheme="minorHAnsi"/>
+          <w:b w:val="0"/>
+          <w:noProof/>
+          <w:kern w:val="2"/>
+          <w:szCs w:val="24"/>
+          <w:lang w:val="vi-VN" w:eastAsia="vi-VN"/>
+          <w14:ligatures w14:val="standardContextual"/>
+        </w:rPr>
+      </w:pPr>
+      <w:r>
+        <w:rPr>
+          <w:bCs/>
+          <w:noProof/>
+        </w:rPr>
+        <w:t>1.4 Đối tượng nghiên cứu</w:t>
+      </w:r>
+      <w:r>
+        <w:rPr>
+          <w:noProof/>
+        </w:rPr>
+        <w:tab/>
+      </w:r>
+      <w:r>
+        <w:rPr>
+          <w:noProof/>
+        </w:rPr>
+        <w:fldChar w:fldCharType="begin"/>
+      </w:r>
+      <w:r>
+        <w:rPr>
+          <w:noProof/>
+        </w:rPr>
+        <w:instrText xml:space="preserve"> PAGEREF _Toc215089485 \h </w:instrText>
+      </w:r>
+      <w:r>
+        <w:rPr>
+          <w:noProof/>
+        </w:rPr>
+      </w:r>
+      <w:r>
+        <w:rPr>
+          <w:noProof/>
+        </w:rPr>
+        <w:fldChar w:fldCharType="separate"/>
+      </w:r>
+      <w:r>
+        <w:rPr>
+          <w:noProof/>
+        </w:rPr>
+        <w:t>2</w:t>
+      </w:r>
+      <w:r>
+        <w:rPr>
+          <w:noProof/>
+        </w:rPr>
+        <w:fldChar w:fldCharType="end"/>
+      </w:r>
+    </w:p>
+    <w:p>
+      <w:pPr>
+        <w:pStyle w:val="TOC2"/>
+        <w:tabs>
+          <w:tab w:val="right" w:leader="dot" w:pos="9395"/>
+        </w:tabs>
+        <w:rPr>
+          <w:rFonts w:asciiTheme="minorHAnsi" w:eastAsiaTheme="minorEastAsia" w:hAnsiTheme="minorHAnsi"/>
+          <w:b w:val="0"/>
+          <w:noProof/>
+          <w:kern w:val="2"/>
+          <w:szCs w:val="24"/>
+          <w:lang w:val="vi-VN" w:eastAsia="vi-VN"/>
+          <w14:ligatures w14:val="standardContextual"/>
+        </w:rPr>
+      </w:pPr>
+      <w:r>
+        <w:rPr>
+          <w:bCs/>
+          <w:noProof/>
+        </w:rPr>
+        <w:t>1.5. Phương pháp nghiên cứu</w:t>
+      </w:r>
+      <w:r>
+        <w:rPr>
+          <w:noProof/>
+        </w:rPr>
+        <w:tab/>
+      </w:r>
+      <w:r>
+        <w:rPr>
+          <w:noProof/>
+        </w:rPr>
+        <w:fldChar w:fldCharType="begin"/>
+      </w:r>
+      <w:r>
+        <w:rPr>
+          <w:noProof/>
+        </w:rPr>
+        <w:instrText xml:space="preserve"> PAGEREF _Toc215089486 \h </w:instrText>
+      </w:r>
+      <w:r>
+        <w:rPr>
+          <w:noProof/>
+        </w:rPr>
+      </w:r>
+      <w:r>
+        <w:rPr>
+          <w:noProof/>
+        </w:rPr>
+        <w:fldChar w:fldCharType="separate"/>
+      </w:r>
+      <w:r>
+        <w:rPr>
+          <w:noProof/>
+        </w:rPr>
+        <w:t>2</w:t>
+      </w:r>
+      <w:r>
+        <w:rPr>
+          <w:noProof/>
+        </w:rPr>
+        <w:fldChar w:fldCharType="end"/>
+      </w:r>
+    </w:p>
+    <w:p>
+      <w:pPr>
+        <w:pStyle w:val="TOC2"/>
+        <w:tabs>
+          <w:tab w:val="right" w:leader="dot" w:pos="9395"/>
+        </w:tabs>
+        <w:rPr>
+          <w:rFonts w:asciiTheme="minorHAnsi" w:eastAsiaTheme="minorEastAsia" w:hAnsiTheme="minorHAnsi"/>
+          <w:b w:val="0"/>
+          <w:noProof/>
+          <w:kern w:val="2"/>
+          <w:szCs w:val="24"/>
+          <w:lang w:val="vi-VN" w:eastAsia="vi-VN"/>
+          <w14:ligatures w14:val="standardContextual"/>
+        </w:rPr>
+      </w:pPr>
+      <w:r>
+        <w:rPr>
+          <w:bCs/>
+          <w:noProof/>
+        </w:rPr>
+        <w:t>1.6. Bố cục đề tài</w:t>
+      </w:r>
+      <w:r>
+        <w:rPr>
+          <w:noProof/>
+        </w:rPr>
+        <w:tab/>
+      </w:r>
+      <w:r>
+        <w:rPr>
+          <w:noProof/>
+        </w:rPr>
+        <w:fldChar w:fldCharType="begin"/>
+      </w:r>
+      <w:r>
+        <w:rPr>
+          <w:noProof/>
+        </w:rPr>
+        <w:instrText xml:space="preserve"> PAGEREF _Toc215089487 \h </w:instrText>
+      </w:r>
+      <w:r>
+        <w:rPr>
+          <w:noProof/>
+        </w:rPr>
+      </w:r>
+      <w:r>
+        <w:rPr>
+          <w:noProof/>
+        </w:rPr>
+        <w:fldChar w:fldCharType="separate"/>
+      </w:r>
+      <w:r>
+        <w:rPr>
+          <w:noProof/>
+        </w:rPr>
+        <w:t>3</w:t>
+      </w:r>
+      <w:r>
+        <w:rPr>
+          <w:noProof/>
+        </w:rPr>
+        <w:fldChar w:fldCharType="end"/>
+      </w:r>
     </w:p>
     <w:p>
       <w:pPr>
@@ -2615,73 +3019,6 @@
         <w:rPr>
           <w:rFonts w:asciiTheme="minorHAnsi" w:eastAsiaTheme="minorEastAsia" w:hAnsiTheme="minorHAnsi"/>
           <w:b w:val="0"/>
-          <w:noProof/>
-          <w:kern w:val="2"/>
-          <w:szCs w:val="24"/>
-          <w:lang w:val="vi-VN" w:eastAsia="vi-VN"/>
-          <w14:ligatures w14:val="standardContextual"/>
-        </w:rPr>
-      </w:pPr>
-      <w:hyperlink w:anchor="_Toc215067435" w:history="1">
-        <w:r>
-          <w:rPr>
-            <w:rStyle w:val="Hyperlink"/>
-            <w:bCs/>
-            <w:noProof/>
-          </w:rPr>
-          <w:t>CHƯƠNG 1. GIỚI THIỆU</w:t>
-        </w:r>
-        <w:r>
-          <w:rPr>
-            <w:noProof/>
-          </w:rPr>
-          <w:tab/>
-        </w:r>
-        <w:r>
-          <w:rPr>
-            <w:noProof/>
-          </w:rPr>
-          <w:fldChar w:fldCharType="begin"/>
-        </w:r>
-        <w:r>
-          <w:rPr>
-            <w:noProof/>
-          </w:rPr>
-          <w:instrText xml:space="preserve"> PAGEREF _Toc215067435 \h </w:instrText>
-        </w:r>
-        <w:r>
-          <w:rPr>
-            <w:noProof/>
-          </w:rPr>
-        </w:r>
-        <w:r>
-          <w:rPr>
-            <w:noProof/>
-          </w:rPr>
-          <w:fldChar w:fldCharType="separate"/>
-        </w:r>
-        <w:r>
-          <w:rPr>
-            <w:noProof/>
-          </w:rPr>
-          <w:t>1</w:t>
-        </w:r>
-        <w:r>
-          <w:rPr>
-            <w:noProof/>
-          </w:rPr>
-          <w:fldChar w:fldCharType="end"/>
-        </w:r>
-      </w:hyperlink>
-    </w:p>
-    <w:p>
-      <w:pPr>
-        <w:pStyle w:val="TOC2"/>
-        <w:tabs>
-          <w:tab w:val="right" w:leader="dot" w:pos="9395"/>
-        </w:tabs>
-        <w:rPr>
-          <w:rFonts w:eastAsiaTheme="minorEastAsia"/>
           <w:noProof/>
           <w:kern w:val="2"/>
           <w:sz w:val="24"/>
@@ -2690,58 +3027,54 @@
           <w14:ligatures w14:val="standardContextual"/>
         </w:rPr>
       </w:pPr>
-      <w:hyperlink w:anchor="_Toc215067436" w:history="1">
-        <w:r>
-          <w:rPr>
-            <w:rStyle w:val="Hyperlink"/>
-            <w:b/>
-            <w:bCs/>
-            <w:noProof/>
-          </w:rPr>
-          <w:t>1.1. Lý do chọn đề tài</w:t>
-        </w:r>
-        <w:r>
-          <w:rPr>
-            <w:noProof/>
-          </w:rPr>
-          <w:tab/>
-        </w:r>
-        <w:r>
-          <w:rPr>
-            <w:noProof/>
-          </w:rPr>
-          <w:fldChar w:fldCharType="begin"/>
-        </w:r>
-        <w:r>
-          <w:rPr>
-            <w:noProof/>
-          </w:rPr>
-          <w:instrText xml:space="preserve"> PAGEREF _Toc215067436 \h </w:instrText>
-        </w:r>
-        <w:r>
-          <w:rPr>
-            <w:noProof/>
-          </w:rPr>
-        </w:r>
-        <w:r>
-          <w:rPr>
-            <w:noProof/>
-          </w:rPr>
-          <w:fldChar w:fldCharType="separate"/>
-        </w:r>
-        <w:r>
-          <w:rPr>
-            <w:noProof/>
-          </w:rPr>
-          <w:t>1</w:t>
-        </w:r>
-        <w:r>
-          <w:rPr>
-            <w:noProof/>
-          </w:rPr>
-          <w:fldChar w:fldCharType="end"/>
-        </w:r>
-      </w:hyperlink>
+      <w:r>
+        <w:rPr>
+          <w:bCs/>
+          <w:noProof/>
+        </w:rPr>
+        <w:t>CHƯƠNG 2. CƠ SỞ LÝ THUYẾT</w:t>
+      </w:r>
+      <w:r>
+        <w:rPr>
+          <w:noProof/>
+        </w:rPr>
+        <w:tab/>
+      </w:r>
+      <w:r>
+        <w:rPr>
+          <w:noProof/>
+        </w:rPr>
+        <w:fldChar w:fldCharType="begin"/>
+      </w:r>
+      <w:r>
+        <w:rPr>
+          <w:noProof/>
+        </w:rPr>
+        <w:instrText xml:space="preserve"> PAGEREF _Toc215089488 \h </w:instrText>
+      </w:r>
+      <w:r>
+        <w:rPr>
+          <w:noProof/>
+        </w:rPr>
+      </w:r>
+      <w:r>
+        <w:rPr>
+          <w:noProof/>
+        </w:rPr>
+        <w:fldChar w:fldCharType="separate"/>
+      </w:r>
+      <w:r>
+        <w:rPr>
+          <w:noProof/>
+        </w:rPr>
+        <w:t>4</w:t>
+      </w:r>
+      <w:r>
+        <w:rPr>
+          <w:noProof/>
+        </w:rPr>
+        <w:fldChar w:fldCharType="end"/>
+      </w:r>
     </w:p>
     <w:p>
       <w:pPr>
@@ -2750,7 +3083,283 @@
           <w:tab w:val="right" w:leader="dot" w:pos="9395"/>
         </w:tabs>
         <w:rPr>
-          <w:rFonts w:eastAsiaTheme="minorEastAsia"/>
+          <w:rFonts w:asciiTheme="minorHAnsi" w:eastAsiaTheme="minorEastAsia" w:hAnsiTheme="minorHAnsi"/>
+          <w:b w:val="0"/>
+          <w:noProof/>
+          <w:kern w:val="2"/>
+          <w:szCs w:val="24"/>
+          <w:lang w:val="vi-VN" w:eastAsia="vi-VN"/>
+          <w14:ligatures w14:val="standardContextual"/>
+        </w:rPr>
+      </w:pPr>
+      <w:r>
+        <w:rPr>
+          <w:bCs/>
+          <w:noProof/>
+        </w:rPr>
+        <w:t>2.1. Trí tuệ nhân tạo (Artificial Intelligence – AI)</w:t>
+      </w:r>
+      <w:r>
+        <w:rPr>
+          <w:noProof/>
+        </w:rPr>
+        <w:tab/>
+      </w:r>
+      <w:r>
+        <w:rPr>
+          <w:noProof/>
+        </w:rPr>
+        <w:fldChar w:fldCharType="begin"/>
+      </w:r>
+      <w:r>
+        <w:rPr>
+          <w:noProof/>
+        </w:rPr>
+        <w:instrText xml:space="preserve"> PAGEREF _Toc215089489 \h </w:instrText>
+      </w:r>
+      <w:r>
+        <w:rPr>
+          <w:noProof/>
+        </w:rPr>
+      </w:r>
+      <w:r>
+        <w:rPr>
+          <w:noProof/>
+        </w:rPr>
+        <w:fldChar w:fldCharType="separate"/>
+      </w:r>
+      <w:r>
+        <w:rPr>
+          <w:noProof/>
+        </w:rPr>
+        <w:t>4</w:t>
+      </w:r>
+      <w:r>
+        <w:rPr>
+          <w:noProof/>
+        </w:rPr>
+        <w:fldChar w:fldCharType="end"/>
+      </w:r>
+    </w:p>
+    <w:p>
+      <w:pPr>
+        <w:pStyle w:val="TOC2"/>
+        <w:tabs>
+          <w:tab w:val="right" w:leader="dot" w:pos="9395"/>
+        </w:tabs>
+        <w:rPr>
+          <w:rFonts w:asciiTheme="minorHAnsi" w:eastAsiaTheme="minorEastAsia" w:hAnsiTheme="minorHAnsi"/>
+          <w:b w:val="0"/>
+          <w:noProof/>
+          <w:kern w:val="2"/>
+          <w:szCs w:val="24"/>
+          <w:lang w:val="vi-VN" w:eastAsia="vi-VN"/>
+          <w14:ligatures w14:val="standardContextual"/>
+        </w:rPr>
+      </w:pPr>
+      <w:r>
+        <w:rPr>
+          <w:bCs/>
+          <w:noProof/>
+        </w:rPr>
+        <w:t>2.2. Xử lý ngôn ngữ tự nhiên (Natural Language Processing – NLP)</w:t>
+      </w:r>
+      <w:r>
+        <w:rPr>
+          <w:noProof/>
+        </w:rPr>
+        <w:tab/>
+      </w:r>
+      <w:r>
+        <w:rPr>
+          <w:noProof/>
+        </w:rPr>
+        <w:fldChar w:fldCharType="begin"/>
+      </w:r>
+      <w:r>
+        <w:rPr>
+          <w:noProof/>
+        </w:rPr>
+        <w:instrText xml:space="preserve"> PAGEREF _Toc215089490 \h </w:instrText>
+      </w:r>
+      <w:r>
+        <w:rPr>
+          <w:noProof/>
+        </w:rPr>
+      </w:r>
+      <w:r>
+        <w:rPr>
+          <w:noProof/>
+        </w:rPr>
+        <w:fldChar w:fldCharType="separate"/>
+      </w:r>
+      <w:r>
+        <w:rPr>
+          <w:noProof/>
+        </w:rPr>
+        <w:t>4</w:t>
+      </w:r>
+      <w:r>
+        <w:rPr>
+          <w:noProof/>
+        </w:rPr>
+        <w:fldChar w:fldCharType="end"/>
+      </w:r>
+    </w:p>
+    <w:p>
+      <w:pPr>
+        <w:pStyle w:val="TOC2"/>
+        <w:tabs>
+          <w:tab w:val="right" w:leader="dot" w:pos="9395"/>
+        </w:tabs>
+        <w:rPr>
+          <w:rFonts w:asciiTheme="minorHAnsi" w:eastAsiaTheme="minorEastAsia" w:hAnsiTheme="minorHAnsi"/>
+          <w:b w:val="0"/>
+          <w:noProof/>
+          <w:kern w:val="2"/>
+          <w:szCs w:val="24"/>
+          <w:lang w:val="vi-VN" w:eastAsia="vi-VN"/>
+          <w14:ligatures w14:val="standardContextual"/>
+        </w:rPr>
+      </w:pPr>
+      <w:r>
+        <w:rPr>
+          <w:bCs/>
+          <w:noProof/>
+        </w:rPr>
+        <w:t>2.3. Model sinh ngôn ngữ Gemini 2.5 Flash/Pro</w:t>
+      </w:r>
+      <w:r>
+        <w:rPr>
+          <w:noProof/>
+        </w:rPr>
+        <w:tab/>
+      </w:r>
+      <w:r>
+        <w:rPr>
+          <w:noProof/>
+        </w:rPr>
+        <w:fldChar w:fldCharType="begin"/>
+      </w:r>
+      <w:r>
+        <w:rPr>
+          <w:noProof/>
+        </w:rPr>
+        <w:instrText xml:space="preserve"> PAGEREF _Toc215089491 \h </w:instrText>
+      </w:r>
+      <w:r>
+        <w:rPr>
+          <w:noProof/>
+        </w:rPr>
+      </w:r>
+      <w:r>
+        <w:rPr>
+          <w:noProof/>
+        </w:rPr>
+        <w:fldChar w:fldCharType="separate"/>
+      </w:r>
+      <w:r>
+        <w:rPr>
+          <w:noProof/>
+        </w:rPr>
+        <w:t>5</w:t>
+      </w:r>
+      <w:r>
+        <w:rPr>
+          <w:noProof/>
+        </w:rPr>
+        <w:fldChar w:fldCharType="end"/>
+      </w:r>
+    </w:p>
+    <w:p>
+      <w:pPr>
+        <w:pStyle w:val="TOC2"/>
+        <w:tabs>
+          <w:tab w:val="right" w:leader="dot" w:pos="9395"/>
+        </w:tabs>
+        <w:rPr>
+          <w:rFonts w:asciiTheme="minorHAnsi" w:eastAsiaTheme="minorEastAsia" w:hAnsiTheme="minorHAnsi"/>
+          <w:b w:val="0"/>
+          <w:noProof/>
+          <w:kern w:val="2"/>
+          <w:szCs w:val="24"/>
+          <w:lang w:val="vi-VN" w:eastAsia="vi-VN"/>
+          <w14:ligatures w14:val="standardContextual"/>
+        </w:rPr>
+      </w:pPr>
+      <w:r>
+        <w:rPr>
+          <w:bCs/>
+          <w:noProof/>
+        </w:rPr>
+        <w:t>2.</w:t>
+      </w:r>
+      <w:r>
+        <w:rPr>
+          <w:bCs/>
+          <w:noProof/>
+          <w:lang w:val="vi-VN"/>
+        </w:rPr>
+        <w:t>4</w:t>
+      </w:r>
+      <w:r>
+        <w:rPr>
+          <w:bCs/>
+          <w:noProof/>
+        </w:rPr>
+        <w:t>. Các công nghệ hỗ trợ</w:t>
+      </w:r>
+      <w:r>
+        <w:rPr>
+          <w:noProof/>
+        </w:rPr>
+        <w:tab/>
+      </w:r>
+      <w:r>
+        <w:rPr>
+          <w:noProof/>
+        </w:rPr>
+        <w:fldChar w:fldCharType="begin"/>
+      </w:r>
+      <w:r>
+        <w:rPr>
+          <w:noProof/>
+        </w:rPr>
+        <w:instrText xml:space="preserve"> PAGEREF _Toc215089492 \h </w:instrText>
+      </w:r>
+      <w:r>
+        <w:rPr>
+          <w:noProof/>
+        </w:rPr>
+      </w:r>
+      <w:r>
+        <w:rPr>
+          <w:noProof/>
+        </w:rPr>
+        <w:fldChar w:fldCharType="separate"/>
+      </w:r>
+      <w:r>
+        <w:rPr>
+          <w:noProof/>
+        </w:rPr>
+        <w:t>5</w:t>
+      </w:r>
+      <w:r>
+        <w:rPr>
+          <w:noProof/>
+        </w:rPr>
+        <w:fldChar w:fldCharType="end"/>
+      </w:r>
+    </w:p>
+    <w:p>
+      <w:pPr>
+        <w:pStyle w:val="TOC1"/>
+        <w:tabs>
+          <w:tab w:val="right" w:leader="dot" w:pos="9395"/>
+        </w:tabs>
+        <w:rPr>
+          <w:rFonts w:asciiTheme="minorHAnsi" w:eastAsiaTheme="minorEastAsia" w:hAnsiTheme="minorHAnsi"/>
+          <w:b w:val="0"/>
           <w:noProof/>
           <w:kern w:val="2"/>
           <w:sz w:val="24"/>
@@ -2759,58 +3368,54 @@
           <w14:ligatures w14:val="standardContextual"/>
         </w:rPr>
       </w:pPr>
-      <w:hyperlink w:anchor="_Toc215067437" w:history="1">
-        <w:r>
-          <w:rPr>
-            <w:rStyle w:val="Hyperlink"/>
-            <w:b/>
-            <w:bCs/>
-            <w:noProof/>
-          </w:rPr>
-          <w:t>1.2. Mục tiêu đề tài</w:t>
-        </w:r>
-        <w:r>
-          <w:rPr>
-            <w:noProof/>
-          </w:rPr>
-          <w:tab/>
-        </w:r>
-        <w:r>
-          <w:rPr>
-            <w:noProof/>
-          </w:rPr>
-          <w:fldChar w:fldCharType="begin"/>
-        </w:r>
-        <w:r>
-          <w:rPr>
-            <w:noProof/>
-          </w:rPr>
-          <w:instrText xml:space="preserve"> PAGEREF _Toc215067437 \h </w:instrText>
-        </w:r>
-        <w:r>
-          <w:rPr>
-            <w:noProof/>
-          </w:rPr>
-        </w:r>
-        <w:r>
-          <w:rPr>
-            <w:noProof/>
-          </w:rPr>
-          <w:fldChar w:fldCharType="separate"/>
-        </w:r>
-        <w:r>
-          <w:rPr>
-            <w:noProof/>
-          </w:rPr>
-          <w:t>1</w:t>
-        </w:r>
-        <w:r>
-          <w:rPr>
-            <w:noProof/>
-          </w:rPr>
-          <w:fldChar w:fldCharType="end"/>
-        </w:r>
-      </w:hyperlink>
+      <w:r>
+        <w:rPr>
+          <w:bCs/>
+          <w:noProof/>
+        </w:rPr>
+        <w:t>CHƯƠNG 3. PHÂN TÍCH HỆ THỐNG VÀ XÂY DỰNG SẢN PHẨM</w:t>
+      </w:r>
+      <w:r>
+        <w:rPr>
+          <w:noProof/>
+        </w:rPr>
+        <w:tab/>
+      </w:r>
+      <w:r>
+        <w:rPr>
+          <w:noProof/>
+        </w:rPr>
+        <w:fldChar w:fldCharType="begin"/>
+      </w:r>
+      <w:r>
+        <w:rPr>
+          <w:noProof/>
+        </w:rPr>
+        <w:instrText xml:space="preserve"> PAGEREF _Toc215089493 \h </w:instrText>
+      </w:r>
+      <w:r>
+        <w:rPr>
+          <w:noProof/>
+        </w:rPr>
+      </w:r>
+      <w:r>
+        <w:rPr>
+          <w:noProof/>
+        </w:rPr>
+        <w:fldChar w:fldCharType="separate"/>
+      </w:r>
+      <w:r>
+        <w:rPr>
+          <w:noProof/>
+        </w:rPr>
+        <w:t>6</w:t>
+      </w:r>
+      <w:r>
+        <w:rPr>
+          <w:noProof/>
+        </w:rPr>
+        <w:fldChar w:fldCharType="end"/>
+      </w:r>
     </w:p>
     <w:p>
       <w:pPr>
@@ -2819,7 +3424,138 @@
           <w:tab w:val="right" w:leader="dot" w:pos="9395"/>
         </w:tabs>
         <w:rPr>
-          <w:rFonts w:eastAsiaTheme="minorEastAsia"/>
+          <w:rFonts w:asciiTheme="minorHAnsi" w:eastAsiaTheme="minorEastAsia" w:hAnsiTheme="minorHAnsi"/>
+          <w:b w:val="0"/>
+          <w:noProof/>
+          <w:kern w:val="2"/>
+          <w:szCs w:val="24"/>
+          <w:lang w:val="vi-VN" w:eastAsia="vi-VN"/>
+          <w14:ligatures w14:val="standardContextual"/>
+        </w:rPr>
+      </w:pPr>
+      <w:r>
+        <w:rPr>
+          <w:bCs/>
+          <w:noProof/>
+        </w:rPr>
+        <w:t>3.1. Phân tích hệ thống</w:t>
+      </w:r>
+      <w:r>
+        <w:rPr>
+          <w:noProof/>
+        </w:rPr>
+        <w:tab/>
+      </w:r>
+      <w:r>
+        <w:rPr>
+          <w:noProof/>
+        </w:rPr>
+        <w:fldChar w:fldCharType="begin"/>
+      </w:r>
+      <w:r>
+        <w:rPr>
+          <w:noProof/>
+        </w:rPr>
+        <w:instrText xml:space="preserve"> PAGEREF _Toc215089494 \h </w:instrText>
+      </w:r>
+      <w:r>
+        <w:rPr>
+          <w:noProof/>
+        </w:rPr>
+      </w:r>
+      <w:r>
+        <w:rPr>
+          <w:noProof/>
+        </w:rPr>
+        <w:fldChar w:fldCharType="separate"/>
+      </w:r>
+      <w:r>
+        <w:rPr>
+          <w:noProof/>
+        </w:rPr>
+        <w:t>6</w:t>
+      </w:r>
+      <w:r>
+        <w:rPr>
+          <w:noProof/>
+        </w:rPr>
+        <w:fldChar w:fldCharType="end"/>
+      </w:r>
+    </w:p>
+    <w:p>
+      <w:pPr>
+        <w:pStyle w:val="TOC2"/>
+        <w:tabs>
+          <w:tab w:val="right" w:leader="dot" w:pos="9395"/>
+        </w:tabs>
+        <w:rPr>
+          <w:rFonts w:asciiTheme="minorHAnsi" w:eastAsiaTheme="minorEastAsia" w:hAnsiTheme="minorHAnsi"/>
+          <w:b w:val="0"/>
+          <w:noProof/>
+          <w:kern w:val="2"/>
+          <w:szCs w:val="24"/>
+          <w:lang w:val="vi-VN" w:eastAsia="vi-VN"/>
+          <w14:ligatures w14:val="standardContextual"/>
+        </w:rPr>
+      </w:pPr>
+      <w:r>
+        <w:rPr>
+          <w:bCs/>
+          <w:noProof/>
+        </w:rPr>
+        <w:t>3.2. Xây dựng giao diện sản phẩm</w:t>
+      </w:r>
+      <w:r>
+        <w:rPr>
+          <w:noProof/>
+        </w:rPr>
+        <w:tab/>
+      </w:r>
+      <w:r>
+        <w:rPr>
+          <w:noProof/>
+        </w:rPr>
+        <w:fldChar w:fldCharType="begin"/>
+      </w:r>
+      <w:r>
+        <w:rPr>
+          <w:noProof/>
+        </w:rPr>
+        <w:instrText xml:space="preserve"> PAGEREF _Toc215089495 \h </w:instrText>
+      </w:r>
+      <w:r>
+        <w:rPr>
+          <w:noProof/>
+        </w:rPr>
+      </w:r>
+      <w:r>
+        <w:rPr>
+          <w:noProof/>
+        </w:rPr>
+        <w:fldChar w:fldCharType="separate"/>
+      </w:r>
+      <w:r>
+        <w:rPr>
+          <w:noProof/>
+        </w:rPr>
+        <w:t>8</w:t>
+      </w:r>
+      <w:r>
+        <w:rPr>
+          <w:noProof/>
+        </w:rPr>
+        <w:fldChar w:fldCharType="end"/>
+      </w:r>
+    </w:p>
+    <w:p>
+      <w:pPr>
+        <w:pStyle w:val="TOC1"/>
+        <w:tabs>
+          <w:tab w:val="right" w:leader="dot" w:pos="9395"/>
+        </w:tabs>
+        <w:rPr>
+          <w:rFonts w:asciiTheme="minorHAnsi" w:eastAsiaTheme="minorEastAsia" w:hAnsiTheme="minorHAnsi"/>
+          <w:b w:val="0"/>
           <w:noProof/>
           <w:kern w:val="2"/>
           <w:sz w:val="24"/>
@@ -2828,67 +3564,64 @@
           <w14:ligatures w14:val="standardContextual"/>
         </w:rPr>
       </w:pPr>
-      <w:hyperlink w:anchor="_Toc215067438" w:history="1">
-        <w:r>
-          <w:rPr>
-            <w:rStyle w:val="Hyperlink"/>
-            <w:b/>
-            <w:bCs/>
-            <w:noProof/>
-          </w:rPr>
-          <w:t>1.3. Phạm vi đề tài</w:t>
-        </w:r>
-        <w:r>
-          <w:rPr>
-            <w:noProof/>
-          </w:rPr>
-          <w:tab/>
-        </w:r>
-        <w:r>
-          <w:rPr>
-            <w:noProof/>
-          </w:rPr>
-          <w:fldChar w:fldCharType="begin"/>
-        </w:r>
-        <w:r>
-          <w:rPr>
-            <w:noProof/>
-          </w:rPr>
-          <w:instrText xml:space="preserve"> PAGEREF _Toc215067438 \h </w:instrText>
-        </w:r>
-        <w:r>
-          <w:rPr>
-            <w:noProof/>
-          </w:rPr>
-        </w:r>
-        <w:r>
-          <w:rPr>
-            <w:noProof/>
-          </w:rPr>
-          <w:fldChar w:fldCharType="separate"/>
-        </w:r>
-        <w:r>
-          <w:rPr>
-            <w:noProof/>
-          </w:rPr>
-          <w:t>2</w:t>
-        </w:r>
-        <w:r>
-          <w:rPr>
-            <w:noProof/>
-          </w:rPr>
-          <w:fldChar w:fldCharType="end"/>
-        </w:r>
-      </w:hyperlink>
-    </w:p>
-    <w:p>
-      <w:pPr>
-        <w:pStyle w:val="TOC2"/>
+      <w:r>
+        <w:rPr>
+          <w:bCs/>
+          <w:noProof/>
+        </w:rPr>
+        <w:t>KẾT LUẬN</w:t>
+      </w:r>
+      <w:r>
+        <w:rPr>
+          <w:noProof/>
+        </w:rPr>
+        <w:tab/>
+      </w:r>
+      <w:r>
+        <w:rPr>
+          <w:noProof/>
+        </w:rPr>
+        <w:fldChar w:fldCharType="begin"/>
+      </w:r>
+      <w:r>
+        <w:rPr>
+          <w:noProof/>
+        </w:rPr>
+        <w:instrText xml:space="preserve"> PAGEREF _Toc215089496 \h </w:instrText>
+      </w:r>
+      <w:r>
+        <w:rPr>
+          <w:noProof/>
+        </w:rPr>
+      </w:r>
+      <w:r>
+        <w:rPr>
+          <w:noProof/>
+        </w:rPr>
+        <w:fldChar w:fldCharType="separate"/>
+      </w:r>
+      <w:r>
+        <w:rPr>
+          <w:noProof/>
+        </w:rPr>
+        <w:t>11</w:t>
+      </w:r>
+      <w:r>
+        <w:rPr>
+          <w:noProof/>
+        </w:rPr>
+        <w:fldChar w:fldCharType="end"/>
+      </w:r>
+    </w:p>
+    <w:p>
+      <w:pPr>
+        <w:pStyle w:val="TOC1"/>
         <w:tabs>
           <w:tab w:val="right" w:leader="dot" w:pos="9395"/>
         </w:tabs>
         <w:rPr>
-          <w:rFonts w:eastAsiaTheme="minorEastAsia"/>
+          <w:rFonts w:asciiTheme="minorHAnsi" w:eastAsiaTheme="minorEastAsia" w:hAnsiTheme="minorHAnsi"/>
+          <w:b w:val="0"/>
           <w:noProof/>
           <w:kern w:val="2"/>
           <w:sz w:val="24"/>
@@ -2897,67 +3630,64 @@
           <w14:ligatures w14:val="standardContextual"/>
         </w:rPr>
       </w:pPr>
-      <w:hyperlink w:anchor="_Toc215067439" w:history="1">
-        <w:r>
-          <w:rPr>
-            <w:rStyle w:val="Hyperlink"/>
-            <w:b/>
-            <w:bCs/>
-            <w:noProof/>
-          </w:rPr>
-          <w:t>1.4 Đối tượng nghiên cứu</w:t>
-        </w:r>
-        <w:r>
-          <w:rPr>
-            <w:noProof/>
-          </w:rPr>
-          <w:tab/>
-        </w:r>
-        <w:r>
-          <w:rPr>
-            <w:noProof/>
-          </w:rPr>
-          <w:fldChar w:fldCharType="begin"/>
-        </w:r>
-        <w:r>
-          <w:rPr>
-            <w:noProof/>
-          </w:rPr>
-          <w:instrText xml:space="preserve"> PAGEREF _Toc215067439 \h </w:instrText>
-        </w:r>
-        <w:r>
-          <w:rPr>
-            <w:noProof/>
-          </w:rPr>
-        </w:r>
-        <w:r>
-          <w:rPr>
-            <w:noProof/>
-          </w:rPr>
-          <w:fldChar w:fldCharType="separate"/>
-        </w:r>
-        <w:r>
-          <w:rPr>
-            <w:noProof/>
-          </w:rPr>
-          <w:t>2</w:t>
-        </w:r>
-        <w:r>
-          <w:rPr>
-            <w:noProof/>
-          </w:rPr>
-          <w:fldChar w:fldCharType="end"/>
-        </w:r>
-      </w:hyperlink>
-    </w:p>
-    <w:p>
-      <w:pPr>
-        <w:pStyle w:val="TOC2"/>
+      <w:r>
+        <w:rPr>
+          <w:bCs/>
+          <w:noProof/>
+        </w:rPr>
+        <w:t>DANH MỤC TÀI LIỆU THAM KHẢO</w:t>
+      </w:r>
+      <w:r>
+        <w:rPr>
+          <w:noProof/>
+        </w:rPr>
+        <w:tab/>
+      </w:r>
+      <w:r>
+        <w:rPr>
+          <w:noProof/>
+        </w:rPr>
+        <w:fldChar w:fldCharType="begin"/>
+      </w:r>
+      <w:r>
+        <w:rPr>
+          <w:noProof/>
+        </w:rPr>
+        <w:instrText xml:space="preserve"> PAGEREF _Toc215089497 \h </w:instrText>
+      </w:r>
+      <w:r>
+        <w:rPr>
+          <w:noProof/>
+        </w:rPr>
+      </w:r>
+      <w:r>
+        <w:rPr>
+          <w:noProof/>
+        </w:rPr>
+        <w:fldChar w:fldCharType="separate"/>
+      </w:r>
+      <w:r>
+        <w:rPr>
+          <w:noProof/>
+        </w:rPr>
+        <w:t>12</w:t>
+      </w:r>
+      <w:r>
+        <w:rPr>
+          <w:noProof/>
+        </w:rPr>
+        <w:fldChar w:fldCharType="end"/>
+      </w:r>
+    </w:p>
+    <w:p>
+      <w:pPr>
+        <w:pStyle w:val="TOC1"/>
         <w:tabs>
           <w:tab w:val="right" w:leader="dot" w:pos="9395"/>
         </w:tabs>
         <w:rPr>
-          <w:rFonts w:eastAsiaTheme="minorEastAsia"/>
+          <w:rFonts w:asciiTheme="minorHAnsi" w:eastAsiaTheme="minorEastAsia" w:hAnsiTheme="minorHAnsi"/>
+          <w:b w:val="0"/>
           <w:noProof/>
           <w:kern w:val="2"/>
           <w:sz w:val="24"/>
@@ -2966,67 +3696,111 @@
           <w14:ligatures w14:val="standardContextual"/>
         </w:rPr>
       </w:pPr>
-      <w:hyperlink w:anchor="_Toc215067440" w:history="1">
-        <w:r>
-          <w:rPr>
-            <w:rStyle w:val="Hyperlink"/>
-            <w:b/>
-            <w:bCs/>
-            <w:noProof/>
-          </w:rPr>
-          <w:t>1.5. Phương pháp nghiên cứu</w:t>
-        </w:r>
-        <w:r>
-          <w:rPr>
-            <w:noProof/>
-          </w:rPr>
-          <w:tab/>
-        </w:r>
-        <w:r>
-          <w:rPr>
-            <w:noProof/>
-          </w:rPr>
-          <w:fldChar w:fldCharType="begin"/>
-        </w:r>
-        <w:r>
-          <w:rPr>
-            <w:noProof/>
-          </w:rPr>
-          <w:instrText xml:space="preserve"> PAGEREF _Toc215067440 \h </w:instrText>
-        </w:r>
-        <w:r>
-          <w:rPr>
-            <w:noProof/>
-          </w:rPr>
-        </w:r>
-        <w:r>
-          <w:rPr>
-            <w:noProof/>
-          </w:rPr>
-          <w:fldChar w:fldCharType="separate"/>
-        </w:r>
-        <w:r>
-          <w:rPr>
-            <w:noProof/>
-          </w:rPr>
-          <w:t>2</w:t>
-        </w:r>
-        <w:r>
-          <w:rPr>
-            <w:noProof/>
-          </w:rPr>
-          <w:fldChar w:fldCharType="end"/>
-        </w:r>
-      </w:hyperlink>
-    </w:p>
-    <w:p>
-      <w:pPr>
-        <w:pStyle w:val="TOC2"/>
+      <w:r>
+        <w:rPr>
+          <w:bCs/>
+          <w:noProof/>
+        </w:rPr>
+        <w:t>PHỤ LỤC</w:t>
+      </w:r>
+      <w:r>
+        <w:rPr>
+          <w:noProof/>
+        </w:rPr>
+        <w:tab/>
+      </w:r>
+      <w:r>
+        <w:rPr>
+          <w:noProof/>
+        </w:rPr>
+        <w:fldChar w:fldCharType="begin"/>
+      </w:r>
+      <w:r>
+        <w:rPr>
+          <w:noProof/>
+        </w:rPr>
+        <w:instrText xml:space="preserve"> PAGEREF _Toc215089498 \h </w:instrText>
+      </w:r>
+      <w:r>
+        <w:rPr>
+          <w:noProof/>
+        </w:rPr>
+      </w:r>
+      <w:r>
+        <w:rPr>
+          <w:noProof/>
+        </w:rPr>
+        <w:fldChar w:fldCharType="separate"/>
+      </w:r>
+      <w:r>
+        <w:rPr>
+          <w:noProof/>
+        </w:rPr>
+        <w:t>13</w:t>
+      </w:r>
+      <w:r>
+        <w:rPr>
+          <w:noProof/>
+        </w:rPr>
+        <w:fldChar w:fldCharType="end"/>
+      </w:r>
+    </w:p>
+    <w:p>
+      <w:pPr>
+        <w:jc w:val="center"/>
+        <w:rPr>
+          <w:rFonts w:ascii="Times New Roman" w:hAnsi="Times New Roman" w:cs="Times New Roman"/>
+          <w:b/>
+          <w:sz w:val="28"/>
+          <w:szCs w:val="28"/>
+        </w:rPr>
+      </w:pPr>
+      <w:r>
+        <w:rPr>
+          <w:rFonts w:ascii="Times New Roman" w:hAnsi="Times New Roman" w:cs="Times New Roman"/>
+          <w:b/>
+          <w:sz w:val="28"/>
+          <w:szCs w:val="28"/>
+        </w:rPr>
+        <w:fldChar w:fldCharType="end"/>
+      </w:r>
+    </w:p>
+    <w:p>
+      <w:pPr>
+        <w:jc w:val="center"/>
+        <w:rPr>
+          <w:rFonts w:ascii="Times New Roman" w:hAnsi="Times New Roman" w:cs="Times New Roman"/>
+          <w:b/>
+          <w:sz w:val="28"/>
+          <w:szCs w:val="28"/>
+        </w:rPr>
+      </w:pPr>
+    </w:p>
+    <w:p>
+      <w:pPr>
+        <w:spacing w:after="0" w:line="240" w:lineRule="auto"/>
+        <w:ind w:left="1440"/>
+      </w:pPr>
+      <w:r>
+        <w:rPr>
+          <w:rFonts w:ascii="Times New Roman" w:hAnsi="Times New Roman" w:cs="Times New Roman"/>
+          <w:b/>
+          <w:sz w:val="28"/>
+          <w:szCs w:val="28"/>
+        </w:rPr>
+        <w:t>DANH MỤC CÁC KÝ HIỆU, CHỮ VIẾT TẮT</w:t>
+      </w:r>
+    </w:p>
+    <w:p/>
+    <w:p>
+      <w:pPr>
+        <w:pStyle w:val="TOC1"/>
         <w:tabs>
           <w:tab w:val="right" w:leader="dot" w:pos="9395"/>
         </w:tabs>
         <w:rPr>
-          <w:rFonts w:eastAsiaTheme="minorEastAsia"/>
+          <w:rFonts w:asciiTheme="minorHAnsi" w:eastAsiaTheme="minorEastAsia" w:hAnsiTheme="minorHAnsi"/>
+          <w:b w:val="0"/>
           <w:noProof/>
           <w:kern w:val="2"/>
           <w:sz w:val="24"/>
@@ -3035,883 +3809,6 @@
           <w14:ligatures w14:val="standardContextual"/>
         </w:rPr>
       </w:pPr>
-      <w:hyperlink w:anchor="_Toc215067441" w:history="1">
-        <w:r>
-          <w:rPr>
-            <w:rStyle w:val="Hyperlink"/>
-            <w:b/>
-            <w:bCs/>
-            <w:noProof/>
-          </w:rPr>
-          <w:t>1.6. Bố cục đề tài</w:t>
-        </w:r>
-        <w:r>
-          <w:rPr>
-            <w:noProof/>
-          </w:rPr>
-          <w:tab/>
-        </w:r>
-        <w:r>
-          <w:rPr>
-            <w:noProof/>
-          </w:rPr>
-          <w:fldChar w:fldCharType="begin"/>
-        </w:r>
-        <w:r>
-          <w:rPr>
-            <w:noProof/>
-          </w:rPr>
-          <w:instrText xml:space="preserve"> PAGEREF _Toc215067441 \h </w:instrText>
-        </w:r>
-        <w:r>
-          <w:rPr>
-            <w:noProof/>
-          </w:rPr>
-        </w:r>
-        <w:r>
-          <w:rPr>
-            <w:noProof/>
-          </w:rPr>
-          <w:fldChar w:fldCharType="separate"/>
-        </w:r>
-        <w:r>
-          <w:rPr>
-            <w:noProof/>
-          </w:rPr>
-          <w:t>3</w:t>
-        </w:r>
-        <w:r>
-          <w:rPr>
-            <w:noProof/>
-          </w:rPr>
-          <w:fldChar w:fldCharType="end"/>
-        </w:r>
-      </w:hyperlink>
-    </w:p>
-    <w:p>
-      <w:pPr>
-        <w:pStyle w:val="TOC1"/>
-        <w:tabs>
-          <w:tab w:val="right" w:leader="dot" w:pos="9395"/>
-        </w:tabs>
-        <w:rPr>
-          <w:rFonts w:asciiTheme="minorHAnsi" w:eastAsiaTheme="minorEastAsia" w:hAnsiTheme="minorHAnsi"/>
-          <w:b w:val="0"/>
-          <w:noProof/>
-          <w:kern w:val="2"/>
-          <w:szCs w:val="24"/>
-          <w:lang w:val="vi-VN" w:eastAsia="vi-VN"/>
-          <w14:ligatures w14:val="standardContextual"/>
-        </w:rPr>
-      </w:pPr>
-      <w:hyperlink w:anchor="_Toc215067442" w:history="1">
-        <w:r>
-          <w:rPr>
-            <w:rStyle w:val="Hyperlink"/>
-            <w:bCs/>
-            <w:noProof/>
-          </w:rPr>
-          <w:t>CHƯƠNG 2. CƠ SỞ LÝ THUYẾT</w:t>
-        </w:r>
-        <w:r>
-          <w:rPr>
-            <w:noProof/>
-          </w:rPr>
-          <w:tab/>
-        </w:r>
-        <w:r>
-          <w:rPr>
-            <w:noProof/>
-          </w:rPr>
-          <w:fldChar w:fldCharType="begin"/>
-        </w:r>
-        <w:r>
-          <w:rPr>
-            <w:noProof/>
-          </w:rPr>
-          <w:instrText xml:space="preserve"> PAGEREF _Toc215067442 \h </w:instrText>
-        </w:r>
-        <w:r>
-          <w:rPr>
-            <w:noProof/>
-          </w:rPr>
-        </w:r>
-        <w:r>
-          <w:rPr>
-            <w:noProof/>
-          </w:rPr>
-          <w:fldChar w:fldCharType="separate"/>
-        </w:r>
-        <w:r>
-          <w:rPr>
-            <w:noProof/>
-          </w:rPr>
-          <w:t>4</w:t>
-        </w:r>
-        <w:r>
-          <w:rPr>
-            <w:noProof/>
-          </w:rPr>
-          <w:fldChar w:fldCharType="end"/>
-        </w:r>
-      </w:hyperlink>
-    </w:p>
-    <w:p>
-      <w:pPr>
-        <w:pStyle w:val="TOC2"/>
-        <w:tabs>
-          <w:tab w:val="right" w:leader="dot" w:pos="9395"/>
-        </w:tabs>
-        <w:rPr>
-          <w:rFonts w:eastAsiaTheme="minorEastAsia"/>
-          <w:noProof/>
-          <w:kern w:val="2"/>
-          <w:sz w:val="24"/>
-          <w:szCs w:val="24"/>
-          <w:lang w:val="vi-VN" w:eastAsia="vi-VN"/>
-          <w14:ligatures w14:val="standardContextual"/>
-        </w:rPr>
-      </w:pPr>
-      <w:hyperlink w:anchor="_Toc215067443" w:history="1">
-        <w:r>
-          <w:rPr>
-            <w:rStyle w:val="Hyperlink"/>
-            <w:b/>
-            <w:bCs/>
-            <w:noProof/>
-          </w:rPr>
-          <w:t>2.1. Trí tuệ nhân tạo (Artificial Intelligence – AI)</w:t>
-        </w:r>
-        <w:r>
-          <w:rPr>
-            <w:noProof/>
-          </w:rPr>
-          <w:tab/>
-        </w:r>
-        <w:r>
-          <w:rPr>
-            <w:noProof/>
-          </w:rPr>
-          <w:fldChar w:fldCharType="begin"/>
-        </w:r>
-        <w:r>
-          <w:rPr>
-            <w:noProof/>
-          </w:rPr>
-          <w:instrText xml:space="preserve"> PAGEREF _Toc215067443 \h </w:instrText>
-        </w:r>
-        <w:r>
-          <w:rPr>
-            <w:noProof/>
-          </w:rPr>
-        </w:r>
-        <w:r>
-          <w:rPr>
-            <w:noProof/>
-          </w:rPr>
-          <w:fldChar w:fldCharType="separate"/>
-        </w:r>
-        <w:r>
-          <w:rPr>
-            <w:noProof/>
-          </w:rPr>
-          <w:t>4</w:t>
-        </w:r>
-        <w:r>
-          <w:rPr>
-            <w:noProof/>
-          </w:rPr>
-          <w:fldChar w:fldCharType="end"/>
-        </w:r>
-      </w:hyperlink>
-    </w:p>
-    <w:p>
-      <w:pPr>
-        <w:pStyle w:val="TOC2"/>
-        <w:tabs>
-          <w:tab w:val="right" w:leader="dot" w:pos="9395"/>
-        </w:tabs>
-        <w:rPr>
-          <w:rFonts w:eastAsiaTheme="minorEastAsia"/>
-          <w:noProof/>
-          <w:kern w:val="2"/>
-          <w:sz w:val="24"/>
-          <w:szCs w:val="24"/>
-          <w:lang w:val="vi-VN" w:eastAsia="vi-VN"/>
-          <w14:ligatures w14:val="standardContextual"/>
-        </w:rPr>
-      </w:pPr>
-      <w:hyperlink w:anchor="_Toc215067444" w:history="1">
-        <w:r>
-          <w:rPr>
-            <w:rStyle w:val="Hyperlink"/>
-            <w:b/>
-            <w:bCs/>
-            <w:noProof/>
-          </w:rPr>
-          <w:t>2.2. Xử lý ngôn ngữ tự nhiên (Natural Language Processing – NLP)</w:t>
-        </w:r>
-        <w:r>
-          <w:rPr>
-            <w:noProof/>
-          </w:rPr>
-          <w:tab/>
-        </w:r>
-        <w:r>
-          <w:rPr>
-            <w:noProof/>
-          </w:rPr>
-          <w:fldChar w:fldCharType="begin"/>
-        </w:r>
-        <w:r>
-          <w:rPr>
-            <w:noProof/>
-          </w:rPr>
-          <w:instrText xml:space="preserve"> PAGEREF _Toc215067444 \h </w:instrText>
-        </w:r>
-        <w:r>
-          <w:rPr>
-            <w:noProof/>
-          </w:rPr>
-        </w:r>
-        <w:r>
-          <w:rPr>
-            <w:noProof/>
-          </w:rPr>
-          <w:fldChar w:fldCharType="separate"/>
-        </w:r>
-        <w:r>
-          <w:rPr>
-            <w:noProof/>
-          </w:rPr>
-          <w:t>4</w:t>
-        </w:r>
-        <w:r>
-          <w:rPr>
-            <w:noProof/>
-          </w:rPr>
-          <w:fldChar w:fldCharType="end"/>
-        </w:r>
-      </w:hyperlink>
-    </w:p>
-    <w:p>
-      <w:pPr>
-        <w:pStyle w:val="TOC2"/>
-        <w:tabs>
-          <w:tab w:val="right" w:leader="dot" w:pos="9395"/>
-        </w:tabs>
-        <w:rPr>
-          <w:rFonts w:eastAsiaTheme="minorEastAsia"/>
-          <w:noProof/>
-          <w:kern w:val="2"/>
-          <w:sz w:val="24"/>
-          <w:szCs w:val="24"/>
-          <w:lang w:val="vi-VN" w:eastAsia="vi-VN"/>
-          <w14:ligatures w14:val="standardContextual"/>
-        </w:rPr>
-      </w:pPr>
-      <w:hyperlink w:anchor="_Toc215067445" w:history="1">
-        <w:r>
-          <w:rPr>
-            <w:rStyle w:val="Hyperlink"/>
-            <w:b/>
-            <w:bCs/>
-            <w:noProof/>
-          </w:rPr>
-          <w:t>2.3. Mô hình sinh ngôn ngữ Gemini 1.5 Flash</w:t>
-        </w:r>
-        <w:r>
-          <w:rPr>
-            <w:noProof/>
-          </w:rPr>
-          <w:tab/>
-        </w:r>
-        <w:r>
-          <w:rPr>
-            <w:noProof/>
-          </w:rPr>
-          <w:fldChar w:fldCharType="begin"/>
-        </w:r>
-        <w:r>
-          <w:rPr>
-            <w:noProof/>
-          </w:rPr>
-          <w:instrText xml:space="preserve"> PAGEREF _Toc215067445 \h </w:instrText>
-        </w:r>
-        <w:r>
-          <w:rPr>
-            <w:noProof/>
-          </w:rPr>
-        </w:r>
-        <w:r>
-          <w:rPr>
-            <w:noProof/>
-          </w:rPr>
-          <w:fldChar w:fldCharType="separate"/>
-        </w:r>
-        <w:r>
-          <w:rPr>
-            <w:noProof/>
-          </w:rPr>
-          <w:t>5</w:t>
-        </w:r>
-        <w:r>
-          <w:rPr>
-            <w:noProof/>
-          </w:rPr>
-          <w:fldChar w:fldCharType="end"/>
-        </w:r>
-      </w:hyperlink>
-    </w:p>
-    <w:p>
-      <w:pPr>
-        <w:pStyle w:val="TOC2"/>
-        <w:tabs>
-          <w:tab w:val="right" w:leader="dot" w:pos="9395"/>
-        </w:tabs>
-        <w:rPr>
-          <w:rFonts w:eastAsiaTheme="minorEastAsia"/>
-          <w:noProof/>
-          <w:kern w:val="2"/>
-          <w:sz w:val="24"/>
-          <w:szCs w:val="24"/>
-          <w:lang w:val="vi-VN" w:eastAsia="vi-VN"/>
-          <w14:ligatures w14:val="standardContextual"/>
-        </w:rPr>
-      </w:pPr>
-      <w:hyperlink w:anchor="_Toc215067446" w:history="1">
-        <w:r>
-          <w:rPr>
-            <w:rStyle w:val="Hyperlink"/>
-            <w:b/>
-            <w:bCs/>
-            <w:noProof/>
-          </w:rPr>
-          <w:t>2.</w:t>
-        </w:r>
-        <w:r>
-          <w:rPr>
-            <w:rStyle w:val="Hyperlink"/>
-            <w:b/>
-            <w:bCs/>
-            <w:noProof/>
-            <w:lang w:val="vi-VN"/>
-          </w:rPr>
-          <w:t>4</w:t>
-        </w:r>
-        <w:r>
-          <w:rPr>
-            <w:rStyle w:val="Hyperlink"/>
-            <w:b/>
-            <w:bCs/>
-            <w:noProof/>
-          </w:rPr>
-          <w:t>. Các công nghệ hỗ trợ</w:t>
-        </w:r>
-        <w:r>
-          <w:rPr>
-            <w:noProof/>
-          </w:rPr>
-          <w:tab/>
-        </w:r>
-        <w:r>
-          <w:rPr>
-            <w:noProof/>
-          </w:rPr>
-          <w:fldChar w:fldCharType="begin"/>
-        </w:r>
-        <w:r>
-          <w:rPr>
-            <w:noProof/>
-          </w:rPr>
-          <w:instrText xml:space="preserve"> PAGEREF _Toc215067446 \h </w:instrText>
-        </w:r>
-        <w:r>
-          <w:rPr>
-            <w:noProof/>
-          </w:rPr>
-        </w:r>
-        <w:r>
-          <w:rPr>
-            <w:noProof/>
-          </w:rPr>
-          <w:fldChar w:fldCharType="separate"/>
-        </w:r>
-        <w:r>
-          <w:rPr>
-            <w:noProof/>
-          </w:rPr>
-          <w:t>5</w:t>
-        </w:r>
-        <w:r>
-          <w:rPr>
-            <w:noProof/>
-          </w:rPr>
-          <w:fldChar w:fldCharType="end"/>
-        </w:r>
-      </w:hyperlink>
-    </w:p>
-    <w:p>
-      <w:pPr>
-        <w:pStyle w:val="TOC1"/>
-        <w:tabs>
-          <w:tab w:val="right" w:leader="dot" w:pos="9395"/>
-        </w:tabs>
-        <w:rPr>
-          <w:rFonts w:asciiTheme="minorHAnsi" w:eastAsiaTheme="minorEastAsia" w:hAnsiTheme="minorHAnsi"/>
-          <w:b w:val="0"/>
-          <w:noProof/>
-          <w:kern w:val="2"/>
-          <w:szCs w:val="24"/>
-          <w:lang w:val="vi-VN" w:eastAsia="vi-VN"/>
-          <w14:ligatures w14:val="standardContextual"/>
-        </w:rPr>
-      </w:pPr>
-      <w:hyperlink w:anchor="_Toc215067447" w:history="1">
-        <w:r>
-          <w:rPr>
-            <w:rStyle w:val="Hyperlink"/>
-            <w:bCs/>
-            <w:noProof/>
-          </w:rPr>
-          <w:t>CHƯƠNG 3. PHÂN TÍCH HỆ THỐNG VÀ XÂY DỰNG SẢN PHẨM</w:t>
-        </w:r>
-        <w:r>
-          <w:rPr>
-            <w:noProof/>
-          </w:rPr>
-          <w:tab/>
-        </w:r>
-        <w:r>
-          <w:rPr>
-            <w:noProof/>
-          </w:rPr>
-          <w:fldChar w:fldCharType="begin"/>
-        </w:r>
-        <w:r>
-          <w:rPr>
-            <w:noProof/>
-          </w:rPr>
-          <w:instrText xml:space="preserve"> PAGEREF _Toc215067447 \h </w:instrText>
-        </w:r>
-        <w:r>
-          <w:rPr>
-            <w:noProof/>
-          </w:rPr>
-        </w:r>
-        <w:r>
-          <w:rPr>
-            <w:noProof/>
-          </w:rPr>
-          <w:fldChar w:fldCharType="separate"/>
-        </w:r>
-        <w:r>
-          <w:rPr>
-            <w:noProof/>
-          </w:rPr>
-          <w:t>6</w:t>
-        </w:r>
-        <w:r>
-          <w:rPr>
-            <w:noProof/>
-          </w:rPr>
-          <w:fldChar w:fldCharType="end"/>
-        </w:r>
-      </w:hyperlink>
-    </w:p>
-    <w:p>
-      <w:pPr>
-        <w:pStyle w:val="TOC2"/>
-        <w:tabs>
-          <w:tab w:val="right" w:leader="dot" w:pos="9395"/>
-        </w:tabs>
-        <w:rPr>
-          <w:rFonts w:eastAsiaTheme="minorEastAsia"/>
-          <w:noProof/>
-          <w:kern w:val="2"/>
-          <w:sz w:val="24"/>
-          <w:szCs w:val="24"/>
-          <w:lang w:val="vi-VN" w:eastAsia="vi-VN"/>
-          <w14:ligatures w14:val="standardContextual"/>
-        </w:rPr>
-      </w:pPr>
-      <w:hyperlink w:anchor="_Toc215067448" w:history="1">
-        <w:r>
-          <w:rPr>
-            <w:rStyle w:val="Hyperlink"/>
-            <w:b/>
-            <w:bCs/>
-            <w:noProof/>
-          </w:rPr>
-          <w:t>3.1. Phân tích hệ thống</w:t>
-        </w:r>
-        <w:r>
-          <w:rPr>
-            <w:noProof/>
-          </w:rPr>
-          <w:tab/>
-        </w:r>
-        <w:r>
-          <w:rPr>
-            <w:noProof/>
-          </w:rPr>
-          <w:fldChar w:fldCharType="begin"/>
-        </w:r>
-        <w:r>
-          <w:rPr>
-            <w:noProof/>
-          </w:rPr>
-          <w:instrText xml:space="preserve"> PAGEREF _Toc215067448 \h </w:instrText>
-        </w:r>
-        <w:r>
-          <w:rPr>
-            <w:noProof/>
-          </w:rPr>
-        </w:r>
-        <w:r>
-          <w:rPr>
-            <w:noProof/>
-          </w:rPr>
-          <w:fldChar w:fldCharType="separate"/>
-        </w:r>
-        <w:r>
-          <w:rPr>
-            <w:noProof/>
-          </w:rPr>
-          <w:t>6</w:t>
-        </w:r>
-        <w:r>
-          <w:rPr>
-            <w:noProof/>
-          </w:rPr>
-          <w:fldChar w:fldCharType="end"/>
-        </w:r>
-      </w:hyperlink>
-    </w:p>
-    <w:p>
-      <w:pPr>
-        <w:pStyle w:val="TOC2"/>
-        <w:tabs>
-          <w:tab w:val="right" w:leader="dot" w:pos="9395"/>
-        </w:tabs>
-        <w:rPr>
-          <w:rFonts w:eastAsiaTheme="minorEastAsia"/>
-          <w:noProof/>
-          <w:kern w:val="2"/>
-          <w:sz w:val="24"/>
-          <w:szCs w:val="24"/>
-          <w:lang w:val="vi-VN" w:eastAsia="vi-VN"/>
-          <w14:ligatures w14:val="standardContextual"/>
-        </w:rPr>
-      </w:pPr>
-      <w:hyperlink w:anchor="_Toc215067449" w:history="1">
-        <w:r>
-          <w:rPr>
-            <w:rStyle w:val="Hyperlink"/>
-            <w:b/>
-            <w:bCs/>
-            <w:noProof/>
-          </w:rPr>
-          <w:t>3.2. Xây dựng giao diện sản phẩm</w:t>
-        </w:r>
-        <w:r>
-          <w:rPr>
-            <w:noProof/>
-          </w:rPr>
-          <w:tab/>
-        </w:r>
-        <w:r>
-          <w:rPr>
-            <w:noProof/>
-          </w:rPr>
-          <w:fldChar w:fldCharType="begin"/>
-        </w:r>
-        <w:r>
-          <w:rPr>
-            <w:noProof/>
-          </w:rPr>
-          <w:instrText xml:space="preserve"> PAGEREF _Toc215067449 \h </w:instrText>
-        </w:r>
-        <w:r>
-          <w:rPr>
-            <w:noProof/>
-          </w:rPr>
-        </w:r>
-        <w:r>
-          <w:rPr>
-            <w:noProof/>
-          </w:rPr>
-          <w:fldChar w:fldCharType="separate"/>
-        </w:r>
-        <w:r>
-          <w:rPr>
-            <w:noProof/>
-          </w:rPr>
-          <w:t>8</w:t>
-        </w:r>
-        <w:r>
-          <w:rPr>
-            <w:noProof/>
-          </w:rPr>
-          <w:fldChar w:fldCharType="end"/>
-        </w:r>
-      </w:hyperlink>
-    </w:p>
-    <w:p>
-      <w:pPr>
-        <w:pStyle w:val="TOC1"/>
-        <w:tabs>
-          <w:tab w:val="right" w:leader="dot" w:pos="9395"/>
-        </w:tabs>
-        <w:rPr>
-          <w:rFonts w:asciiTheme="minorHAnsi" w:eastAsiaTheme="minorEastAsia" w:hAnsiTheme="minorHAnsi"/>
-          <w:b w:val="0"/>
-          <w:noProof/>
-          <w:kern w:val="2"/>
-          <w:szCs w:val="24"/>
-          <w:lang w:val="vi-VN" w:eastAsia="vi-VN"/>
-          <w14:ligatures w14:val="standardContextual"/>
-        </w:rPr>
-      </w:pPr>
-      <w:hyperlink w:anchor="_Toc215067450" w:history="1">
-        <w:r>
-          <w:rPr>
-            <w:rStyle w:val="Hyperlink"/>
-            <w:bCs/>
-            <w:noProof/>
-          </w:rPr>
-          <w:t>KẾT LUẬN</w:t>
-        </w:r>
-        <w:r>
-          <w:rPr>
-            <w:noProof/>
-          </w:rPr>
-          <w:tab/>
-        </w:r>
-        <w:r>
-          <w:rPr>
-            <w:noProof/>
-          </w:rPr>
-          <w:fldChar w:fldCharType="begin"/>
-        </w:r>
-        <w:r>
-          <w:rPr>
-            <w:noProof/>
-          </w:rPr>
-          <w:instrText xml:space="preserve"> PAGEREF _Toc215067450 \h </w:instrText>
-        </w:r>
-        <w:r>
-          <w:rPr>
-            <w:noProof/>
-          </w:rPr>
-        </w:r>
-        <w:r>
-          <w:rPr>
-            <w:noProof/>
-          </w:rPr>
-          <w:fldChar w:fldCharType="separate"/>
-        </w:r>
-        <w:r>
-          <w:rPr>
-            <w:noProof/>
-          </w:rPr>
-          <w:t>11</w:t>
-        </w:r>
-        <w:r>
-          <w:rPr>
-            <w:noProof/>
-          </w:rPr>
-          <w:fldChar w:fldCharType="end"/>
-        </w:r>
-      </w:hyperlink>
-    </w:p>
-    <w:p>
-      <w:pPr>
-        <w:pStyle w:val="TOC1"/>
-        <w:tabs>
-          <w:tab w:val="right" w:leader="dot" w:pos="9395"/>
-        </w:tabs>
-        <w:rPr>
-          <w:rFonts w:asciiTheme="minorHAnsi" w:eastAsiaTheme="minorEastAsia" w:hAnsiTheme="minorHAnsi"/>
-          <w:b w:val="0"/>
-          <w:noProof/>
-          <w:kern w:val="2"/>
-          <w:szCs w:val="24"/>
-          <w:lang w:val="vi-VN" w:eastAsia="vi-VN"/>
-          <w14:ligatures w14:val="standardContextual"/>
-        </w:rPr>
-      </w:pPr>
-      <w:hyperlink w:anchor="_Toc215067451" w:history="1">
-        <w:r>
-          <w:rPr>
-            <w:rStyle w:val="Hyperlink"/>
-            <w:bCs/>
-            <w:noProof/>
-          </w:rPr>
-          <w:t>DANH MỤC TÀI LIỆU THAM KHẢO</w:t>
-        </w:r>
-        <w:r>
-          <w:rPr>
-            <w:noProof/>
-          </w:rPr>
-          <w:tab/>
-        </w:r>
-        <w:r>
-          <w:rPr>
-            <w:noProof/>
-          </w:rPr>
-          <w:fldChar w:fldCharType="begin"/>
-        </w:r>
-        <w:r>
-          <w:rPr>
-            <w:noProof/>
-          </w:rPr>
-          <w:instrText xml:space="preserve"> PAGEREF _Toc215067451 \h </w:instrText>
-        </w:r>
-        <w:r>
-          <w:rPr>
-            <w:noProof/>
-          </w:rPr>
-        </w:r>
-        <w:r>
-          <w:rPr>
-            <w:noProof/>
-          </w:rPr>
-          <w:fldChar w:fldCharType="separate"/>
-        </w:r>
-        <w:r>
-          <w:rPr>
-            <w:noProof/>
-          </w:rPr>
-          <w:t>12</w:t>
-        </w:r>
-        <w:r>
-          <w:rPr>
-            <w:noProof/>
-          </w:rPr>
-          <w:fldChar w:fldCharType="end"/>
-        </w:r>
-      </w:hyperlink>
-    </w:p>
-    <w:p>
-      <w:pPr>
-        <w:pStyle w:val="TOC1"/>
-        <w:tabs>
-          <w:tab w:val="right" w:leader="dot" w:pos="9395"/>
-        </w:tabs>
-        <w:rPr>
-          <w:rFonts w:asciiTheme="minorHAnsi" w:eastAsiaTheme="minorEastAsia" w:hAnsiTheme="minorHAnsi"/>
-          <w:b w:val="0"/>
-          <w:noProof/>
-          <w:kern w:val="2"/>
-          <w:szCs w:val="24"/>
-          <w:lang w:val="vi-VN" w:eastAsia="vi-VN"/>
-          <w14:ligatures w14:val="standardContextual"/>
-        </w:rPr>
-      </w:pPr>
-      <w:hyperlink w:anchor="_Toc215067452" w:history="1">
-        <w:r>
-          <w:rPr>
-            <w:rStyle w:val="Hyperlink"/>
-            <w:bCs/>
-            <w:noProof/>
-          </w:rPr>
-          <w:t>PHỤ LỤC (nếu có)</w:t>
-        </w:r>
-        <w:r>
-          <w:rPr>
-            <w:noProof/>
-          </w:rPr>
-          <w:tab/>
-        </w:r>
-        <w:r>
-          <w:rPr>
-            <w:noProof/>
-          </w:rPr>
-          <w:fldChar w:fldCharType="begin"/>
-        </w:r>
-        <w:r>
-          <w:rPr>
-            <w:noProof/>
-          </w:rPr>
-          <w:instrText xml:space="preserve"> PAGEREF _Toc215067452 \h </w:instrText>
-        </w:r>
-        <w:r>
-          <w:rPr>
-            <w:noProof/>
-          </w:rPr>
-        </w:r>
-        <w:r>
-          <w:rPr>
-            <w:noProof/>
-          </w:rPr>
-          <w:fldChar w:fldCharType="separate"/>
-        </w:r>
-        <w:r>
-          <w:rPr>
-            <w:noProof/>
-          </w:rPr>
-          <w:t>13</w:t>
-        </w:r>
-        <w:r>
-          <w:rPr>
-            <w:noProof/>
-          </w:rPr>
-          <w:fldChar w:fldCharType="end"/>
-        </w:r>
-      </w:hyperlink>
-    </w:p>
-    <w:p>
-      <w:pPr>
-        <w:rPr>
-          <w:rFonts w:ascii="Times New Roman" w:hAnsi="Times New Roman" w:cs="Times New Roman"/>
-          <w:sz w:val="28"/>
-          <w:szCs w:val="28"/>
-        </w:rPr>
-      </w:pPr>
-      <w:r>
-        <w:rPr>
-          <w:rFonts w:ascii="Times New Roman" w:hAnsi="Times New Roman" w:cs="Times New Roman"/>
-          <w:b/>
-          <w:bCs/>
-          <w:sz w:val="26"/>
-          <w:szCs w:val="26"/>
-        </w:rPr>
-        <w:fldChar w:fldCharType="end"/>
-      </w:r>
-    </w:p>
-    <w:p>
-      <w:pPr>
-        <w:spacing w:after="0" w:line="240" w:lineRule="auto"/>
-        <w:ind w:left="1440"/>
-      </w:pPr>
-      <w:r>
-        <w:rPr>
-          <w:rFonts w:ascii="Times New Roman" w:hAnsi="Times New Roman" w:cs="Times New Roman"/>
-          <w:b/>
-          <w:sz w:val="28"/>
-          <w:szCs w:val="28"/>
-        </w:rPr>
-        <w:t>DANH MỤC CÁC KÝ HIỆU, CHỮ VIẾT TẮT</w:t>
-      </w:r>
-    </w:p>
-    <w:p/>
-    <w:p>
-      <w:pPr>
-        <w:pStyle w:val="TOC1"/>
-        <w:tabs>
-          <w:tab w:val="right" w:leader="dot" w:pos="9395"/>
-        </w:tabs>
-        <w:rPr>
-          <w:rFonts w:asciiTheme="minorHAnsi" w:eastAsiaTheme="minorEastAsia" w:hAnsiTheme="minorHAnsi"/>
-          <w:b w:val="0"/>
-          <w:noProof/>
-          <w:kern w:val="2"/>
-          <w:szCs w:val="24"/>
-          <w:lang w:val="vi-VN" w:eastAsia="vi-VN"/>
-          <w14:ligatures w14:val="standardContextual"/>
-        </w:rPr>
-      </w:pPr>
       <w:r>
         <w:rPr>
           <w:rFonts w:cs="Times New Roman"/>
@@ -3936,7 +3833,7 @@
         </w:rPr>
         <w:fldChar w:fldCharType="separate"/>
       </w:r>
-      <w:hyperlink w:anchor="_Toc215067453" w:history="1">
+      <w:hyperlink w:anchor="_Toc215089499" w:history="1">
         <w:r>
           <w:rPr>
             <w:rStyle w:val="Hyperlink"/>
@@ -3963,7 +3860,7 @@
             <w:noProof/>
             <w:webHidden/>
           </w:rPr>
-          <w:instrText xml:space="preserve"> PAGEREF _Toc215067453 \h </w:instrText>
+          <w:instrText xml:space="preserve"> PAGEREF _Toc215089499 \h </w:instrText>
         </w:r>
         <w:r>
           <w:rPr>
@@ -4005,12 +3902,13 @@
           <w:b w:val="0"/>
           <w:noProof/>
           <w:kern w:val="2"/>
+          <w:sz w:val="24"/>
           <w:szCs w:val="24"/>
           <w:lang w:val="vi-VN" w:eastAsia="vi-VN"/>
           <w14:ligatures w14:val="standardContextual"/>
         </w:rPr>
       </w:pPr>
-      <w:hyperlink w:anchor="_Toc215067454" w:history="1">
+      <w:hyperlink w:anchor="_Toc215089500" w:history="1">
         <w:r>
           <w:rPr>
             <w:rStyle w:val="Hyperlink"/>
@@ -4037,7 +3935,7 @@
             <w:noProof/>
             <w:webHidden/>
           </w:rPr>
-          <w:instrText xml:space="preserve"> PAGEREF _Toc215067454 \h </w:instrText>
+          <w:instrText xml:space="preserve"> PAGEREF _Toc215089500 \h </w:instrText>
         </w:r>
         <w:r>
           <w:rPr>
@@ -4079,12 +3977,13 @@
           <w:b w:val="0"/>
           <w:noProof/>
           <w:kern w:val="2"/>
+          <w:sz w:val="24"/>
           <w:szCs w:val="24"/>
           <w:lang w:val="vi-VN" w:eastAsia="vi-VN"/>
           <w14:ligatures w14:val="standardContextual"/>
         </w:rPr>
       </w:pPr>
-      <w:hyperlink w:anchor="_Toc215067455" w:history="1">
+      <w:hyperlink w:anchor="_Toc215089501" w:history="1">
         <w:r>
           <w:rPr>
             <w:rStyle w:val="Hyperlink"/>
@@ -4111,7 +4010,7 @@
             <w:noProof/>
             <w:webHidden/>
           </w:rPr>
-          <w:instrText xml:space="preserve"> PAGEREF _Toc215067455 \h </w:instrText>
+          <w:instrText xml:space="preserve"> PAGEREF _Toc215089501 \h </w:instrText>
         </w:r>
         <w:r>
           <w:rPr>
@@ -4153,12 +4052,13 @@
           <w:b w:val="0"/>
           <w:noProof/>
           <w:kern w:val="2"/>
+          <w:sz w:val="24"/>
           <w:szCs w:val="24"/>
           <w:lang w:val="vi-VN" w:eastAsia="vi-VN"/>
           <w14:ligatures w14:val="standardContextual"/>
         </w:rPr>
       </w:pPr>
-      <w:hyperlink w:anchor="_Toc215067456" w:history="1">
+      <w:hyperlink w:anchor="_Toc215089502" w:history="1">
         <w:r>
           <w:rPr>
             <w:rStyle w:val="Hyperlink"/>
@@ -4185,7 +4085,7 @@
             <w:noProof/>
             <w:webHidden/>
           </w:rPr>
-          <w:instrText xml:space="preserve"> PAGEREF _Toc215067456 \h </w:instrText>
+          <w:instrText xml:space="preserve"> PAGEREF _Toc215089502 \h </w:instrText>
         </w:r>
         <w:r>
           <w:rPr>
@@ -4227,12 +4127,13 @@
           <w:b w:val="0"/>
           <w:noProof/>
           <w:kern w:val="2"/>
+          <w:sz w:val="24"/>
           <w:szCs w:val="24"/>
           <w:lang w:val="vi-VN" w:eastAsia="vi-VN"/>
           <w14:ligatures w14:val="standardContextual"/>
         </w:rPr>
       </w:pPr>
-      <w:hyperlink w:anchor="_Toc215067457" w:history="1">
+      <w:hyperlink w:anchor="_Toc215089503" w:history="1">
         <w:r>
           <w:rPr>
             <w:rStyle w:val="Hyperlink"/>
@@ -4259,7 +4160,7 @@
             <w:noProof/>
             <w:webHidden/>
           </w:rPr>
-          <w:instrText xml:space="preserve"> PAGEREF _Toc215067457 \h </w:instrText>
+          <w:instrText xml:space="preserve"> PAGEREF _Toc215089503 \h </w:instrText>
         </w:r>
         <w:r>
           <w:rPr>
@@ -4301,12 +4202,13 @@
           <w:b w:val="0"/>
           <w:noProof/>
           <w:kern w:val="2"/>
+          <w:sz w:val="24"/>
           <w:szCs w:val="24"/>
           <w:lang w:val="vi-VN" w:eastAsia="vi-VN"/>
           <w14:ligatures w14:val="standardContextual"/>
         </w:rPr>
       </w:pPr>
-      <w:hyperlink w:anchor="_Toc215067458" w:history="1">
+      <w:hyperlink w:anchor="_Toc215089504" w:history="1">
         <w:r>
           <w:rPr>
             <w:rStyle w:val="Hyperlink"/>
@@ -4333,7 +4235,7 @@
             <w:noProof/>
             <w:webHidden/>
           </w:rPr>
-          <w:instrText xml:space="preserve"> PAGEREF _Toc215067458 \h </w:instrText>
+          <w:instrText xml:space="preserve"> PAGEREF _Toc215089504 \h </w:instrText>
         </w:r>
         <w:r>
           <w:rPr>
@@ -4410,29 +4312,38 @@
     </w:p>
     <w:p>
       <w:pPr>
-        <w:pStyle w:val="Heading1"/>
         <w:jc w:val="center"/>
         <w:rPr>
-          <w:b/>
-          <w:bCs/>
-          <w:sz w:val="32"/>
+          <w:rFonts w:ascii="Times New Roman" w:hAnsi="Times New Roman" w:cs="Times New Roman"/>
+          <w:b/>
+          <w:bCs/>
+          <w:sz w:val="26"/>
+          <w:szCs w:val="26"/>
         </w:rPr>
       </w:pPr>
       <w:bookmarkStart w:id="0" w:name="_Toc3187"/>
       <w:bookmarkStart w:id="1" w:name="_Toc2401"/>
       <w:bookmarkStart w:id="2" w:name="_Toc215067434"/>
       <w:bookmarkStart w:id="3" w:name="_Toc162109894"/>
-      <w:r>
-        <w:rPr>
-          <w:b/>
-          <w:bCs/>
-          <w:sz w:val="32"/>
+      <w:bookmarkStart w:id="4" w:name="_Toc215088160"/>
+      <w:bookmarkStart w:id="5" w:name="_Toc215088277"/>
+      <w:bookmarkStart w:id="6" w:name="_Toc215088521"/>
+      <w:r>
+        <w:rPr>
+          <w:rFonts w:ascii="Times New Roman" w:hAnsi="Times New Roman" w:cs="Times New Roman"/>
+          <w:b/>
+          <w:bCs/>
+          <w:sz w:val="26"/>
+          <w:szCs w:val="26"/>
         </w:rPr>
         <w:t>MỞ ĐẦU</w:t>
       </w:r>
       <w:bookmarkEnd w:id="0"/>
       <w:bookmarkEnd w:id="1"/>
       <w:bookmarkEnd w:id="2"/>
+      <w:bookmarkEnd w:id="4"/>
+      <w:bookmarkEnd w:id="5"/>
+      <w:bookmarkEnd w:id="6"/>
     </w:p>
     <w:p>
       <w:pPr>
@@ -4499,9 +4410,13 @@
           <w:sz w:val="32"/>
         </w:rPr>
       </w:pPr>
-      <w:bookmarkStart w:id="4" w:name="_Toc15005"/>
-      <w:bookmarkStart w:id="5" w:name="_Toc22025"/>
-      <w:bookmarkStart w:id="6" w:name="_Toc215067435"/>
+      <w:bookmarkStart w:id="7" w:name="_Toc15005"/>
+      <w:bookmarkStart w:id="8" w:name="_Toc22025"/>
+      <w:bookmarkStart w:id="9" w:name="_Toc215067435"/>
+      <w:bookmarkStart w:id="10" w:name="_Toc215088161"/>
+      <w:bookmarkStart w:id="11" w:name="_Toc215088278"/>
+      <w:bookmarkStart w:id="12" w:name="_Toc215088522"/>
+      <w:bookmarkStart w:id="13" w:name="_Toc215089481"/>
       <w:r>
         <w:rPr>
           <w:b/>
@@ -4511,100 +4426,48 @@
         <w:t>CHƯƠNG 1. GIỚI THIỆU</w:t>
       </w:r>
       <w:bookmarkEnd w:id="3"/>
-      <w:bookmarkEnd w:id="4"/>
-      <w:bookmarkEnd w:id="5"/>
-      <w:bookmarkEnd w:id="6"/>
-    </w:p>
-    <w:p>
-      <w:pPr>
-        <w:pStyle w:val="Heading2"/>
-        <w:ind w:firstLine="0"/>
-        <w:rPr>
-          <w:b/>
-          <w:bCs/>
-          <w:sz w:val="28"/>
-          <w:szCs w:val="28"/>
-        </w:rPr>
-      </w:pPr>
-      <w:bookmarkStart w:id="7" w:name="_Toc22213"/>
-      <w:bookmarkStart w:id="8" w:name="_Toc162109895"/>
-      <w:bookmarkStart w:id="9" w:name="_Toc215067436"/>
-      <w:r>
-        <w:rPr>
-          <w:b/>
-          <w:bCs/>
-          <w:sz w:val="28"/>
-          <w:szCs w:val="28"/>
-        </w:rPr>
-        <w:t>1.1. Lý do chọn đề tài</w:t>
-      </w:r>
       <w:bookmarkEnd w:id="7"/>
       <w:bookmarkEnd w:id="8"/>
       <w:bookmarkEnd w:id="9"/>
-      <w:r>
+      <w:bookmarkEnd w:id="10"/>
+      <w:bookmarkEnd w:id="11"/>
+      <w:bookmarkEnd w:id="12"/>
+      <w:bookmarkEnd w:id="13"/>
+    </w:p>
+    <w:p>
+      <w:pPr>
+        <w:pStyle w:val="Heading2"/>
+        <w:ind w:firstLine="0"/>
         <w:rPr>
           <w:b/>
           <w:bCs/>
           <w:sz w:val="28"/>
           <w:szCs w:val="28"/>
         </w:rPr>
-        <w:t xml:space="preserve"> </w:t>
-      </w:r>
-    </w:p>
-    <w:p>
-      <w:pPr>
-        <w:spacing w:line="360" w:lineRule="auto"/>
-        <w:ind w:firstLine="567"/>
-        <w:jc w:val="both"/>
-        <w:rPr>
-          <w:rFonts w:ascii="Times New Roman" w:hAnsi="Times New Roman"/>
-          <w:sz w:val="26"/>
-          <w:szCs w:val="26"/>
-        </w:rPr>
-      </w:pPr>
-      <w:r>
-        <w:rPr>
-          <w:rFonts w:ascii="Times New Roman" w:hAnsi="Times New Roman"/>
-          <w:sz w:val="26"/>
-          <w:szCs w:val="26"/>
-        </w:rPr>
-        <w:t xml:space="preserve">Trong bối cảnh công nghệ thông tin phát triển mạnh mẽ, nhu cầu tương tác nhanh chóng và cá nhân hóa thông tin của người dùng ngày càng tăng, các hệ thống trợ lý ảo và Chatbot AI trở thành một giải pháp hiệu quả. Thực tế hiện nay, nhiều doanh nghiệp, tổ chức và cá nhân gặp khó khăn trong việc hỗ trợ khách hàng 24/7 hoặc duy trì giao tiếp liên tục với số lượng lớn người dùng, dẫn đến tốn kém về nhân lực và thời gian. Việc xây dựng một Chatbot AI như đề tài này không chỉ giúp giảm tải công việc cho con người, cải thiện trải nghiệm người dùng thông qua phản hồi nhanh và chính xác, mà còn có thể áp dụng vào nhiều lĩnh vực khác như giáo dục, y tế, thương mại điện tử, dịch vụ khách hàng trực tuyến và các nền tảng giao tiếp nội bộ. </w:t>
-      </w:r>
-    </w:p>
-    <w:p>
-      <w:pPr>
-        <w:spacing w:line="360" w:lineRule="auto"/>
-        <w:ind w:firstLine="567"/>
-        <w:jc w:val="both"/>
-        <w:rPr>
-          <w:rFonts w:ascii="Times New Roman" w:hAnsi="Times New Roman" w:cs="Times New Roman"/>
-          <w:sz w:val="26"/>
-          <w:szCs w:val="26"/>
-        </w:rPr>
-      </w:pPr>
-      <w:r>
-        <w:rPr>
-          <w:rFonts w:ascii="Times New Roman" w:hAnsi="Times New Roman"/>
-          <w:sz w:val="26"/>
-          <w:szCs w:val="26"/>
-        </w:rPr>
-        <w:t>Hơn nữa, nghiên cứu đề tài còn giúp sinh viên tiếp cận các công nghệ AI hiện đại, học cách kết hợp mô hình sinh ngôn ngữ với quản lý dữ liệu người dùng và triển khai ứng dụng web linh hoạt, từ đó nâng cao kỹ năng lập trình, quản lý dữ liệu và ứng dụng trí tuệ nhân tạo vào thực tế.</w:t>
-      </w:r>
-    </w:p>
-    <w:p>
-      <w:pPr>
-        <w:pStyle w:val="Heading2"/>
-        <w:ind w:firstLine="0"/>
+      </w:pPr>
+      <w:bookmarkStart w:id="14" w:name="_Toc22213"/>
+      <w:bookmarkStart w:id="15" w:name="_Toc162109895"/>
+      <w:bookmarkStart w:id="16" w:name="_Toc215067436"/>
+      <w:bookmarkStart w:id="17" w:name="_Toc215088162"/>
+      <w:bookmarkStart w:id="18" w:name="_Toc215088279"/>
+      <w:bookmarkStart w:id="19" w:name="_Toc215088523"/>
+      <w:bookmarkStart w:id="20" w:name="_Toc215089482"/>
+      <w:r>
         <w:rPr>
           <w:b/>
           <w:bCs/>
           <w:sz w:val="28"/>
           <w:szCs w:val="28"/>
         </w:rPr>
-      </w:pPr>
-      <w:bookmarkStart w:id="10" w:name="_Toc162109896"/>
-      <w:bookmarkStart w:id="11" w:name="_Toc18729"/>
-      <w:bookmarkStart w:id="12" w:name="_Toc215067437"/>
+        <w:t>1.1. Lý do chọn đề tài</w:t>
+      </w:r>
+      <w:bookmarkEnd w:id="14"/>
+      <w:bookmarkEnd w:id="15"/>
+      <w:bookmarkEnd w:id="16"/>
+      <w:bookmarkEnd w:id="17"/>
+      <w:bookmarkEnd w:id="18"/>
+      <w:bookmarkEnd w:id="19"/>
+      <w:bookmarkEnd w:id="20"/>
       <w:r>
         <w:rPr>
           <w:b/>
@@ -4612,20 +4475,8 @@
           <w:sz w:val="28"/>
           <w:szCs w:val="28"/>
         </w:rPr>
-        <w:t xml:space="preserve">1.2. Mục tiêu </w:t>
-      </w:r>
-      <w:bookmarkEnd w:id="10"/>
-      <w:r>
-        <w:rPr>
-          <w:b/>
-          <w:bCs/>
-          <w:sz w:val="28"/>
-          <w:szCs w:val="28"/>
-        </w:rPr>
-        <w:t>đề tài</w:t>
-      </w:r>
-      <w:bookmarkEnd w:id="11"/>
-      <w:bookmarkEnd w:id="12"/>
+        <w:t xml:space="preserve"> </w:t>
+      </w:r>
     </w:p>
     <w:p>
       <w:pPr>
@@ -4633,538 +4484,57 @@
         <w:ind w:firstLine="720"/>
         <w:jc w:val="both"/>
         <w:rPr>
-          <w:rFonts w:ascii="Times New Roman" w:hAnsi="Times New Roman" w:cs="Times New Roman"/>
-          <w:sz w:val="26"/>
-          <w:szCs w:val="26"/>
-        </w:rPr>
-      </w:pPr>
-      <w:r>
-        <w:rPr>
-          <w:rFonts w:ascii="Times New Roman" w:hAnsi="Times New Roman"/>
-          <w:sz w:val="26"/>
-          <w:szCs w:val="26"/>
-        </w:rPr>
-        <w:t>Đề tài tập trung xây dựng một Hệ thống Chatbot AIN6 có khả năng trò chuyện thông minh, phản hồi tự nhiên và duy trì ngữ cảnh hội thoại dựa trên lịch sử trò chuyện của từng người dùng, hướng đến hỗ trợ cá nhân, tổ chức hoặc doanh nghiệp trong việc trao đổi thông tin, tư vấn, giải đáp thắc mắc nhanh chóng và hiệu quả. Hệ thống cần đạt được các kết quả cụ thể sau:</w:t>
-      </w:r>
-      <w:r>
-        <w:rPr>
-          <w:rFonts w:ascii="Times New Roman" w:hAnsi="Times New Roman"/>
-          <w:sz w:val="26"/>
-          <w:szCs w:val="26"/>
-        </w:rPr>
-        <w:br/>
-      </w:r>
-      <w:r>
-        <w:rPr>
-          <w:rFonts w:ascii="Times New Roman" w:hAnsi="Times New Roman"/>
-          <w:sz w:val="26"/>
-          <w:szCs w:val="26"/>
-          <w:lang w:val="vi-VN"/>
-        </w:rPr>
-        <w:tab/>
-      </w:r>
-      <w:r>
-        <w:rPr>
-          <w:rFonts w:ascii="Times New Roman" w:hAnsi="Times New Roman"/>
-          <w:b/>
-          <w:bCs/>
-          <w:sz w:val="26"/>
-          <w:szCs w:val="26"/>
-        </w:rPr>
-        <w:t>Về ứng dụng:</w:t>
-      </w:r>
-      <w:r>
-        <w:rPr>
-          <w:rFonts w:ascii="Times New Roman" w:hAnsi="Times New Roman"/>
-          <w:sz w:val="26"/>
-          <w:szCs w:val="26"/>
-        </w:rPr>
-        <w:t xml:space="preserve"> Chatbot có thể trả lời các câu hỏi bằng ngôn ngữ tự nhiên, lưu trữ và quản lý lịch sử hội thoại an toàn, cung cấp giao diện web đơn giản dễ sử dụng trên máy tính và điện thoại, cho phép truy cập từ xa thông qua Ngrok</w:t>
-      </w:r>
-      <w:r>
-        <w:rPr>
-          <w:rFonts w:ascii="Times New Roman" w:hAnsi="Times New Roman"/>
-          <w:sz w:val="26"/>
-          <w:szCs w:val="26"/>
-          <w:lang w:val="vi-VN"/>
-        </w:rPr>
-        <w:t>.</w:t>
-      </w:r>
-      <w:r>
-        <w:rPr>
-          <w:rFonts w:ascii="Times New Roman" w:hAnsi="Times New Roman"/>
-          <w:sz w:val="26"/>
-          <w:szCs w:val="26"/>
-        </w:rPr>
-        <w:br/>
-      </w:r>
-      <w:r>
-        <w:rPr>
-          <w:rFonts w:ascii="Times New Roman" w:hAnsi="Times New Roman"/>
-          <w:sz w:val="26"/>
-          <w:szCs w:val="26"/>
-          <w:lang w:val="vi-VN"/>
-        </w:rPr>
-        <w:t xml:space="preserve"> </w:t>
-      </w:r>
-      <w:r>
-        <w:rPr>
-          <w:rFonts w:ascii="Times New Roman" w:hAnsi="Times New Roman"/>
-          <w:sz w:val="26"/>
-          <w:szCs w:val="26"/>
-          <w:lang w:val="vi-VN"/>
-        </w:rPr>
-        <w:tab/>
-      </w:r>
-      <w:r>
-        <w:rPr>
-          <w:rFonts w:ascii="Times New Roman" w:hAnsi="Times New Roman"/>
-          <w:b/>
-          <w:bCs/>
-          <w:sz w:val="26"/>
-          <w:szCs w:val="26"/>
-        </w:rPr>
-        <w:t>Về công nghệ:</w:t>
-      </w:r>
-      <w:r>
-        <w:rPr>
-          <w:rFonts w:ascii="Times New Roman" w:hAnsi="Times New Roman"/>
-          <w:sz w:val="26"/>
-          <w:szCs w:val="26"/>
-        </w:rPr>
-        <w:t xml:space="preserve"> tích hợp thành công mô hình sinh ngôn ngữ Gemini của Google, sử dụng Firebase Firestore để quản lý dữ liệu và Firebase Authentication để xác thực người dùng, đồng thời triển khai server Flask ổn định, dễ mở rộng và bảo trì. Kết quả mong muốn </w:t>
-      </w:r>
-      <w:r>
-        <w:rPr>
-          <w:rFonts w:ascii="Times New Roman" w:hAnsi="Times New Roman"/>
-          <w:sz w:val="26"/>
-          <w:szCs w:val="26"/>
-        </w:rPr>
-        <w:lastRenderedPageBreak/>
-        <w:t>là tạo ra một hệ thống Chatbot AI thân thiện, phản hồi nhanh, bảo mật dữ liệu và có thể áp dụng vào nhiều lĩnh vực khác nhau như giáo dục, thương mại điện tử, dịch vụ khách hàng và hỗ trợ nội bộ.</w:t>
-      </w:r>
-    </w:p>
-    <w:p>
-      <w:pPr>
-        <w:pStyle w:val="Heading2"/>
-        <w:ind w:firstLine="0"/>
-        <w:rPr>
-          <w:b/>
-          <w:bCs/>
-          <w:sz w:val="28"/>
-          <w:szCs w:val="28"/>
-        </w:rPr>
-      </w:pPr>
-      <w:bookmarkStart w:id="13" w:name="_Toc23076"/>
-      <w:bookmarkStart w:id="14" w:name="_Toc215067438"/>
-      <w:bookmarkStart w:id="15" w:name="_Toc162109897"/>
-      <w:r>
-        <w:rPr>
-          <w:b/>
-          <w:bCs/>
-          <w:sz w:val="28"/>
-          <w:szCs w:val="28"/>
-        </w:rPr>
-        <w:t>1.3. Phạm vi đề tài</w:t>
-      </w:r>
-      <w:bookmarkEnd w:id="13"/>
-      <w:bookmarkEnd w:id="14"/>
-    </w:p>
-    <w:p>
-      <w:pPr>
-        <w:ind w:firstLine="720"/>
-        <w:jc w:val="both"/>
-        <w:rPr>
-          <w:rFonts w:ascii="Times New Roman" w:hAnsi="Times New Roman"/>
-          <w:sz w:val="26"/>
-          <w:szCs w:val="26"/>
-          <w:lang w:val="vi-VN"/>
-        </w:rPr>
-      </w:pPr>
-      <w:r>
-        <w:rPr>
-          <w:rFonts w:ascii="Times New Roman" w:hAnsi="Times New Roman"/>
-          <w:sz w:val="26"/>
-          <w:szCs w:val="26"/>
-          <w:lang w:val="vi-VN"/>
-        </w:rPr>
-        <w:t>Đ</w:t>
-      </w:r>
-      <w:r>
-        <w:rPr>
-          <w:rFonts w:ascii="Times New Roman" w:hAnsi="Times New Roman"/>
-          <w:sz w:val="26"/>
-          <w:szCs w:val="26"/>
-        </w:rPr>
-        <w:t xml:space="preserve">ề tài tập trung nghiên cứu và triển khai hệ thống Chatbot AIN6 trong phạm vi sau: </w:t>
-      </w:r>
-      <w:r>
-        <w:rPr>
-          <w:rFonts w:ascii="Times New Roman" w:hAnsi="Times New Roman"/>
-          <w:sz w:val="26"/>
-          <w:szCs w:val="26"/>
-          <w:lang w:val="vi-VN"/>
-        </w:rPr>
-        <w:tab/>
-      </w:r>
-      <w:r>
-        <w:rPr>
-          <w:rFonts w:ascii="Times New Roman" w:hAnsi="Times New Roman"/>
-          <w:b/>
-          <w:bCs/>
-          <w:sz w:val="26"/>
-          <w:szCs w:val="26"/>
-        </w:rPr>
-        <w:t>Không gian:</w:t>
-      </w:r>
-      <w:r>
-        <w:rPr>
-          <w:rFonts w:ascii="Times New Roman" w:hAnsi="Times New Roman"/>
-          <w:sz w:val="26"/>
-          <w:szCs w:val="26"/>
-        </w:rPr>
-        <w:t xml:space="preserve"> hệ thống được triển khai trên máy chủ cá nhân hoặc máy chủ đám mây nhỏ, có thể truy cập từ máy tính và thiết bị di động thông qua trình duyệt web</w:t>
-      </w:r>
-      <w:r>
-        <w:rPr>
-          <w:rFonts w:ascii="Times New Roman" w:hAnsi="Times New Roman"/>
-          <w:sz w:val="26"/>
-          <w:szCs w:val="26"/>
-          <w:lang w:val="vi-VN"/>
-        </w:rPr>
-        <w:t>.</w:t>
-      </w:r>
-    </w:p>
-    <w:p>
-      <w:pPr>
-        <w:ind w:firstLine="720"/>
-        <w:jc w:val="both"/>
-        <w:rPr>
-          <w:rFonts w:ascii="Times New Roman" w:hAnsi="Times New Roman"/>
-          <w:sz w:val="26"/>
-          <w:szCs w:val="26"/>
-        </w:rPr>
-      </w:pPr>
-      <w:r>
-        <w:rPr>
-          <w:rFonts w:ascii="Times New Roman" w:hAnsi="Times New Roman"/>
-          <w:b/>
-          <w:bCs/>
-          <w:sz w:val="26"/>
-          <w:szCs w:val="26"/>
-        </w:rPr>
-        <w:t>Thời gian:</w:t>
-      </w:r>
-      <w:r>
-        <w:rPr>
-          <w:rFonts w:ascii="Times New Roman" w:hAnsi="Times New Roman"/>
-          <w:sz w:val="26"/>
-          <w:szCs w:val="26"/>
-        </w:rPr>
-        <w:t xml:space="preserve"> hệ thống phản hồi người dùng theo thời gian thực, lưu trữ lịch sử trò chuyện theo từng phiên tương tác</w:t>
-      </w:r>
-      <w:r>
-        <w:rPr>
-          <w:rFonts w:ascii="Times New Roman" w:hAnsi="Times New Roman"/>
-          <w:sz w:val="26"/>
-          <w:szCs w:val="26"/>
-          <w:lang w:val="vi-VN"/>
-        </w:rPr>
-        <w:t>.</w:t>
-      </w:r>
-      <w:r>
-        <w:rPr>
-          <w:rFonts w:ascii="Times New Roman" w:hAnsi="Times New Roman"/>
-          <w:sz w:val="26"/>
-          <w:szCs w:val="26"/>
-        </w:rPr>
-        <w:t xml:space="preserve"> </w:t>
-      </w:r>
-    </w:p>
-    <w:p>
-      <w:pPr>
-        <w:ind w:firstLine="720"/>
-        <w:jc w:val="both"/>
-        <w:rPr>
-          <w:rFonts w:ascii="Times New Roman" w:hAnsi="Times New Roman" w:cs="Times New Roman"/>
-          <w:color w:val="00B050"/>
-          <w:sz w:val="26"/>
-          <w:szCs w:val="26"/>
-        </w:rPr>
-      </w:pPr>
-      <w:r>
-        <w:rPr>
-          <w:rFonts w:ascii="Times New Roman" w:hAnsi="Times New Roman"/>
-          <w:b/>
-          <w:bCs/>
-          <w:sz w:val="26"/>
-          <w:szCs w:val="26"/>
-        </w:rPr>
-        <w:t>Lĩnh vực nghiên cứu:</w:t>
-      </w:r>
-      <w:r>
-        <w:rPr>
-          <w:rFonts w:ascii="Times New Roman" w:hAnsi="Times New Roman"/>
-          <w:sz w:val="26"/>
-          <w:szCs w:val="26"/>
-        </w:rPr>
-        <w:t xml:space="preserve"> ứng dụng trí tuệ nhân tạo trong xử lý ngôn ngữ tự nhiên (NLP) để xây dựng Chatbot, quản lý dữ liệu người dùng bằng Firebase Firestore, xác thực và bảo mật bằng Firebase Authentication, kết hợp với mô hình sinh ngôn ngữ Gemini của Google để tạo phản hồi tự nhiên. Đề tài không triển khai các chức năng phức tạp ngoài chat như phân tích giọng nói, nhận diện hình ảnh hay tích hợp vào các nền tảng lớn, nhằm tập trung phát triển hệ thống Chatbot cơ bản nhưng đầy đủ chức năng trò chuyện thông minh, lưu trữ dữ liệu và truy cập linh hoạt.</w:t>
-      </w:r>
-      <w:r>
-        <w:rPr>
-          <w:rFonts w:ascii="Times New Roman" w:hAnsi="Times New Roman" w:cs="Times New Roman"/>
-          <w:sz w:val="26"/>
-          <w:szCs w:val="26"/>
-        </w:rPr>
-        <w:t xml:space="preserve"> </w:t>
-      </w:r>
-      <w:r>
-        <w:rPr>
-          <w:rFonts w:ascii="Times New Roman" w:hAnsi="Times New Roman" w:cs="Times New Roman"/>
-          <w:color w:val="00B050"/>
-          <w:sz w:val="26"/>
-          <w:szCs w:val="26"/>
-        </w:rPr>
-        <w:t xml:space="preserve"> </w:t>
-      </w:r>
-    </w:p>
-    <w:p>
-      <w:pPr>
-        <w:pStyle w:val="Heading2"/>
-        <w:ind w:firstLine="0"/>
-        <w:rPr>
-          <w:b/>
-          <w:bCs/>
-          <w:sz w:val="28"/>
-          <w:szCs w:val="28"/>
-        </w:rPr>
-      </w:pPr>
-      <w:bookmarkStart w:id="16" w:name="_Toc23792"/>
-      <w:bookmarkStart w:id="17" w:name="_Toc215067439"/>
-      <w:r>
-        <w:rPr>
-          <w:b/>
-          <w:bCs/>
-          <w:sz w:val="28"/>
-          <w:szCs w:val="28"/>
-        </w:rPr>
-        <w:t>1.4 Đối tượng nghiên cứu</w:t>
-      </w:r>
-      <w:bookmarkEnd w:id="16"/>
-      <w:bookmarkEnd w:id="17"/>
-    </w:p>
-    <w:p>
-      <w:pPr>
-        <w:ind w:firstLine="720"/>
-        <w:jc w:val="both"/>
-        <w:rPr>
-          <w:rFonts w:ascii="Times New Roman" w:hAnsi="Times New Roman"/>
-          <w:sz w:val="26"/>
-          <w:szCs w:val="26"/>
-        </w:rPr>
-      </w:pPr>
-      <w:r>
-        <w:rPr>
-          <w:rFonts w:ascii="Times New Roman" w:hAnsi="Times New Roman"/>
-          <w:sz w:val="26"/>
-          <w:szCs w:val="26"/>
-        </w:rPr>
-        <w:t>Đề tài tập trung nghiên cứu các đối tượng chính liên quan đến việc xây dựng và vận hành hệ thống Chatbot AIN6, bao gồm:</w:t>
-      </w:r>
-      <w:r>
-        <w:rPr>
-          <w:rFonts w:ascii="Times New Roman" w:hAnsi="Times New Roman"/>
-          <w:sz w:val="26"/>
-          <w:szCs w:val="26"/>
-        </w:rPr>
-        <w:br/>
-      </w:r>
-      <w:r>
-        <w:rPr>
-          <w:rFonts w:ascii="Times New Roman" w:hAnsi="Times New Roman"/>
-          <w:sz w:val="26"/>
-          <w:szCs w:val="26"/>
-          <w:lang w:val="vi-VN"/>
-        </w:rPr>
-        <w:tab/>
-      </w:r>
-      <w:r>
-        <w:rPr>
-          <w:rFonts w:ascii="Times New Roman" w:hAnsi="Times New Roman"/>
-          <w:b/>
-          <w:bCs/>
-          <w:sz w:val="26"/>
-          <w:szCs w:val="26"/>
-        </w:rPr>
-        <w:t>Người dùng:</w:t>
-      </w:r>
-      <w:r>
-        <w:rPr>
-          <w:rFonts w:ascii="Times New Roman" w:hAnsi="Times New Roman"/>
-          <w:sz w:val="26"/>
-          <w:szCs w:val="26"/>
-        </w:rPr>
-        <w:t xml:space="preserve"> những cá nhân, tổ chức hoặc doanh nghiệp sử dụng Chatbot để trò chuyện, nhận thông tin, giải đáp thắc mắc hoặc hỗ trợ dịch vụ</w:t>
-      </w:r>
-      <w:r>
-        <w:rPr>
-          <w:rFonts w:ascii="Times New Roman" w:hAnsi="Times New Roman"/>
-          <w:sz w:val="26"/>
-          <w:szCs w:val="26"/>
-          <w:lang w:val="vi-VN"/>
-        </w:rPr>
-        <w:t>.</w:t>
-      </w:r>
-      <w:r>
-        <w:rPr>
-          <w:rFonts w:ascii="Times New Roman" w:hAnsi="Times New Roman"/>
-          <w:sz w:val="26"/>
-          <w:szCs w:val="26"/>
-        </w:rPr>
-        <w:t xml:space="preserve"> </w:t>
-      </w:r>
-    </w:p>
-    <w:p>
-      <w:pPr>
-        <w:ind w:firstLine="720"/>
-        <w:jc w:val="both"/>
-        <w:rPr>
-          <w:rFonts w:ascii="Times New Roman" w:hAnsi="Times New Roman"/>
-          <w:sz w:val="26"/>
-          <w:szCs w:val="26"/>
-        </w:rPr>
-      </w:pPr>
-      <w:r>
-        <w:rPr>
-          <w:rFonts w:ascii="Times New Roman" w:hAnsi="Times New Roman"/>
-          <w:b/>
-          <w:bCs/>
-          <w:sz w:val="26"/>
-          <w:szCs w:val="26"/>
-        </w:rPr>
-        <w:t>Hệ thống Chatbot AI:</w:t>
-      </w:r>
-      <w:r>
-        <w:rPr>
-          <w:rFonts w:ascii="Times New Roman" w:hAnsi="Times New Roman"/>
-          <w:sz w:val="26"/>
-          <w:szCs w:val="26"/>
-        </w:rPr>
-        <w:t xml:space="preserve"> các thành phần phần mềm, bao gồm server Flask, mô hình sinh ngôn ngữ Gemini, cơ sở dữ liệu Firebase Firestore, giao diện web và cơ chế xác thực người dùng bằng Firebase Authentication</w:t>
-      </w:r>
-      <w:r>
-        <w:rPr>
-          <w:rFonts w:ascii="Times New Roman" w:hAnsi="Times New Roman"/>
-          <w:sz w:val="26"/>
-          <w:szCs w:val="26"/>
-          <w:lang w:val="vi-VN"/>
-        </w:rPr>
-        <w:t>.</w:t>
-      </w:r>
-      <w:r>
-        <w:rPr>
-          <w:rFonts w:ascii="Times New Roman" w:hAnsi="Times New Roman"/>
-          <w:sz w:val="26"/>
-          <w:szCs w:val="26"/>
-        </w:rPr>
-        <w:t xml:space="preserve"> </w:t>
-      </w:r>
-    </w:p>
-    <w:p>
-      <w:pPr>
-        <w:ind w:firstLine="720"/>
-        <w:jc w:val="both"/>
-        <w:rPr>
-          <w:rFonts w:ascii="Times New Roman" w:hAnsi="Times New Roman"/>
-          <w:sz w:val="26"/>
-          <w:szCs w:val="26"/>
-          <w:lang w:val="vi-VN"/>
-        </w:rPr>
-      </w:pPr>
-      <w:r>
-        <w:rPr>
-          <w:rFonts w:ascii="Times New Roman" w:hAnsi="Times New Roman"/>
-          <w:b/>
-          <w:bCs/>
-          <w:sz w:val="26"/>
-          <w:szCs w:val="26"/>
-        </w:rPr>
-        <w:t>Dữ liệu hội thoại:</w:t>
-      </w:r>
-      <w:r>
-        <w:rPr>
-          <w:rFonts w:ascii="Times New Roman" w:hAnsi="Times New Roman"/>
-          <w:sz w:val="26"/>
-          <w:szCs w:val="26"/>
-        </w:rPr>
-        <w:t xml:space="preserve"> các tin nhắn, lịch sử chat và thông tin liên quan đến người dùng, được lưu trữ và quản lý an toàn để duy trì ngữ cảnh và cải thiện chất lượng phản hồi</w:t>
-      </w:r>
-      <w:r>
-        <w:rPr>
-          <w:rFonts w:ascii="Times New Roman" w:hAnsi="Times New Roman"/>
-          <w:sz w:val="26"/>
-          <w:szCs w:val="26"/>
-          <w:lang w:val="vi-VN"/>
-        </w:rPr>
-        <w:t xml:space="preserve">. </w:t>
-      </w:r>
-    </w:p>
-    <w:p>
-      <w:pPr>
-        <w:ind w:firstLine="720"/>
-        <w:jc w:val="both"/>
-        <w:rPr>
-          <w:rFonts w:ascii="Times New Roman" w:hAnsi="Times New Roman" w:cs="Times New Roman"/>
-          <w:b/>
-          <w:bCs/>
-          <w:sz w:val="28"/>
-          <w:szCs w:val="28"/>
-        </w:rPr>
-      </w:pPr>
-      <w:r>
-        <w:rPr>
-          <w:rFonts w:ascii="Times New Roman" w:hAnsi="Times New Roman"/>
-          <w:b/>
-          <w:bCs/>
-          <w:sz w:val="26"/>
-          <w:szCs w:val="26"/>
-        </w:rPr>
-        <w:t>Công nghệ hỗ trợ:</w:t>
-      </w:r>
-      <w:r>
-        <w:rPr>
-          <w:rFonts w:ascii="Times New Roman" w:hAnsi="Times New Roman"/>
-          <w:sz w:val="26"/>
-          <w:szCs w:val="26"/>
-        </w:rPr>
-        <w:t xml:space="preserve"> các API, thư viện và nền tảng phục vụ việc phát triển, triển khai và mở rộng Chatbot, bao gồm Python, Flask, Firebase và Ngrok. Các đối tượng này được nghiên cứu nhằm đảm bảo Chatbot hoạt động ổn định, bảo mật dữ liệu và cung cấp trải nghiệm trò chuyện hiệu quả cho người dùng.</w:t>
-      </w:r>
-    </w:p>
-    <w:p>
-      <w:pPr>
-        <w:pStyle w:val="Heading2"/>
-        <w:ind w:firstLine="0"/>
-        <w:rPr>
-          <w:b/>
-          <w:bCs/>
-          <w:sz w:val="28"/>
-          <w:szCs w:val="28"/>
-        </w:rPr>
-      </w:pPr>
-      <w:bookmarkStart w:id="18" w:name="_Toc10434"/>
-      <w:bookmarkStart w:id="19" w:name="_Toc215067440"/>
-      <w:r>
-        <w:rPr>
-          <w:b/>
-          <w:bCs/>
-          <w:sz w:val="28"/>
-          <w:szCs w:val="28"/>
-        </w:rPr>
-        <w:t>1.5. Phương pháp nghiên cứu</w:t>
-      </w:r>
-      <w:bookmarkEnd w:id="15"/>
-      <w:bookmarkEnd w:id="18"/>
-      <w:bookmarkEnd w:id="19"/>
+          <w:rFonts w:ascii="Times New Roman" w:hAnsi="Times New Roman"/>
+          <w:sz w:val="26"/>
+          <w:szCs w:val="26"/>
+        </w:rPr>
+      </w:pPr>
+      <w:r>
+        <w:rPr>
+          <w:rFonts w:ascii="Times New Roman" w:hAnsi="Times New Roman"/>
+          <w:sz w:val="26"/>
+          <w:szCs w:val="26"/>
+        </w:rPr>
+        <w:t xml:space="preserve">Trong bối cảnh công nghệ thông tin phát triển mạnh mẽ, nhu cầu tương tác nhanh chóng và cá nhân hóa thông tin của người dùng ngày càng tăng, các hệ thống trợ lý ảo và Chatbot AI trở thành một giải pháp hiệu quả. Thực tế hiện nay, nhiều doanh nghiệp, tổ chức và cá nhân gặp khó khăn trong việc hỗ trợ khách hàng 24/7 hoặc duy trì giao tiếp liên tục với số lượng lớn người dùng, dẫn đến tốn kém về nhân lực và thời gian. Việc xây dựng một </w:t>
+      </w:r>
+      <w:r>
+        <w:rPr>
+          <w:rFonts w:ascii="Times New Roman" w:hAnsi="Times New Roman"/>
+          <w:b/>
+          <w:bCs/>
+          <w:sz w:val="26"/>
+          <w:szCs w:val="26"/>
+        </w:rPr>
+        <w:t xml:space="preserve">hệ thống </w:t>
+      </w:r>
+      <w:r>
+        <w:rPr>
+          <w:rFonts w:ascii="Times New Roman" w:hAnsi="Times New Roman"/>
+          <w:b/>
+          <w:bCs/>
+          <w:sz w:val="26"/>
+          <w:szCs w:val="26"/>
+        </w:rPr>
+        <w:t>Chatbot AI</w:t>
+      </w:r>
+      <w:r>
+        <w:rPr>
+          <w:rFonts w:ascii="Times New Roman" w:hAnsi="Times New Roman"/>
+          <w:b/>
+          <w:bCs/>
+          <w:sz w:val="26"/>
+          <w:szCs w:val="26"/>
+        </w:rPr>
+        <w:t>N6</w:t>
+      </w:r>
+      <w:r>
+        <w:rPr>
+          <w:rFonts w:ascii="Times New Roman" w:hAnsi="Times New Roman"/>
+          <w:sz w:val="26"/>
+          <w:szCs w:val="26"/>
+        </w:rPr>
+        <w:t xml:space="preserve"> như đề tài này không chỉ giúp giảm tải công việc cho con người, cải thiện trải nghiệm người dùng thông qua phản hồi nhanh và chính xác, mà còn có thể áp dụng vào nhiều lĩnh vực khác như giáo dục, y tế, thương mại điện tử, dịch vụ khách hàng trực tuyến và các nền tảng giao tiếp nội bộ. </w:t>
+      </w:r>
     </w:p>
     <w:p>
       <w:pPr>
@@ -5172,19 +4542,63 @@
         <w:ind w:firstLine="720"/>
         <w:jc w:val="both"/>
         <w:rPr>
-          <w:rFonts w:ascii="Times New Roman" w:hAnsi="Times New Roman"/>
-          <w:sz w:val="26"/>
-          <w:szCs w:val="26"/>
-        </w:rPr>
-      </w:pPr>
-      <w:r>
-        <w:rPr>
-          <w:rFonts w:ascii="Times New Roman" w:hAnsi="Times New Roman"/>
-          <w:sz w:val="26"/>
-          <w:szCs w:val="26"/>
-        </w:rPr>
-        <w:t xml:space="preserve">Để xây dựng hệ thống Chatbot AIN6, đề tài áp dụng các phương pháp nghiên cứu sau: </w:t>
-      </w:r>
+          <w:rFonts w:ascii="Times New Roman" w:hAnsi="Times New Roman" w:cs="Times New Roman"/>
+          <w:sz w:val="26"/>
+          <w:szCs w:val="26"/>
+        </w:rPr>
+      </w:pPr>
+      <w:r>
+        <w:rPr>
+          <w:rFonts w:ascii="Times New Roman" w:hAnsi="Times New Roman"/>
+          <w:sz w:val="26"/>
+          <w:szCs w:val="26"/>
+        </w:rPr>
+        <w:t>Hơn nữa, nghiên cứu đề tài còn giúp sinh viên tiếp cận các công nghệ AI hiện đại, học cách kết hợp mô hình sinh ngôn ngữ với quản lý dữ liệu người dùng và triển khai ứng dụng web linh hoạt, từ đó nâng cao kỹ năng lập trình, quản lý dữ liệu và ứng dụng trí tuệ nhân tạo vào thực tế.</w:t>
+      </w:r>
+    </w:p>
+    <w:p>
+      <w:pPr>
+        <w:pStyle w:val="Heading2"/>
+        <w:ind w:firstLine="0"/>
+        <w:rPr>
+          <w:b/>
+          <w:bCs/>
+          <w:sz w:val="28"/>
+          <w:szCs w:val="28"/>
+        </w:rPr>
+      </w:pPr>
+      <w:bookmarkStart w:id="21" w:name="_Toc162109896"/>
+      <w:bookmarkStart w:id="22" w:name="_Toc18729"/>
+      <w:bookmarkStart w:id="23" w:name="_Toc215067437"/>
+      <w:bookmarkStart w:id="24" w:name="_Toc215088163"/>
+      <w:bookmarkStart w:id="25" w:name="_Toc215088280"/>
+      <w:bookmarkStart w:id="26" w:name="_Toc215088524"/>
+      <w:bookmarkStart w:id="27" w:name="_Toc215089483"/>
+      <w:r>
+        <w:rPr>
+          <w:b/>
+          <w:bCs/>
+          <w:sz w:val="28"/>
+          <w:szCs w:val="28"/>
+        </w:rPr>
+        <w:t xml:space="preserve">1.2. Mục tiêu </w:t>
+      </w:r>
+      <w:bookmarkEnd w:id="21"/>
+      <w:r>
+        <w:rPr>
+          <w:b/>
+          <w:bCs/>
+          <w:sz w:val="28"/>
+          <w:szCs w:val="28"/>
+        </w:rPr>
+        <w:t>đề tài</w:t>
+      </w:r>
+      <w:bookmarkEnd w:id="22"/>
+      <w:bookmarkEnd w:id="23"/>
+      <w:bookmarkEnd w:id="24"/>
+      <w:bookmarkEnd w:id="25"/>
+      <w:bookmarkEnd w:id="26"/>
+      <w:bookmarkEnd w:id="27"/>
     </w:p>
     <w:p>
       <w:pPr>
@@ -5192,123 +4606,97 @@
         <w:ind w:firstLine="720"/>
         <w:jc w:val="both"/>
         <w:rPr>
-          <w:rFonts w:ascii="Times New Roman" w:hAnsi="Times New Roman"/>
-          <w:sz w:val="26"/>
-          <w:szCs w:val="26"/>
-        </w:rPr>
-      </w:pPr>
-      <w:r>
-        <w:rPr>
-          <w:rFonts w:ascii="Times New Roman" w:hAnsi="Times New Roman"/>
-          <w:b/>
-          <w:bCs/>
+          <w:rFonts w:ascii="Times New Roman" w:hAnsi="Times New Roman" w:cs="Times New Roman"/>
+          <w:sz w:val="26"/>
+          <w:szCs w:val="26"/>
+        </w:rPr>
+      </w:pPr>
+      <w:r>
+        <w:rPr>
+          <w:rFonts w:ascii="Times New Roman" w:hAnsi="Times New Roman"/>
+          <w:sz w:val="26"/>
+          <w:szCs w:val="26"/>
+        </w:rPr>
+        <w:t>Đề tài tập trung xây dựng một Hệ thống Chatbot AIN6 có khả năng trò chuyện thông minh, phản hồi tự nhiên và duy trì ngữ cảnh hội thoại dựa trên lịch sử trò chuyện của từng người dùng, hướng đến hỗ trợ cá nhân, tổ chức hoặc doanh nghiệp trong việc trao đổi thông tin, tư vấn, giải đáp thắc mắc nhanh chóng và hiệu quả. Hệ thống cần đạt được các kết quả cụ thể sau:</w:t>
+      </w:r>
+      <w:r>
+        <w:rPr>
+          <w:rFonts w:ascii="Times New Roman" w:hAnsi="Times New Roman"/>
+          <w:sz w:val="26"/>
+          <w:szCs w:val="26"/>
+        </w:rPr>
+        <w:br/>
+      </w:r>
+      <w:r>
+        <w:rPr>
+          <w:rFonts w:ascii="Times New Roman" w:hAnsi="Times New Roman"/>
+          <w:b/>
+          <w:bCs/>
+          <w:sz w:val="26"/>
+          <w:szCs w:val="26"/>
+        </w:rPr>
+        <w:t>Về ứng dụng:</w:t>
+      </w:r>
+      <w:r>
+        <w:rPr>
+          <w:rFonts w:ascii="Times New Roman" w:hAnsi="Times New Roman"/>
+          <w:sz w:val="26"/>
+          <w:szCs w:val="26"/>
+        </w:rPr>
+        <w:t xml:space="preserve"> Chatbot có thể trả lời các câu hỏi bằng ngôn ngữ tự nhiên, lưu trữ và quản lý lịch sử hội thoại an toàn, cung cấp giao diện web đơn giản dễ sử dụng trên máy tính và điện thoại, cho phép truy cập từ xa thông qua Ngrok</w:t>
+      </w:r>
+      <w:r>
+        <w:rPr>
+          <w:rFonts w:ascii="Times New Roman" w:hAnsi="Times New Roman"/>
+          <w:sz w:val="26"/>
+          <w:szCs w:val="26"/>
+          <w:lang w:val="vi-VN"/>
+        </w:rPr>
+        <w:t>.</w:t>
+      </w:r>
+      <w:r>
+        <w:rPr>
+          <w:rFonts w:ascii="Times New Roman" w:hAnsi="Times New Roman"/>
+          <w:sz w:val="26"/>
+          <w:szCs w:val="26"/>
+        </w:rPr>
+        <w:br/>
+      </w:r>
+      <w:r>
+        <w:rPr>
+          <w:rFonts w:ascii="Times New Roman" w:hAnsi="Times New Roman"/>
+          <w:sz w:val="26"/>
+          <w:szCs w:val="26"/>
+          <w:lang w:val="vi-VN"/>
+        </w:rPr>
+        <w:t xml:space="preserve"> </w:t>
+      </w:r>
+      <w:r>
+        <w:rPr>
+          <w:rFonts w:ascii="Times New Roman" w:hAnsi="Times New Roman"/>
+          <w:b/>
+          <w:bCs/>
+          <w:sz w:val="26"/>
+          <w:szCs w:val="26"/>
+        </w:rPr>
+        <w:t>Về công nghệ:</w:t>
+      </w:r>
+      <w:r>
+        <w:rPr>
+          <w:rFonts w:ascii="Times New Roman" w:hAnsi="Times New Roman"/>
+          <w:sz w:val="26"/>
+          <w:szCs w:val="26"/>
+        </w:rPr>
+        <w:t xml:space="preserve"> tích hợp thành công mô hình sinh ngôn ngữ Gemini của Google, sử dụng Firebase Firestore để quản lý dữ liệu và Firebase Authentication để xác thực người dùng, đồng thời triển khai server Flask ổn định, dễ mở rộng và bảo trì. Kết quả mong muốn là tạo </w:t>
+      </w:r>
+      <w:r>
+        <w:rPr>
+          <w:rFonts w:ascii="Times New Roman" w:hAnsi="Times New Roman"/>
           <w:sz w:val="26"/>
           <w:szCs w:val="26"/>
         </w:rPr>
         <w:lastRenderedPageBreak/>
-        <w:t>Phương pháp thu thập thông tin:</w:t>
-      </w:r>
-      <w:r>
-        <w:rPr>
-          <w:rFonts w:ascii="Times New Roman" w:hAnsi="Times New Roman"/>
-          <w:sz w:val="26"/>
-          <w:szCs w:val="26"/>
-        </w:rPr>
-        <w:t xml:space="preserve"> tổng hợp, nghiên cứu các tài liệu, bài báo, hướng dẫn về trí tuệ nhân tạo, xử lý ngôn ngữ tự nhiên (NLP), mô hình sinh ngôn ngữ Gemini, Firebase và các giải pháp triển khai Chatbot hiện đại; khảo sát thực tế nhu cầu trò chuyện và phản hồi thông tin của người dùng nhằm định hướng tính năng và giao diện hệ thống</w:t>
-      </w:r>
-      <w:r>
-        <w:rPr>
-          <w:rFonts w:ascii="Times New Roman" w:hAnsi="Times New Roman"/>
-          <w:sz w:val="26"/>
-          <w:szCs w:val="26"/>
-          <w:lang w:val="vi-VN"/>
-        </w:rPr>
-        <w:t>.</w:t>
-      </w:r>
-      <w:r>
-        <w:rPr>
-          <w:rFonts w:ascii="Times New Roman" w:hAnsi="Times New Roman"/>
-          <w:sz w:val="26"/>
-          <w:szCs w:val="26"/>
-        </w:rPr>
-        <w:t xml:space="preserve"> </w:t>
-      </w:r>
-    </w:p>
-    <w:p>
-      <w:pPr>
-        <w:spacing w:line="360" w:lineRule="auto"/>
-        <w:ind w:firstLine="720"/>
-        <w:jc w:val="both"/>
-        <w:rPr>
-          <w:rFonts w:ascii="Times New Roman" w:hAnsi="Times New Roman"/>
-          <w:sz w:val="26"/>
-          <w:szCs w:val="26"/>
-        </w:rPr>
-      </w:pPr>
-      <w:r>
-        <w:rPr>
-          <w:rFonts w:ascii="Times New Roman" w:hAnsi="Times New Roman"/>
-          <w:b/>
-          <w:bCs/>
-          <w:sz w:val="26"/>
-          <w:szCs w:val="26"/>
-        </w:rPr>
-        <w:t>Phương pháp xử lý thông tin:</w:t>
-      </w:r>
-      <w:r>
-        <w:rPr>
-          <w:rFonts w:ascii="Times New Roman" w:hAnsi="Times New Roman"/>
-          <w:sz w:val="26"/>
-          <w:szCs w:val="26"/>
-        </w:rPr>
-        <w:t xml:space="preserve"> sử dụng phương pháp định tính để phân tích yêu cầu, phân loại và sắp xếp các chức năng cần thiết cho Chatbot, kết hợp định lượng trong việc đánh giá hiệu suất phản hồi, số lượng tin nhắn lưu trữ và độ chính xác của mô hình AI</w:t>
-      </w:r>
-      <w:r>
-        <w:rPr>
-          <w:rFonts w:ascii="Times New Roman" w:hAnsi="Times New Roman"/>
-          <w:sz w:val="26"/>
-          <w:szCs w:val="26"/>
-          <w:lang w:val="vi-VN"/>
-        </w:rPr>
-        <w:t>.</w:t>
-      </w:r>
-      <w:r>
-        <w:rPr>
-          <w:rFonts w:ascii="Times New Roman" w:hAnsi="Times New Roman"/>
-          <w:sz w:val="26"/>
-          <w:szCs w:val="26"/>
-        </w:rPr>
-        <w:t xml:space="preserve"> </w:t>
-      </w:r>
-    </w:p>
-    <w:p>
-      <w:pPr>
-        <w:spacing w:line="360" w:lineRule="auto"/>
-        <w:ind w:firstLine="720"/>
-        <w:jc w:val="both"/>
-        <w:rPr>
-          <w:rFonts w:ascii="Times New Roman" w:hAnsi="Times New Roman"/>
-          <w:sz w:val="26"/>
-          <w:szCs w:val="26"/>
-        </w:rPr>
-      </w:pPr>
-      <w:r>
-        <w:rPr>
-          <w:rFonts w:ascii="Times New Roman" w:hAnsi="Times New Roman"/>
-          <w:b/>
-          <w:bCs/>
-          <w:sz w:val="26"/>
-          <w:szCs w:val="26"/>
-        </w:rPr>
-        <w:t>Phương pháp thực nghiệm:</w:t>
-      </w:r>
-      <w:r>
-        <w:rPr>
-          <w:rFonts w:ascii="Times New Roman" w:hAnsi="Times New Roman"/>
-          <w:sz w:val="26"/>
-          <w:szCs w:val="26"/>
-        </w:rPr>
-        <w:t xml:space="preserve"> triển khai trực tiếp hệ thống trên môi trường Flask với Firebase và Gemini API, thực hiện kiểm thử chức năng chat, lưu trữ dữ liệu, xác thực người dùng, đo lường hiệu năng và điều chỉnh hệ thống dựa trên kết quả thực nghiệm để đảm bảo Chatbot hoạt động ổn định, phản hồi nhanh và duy trì ngữ cảnh hội thoại cho từng người dùng.</w:t>
+        <w:t>ra một hệ thống Chatbot AI thân thiện, phản hồi nhanh, bảo mật dữ liệu và có thể áp dụng vào nhiều lĩnh vực khác nhau như giáo dục, thương mại điện tử, dịch vụ khách hàng và hỗ trợ nội bộ.</w:t>
       </w:r>
     </w:p>
     <w:p>
@@ -5322,8 +4710,13 @@
           <w:szCs w:val="28"/>
         </w:rPr>
       </w:pPr>
-      <w:bookmarkStart w:id="20" w:name="_Toc10334"/>
-      <w:bookmarkStart w:id="21" w:name="_Toc215067441"/>
+      <w:bookmarkStart w:id="28" w:name="_Toc23076"/>
+      <w:bookmarkStart w:id="29" w:name="_Toc215067438"/>
+      <w:bookmarkStart w:id="30" w:name="_Toc162109897"/>
+      <w:bookmarkStart w:id="31" w:name="_Toc215088164"/>
+      <w:bookmarkStart w:id="32" w:name="_Toc215088281"/>
+      <w:bookmarkStart w:id="33" w:name="_Toc215088525"/>
+      <w:bookmarkStart w:id="34" w:name="_Toc215089484"/>
       <w:r>
         <w:rPr>
           <w:b/>
@@ -5331,10 +4724,14 @@
           <w:sz w:val="28"/>
           <w:szCs w:val="28"/>
         </w:rPr>
-        <w:t>1.6. Bố cục đề tài</w:t>
-      </w:r>
-      <w:bookmarkEnd w:id="20"/>
-      <w:bookmarkEnd w:id="21"/>
+        <w:t>1.3. Phạm vi đề tài</w:t>
+      </w:r>
+      <w:bookmarkEnd w:id="28"/>
+      <w:bookmarkEnd w:id="29"/>
+      <w:bookmarkEnd w:id="31"/>
+      <w:bookmarkEnd w:id="32"/>
+      <w:bookmarkEnd w:id="33"/>
+      <w:bookmarkEnd w:id="34"/>
     </w:p>
     <w:p>
       <w:pPr>
@@ -5350,13 +4747,21 @@
           <w:rFonts w:ascii="Times New Roman" w:hAnsi="Times New Roman"/>
           <w:sz w:val="26"/>
           <w:szCs w:val="26"/>
-        </w:rPr>
-        <w:t xml:space="preserve">Phần còn lại của báo cáo tiểu luận môn học này được tổ chức thành các chương nhằm trình bày toàn diện quá trình nghiên cứu và triển khai hệ thống Chatbot AIN6. </w:t>
-      </w:r>
-    </w:p>
-    <w:p>
-      <w:pPr>
-        <w:ind w:firstLine="567"/>
+          <w:lang w:val="vi-VN"/>
+        </w:rPr>
+        <w:t>Đ</w:t>
+      </w:r>
+      <w:r>
+        <w:rPr>
+          <w:rFonts w:ascii="Times New Roman" w:hAnsi="Times New Roman"/>
+          <w:sz w:val="26"/>
+          <w:szCs w:val="26"/>
+        </w:rPr>
+        <w:t>ề tài tập trung nghiên cứu và triển khai hệ thống Chatbot AIN6 trong phạm vi sau:</w:t>
+      </w:r>
+    </w:p>
+    <w:p>
+      <w:pPr>
         <w:jc w:val="both"/>
         <w:rPr>
           <w:rFonts w:ascii="Times New Roman" w:hAnsi="Times New Roman"/>
@@ -5372,134 +4777,73 @@
           <w:sz w:val="26"/>
           <w:szCs w:val="26"/>
         </w:rPr>
-        <w:t>Chương 2</w:t>
-      </w:r>
-      <w:r>
-        <w:rPr>
-          <w:rFonts w:ascii="Times New Roman" w:hAnsi="Times New Roman"/>
-          <w:sz w:val="26"/>
-          <w:szCs w:val="26"/>
-        </w:rPr>
-        <w:t xml:space="preserve"> trình bày cơ sở lý thuyết</w:t>
-      </w:r>
-      <w:r>
-        <w:rPr>
-          <w:rFonts w:ascii="Times New Roman" w:hAnsi="Times New Roman"/>
-          <w:sz w:val="26"/>
-          <w:szCs w:val="26"/>
-        </w:rPr>
-        <w:t xml:space="preserve">, bao gồm các kiến thức về trí tuệ nhân tạo, xử lý ngôn ngữ tự nhiên, mô hình sinh ngôn ngữ Gemini, cũng như các công nghệ hỗ trợ như Firebase và Ngrok, giúp người đọc nắm vững nền tảng kỹ thuật và lý luận để xây dựng hệ thống. </w:t>
-      </w:r>
-      <w:r>
-        <w:rPr>
-          <w:rFonts w:ascii="Times New Roman" w:hAnsi="Times New Roman"/>
-          <w:b/>
-          <w:bCs/>
-          <w:sz w:val="26"/>
-          <w:szCs w:val="26"/>
-        </w:rPr>
-        <w:t>Chương 3</w:t>
-      </w:r>
-      <w:r>
-        <w:rPr>
-          <w:rFonts w:ascii="Times New Roman" w:hAnsi="Times New Roman"/>
-          <w:sz w:val="26"/>
-          <w:szCs w:val="26"/>
-        </w:rPr>
-        <w:t xml:space="preserve"> giới thiệu phân tích yêu cầu và thiết kế hệ thống</w:t>
-      </w:r>
-      <w:r>
-        <w:rPr>
-          <w:rFonts w:ascii="Times New Roman" w:hAnsi="Times New Roman"/>
-          <w:sz w:val="26"/>
-          <w:szCs w:val="26"/>
-        </w:rPr>
-        <w:t xml:space="preserve">, trong đó trình bày kiến trúc tổng thể của Chatbot, các chức năng chính, thiết kế cơ sở dữ liệu, luồng xử lý hội thoại, cơ chế xác thực người dùng và giao diện web. </w:t>
-      </w:r>
-      <w:r>
-        <w:rPr>
-          <w:rFonts w:ascii="Times New Roman" w:hAnsi="Times New Roman"/>
-          <w:b/>
-          <w:bCs/>
-          <w:sz w:val="26"/>
-          <w:szCs w:val="26"/>
-        </w:rPr>
-        <w:t xml:space="preserve">Chương </w:t>
-      </w:r>
-      <w:r>
-        <w:rPr>
-          <w:rFonts w:ascii="Times New Roman" w:hAnsi="Times New Roman"/>
-          <w:b/>
-          <w:bCs/>
-          <w:sz w:val="26"/>
-          <w:szCs w:val="26"/>
-        </w:rPr>
-        <w:t>Kết luận</w:t>
-      </w:r>
-      <w:r>
-        <w:rPr>
-          <w:rFonts w:ascii="Times New Roman" w:hAnsi="Times New Roman"/>
-          <w:b/>
-          <w:bCs/>
+        <w:t>Không gian:</w:t>
+      </w:r>
+      <w:r>
+        <w:rPr>
+          <w:rFonts w:ascii="Times New Roman" w:hAnsi="Times New Roman"/>
+          <w:sz w:val="26"/>
+          <w:szCs w:val="26"/>
+        </w:rPr>
+        <w:t xml:space="preserve"> hệ thống được triển khai trên máy chủ cá nhân hoặc máy chủ đám mây nhỏ, có thể truy cập từ máy tính và thiết bị di động thông qua trình duyệt web</w:t>
+      </w:r>
+      <w:r>
+        <w:rPr>
+          <w:rFonts w:ascii="Times New Roman" w:hAnsi="Times New Roman"/>
+          <w:sz w:val="26"/>
+          <w:szCs w:val="26"/>
+          <w:lang w:val="vi-VN"/>
+        </w:rPr>
+        <w:t>.</w:t>
+      </w:r>
+    </w:p>
+    <w:p>
+      <w:pPr>
+        <w:jc w:val="both"/>
+        <w:rPr>
+          <w:rFonts w:ascii="Times New Roman" w:hAnsi="Times New Roman"/>
+          <w:sz w:val="26"/>
+          <w:szCs w:val="26"/>
+        </w:rPr>
+      </w:pPr>
+      <w:r>
+        <w:rPr>
+          <w:rFonts w:ascii="Times New Roman" w:hAnsi="Times New Roman"/>
+          <w:b/>
+          <w:bCs/>
+          <w:sz w:val="26"/>
+          <w:szCs w:val="26"/>
+        </w:rPr>
+        <w:t>Thời gian:</w:t>
+      </w:r>
+      <w:r>
+        <w:rPr>
+          <w:rFonts w:ascii="Times New Roman" w:hAnsi="Times New Roman"/>
+          <w:sz w:val="26"/>
+          <w:szCs w:val="26"/>
+        </w:rPr>
+        <w:t xml:space="preserve"> hệ thống phản hồi người dùng theo thời gian thực, lưu trữ lịch sử trò chuyện theo từng phiên tương tác</w:t>
+      </w:r>
+      <w:r>
+        <w:rPr>
+          <w:rFonts w:ascii="Times New Roman" w:hAnsi="Times New Roman"/>
+          <w:sz w:val="26"/>
+          <w:szCs w:val="26"/>
+          <w:lang w:val="vi-VN"/>
+        </w:rPr>
+        <w:t>.</w:t>
+      </w:r>
+      <w:r>
+        <w:rPr>
+          <w:rFonts w:ascii="Times New Roman" w:hAnsi="Times New Roman"/>
           <w:sz w:val="26"/>
           <w:szCs w:val="26"/>
         </w:rPr>
         <w:t xml:space="preserve"> </w:t>
       </w:r>
-      <w:r>
-        <w:rPr>
-          <w:rFonts w:ascii="Times New Roman" w:hAnsi="Times New Roman"/>
-          <w:sz w:val="26"/>
-          <w:szCs w:val="26"/>
-        </w:rPr>
-        <w:t xml:space="preserve">sẽ là những kinh nghiệm mà nhóm đúc kết được trong quá trình thực hiện đề tài. Song đó, đề ra được những định hướng sẽ thực hiện trong tương lai với đề tài. Đồng thời sẽ có cải tiến cho mục đích sau này. Những chức năng chưa tối ưu sẽ được tối đa hóa khả năng. Đối với nhứng khuyết điểm, nhóm sẽ cải thiện hết mức có thể </w:t>
-      </w:r>
-    </w:p>
-    <w:p>
-      <w:pPr>
-        <w:pStyle w:val="Heading1"/>
-        <w:jc w:val="center"/>
-        <w:rPr>
-          <w:b/>
-          <w:bCs/>
-          <w:sz w:val="32"/>
-        </w:rPr>
-      </w:pPr>
-      <w:r>
-        <w:rPr>
-          <w:b/>
-          <w:bCs/>
-          <w:sz w:val="32"/>
-        </w:rPr>
-        <w:br w:type="page"/>
-      </w:r>
-      <w:bookmarkStart w:id="22" w:name="_Toc162109898"/>
-      <w:bookmarkStart w:id="23" w:name="_Toc8511"/>
-      <w:bookmarkStart w:id="24" w:name="_Toc215067442"/>
-      <w:r>
-        <w:rPr>
-          <w:b/>
-          <w:bCs/>
-          <w:sz w:val="32"/>
-        </w:rPr>
-        <w:lastRenderedPageBreak/>
-        <w:t xml:space="preserve">CHƯƠNG 2. </w:t>
-      </w:r>
-      <w:bookmarkEnd w:id="22"/>
-      <w:r>
-        <w:rPr>
-          <w:b/>
-          <w:bCs/>
-          <w:sz w:val="32"/>
-        </w:rPr>
-        <w:t>CƠ SỞ LÝ THUYẾT</w:t>
-      </w:r>
-      <w:bookmarkEnd w:id="23"/>
-      <w:bookmarkEnd w:id="24"/>
-    </w:p>
-    <w:p>
-      <w:pPr>
-        <w:ind w:firstLine="720"/>
+    </w:p>
+    <w:p>
+      <w:pPr>
         <w:jc w:val="both"/>
         <w:rPr>
           <w:rFonts w:ascii="Times New Roman" w:hAnsi="Times New Roman" w:cs="Times New Roman"/>
@@ -5508,14 +4852,40 @@
           <w:szCs w:val="26"/>
         </w:rPr>
       </w:pPr>
-      <w:bookmarkStart w:id="25" w:name="_Toc162109899"/>
-      <w:r>
-        <w:rPr>
-          <w:rFonts w:ascii="Times New Roman" w:hAnsi="Times New Roman"/>
-          <w:sz w:val="26"/>
-          <w:szCs w:val="26"/>
-        </w:rPr>
-        <w:t>Trong quá trình xây dựng hệ thống Chatbot AIN6, việc lựa chọn cơ sở lý thuyết phù hợp là cần thiết để đảm bảo hệ thống hoạt động ổn định, hiệu quả và đáp ứng đúng yêu cầu người dùng. Chương này trình bày các cơ sở lý thuyết được áp dụng trong đề tài, bao gồm những kiến thức về trí tuệ nhân tạo, xử lý ngôn ngữ tự nhiên, mô hình sinh ngôn ngữ Gemini, cũng như các công nghệ hỗ trợ như Flask, Firebase và Ngrok. Các cơ sở lý thuyết này được lựa chọn dựa trên khả năng tích hợp, tính ứng dụng thực tiễn và sự phù hợp với mục tiêu xây dựng một Chatbot AI thông minh, thân thiện và dễ triển khai.</w:t>
+      <w:r>
+        <w:rPr>
+          <w:rFonts w:ascii="Times New Roman" w:hAnsi="Times New Roman"/>
+          <w:b/>
+          <w:bCs/>
+          <w:sz w:val="26"/>
+          <w:szCs w:val="26"/>
+        </w:rPr>
+        <w:t>Lĩnh vực nghiên cứu:</w:t>
+      </w:r>
+      <w:r>
+        <w:rPr>
+          <w:rFonts w:ascii="Times New Roman" w:hAnsi="Times New Roman"/>
+          <w:sz w:val="26"/>
+          <w:szCs w:val="26"/>
+        </w:rPr>
+        <w:t xml:space="preserve"> ứng dụng trí tuệ nhân tạo trong xử lý ngôn ngữ tự nhiên (NLP) để xây dựng Chatbot, quản lý dữ liệu người dùng bằng Firebase Firestore, xác thực và bảo mật bằng Firebase Authentication, kết hợp với mô hình sinh ngôn ngữ Gemini của Google để tạo phản hồi tự nhiên. Đề tài không triển khai các chức năng phức tạp ngoài chat như phân tích giọng nói, nhận diện hình ảnh hay tích hợp vào các nền tảng lớn, nhằm tập trung phát triển hệ thống Chatbot cơ bản nhưng đầy đủ chức năng trò chuyện thông minh, lưu trữ dữ liệu và truy cập linh hoạt.</w:t>
+      </w:r>
+      <w:r>
+        <w:rPr>
+          <w:rFonts w:ascii="Times New Roman" w:hAnsi="Times New Roman" w:cs="Times New Roman"/>
+          <w:sz w:val="26"/>
+          <w:szCs w:val="26"/>
+        </w:rPr>
+        <w:t xml:space="preserve"> </w:t>
+      </w:r>
+      <w:r>
+        <w:rPr>
+          <w:rFonts w:ascii="Times New Roman" w:hAnsi="Times New Roman" w:cs="Times New Roman"/>
+          <w:color w:val="00B050"/>
+          <w:sz w:val="26"/>
+          <w:szCs w:val="26"/>
+        </w:rPr>
+        <w:t xml:space="preserve"> </w:t>
       </w:r>
     </w:p>
     <w:p>
@@ -5523,16 +4893,18 @@
         <w:pStyle w:val="Heading2"/>
         <w:ind w:firstLine="0"/>
         <w:rPr>
-          <w:rFonts w:cs="Times New Roman"/>
           <w:b/>
           <w:bCs/>
           <w:sz w:val="28"/>
           <w:szCs w:val="28"/>
-          <w:lang w:val="vi-VN"/>
-        </w:rPr>
-      </w:pPr>
-      <w:bookmarkStart w:id="26" w:name="_Toc11438"/>
-      <w:bookmarkStart w:id="27" w:name="_Toc215067443"/>
+        </w:rPr>
+      </w:pPr>
+      <w:bookmarkStart w:id="35" w:name="_Toc23792"/>
+      <w:bookmarkStart w:id="36" w:name="_Toc215067439"/>
+      <w:bookmarkStart w:id="37" w:name="_Toc215088165"/>
+      <w:bookmarkStart w:id="38" w:name="_Toc215088282"/>
+      <w:bookmarkStart w:id="39" w:name="_Toc215088526"/>
+      <w:bookmarkStart w:id="40" w:name="_Toc215089485"/>
       <w:r>
         <w:rPr>
           <w:b/>
@@ -5540,779 +4912,188 @@
           <w:sz w:val="28"/>
           <w:szCs w:val="28"/>
         </w:rPr>
-        <w:t xml:space="preserve">2.1. </w:t>
-      </w:r>
-      <w:bookmarkEnd w:id="25"/>
-      <w:r>
-        <w:rPr>
-          <w:b/>
-          <w:bCs/>
-          <w:sz w:val="28"/>
-          <w:szCs w:val="28"/>
-        </w:rPr>
-        <w:t>Trí tuệ nhân tạo (Artificial Intelligence – AI)</w:t>
-      </w:r>
-      <w:bookmarkEnd w:id="26"/>
-      <w:bookmarkEnd w:id="27"/>
-    </w:p>
-    <w:p>
-      <w:pPr>
-        <w:jc w:val="both"/>
-        <w:rPr>
-          <w:rFonts w:ascii="Times New Roman" w:hAnsi="Times New Roman"/>
-          <w:sz w:val="26"/>
-          <w:szCs w:val="26"/>
-        </w:rPr>
-      </w:pPr>
-      <w:r>
-        <w:rPr>
-          <w:rFonts w:ascii="Times New Roman" w:hAnsi="Times New Roman"/>
-          <w:sz w:val="26"/>
-          <w:szCs w:val="26"/>
-        </w:rPr>
-        <w:t>Trí tuệ nhân tạo là ngành nghiên cứu về khả năng học hỏi, suy luận, nhận thức và ra quyết định của máy tính, được hình thành từ những năm 1950. Qua nhiều giai đoạn phát triển, AI đã tích hợp nhiều kỹ thuật như học máy (Machine Learning), học sâu (Deep Learning), mạng nơ-ron nhân tạo (Neural Networks) để xử lý dữ liệu phức tạp.</w:t>
-      </w:r>
-    </w:p>
-    <w:p>
-      <w:pPr>
-        <w:ind w:firstLine="720"/>
-        <w:jc w:val="both"/>
-        <w:rPr>
-          <w:rFonts w:ascii="Times New Roman" w:hAnsi="Times New Roman"/>
-          <w:sz w:val="26"/>
-          <w:szCs w:val="26"/>
-        </w:rPr>
-      </w:pPr>
-      <w:r>
-        <w:rPr>
-          <w:rFonts w:ascii="Times New Roman" w:hAnsi="Times New Roman"/>
-          <w:sz w:val="26"/>
-          <w:szCs w:val="26"/>
-        </w:rPr>
-        <w:t>Là lĩnh vực khoa học máy tính tập trung vào việc xây dựng các hệ thống có khả năng mô phỏng hành vi thông minh của con người, bao gồm nhận biết, học hỏi, lý luận và ra quyết định.</w:t>
-      </w:r>
-      <w:r>
-        <w:rPr>
-          <w:rFonts w:ascii="Times New Roman" w:hAnsi="Times New Roman"/>
-          <w:sz w:val="26"/>
-          <w:szCs w:val="26"/>
-        </w:rPr>
-        <w:t xml:space="preserve"> Với điểm mạnh </w:t>
-      </w:r>
-      <w:r>
-        <w:rPr>
-          <w:rFonts w:ascii="Times New Roman" w:hAnsi="Times New Roman"/>
-          <w:sz w:val="26"/>
-          <w:szCs w:val="26"/>
-        </w:rPr>
-        <w:t>về khả</w:t>
-      </w:r>
-      <w:r>
-        <w:rPr>
-          <w:rFonts w:ascii="Times New Roman" w:hAnsi="Times New Roman"/>
-          <w:sz w:val="26"/>
-          <w:szCs w:val="26"/>
-        </w:rPr>
-        <w:t xml:space="preserve"> năng xử lý lượng lớn dữ liệu, tự động hóa các tác vụ, cải thiện hiệu suất và độ chính xác. Song đó, </w:t>
-      </w:r>
-      <w:r>
-        <w:rPr>
-          <w:rFonts w:ascii="Times New Roman" w:hAnsi="Times New Roman"/>
-          <w:sz w:val="26"/>
-          <w:szCs w:val="26"/>
-        </w:rPr>
-        <w:t>điểm yếu</w:t>
-      </w:r>
-      <w:r>
-        <w:rPr>
-          <w:rFonts w:ascii="Times New Roman" w:hAnsi="Times New Roman"/>
-          <w:b/>
-          <w:bCs/>
-          <w:sz w:val="26"/>
-          <w:szCs w:val="26"/>
-        </w:rPr>
-        <w:t xml:space="preserve"> </w:t>
-      </w:r>
-      <w:r>
-        <w:rPr>
-          <w:rFonts w:ascii="Times New Roman" w:hAnsi="Times New Roman"/>
-          <w:sz w:val="26"/>
-          <w:szCs w:val="26"/>
-        </w:rPr>
-        <w:t>đòi hỏi</w:t>
-      </w:r>
-      <w:r>
-        <w:rPr>
-          <w:rFonts w:ascii="Times New Roman" w:hAnsi="Times New Roman"/>
-          <w:sz w:val="26"/>
-          <w:szCs w:val="26"/>
-        </w:rPr>
-        <w:t xml:space="preserve"> </w:t>
-      </w:r>
-      <w:r>
-        <w:rPr>
-          <w:rFonts w:ascii="Times New Roman" w:hAnsi="Times New Roman"/>
-          <w:sz w:val="26"/>
-          <w:szCs w:val="26"/>
-        </w:rPr>
-        <w:t>tài nguyên tính toán lớn, đôi khi phản hồi chưa tự nhiên và cần dữ liệu huấn luyện chất lượng.</w:t>
-      </w:r>
-    </w:p>
-    <w:p>
-      <w:pPr>
-        <w:ind w:firstLine="720"/>
-        <w:jc w:val="both"/>
-        <w:rPr>
-          <w:rFonts w:ascii="Times New Roman" w:hAnsi="Times New Roman" w:cs="Times New Roman"/>
-          <w:sz w:val="26"/>
-          <w:szCs w:val="26"/>
-        </w:rPr>
-      </w:pPr>
-      <w:r>
-        <w:rPr>
-          <w:rFonts w:ascii="Times New Roman" w:hAnsi="Times New Roman"/>
-          <w:sz w:val="26"/>
-          <w:szCs w:val="26"/>
-        </w:rPr>
-        <w:t>Công nghệ sẽ được ứng dụng trong đề tài sẽ là nền tảng giúp Chatbot AIN6 hiểu và trả lời câu hỏi của người dùng một cách tự nhiên và duy trì ngữ cảnh hội thoại.</w:t>
-      </w:r>
-    </w:p>
-    <w:p>
-      <w:pPr>
-        <w:pStyle w:val="Heading2"/>
-        <w:ind w:firstLine="0"/>
-        <w:rPr>
-          <w:rFonts w:cs="Times New Roman"/>
-          <w:b/>
-          <w:bCs/>
-          <w:sz w:val="28"/>
-          <w:szCs w:val="28"/>
-        </w:rPr>
-      </w:pPr>
-      <w:bookmarkStart w:id="28" w:name="_Toc162109903"/>
-      <w:bookmarkStart w:id="29" w:name="_Toc20643"/>
-      <w:bookmarkStart w:id="30" w:name="_Toc215067444"/>
-      <w:r>
-        <w:rPr>
-          <w:b/>
-          <w:bCs/>
-          <w:sz w:val="28"/>
-          <w:szCs w:val="28"/>
-        </w:rPr>
-        <w:t xml:space="preserve">2.2. </w:t>
-      </w:r>
-      <w:bookmarkEnd w:id="28"/>
-      <w:r>
-        <w:rPr>
-          <w:b/>
-          <w:bCs/>
-          <w:sz w:val="28"/>
-          <w:szCs w:val="28"/>
-        </w:rPr>
-        <w:t>Xử lý ngôn ngữ tự nhiên (Natural Language Processing – NLP)</w:t>
-      </w:r>
-      <w:bookmarkEnd w:id="29"/>
-      <w:bookmarkEnd w:id="30"/>
-    </w:p>
-    <w:p>
-      <w:pPr>
-        <w:jc w:val="both"/>
-        <w:rPr>
-          <w:rFonts w:ascii="Times New Roman" w:hAnsi="Times New Roman"/>
-          <w:sz w:val="26"/>
-          <w:szCs w:val="26"/>
-        </w:rPr>
-      </w:pPr>
-      <w:r>
-        <w:rPr>
-          <w:rFonts w:ascii="Times New Roman" w:hAnsi="Times New Roman"/>
-          <w:sz w:val="26"/>
-          <w:szCs w:val="26"/>
-        </w:rPr>
-        <w:t>NLP nghiên cứu cách máy tính xử lý và hiểu ngôn ngữ của con người. Bắt đầu từ những năm 1950 với các thuật toán phân tích cú pháp cơ bản, NLP hiện nay sử dụng các mô hình học sâu và ngôn ngữ sinh (Generative Language Models) để hiểu ngữ cảnh và sinh phản hồi tự nhiên</w:t>
-      </w:r>
-      <w:r>
-        <w:rPr>
-          <w:rFonts w:ascii="Times New Roman" w:hAnsi="Times New Roman"/>
-          <w:sz w:val="26"/>
-          <w:szCs w:val="26"/>
-        </w:rPr>
-        <w:t xml:space="preserve">. </w:t>
-      </w:r>
-    </w:p>
-    <w:p>
-      <w:pPr>
-        <w:jc w:val="both"/>
-        <w:rPr>
-          <w:rFonts w:ascii="Times New Roman" w:hAnsi="Times New Roman"/>
-          <w:sz w:val="26"/>
-          <w:szCs w:val="26"/>
-        </w:rPr>
-      </w:pPr>
-      <w:r>
-        <w:rPr>
-          <w:rFonts w:ascii="Times New Roman" w:hAnsi="Times New Roman"/>
-          <w:sz w:val="26"/>
-          <w:szCs w:val="26"/>
-        </w:rPr>
-        <w:t>Xử lý ngôn ngữ tự nhiên</w:t>
-      </w:r>
-      <w:r>
-        <w:rPr>
-          <w:rFonts w:ascii="Times New Roman" w:hAnsi="Times New Roman"/>
-          <w:b/>
-          <w:bCs/>
-          <w:sz w:val="26"/>
-          <w:szCs w:val="26"/>
-        </w:rPr>
-        <w:t xml:space="preserve"> </w:t>
-      </w:r>
-      <w:r>
-        <w:rPr>
-          <w:rFonts w:ascii="Times New Roman" w:hAnsi="Times New Roman"/>
-          <w:sz w:val="26"/>
-          <w:szCs w:val="26"/>
-        </w:rPr>
-        <w:t>là lĩnh vực trong AI giúp máy tính đọc, hiểu và tạo ra ngôn ngữ con người, bao gồm phân tích cú pháp, nhận diện thực thể, tóm tắt văn bản, dịch tự động và sinh câu trả lời.</w:t>
-      </w:r>
-      <w:r>
-        <w:rPr>
-          <w:rFonts w:ascii="Times New Roman" w:hAnsi="Times New Roman"/>
-          <w:sz w:val="26"/>
-          <w:szCs w:val="26"/>
-        </w:rPr>
-        <w:t xml:space="preserve"> Cùng với điểm mạnh là g</w:t>
-      </w:r>
-      <w:r>
-        <w:rPr>
-          <w:rFonts w:ascii="Times New Roman" w:hAnsi="Times New Roman"/>
-          <w:sz w:val="26"/>
-          <w:szCs w:val="26"/>
-        </w:rPr>
-        <w:t>iúp máy tính tương tác tự nhiên với con người, hỗ trợ chatbot, trợ lý ảo và phân tích dữ liệu văn bản lớn.</w:t>
-      </w:r>
-      <w:r>
-        <w:rPr>
-          <w:rFonts w:ascii="Times New Roman" w:hAnsi="Times New Roman"/>
-          <w:sz w:val="26"/>
-          <w:szCs w:val="26"/>
-        </w:rPr>
-        <w:t xml:space="preserve"> Tuy nhiên vẫn còn 1 số điểm yếu như </w:t>
-      </w:r>
-      <w:r>
-        <w:rPr>
-          <w:rFonts w:ascii="Times New Roman" w:hAnsi="Times New Roman"/>
-          <w:sz w:val="26"/>
-          <w:szCs w:val="26"/>
-        </w:rPr>
-        <w:t xml:space="preserve"> </w:t>
-      </w:r>
-      <w:r>
-        <w:rPr>
-          <w:rFonts w:ascii="Times New Roman" w:hAnsi="Times New Roman"/>
-          <w:sz w:val="26"/>
-          <w:szCs w:val="26"/>
-        </w:rPr>
-        <w:t>k</w:t>
-      </w:r>
-      <w:r>
-        <w:rPr>
-          <w:rFonts w:ascii="Times New Roman" w:hAnsi="Times New Roman"/>
-          <w:sz w:val="26"/>
-          <w:szCs w:val="26"/>
-        </w:rPr>
-        <w:t>hó xử lý ngôn ngữ mơ hồ, tiếng lóng hoặc ngôn ngữ đa nghĩa; cần dữ liệu huấn luyện đa dạng và chất lượng cao.</w:t>
-      </w:r>
-    </w:p>
-    <w:p>
-      <w:pPr>
-        <w:ind w:firstLine="720"/>
-        <w:jc w:val="both"/>
-        <w:rPr>
-          <w:rFonts w:ascii="Times New Roman" w:hAnsi="Times New Roman" w:cs="Times New Roman"/>
-          <w:sz w:val="26"/>
-          <w:szCs w:val="26"/>
-        </w:rPr>
-      </w:pPr>
-      <w:r>
-        <w:rPr>
-          <w:rFonts w:ascii="Times New Roman" w:hAnsi="Times New Roman"/>
-          <w:sz w:val="26"/>
-          <w:szCs w:val="26"/>
-        </w:rPr>
-        <w:t>Công nghệ sẽ được ứng dụng trong đề tài sẽ là nền tảng giúp Chatbot A</w:t>
-      </w:r>
-      <w:r>
-        <w:rPr>
-          <w:rFonts w:ascii="Times New Roman" w:hAnsi="Times New Roman"/>
-          <w:sz w:val="26"/>
-          <w:szCs w:val="26"/>
-          <w:lang w:val="vi-VN"/>
-        </w:rPr>
-        <w:t>I</w:t>
-      </w:r>
-      <w:r>
-        <w:rPr>
-          <w:rFonts w:ascii="Times New Roman" w:hAnsi="Times New Roman"/>
-          <w:sz w:val="26"/>
-          <w:szCs w:val="26"/>
-        </w:rPr>
-        <w:t>N6 hiểu nội dung câu hỏi, phân tích ý định của người dùng và tạo phản hồi chính xác, phù hợp với ngữ cảnh hội thoại.</w:t>
-      </w:r>
-    </w:p>
-    <w:p>
-      <w:pPr>
-        <w:pStyle w:val="Heading2"/>
-        <w:ind w:firstLine="0"/>
-        <w:rPr>
-          <w:b/>
-          <w:bCs/>
-          <w:sz w:val="28"/>
-          <w:szCs w:val="28"/>
-        </w:rPr>
-      </w:pPr>
-      <w:bookmarkStart w:id="31" w:name="_Toc162109907"/>
-      <w:bookmarkStart w:id="32" w:name="_Toc22702"/>
-      <w:bookmarkStart w:id="33" w:name="_Toc215067445"/>
-      <w:r>
-        <w:rPr>
-          <w:b/>
-          <w:bCs/>
-          <w:sz w:val="28"/>
-          <w:szCs w:val="28"/>
-        </w:rPr>
-        <w:lastRenderedPageBreak/>
-        <w:t xml:space="preserve">2.3. </w:t>
-      </w:r>
-      <w:bookmarkEnd w:id="31"/>
-      <w:bookmarkEnd w:id="32"/>
-      <w:r>
-        <w:rPr>
-          <w:b/>
-          <w:bCs/>
-          <w:sz w:val="28"/>
-          <w:szCs w:val="28"/>
-        </w:rPr>
-        <w:t xml:space="preserve">Mô hình sinh ngôn ngữ Gemini </w:t>
-      </w:r>
-      <w:bookmarkEnd w:id="33"/>
-      <w:r>
-        <w:rPr>
-          <w:b/>
-          <w:bCs/>
-          <w:sz w:val="28"/>
-          <w:szCs w:val="28"/>
-        </w:rPr>
-        <w:t>2.5</w:t>
-      </w:r>
-    </w:p>
-    <w:p>
-      <w:pPr>
-        <w:ind w:firstLine="720"/>
-        <w:jc w:val="both"/>
-        <w:rPr>
-          <w:rFonts w:ascii="Times New Roman" w:hAnsi="Times New Roman"/>
-          <w:sz w:val="26"/>
-          <w:szCs w:val="26"/>
-        </w:rPr>
-      </w:pPr>
-      <w:r>
-        <w:rPr>
-          <w:rFonts w:ascii="Times New Roman" w:hAnsi="Times New Roman"/>
-          <w:sz w:val="26"/>
-          <w:szCs w:val="26"/>
-        </w:rPr>
-        <w:t>Gemini là một trong những mô hình ngôn ngữ sinh tiên tiến do Google phát triển, thuộc dòng Generative Language Models, được huấn luyện trên lượng dữ liệu khổng lồ để tạo ra câu trả lời tự nhiên và ngữ cảnh phù hợp.</w:t>
-      </w:r>
-      <w:r>
-        <w:rPr>
-          <w:rFonts w:ascii="Times New Roman" w:hAnsi="Times New Roman"/>
-          <w:sz w:val="26"/>
-          <w:szCs w:val="26"/>
-        </w:rPr>
-        <w:t xml:space="preserve"> </w:t>
-      </w:r>
-      <w:r>
-        <w:rPr>
-          <w:rFonts w:ascii="Times New Roman" w:hAnsi="Times New Roman"/>
-          <w:sz w:val="26"/>
-          <w:szCs w:val="26"/>
-        </w:rPr>
-        <w:t>Gemini là mô hình AI có khả năng sinh ngôn ngữ dựa trên ngữ cảnh đầu vào, duy trì mạch hội thoại và trả lời các câu hỏi bằng ngôn ngữ tự nhiên</w:t>
-      </w:r>
-      <w:r>
-        <w:rPr>
-          <w:rFonts w:ascii="Times New Roman" w:hAnsi="Times New Roman"/>
-          <w:sz w:val="26"/>
-          <w:szCs w:val="26"/>
-        </w:rPr>
-        <w:t xml:space="preserve">.Với điểm mạnh là </w:t>
-      </w:r>
-      <w:r>
-        <w:rPr>
-          <w:rFonts w:ascii="Times New Roman" w:hAnsi="Times New Roman"/>
-          <w:sz w:val="26"/>
-          <w:szCs w:val="26"/>
-        </w:rPr>
-        <w:t xml:space="preserve"> </w:t>
-      </w:r>
-      <w:r>
-        <w:rPr>
-          <w:rFonts w:ascii="Times New Roman" w:hAnsi="Times New Roman"/>
-          <w:sz w:val="26"/>
-          <w:szCs w:val="26"/>
-        </w:rPr>
-        <w:t>k</w:t>
-      </w:r>
-      <w:r>
-        <w:rPr>
-          <w:rFonts w:ascii="Times New Roman" w:hAnsi="Times New Roman"/>
-          <w:sz w:val="26"/>
-          <w:szCs w:val="26"/>
-        </w:rPr>
-        <w:t>hả năng tạo phản hồi tự nhiên, duy trì ngữ cảnh dài, hỗ trợ nhiều ngôn ngữ và lĩnh vực kiến thức.</w:t>
-      </w:r>
-      <w:r>
-        <w:rPr>
-          <w:rFonts w:ascii="Times New Roman" w:hAnsi="Times New Roman"/>
-          <w:b/>
-          <w:bCs/>
-          <w:sz w:val="26"/>
-          <w:szCs w:val="26"/>
-        </w:rPr>
-        <w:t xml:space="preserve"> </w:t>
-      </w:r>
-      <w:r>
-        <w:rPr>
-          <w:rFonts w:ascii="Times New Roman" w:hAnsi="Times New Roman"/>
-          <w:sz w:val="26"/>
-          <w:szCs w:val="26"/>
-        </w:rPr>
-        <w:t>Tuy nhiên, điểm yếu là</w:t>
-      </w:r>
-      <w:r>
-        <w:rPr>
-          <w:rFonts w:ascii="Times New Roman" w:hAnsi="Times New Roman"/>
-          <w:sz w:val="26"/>
-          <w:szCs w:val="26"/>
-        </w:rPr>
-        <w:t xml:space="preserve"> </w:t>
-      </w:r>
-      <w:r>
-        <w:rPr>
-          <w:rFonts w:ascii="Times New Roman" w:hAnsi="Times New Roman"/>
-          <w:sz w:val="26"/>
-          <w:szCs w:val="26"/>
-        </w:rPr>
-        <w:t>y</w:t>
-      </w:r>
-      <w:r>
-        <w:rPr>
-          <w:rFonts w:ascii="Times New Roman" w:hAnsi="Times New Roman"/>
-          <w:sz w:val="26"/>
-          <w:szCs w:val="26"/>
-        </w:rPr>
-        <w:t>êu cầu kết nối Internet để gọi API, đôi khi phản hồi chưa chính xác với các câu hỏi quá phức tạp hoặc mang tính cá nhân hóa cao.</w:t>
-      </w:r>
-    </w:p>
-    <w:p>
-      <w:pPr>
-        <w:ind w:firstLine="720"/>
-        <w:jc w:val="both"/>
-        <w:rPr>
-          <w:rFonts w:ascii="Times New Roman" w:hAnsi="Times New Roman" w:cs="Times New Roman"/>
-          <w:sz w:val="26"/>
-          <w:szCs w:val="26"/>
-        </w:rPr>
-      </w:pPr>
-      <w:r>
-        <w:rPr>
-          <w:rFonts w:ascii="Times New Roman" w:hAnsi="Times New Roman"/>
-          <w:sz w:val="26"/>
-          <w:szCs w:val="26"/>
-        </w:rPr>
-        <w:t>Công nghệ sẽ được ứng dụng trong đề tài sẽ là nền tảng Chatbot AAIN6 để sinh câu trả lời cho người dùng dựa trên lịch sử hội thoại, giúp Chatbot phản hồi nhanh, tự nhiên và thân thiện.</w:t>
-      </w:r>
-    </w:p>
-    <w:p>
-      <w:pPr>
-        <w:pStyle w:val="Heading2"/>
-        <w:ind w:firstLine="0"/>
-        <w:rPr>
-          <w:b/>
-          <w:bCs/>
-          <w:sz w:val="28"/>
-          <w:szCs w:val="28"/>
-        </w:rPr>
-      </w:pPr>
-      <w:bookmarkStart w:id="34" w:name="_Toc20670"/>
-      <w:bookmarkStart w:id="35" w:name="_Toc215067446"/>
-      <w:r>
-        <w:rPr>
-          <w:b/>
-          <w:bCs/>
-          <w:sz w:val="28"/>
-          <w:szCs w:val="28"/>
-        </w:rPr>
-        <w:t>2.</w:t>
-      </w:r>
-      <w:r>
-        <w:rPr>
-          <w:b/>
-          <w:bCs/>
-          <w:sz w:val="28"/>
-          <w:szCs w:val="28"/>
-          <w:lang w:val="vi-VN"/>
-        </w:rPr>
-        <w:t>4</w:t>
-      </w:r>
-      <w:r>
-        <w:rPr>
-          <w:b/>
-          <w:bCs/>
-          <w:sz w:val="28"/>
-          <w:szCs w:val="28"/>
-        </w:rPr>
-        <w:t>. Các công nghệ hỗ trợ</w:t>
-      </w:r>
-      <w:bookmarkEnd w:id="34"/>
+        <w:t>1.4 Đối tượng nghiên cứu</w:t>
+      </w:r>
       <w:bookmarkEnd w:id="35"/>
-    </w:p>
-    <w:p>
-      <w:pPr>
-        <w:rPr>
-          <w:rFonts w:ascii="Times New Roman" w:hAnsi="Times New Roman"/>
-          <w:sz w:val="26"/>
-          <w:szCs w:val="26"/>
-        </w:rPr>
-      </w:pPr>
-      <w:r>
-        <w:rPr>
-          <w:rFonts w:ascii="Times New Roman" w:hAnsi="Times New Roman"/>
-          <w:sz w:val="26"/>
-          <w:szCs w:val="26"/>
-        </w:rPr>
-        <w:t xml:space="preserve">Framework Python dùng để xây dựng server REST API, quản lý các yêu cầu chat, kết nối Firebase và Gemini. </w:t>
-      </w:r>
-      <w:r>
-        <w:rPr>
-          <w:rFonts w:ascii="Times New Roman" w:hAnsi="Times New Roman"/>
-          <w:sz w:val="26"/>
-          <w:szCs w:val="26"/>
-        </w:rPr>
-        <w:t>Với</w:t>
-      </w:r>
-      <w:r>
-        <w:rPr>
-          <w:rFonts w:ascii="Times New Roman" w:hAnsi="Times New Roman"/>
-          <w:sz w:val="26"/>
-          <w:szCs w:val="26"/>
-        </w:rPr>
-        <w:t xml:space="preserve"> </w:t>
-      </w:r>
-      <w:r>
-        <w:rPr>
-          <w:rFonts w:ascii="Times New Roman" w:hAnsi="Times New Roman"/>
-          <w:sz w:val="26"/>
-          <w:szCs w:val="26"/>
-        </w:rPr>
-        <w:t xml:space="preserve">ưu </w:t>
-      </w:r>
-      <w:r>
-        <w:rPr>
-          <w:rFonts w:ascii="Times New Roman" w:hAnsi="Times New Roman"/>
-          <w:sz w:val="26"/>
-          <w:szCs w:val="26"/>
-        </w:rPr>
-        <w:t>điểm là nhẹ, dễ triển khai và mở rộng.</w:t>
-      </w:r>
-    </w:p>
-    <w:p>
-      <w:pPr>
-        <w:rPr>
-          <w:rFonts w:ascii="Times New Roman" w:hAnsi="Times New Roman"/>
-          <w:sz w:val="26"/>
-          <w:szCs w:val="26"/>
-        </w:rPr>
-      </w:pPr>
-      <w:r>
-        <w:rPr>
-          <w:rFonts w:ascii="Times New Roman" w:hAnsi="Times New Roman"/>
-          <w:sz w:val="26"/>
-          <w:szCs w:val="26"/>
-        </w:rPr>
-        <w:t>Firebase Firestore</w:t>
-      </w:r>
-      <w:r>
-        <w:rPr>
-          <w:rFonts w:ascii="Times New Roman" w:hAnsi="Times New Roman"/>
-          <w:sz w:val="26"/>
-          <w:szCs w:val="26"/>
-        </w:rPr>
-        <w:t xml:space="preserve"> là </w:t>
-      </w:r>
-      <w:r>
-        <w:rPr>
-          <w:rFonts w:ascii="Times New Roman" w:hAnsi="Times New Roman"/>
-          <w:sz w:val="26"/>
-          <w:szCs w:val="26"/>
-        </w:rPr>
-        <w:t>c</w:t>
-      </w:r>
-      <w:r>
-        <w:rPr>
-          <w:rFonts w:ascii="Times New Roman" w:hAnsi="Times New Roman"/>
-          <w:sz w:val="26"/>
-          <w:szCs w:val="26"/>
-        </w:rPr>
-        <w:t xml:space="preserve">ơ sở dữ liệu NoSQL, lưu trữ lịch sử hội thoại, dữ liệu người dùng và hỗ trợ truy vấn nhanh. </w:t>
-      </w:r>
-      <w:r>
-        <w:rPr>
-          <w:rFonts w:ascii="Times New Roman" w:hAnsi="Times New Roman"/>
-          <w:sz w:val="26"/>
-          <w:szCs w:val="26"/>
-        </w:rPr>
-        <w:t>Ưu điểm là dễ tích hợp, có xác thực người dùng, phù hợp triển khai web/mobile.</w:t>
-      </w:r>
-    </w:p>
-    <w:p>
-      <w:pPr>
-        <w:rPr>
-          <w:rFonts w:ascii="Times New Roman" w:hAnsi="Times New Roman"/>
-          <w:sz w:val="26"/>
-          <w:szCs w:val="26"/>
-        </w:rPr>
-      </w:pPr>
-      <w:r>
-        <w:rPr>
-          <w:rFonts w:ascii="Times New Roman" w:hAnsi="Times New Roman"/>
-          <w:sz w:val="26"/>
-          <w:szCs w:val="26"/>
-        </w:rPr>
-        <w:t>Firebase Authentication</w:t>
-      </w:r>
-      <w:r>
-        <w:rPr>
-          <w:rFonts w:ascii="Times New Roman" w:hAnsi="Times New Roman"/>
-          <w:sz w:val="26"/>
-          <w:szCs w:val="26"/>
-        </w:rPr>
-        <w:t xml:space="preserve"> sẽ </w:t>
-      </w:r>
-      <w:r>
-        <w:rPr>
-          <w:rFonts w:ascii="Times New Roman" w:hAnsi="Times New Roman"/>
-          <w:sz w:val="26"/>
-          <w:szCs w:val="26"/>
-        </w:rPr>
-        <w:t xml:space="preserve"> </w:t>
-      </w:r>
-      <w:r>
-        <w:rPr>
-          <w:rFonts w:ascii="Times New Roman" w:hAnsi="Times New Roman"/>
-          <w:sz w:val="26"/>
-          <w:szCs w:val="26"/>
-        </w:rPr>
-        <w:t>h</w:t>
-      </w:r>
-      <w:r>
-        <w:rPr>
-          <w:rFonts w:ascii="Times New Roman" w:hAnsi="Times New Roman"/>
-          <w:sz w:val="26"/>
-          <w:szCs w:val="26"/>
-        </w:rPr>
-        <w:t>ỗ trợ xác thực an toàn, bảo vệ dữ liệu người dùng và phân quyền truy cập.</w:t>
-      </w:r>
-    </w:p>
-    <w:p>
-      <w:pPr>
-        <w:rPr>
-          <w:rFonts w:ascii="Times New Roman" w:eastAsiaTheme="majorEastAsia" w:hAnsi="Times New Roman" w:cs="Times New Roman"/>
-          <w:sz w:val="28"/>
-          <w:szCs w:val="28"/>
-        </w:rPr>
-      </w:pPr>
-      <w:r>
-        <w:rPr>
-          <w:rFonts w:ascii="Times New Roman" w:hAnsi="Times New Roman"/>
-          <w:sz w:val="26"/>
-          <w:szCs w:val="26"/>
-        </w:rPr>
-        <w:t xml:space="preserve">Công nghệ </w:t>
-      </w:r>
-      <w:r>
-        <w:rPr>
-          <w:rFonts w:ascii="Times New Roman" w:hAnsi="Times New Roman"/>
-          <w:sz w:val="26"/>
-          <w:szCs w:val="26"/>
-        </w:rPr>
-        <w:t>Ngrok</w:t>
-      </w:r>
-      <w:r>
-        <w:rPr>
-          <w:rFonts w:ascii="Times New Roman" w:hAnsi="Times New Roman"/>
-          <w:sz w:val="26"/>
-          <w:szCs w:val="26"/>
-        </w:rPr>
-        <w:t xml:space="preserve"> </w:t>
-      </w:r>
-      <w:r>
-        <w:rPr>
-          <w:rFonts w:ascii="Times New Roman" w:hAnsi="Times New Roman"/>
-          <w:b/>
-          <w:bCs/>
-          <w:sz w:val="26"/>
-          <w:szCs w:val="26"/>
-        </w:rPr>
-        <w:t xml:space="preserve"> </w:t>
-      </w:r>
-      <w:r>
-        <w:rPr>
-          <w:rFonts w:ascii="Times New Roman" w:hAnsi="Times New Roman"/>
-          <w:sz w:val="26"/>
-          <w:szCs w:val="26"/>
-        </w:rPr>
-        <w:t>Cung cấp domain tạm thời cho nhóm để truy cập server local từ Internet, giúp test hệ thống trên điện thoại hoặc máy tính khác mà không cần deploy lên cloud.</w:t>
-      </w:r>
-      <w:r>
-        <w:rPr>
-          <w:rFonts w:ascii="Times New Roman" w:hAnsi="Times New Roman" w:cs="Times New Roman"/>
-          <w:b/>
-          <w:bCs/>
-          <w:sz w:val="28"/>
-          <w:szCs w:val="28"/>
-        </w:rPr>
-        <w:br w:type="page"/>
-      </w:r>
-    </w:p>
-    <w:p>
-      <w:pPr>
-        <w:pStyle w:val="Heading1"/>
-        <w:jc w:val="center"/>
-        <w:rPr>
-          <w:b/>
-          <w:bCs/>
-          <w:sz w:val="32"/>
-        </w:rPr>
-      </w:pPr>
-      <w:bookmarkStart w:id="36" w:name="_Toc17984"/>
-      <w:bookmarkStart w:id="37" w:name="_Toc13352"/>
-      <w:bookmarkStart w:id="38" w:name="_Toc162109926"/>
-      <w:bookmarkStart w:id="39" w:name="_Toc215067447"/>
-      <w:r>
-        <w:rPr>
-          <w:b/>
-          <w:bCs/>
-          <w:sz w:val="32"/>
-        </w:rPr>
-        <w:lastRenderedPageBreak/>
-        <w:t>CHƯƠNG 3. PHÂN TÍCH HỆ THỐNG VÀ XÂY DỰNG SẢN PHẨM</w:t>
-      </w:r>
       <w:bookmarkEnd w:id="36"/>
       <w:bookmarkEnd w:id="37"/>
       <w:bookmarkEnd w:id="38"/>
       <w:bookmarkEnd w:id="39"/>
+      <w:bookmarkEnd w:id="40"/>
+    </w:p>
+    <w:p>
+      <w:pPr>
+        <w:jc w:val="both"/>
+        <w:rPr>
+          <w:rFonts w:ascii="Times New Roman" w:hAnsi="Times New Roman"/>
+          <w:sz w:val="26"/>
+          <w:szCs w:val="26"/>
+        </w:rPr>
+      </w:pPr>
+      <w:r>
+        <w:rPr>
+          <w:rFonts w:ascii="Times New Roman" w:hAnsi="Times New Roman"/>
+          <w:sz w:val="26"/>
+          <w:szCs w:val="26"/>
+        </w:rPr>
+        <w:t>Đề tài tập trung nghiên cứu các đối tượng chính liên quan đến việc xây dựng và vận hành hệ thống Chatbot AIN6, bao gồm:</w:t>
+      </w:r>
+      <w:r>
+        <w:rPr>
+          <w:rFonts w:ascii="Times New Roman" w:hAnsi="Times New Roman"/>
+          <w:sz w:val="26"/>
+          <w:szCs w:val="26"/>
+        </w:rPr>
+        <w:br/>
+      </w:r>
+      <w:r>
+        <w:rPr>
+          <w:rFonts w:ascii="Times New Roman" w:hAnsi="Times New Roman"/>
+          <w:b/>
+          <w:bCs/>
+          <w:sz w:val="26"/>
+          <w:szCs w:val="26"/>
+        </w:rPr>
+        <w:t>Người dùng:</w:t>
+      </w:r>
+      <w:r>
+        <w:rPr>
+          <w:rFonts w:ascii="Times New Roman" w:hAnsi="Times New Roman"/>
+          <w:sz w:val="26"/>
+          <w:szCs w:val="26"/>
+        </w:rPr>
+        <w:t xml:space="preserve"> những cá nhân, tổ chức hoặc doanh nghiệp sử dụng Chatbot để trò chuyện, nhận thông tin, giải đáp thắc mắc hoặc hỗ trợ dịch vụ</w:t>
+      </w:r>
+      <w:r>
+        <w:rPr>
+          <w:rFonts w:ascii="Times New Roman" w:hAnsi="Times New Roman"/>
+          <w:sz w:val="26"/>
+          <w:szCs w:val="26"/>
+          <w:lang w:val="vi-VN"/>
+        </w:rPr>
+        <w:t>.</w:t>
+      </w:r>
+      <w:r>
+        <w:rPr>
+          <w:rFonts w:ascii="Times New Roman" w:hAnsi="Times New Roman"/>
+          <w:sz w:val="26"/>
+          <w:szCs w:val="26"/>
+        </w:rPr>
+        <w:t xml:space="preserve"> </w:t>
+      </w:r>
+    </w:p>
+    <w:p>
+      <w:pPr>
+        <w:jc w:val="both"/>
+        <w:rPr>
+          <w:rFonts w:ascii="Times New Roman" w:hAnsi="Times New Roman"/>
+          <w:sz w:val="26"/>
+          <w:szCs w:val="26"/>
+        </w:rPr>
+      </w:pPr>
+      <w:r>
+        <w:rPr>
+          <w:rFonts w:ascii="Times New Roman" w:hAnsi="Times New Roman"/>
+          <w:b/>
+          <w:bCs/>
+          <w:sz w:val="26"/>
+          <w:szCs w:val="26"/>
+        </w:rPr>
+        <w:t>Hệ thống Chatbot AI:</w:t>
+      </w:r>
+      <w:r>
+        <w:rPr>
+          <w:rFonts w:ascii="Times New Roman" w:hAnsi="Times New Roman"/>
+          <w:sz w:val="26"/>
+          <w:szCs w:val="26"/>
+        </w:rPr>
+        <w:t xml:space="preserve"> các thành phần phần mềm, bao gồm server Flask, mô hình sinh ngôn ngữ Gemini, cơ sở dữ liệu Firebase Firestore, giao diện web và cơ chế xác thực người dùng bằng Firebase Authentication</w:t>
+      </w:r>
+      <w:r>
+        <w:rPr>
+          <w:rFonts w:ascii="Times New Roman" w:hAnsi="Times New Roman"/>
+          <w:sz w:val="26"/>
+          <w:szCs w:val="26"/>
+          <w:lang w:val="vi-VN"/>
+        </w:rPr>
+        <w:t>.</w:t>
+      </w:r>
+      <w:r>
+        <w:rPr>
+          <w:rFonts w:ascii="Times New Roman" w:hAnsi="Times New Roman"/>
+          <w:sz w:val="26"/>
+          <w:szCs w:val="26"/>
+        </w:rPr>
+        <w:t xml:space="preserve"> </w:t>
+      </w:r>
+    </w:p>
+    <w:p>
+      <w:pPr>
+        <w:jc w:val="both"/>
+        <w:rPr>
+          <w:rFonts w:ascii="Times New Roman" w:hAnsi="Times New Roman"/>
+          <w:sz w:val="26"/>
+          <w:szCs w:val="26"/>
+          <w:lang w:val="vi-VN"/>
+        </w:rPr>
+      </w:pPr>
+      <w:r>
+        <w:rPr>
+          <w:rFonts w:ascii="Times New Roman" w:hAnsi="Times New Roman"/>
+          <w:b/>
+          <w:bCs/>
+          <w:sz w:val="26"/>
+          <w:szCs w:val="26"/>
+        </w:rPr>
+        <w:t>Dữ liệu hội thoại:</w:t>
+      </w:r>
+      <w:r>
+        <w:rPr>
+          <w:rFonts w:ascii="Times New Roman" w:hAnsi="Times New Roman"/>
+          <w:sz w:val="26"/>
+          <w:szCs w:val="26"/>
+        </w:rPr>
+        <w:t xml:space="preserve"> các tin nhắn, lịch sử chat và thông tin liên quan đến người dùng, được lưu trữ và quản lý an toàn để duy trì ngữ cảnh và cải thiện chất lượng phản hồi</w:t>
+      </w:r>
+      <w:r>
+        <w:rPr>
+          <w:rFonts w:ascii="Times New Roman" w:hAnsi="Times New Roman"/>
+          <w:sz w:val="26"/>
+          <w:szCs w:val="26"/>
+          <w:lang w:val="vi-VN"/>
+        </w:rPr>
+        <w:t xml:space="preserve">. </w:t>
+      </w:r>
+    </w:p>
+    <w:p>
+      <w:pPr>
+        <w:jc w:val="both"/>
+        <w:rPr>
+          <w:rFonts w:ascii="Times New Roman" w:hAnsi="Times New Roman" w:cs="Times New Roman"/>
+          <w:b/>
+          <w:bCs/>
+          <w:sz w:val="28"/>
+          <w:szCs w:val="28"/>
+        </w:rPr>
+      </w:pPr>
+      <w:r>
+        <w:rPr>
+          <w:rFonts w:ascii="Times New Roman" w:hAnsi="Times New Roman"/>
+          <w:b/>
+          <w:bCs/>
+          <w:sz w:val="26"/>
+          <w:szCs w:val="26"/>
+        </w:rPr>
+        <w:t>Công nghệ hỗ trợ:</w:t>
+      </w:r>
+      <w:r>
+        <w:rPr>
+          <w:rFonts w:ascii="Times New Roman" w:hAnsi="Times New Roman"/>
+          <w:sz w:val="26"/>
+          <w:szCs w:val="26"/>
+        </w:rPr>
+        <w:t xml:space="preserve"> các API, thư viện và nền tảng phục vụ việc phát triển, triển khai và mở rộng Chatbot, bao gồm Python, Flask, Firebase và Ngrok. Các đối tượng này được nghiên cứu nhằm đảm bảo Chatbot hoạt động ổn định, bảo mật dữ liệu và cung cấp trải nghiệm trò chuyện hiệu quả cho người dùng.</w:t>
+      </w:r>
     </w:p>
     <w:p>
       <w:pPr>
@@ -6325,9 +5106,12 @@
           <w:szCs w:val="28"/>
         </w:rPr>
       </w:pPr>
-      <w:bookmarkStart w:id="40" w:name="_Toc162109927"/>
-      <w:bookmarkStart w:id="41" w:name="_Toc29317"/>
-      <w:bookmarkStart w:id="42" w:name="_Toc215067448"/>
+      <w:bookmarkStart w:id="41" w:name="_Toc10434"/>
+      <w:bookmarkStart w:id="42" w:name="_Toc215067440"/>
+      <w:bookmarkStart w:id="43" w:name="_Toc215088166"/>
+      <w:bookmarkStart w:id="44" w:name="_Toc215088283"/>
+      <w:bookmarkStart w:id="45" w:name="_Toc215088527"/>
+      <w:bookmarkStart w:id="46" w:name="_Toc215089486"/>
       <w:r>
         <w:rPr>
           <w:b/>
@@ -6335,76 +5119,390 @@
           <w:sz w:val="28"/>
           <w:szCs w:val="28"/>
         </w:rPr>
-        <w:t>3.1. Phân tích hệ thống</w:t>
-      </w:r>
-      <w:bookmarkEnd w:id="40"/>
+        <w:t>1.5. Phương pháp nghiên cứu</w:t>
+      </w:r>
+      <w:bookmarkEnd w:id="30"/>
       <w:bookmarkEnd w:id="41"/>
       <w:bookmarkEnd w:id="42"/>
-    </w:p>
-    <w:p>
-      <w:pPr>
-        <w:rPr>
-          <w:rFonts w:ascii="Times New Roman" w:hAnsi="Times New Roman" w:cs="Times New Roman"/>
-          <w:b/>
-          <w:bCs/>
-          <w:sz w:val="26"/>
-          <w:szCs w:val="26"/>
-          <w:lang w:val="vi-VN"/>
-        </w:rPr>
-      </w:pPr>
-      <w:r>
-        <w:rPr>
-          <w:rFonts w:ascii="Times New Roman" w:hAnsi="Times New Roman" w:cs="Times New Roman"/>
-          <w:b/>
-          <w:bCs/>
-          <w:sz w:val="26"/>
-          <w:szCs w:val="26"/>
-        </w:rPr>
-        <w:t>3.1.1</w:t>
-      </w:r>
-      <w:r>
-        <w:rPr>
-          <w:rFonts w:ascii="Times New Roman" w:hAnsi="Times New Roman" w:cs="Times New Roman"/>
-          <w:b/>
-          <w:bCs/>
-          <w:sz w:val="26"/>
-          <w:szCs w:val="26"/>
-          <w:lang w:val="vi-VN"/>
-        </w:rPr>
-        <w:t>. Mục tiêu hệ thống</w:t>
-      </w:r>
-    </w:p>
-    <w:p>
-      <w:pPr>
+      <w:bookmarkEnd w:id="43"/>
+      <w:bookmarkEnd w:id="44"/>
+      <w:bookmarkEnd w:id="45"/>
+      <w:bookmarkEnd w:id="46"/>
+    </w:p>
+    <w:p>
+      <w:pPr>
+        <w:spacing w:line="360" w:lineRule="auto"/>
         <w:ind w:firstLine="720"/>
         <w:jc w:val="both"/>
         <w:rPr>
           <w:rFonts w:ascii="Times New Roman" w:hAnsi="Times New Roman"/>
           <w:sz w:val="26"/>
           <w:szCs w:val="26"/>
+        </w:rPr>
+      </w:pPr>
+      <w:r>
+        <w:rPr>
+          <w:rFonts w:ascii="Times New Roman" w:hAnsi="Times New Roman"/>
+          <w:sz w:val="26"/>
+          <w:szCs w:val="26"/>
+        </w:rPr>
+        <w:t xml:space="preserve">Để xây dựng hệ thống Chatbot AIN6, đề tài áp dụng các phương pháp nghiên cứu sau: </w:t>
+      </w:r>
+    </w:p>
+    <w:p>
+      <w:pPr>
+        <w:spacing w:line="360" w:lineRule="auto"/>
+        <w:jc w:val="both"/>
+        <w:rPr>
+          <w:rFonts w:ascii="Times New Roman" w:hAnsi="Times New Roman"/>
+          <w:sz w:val="26"/>
+          <w:szCs w:val="26"/>
+        </w:rPr>
+      </w:pPr>
+      <w:r>
+        <w:rPr>
+          <w:rFonts w:ascii="Times New Roman" w:hAnsi="Times New Roman"/>
+          <w:b/>
+          <w:bCs/>
+          <w:sz w:val="26"/>
+          <w:szCs w:val="26"/>
+        </w:rPr>
+        <w:lastRenderedPageBreak/>
+        <w:t>Phương pháp thu thập thông tin:</w:t>
+      </w:r>
+      <w:r>
+        <w:rPr>
+          <w:rFonts w:ascii="Times New Roman" w:hAnsi="Times New Roman"/>
+          <w:sz w:val="26"/>
+          <w:szCs w:val="26"/>
+        </w:rPr>
+        <w:t xml:space="preserve"> tổng hợp, nghiên cứu các tài liệu, bài báo, hướng dẫn về trí tuệ nhân tạo, xử lý ngôn ngữ tự nhiên (NLP), mô hình sinh ngôn ngữ Gemini, Firebase và các giải pháp triển khai Chatbot hiện đại; khảo sát thực tế nhu cầu trò chuyện và phản hồi thông tin của người dùng nhằm định hướng tính năng và giao diện hệ thống</w:t>
+      </w:r>
+      <w:r>
+        <w:rPr>
+          <w:rFonts w:ascii="Times New Roman" w:hAnsi="Times New Roman"/>
+          <w:sz w:val="26"/>
+          <w:szCs w:val="26"/>
           <w:lang w:val="vi-VN"/>
         </w:rPr>
-      </w:pPr>
-      <w:r>
-        <w:rPr>
-          <w:rFonts w:ascii="Times New Roman" w:hAnsi="Times New Roman"/>
-          <w:b/>
-          <w:bCs/>
+        <w:t>.</w:t>
+      </w:r>
+      <w:r>
+        <w:rPr>
+          <w:rFonts w:ascii="Times New Roman" w:hAnsi="Times New Roman"/>
+          <w:sz w:val="26"/>
+          <w:szCs w:val="26"/>
+        </w:rPr>
+        <w:t xml:space="preserve"> </w:t>
+      </w:r>
+    </w:p>
+    <w:p>
+      <w:pPr>
+        <w:spacing w:line="360" w:lineRule="auto"/>
+        <w:jc w:val="both"/>
+        <w:rPr>
+          <w:rFonts w:ascii="Times New Roman" w:hAnsi="Times New Roman"/>
+          <w:sz w:val="26"/>
+          <w:szCs w:val="26"/>
+        </w:rPr>
+      </w:pPr>
+      <w:r>
+        <w:rPr>
+          <w:rFonts w:ascii="Times New Roman" w:hAnsi="Times New Roman"/>
+          <w:b/>
+          <w:bCs/>
+          <w:sz w:val="26"/>
+          <w:szCs w:val="26"/>
+        </w:rPr>
+        <w:t>Phương pháp xử lý thông tin:</w:t>
+      </w:r>
+      <w:r>
+        <w:rPr>
+          <w:rFonts w:ascii="Times New Roman" w:hAnsi="Times New Roman"/>
+          <w:sz w:val="26"/>
+          <w:szCs w:val="26"/>
+        </w:rPr>
+        <w:t xml:space="preserve"> sử dụng phương pháp định tính để phân tích yêu cầu, phân loại và sắp xếp các chức năng cần thiết cho Chatbot, kết hợp định lượng trong việc đánh giá hiệu suất phản hồi, số lượng tin nhắn lưu trữ và độ chính xác của mô hình AI</w:t>
+      </w:r>
+      <w:r>
+        <w:rPr>
+          <w:rFonts w:ascii="Times New Roman" w:hAnsi="Times New Roman"/>
           <w:sz w:val="26"/>
           <w:szCs w:val="26"/>
           <w:lang w:val="vi-VN"/>
         </w:rPr>
-        <w:t>Mục tiêu của hệ thống Chatbot AIN6</w:t>
-      </w:r>
-      <w:r>
-        <w:rPr>
-          <w:rFonts w:ascii="Times New Roman" w:hAnsi="Times New Roman"/>
-          <w:sz w:val="26"/>
-          <w:szCs w:val="26"/>
-          <w:lang w:val="vi-VN"/>
-        </w:rPr>
-        <w:t xml:space="preserve"> là xây dựng một nền tảng trò chuyện thông minh, có khả năng trả lời các câu hỏi của người dùng một cách tự nhiên, duy trì ngữ cảnh hội thoại và lưu trữ lịch sử chat an toàn. </w:t>
-      </w:r>
+        <w:t>.</w:t>
+      </w:r>
+      <w:r>
+        <w:rPr>
+          <w:rFonts w:ascii="Times New Roman" w:hAnsi="Times New Roman"/>
+          <w:sz w:val="26"/>
+          <w:szCs w:val="26"/>
+        </w:rPr>
+        <w:t xml:space="preserve"> </w:t>
+      </w:r>
+    </w:p>
+    <w:p>
+      <w:pPr>
+        <w:spacing w:line="360" w:lineRule="auto"/>
+        <w:jc w:val="both"/>
+        <w:rPr>
+          <w:rFonts w:ascii="Times New Roman" w:hAnsi="Times New Roman"/>
+          <w:sz w:val="26"/>
+          <w:szCs w:val="26"/>
+        </w:rPr>
+      </w:pPr>
+      <w:r>
+        <w:rPr>
+          <w:rFonts w:ascii="Times New Roman" w:hAnsi="Times New Roman"/>
+          <w:b/>
+          <w:bCs/>
+          <w:sz w:val="26"/>
+          <w:szCs w:val="26"/>
+        </w:rPr>
+        <w:t>Phương pháp thực nghiệm:</w:t>
+      </w:r>
+      <w:r>
+        <w:rPr>
+          <w:rFonts w:ascii="Times New Roman" w:hAnsi="Times New Roman"/>
+          <w:sz w:val="26"/>
+          <w:szCs w:val="26"/>
+        </w:rPr>
+        <w:t xml:space="preserve"> triển khai trực tiếp hệ thống trên môi trường Flask với Firebase </w:t>
+      </w:r>
+      <w:r>
+        <w:rPr>
+          <w:rFonts w:ascii="Times New Roman" w:hAnsi="Times New Roman"/>
+          <w:sz w:val="26"/>
+          <w:szCs w:val="26"/>
+        </w:rPr>
+        <w:t>/</w:t>
+      </w:r>
+      <w:r>
+        <w:rPr>
+          <w:rFonts w:ascii="Times New Roman" w:hAnsi="Times New Roman"/>
+          <w:sz w:val="26"/>
+          <w:szCs w:val="26"/>
+        </w:rPr>
+        <w:t xml:space="preserve"> Gemini API</w:t>
+      </w:r>
+      <w:r>
+        <w:rPr>
+          <w:rFonts w:ascii="Times New Roman" w:hAnsi="Times New Roman"/>
+          <w:sz w:val="26"/>
+          <w:szCs w:val="26"/>
+        </w:rPr>
+        <w:t xml:space="preserve"> và </w:t>
+      </w:r>
+      <w:r>
+        <w:rPr>
+          <w:rFonts w:ascii="Times New Roman" w:hAnsi="Times New Roman"/>
+          <w:sz w:val="26"/>
+          <w:szCs w:val="26"/>
+        </w:rPr>
+        <w:t xml:space="preserve"> điều chỉnh hệ thống dựa trên kết quả thực nghiệm để đảm bảo Chatbot hoạt động ổn định, phản hồi nhanh và duy trì ngữ cảnh hội thoại cho từng người dùng.</w:t>
+      </w:r>
+    </w:p>
+    <w:p>
+      <w:pPr>
+        <w:pStyle w:val="Heading2"/>
+        <w:ind w:firstLine="0"/>
+        <w:rPr>
+          <w:b/>
+          <w:bCs/>
+          <w:sz w:val="28"/>
+          <w:szCs w:val="28"/>
+        </w:rPr>
+      </w:pPr>
+      <w:bookmarkStart w:id="47" w:name="_Toc10334"/>
+      <w:bookmarkStart w:id="48" w:name="_Toc215067441"/>
+      <w:bookmarkStart w:id="49" w:name="_Toc215088167"/>
+      <w:bookmarkStart w:id="50" w:name="_Toc215088284"/>
+      <w:bookmarkStart w:id="51" w:name="_Toc215088528"/>
+      <w:bookmarkStart w:id="52" w:name="_Toc215089487"/>
+      <w:r>
+        <w:rPr>
+          <w:b/>
+          <w:bCs/>
+          <w:sz w:val="28"/>
+          <w:szCs w:val="28"/>
+        </w:rPr>
+        <w:t>1.6. Bố cục đề tài</w:t>
+      </w:r>
+      <w:bookmarkEnd w:id="47"/>
+      <w:bookmarkEnd w:id="48"/>
+      <w:bookmarkEnd w:id="49"/>
+      <w:bookmarkEnd w:id="50"/>
+      <w:bookmarkEnd w:id="51"/>
+      <w:bookmarkEnd w:id="52"/>
+    </w:p>
+    <w:p>
+      <w:pPr>
+        <w:jc w:val="both"/>
+        <w:rPr>
+          <w:rFonts w:ascii="Times New Roman" w:hAnsi="Times New Roman"/>
+          <w:sz w:val="26"/>
+          <w:szCs w:val="26"/>
+        </w:rPr>
+      </w:pPr>
+      <w:r>
+        <w:rPr>
+          <w:rFonts w:ascii="Times New Roman" w:hAnsi="Times New Roman"/>
+          <w:sz w:val="26"/>
+          <w:szCs w:val="26"/>
+        </w:rPr>
+        <w:t xml:space="preserve">Phần còn lại của báo cáo tiểu luận môn học này được tổ chức thành các chương nhằm trình bày toàn diện quá trình nghiên cứu và triển khai hệ thống Chatbot AIN6. </w:t>
+      </w:r>
+    </w:p>
+    <w:p>
+      <w:pPr>
+        <w:jc w:val="both"/>
+        <w:rPr>
+          <w:rFonts w:ascii="Times New Roman" w:hAnsi="Times New Roman"/>
+          <w:sz w:val="26"/>
+          <w:szCs w:val="26"/>
+        </w:rPr>
+      </w:pPr>
+      <w:r>
+        <w:rPr>
+          <w:rFonts w:ascii="Times New Roman" w:hAnsi="Times New Roman"/>
+          <w:b/>
+          <w:bCs/>
+          <w:sz w:val="26"/>
+          <w:szCs w:val="26"/>
+        </w:rPr>
+        <w:t>Chương 2</w:t>
+      </w:r>
+      <w:r>
+        <w:rPr>
+          <w:rFonts w:ascii="Times New Roman" w:hAnsi="Times New Roman"/>
+          <w:sz w:val="26"/>
+          <w:szCs w:val="26"/>
+        </w:rPr>
+        <w:t xml:space="preserve"> trình bày cơ sở lý thuyết</w:t>
+      </w:r>
+      <w:r>
+        <w:rPr>
+          <w:rFonts w:ascii="Times New Roman" w:hAnsi="Times New Roman"/>
+          <w:sz w:val="26"/>
+          <w:szCs w:val="26"/>
+        </w:rPr>
+        <w:t xml:space="preserve">, bao gồm các kiến thức về trí tuệ nhân tạo, xử lý ngôn ngữ tự nhiên, mô hình sinh ngôn ngữ Gemini, cũng như các công nghệ hỗ trợ như Firebase và Ngrok, giúp người đọc nắm vững nền tảng kỹ thuật và lý luận để xây dựng hệ thống. </w:t>
+      </w:r>
+      <w:r>
+        <w:rPr>
+          <w:rFonts w:ascii="Times New Roman" w:hAnsi="Times New Roman"/>
+          <w:b/>
+          <w:bCs/>
+          <w:sz w:val="26"/>
+          <w:szCs w:val="26"/>
+        </w:rPr>
+        <w:t>Chương 3</w:t>
+      </w:r>
+      <w:r>
+        <w:rPr>
+          <w:rFonts w:ascii="Times New Roman" w:hAnsi="Times New Roman"/>
+          <w:sz w:val="26"/>
+          <w:szCs w:val="26"/>
+        </w:rPr>
+        <w:t xml:space="preserve"> giới thiệu phân tích yêu cầu và thiết kế hệ thống</w:t>
+      </w:r>
+      <w:r>
+        <w:rPr>
+          <w:rFonts w:ascii="Times New Roman" w:hAnsi="Times New Roman"/>
+          <w:sz w:val="26"/>
+          <w:szCs w:val="26"/>
+        </w:rPr>
+        <w:t xml:space="preserve">, trong đó trình bày kiến trúc tổng thể của Chatbot, các chức năng chính, thiết kế cơ sở dữ liệu, luồng xử lý hội thoại, cơ chế xác thực người dùng và giao diện web. </w:t>
+      </w:r>
+      <w:r>
+        <w:rPr>
+          <w:rFonts w:ascii="Times New Roman" w:hAnsi="Times New Roman"/>
+          <w:b/>
+          <w:bCs/>
+          <w:sz w:val="26"/>
+          <w:szCs w:val="26"/>
+        </w:rPr>
+        <w:t xml:space="preserve">Chương </w:t>
+      </w:r>
+      <w:r>
+        <w:rPr>
+          <w:rFonts w:ascii="Times New Roman" w:hAnsi="Times New Roman"/>
+          <w:b/>
+          <w:bCs/>
+          <w:sz w:val="26"/>
+          <w:szCs w:val="26"/>
+        </w:rPr>
+        <w:t>Kết luận</w:t>
+      </w:r>
+      <w:r>
+        <w:rPr>
+          <w:rFonts w:ascii="Times New Roman" w:hAnsi="Times New Roman"/>
+          <w:b/>
+          <w:bCs/>
+          <w:sz w:val="26"/>
+          <w:szCs w:val="26"/>
+        </w:rPr>
+        <w:t xml:space="preserve"> </w:t>
+      </w:r>
+      <w:r>
+        <w:rPr>
+          <w:rFonts w:ascii="Times New Roman" w:hAnsi="Times New Roman"/>
+          <w:sz w:val="26"/>
+          <w:szCs w:val="26"/>
+        </w:rPr>
+        <w:t xml:space="preserve">sẽ là những kinh nghiệm mà nhóm đúc kết được trong quá trình thực hiện đề tài. Song đó, đề ra được những định hướng sẽ thực hiện trong tương lai với đề tài. Đồng thời sẽ có cải tiến cho mục đích sau này. Những chức năng chưa tối ưu sẽ được tối đa hóa khả năng. Đối với nhứng khuyết điểm, nhóm sẽ cải thiện hết mức có thể </w:t>
+      </w:r>
+    </w:p>
+    <w:p>
+      <w:pPr>
+        <w:pStyle w:val="Heading1"/>
+        <w:jc w:val="center"/>
+        <w:rPr>
+          <w:b/>
+          <w:bCs/>
+          <w:sz w:val="32"/>
+        </w:rPr>
+      </w:pPr>
+      <w:r>
+        <w:rPr>
+          <w:b/>
+          <w:bCs/>
+          <w:sz w:val="32"/>
+        </w:rPr>
+        <w:br w:type="page"/>
+      </w:r>
+      <w:bookmarkStart w:id="53" w:name="_Toc162109898"/>
+      <w:bookmarkStart w:id="54" w:name="_Toc8511"/>
+      <w:bookmarkStart w:id="55" w:name="_Toc215067442"/>
+      <w:bookmarkStart w:id="56" w:name="_Toc215088168"/>
+      <w:bookmarkStart w:id="57" w:name="_Toc215088285"/>
+      <w:bookmarkStart w:id="58" w:name="_Toc215088529"/>
+      <w:bookmarkStart w:id="59" w:name="_Toc215089488"/>
+      <w:r>
+        <w:rPr>
+          <w:b/>
+          <w:bCs/>
+          <w:sz w:val="32"/>
+        </w:rPr>
+        <w:lastRenderedPageBreak/>
+        <w:t xml:space="preserve">CHƯƠNG 2. </w:t>
+      </w:r>
+      <w:bookmarkEnd w:id="53"/>
+      <w:r>
+        <w:rPr>
+          <w:b/>
+          <w:bCs/>
+          <w:sz w:val="32"/>
+        </w:rPr>
+        <w:t>CƠ SỞ LÝ THUYẾT</w:t>
+      </w:r>
+      <w:bookmarkEnd w:id="54"/>
+      <w:bookmarkEnd w:id="55"/>
+      <w:bookmarkEnd w:id="56"/>
+      <w:bookmarkEnd w:id="57"/>
+      <w:bookmarkEnd w:id="58"/>
+      <w:bookmarkEnd w:id="59"/>
     </w:p>
     <w:p>
       <w:pPr>
@@ -6412,53 +5510,65 @@
         <w:jc w:val="both"/>
         <w:rPr>
           <w:rFonts w:ascii="Times New Roman" w:hAnsi="Times New Roman" w:cs="Times New Roman"/>
-          <w:sz w:val="26"/>
-          <w:szCs w:val="26"/>
+          <w:color w:val="00B050"/>
+          <w:sz w:val="26"/>
+          <w:szCs w:val="26"/>
+        </w:rPr>
+      </w:pPr>
+      <w:bookmarkStart w:id="60" w:name="_Toc162109899"/>
+      <w:r>
+        <w:rPr>
+          <w:rFonts w:ascii="Times New Roman" w:hAnsi="Times New Roman"/>
+          <w:sz w:val="26"/>
+          <w:szCs w:val="26"/>
+        </w:rPr>
+        <w:t>Trong quá trình xây dựng hệ thống Chatbot AIN6, việc lựa chọn cơ sở lý thuyết phù hợp là cần thiết để đảm bảo hệ thống hoạt động ổn định, hiệu quả và đáp ứng đúng yêu cầu người dùng. Chương này trình bày các cơ sở lý thuyết được áp dụng trong đề tài, bao gồm những kiến thức về trí tuệ nhân tạo, xử lý ngôn ngữ tự nhiên, mô hình sinh ngôn ngữ Gemini, cũng như các công nghệ hỗ trợ như Flask, Firebase và Ngrok. Các cơ sở lý thuyết này được lựa chọn dựa trên khả năng tích hợp, tính ứng dụng thực tiễn và sự phù hợp với mục tiêu xây dựng một Chatbot AI thông minh, thân thiện và dễ triển khai.</w:t>
+      </w:r>
+    </w:p>
+    <w:p>
+      <w:pPr>
+        <w:pStyle w:val="Heading2"/>
+        <w:ind w:firstLine="0"/>
+        <w:rPr>
+          <w:rFonts w:cs="Times New Roman"/>
+          <w:b/>
+          <w:bCs/>
+          <w:sz w:val="28"/>
+          <w:szCs w:val="28"/>
           <w:lang w:val="vi-VN"/>
         </w:rPr>
       </w:pPr>
-      <w:r>
-        <w:rPr>
-          <w:rFonts w:ascii="Times New Roman" w:hAnsi="Times New Roman"/>
-          <w:sz w:val="26"/>
-          <w:szCs w:val="26"/>
-          <w:lang w:val="vi-VN"/>
-        </w:rPr>
-        <w:t>Hệ thống hướng đến việc hỗ trợ cá nhân, tổ chức hoặc doanh nghiệp trong việc trao đổi thông tin, giải đáp thắc mắc nhanh chóng, đồng thời cung cấp giao diện web thân thiện, dễ sử dụng trên máy tính và thiết bị di động. Ngoài ra, hệ thống còn đảm bảo phản hồi nhanh, bảo mật dữ liệu, xác thực người dùng và có thể mở rộng để tích hợp thêm các tính năng hoặc nâng cấp mô hình AI trong tương lai.</w:t>
-      </w:r>
-    </w:p>
-    <w:p>
-      <w:pPr>
-        <w:rPr>
-          <w:rFonts w:ascii="Times New Roman" w:hAnsi="Times New Roman" w:cs="Times New Roman"/>
-          <w:b/>
-          <w:bCs/>
-          <w:sz w:val="26"/>
-          <w:szCs w:val="26"/>
-          <w:lang w:val="vi-VN"/>
-        </w:rPr>
-      </w:pPr>
-      <w:r>
-        <w:rPr>
-          <w:rFonts w:ascii="Times New Roman" w:hAnsi="Times New Roman" w:cs="Times New Roman"/>
-          <w:b/>
-          <w:bCs/>
-          <w:sz w:val="26"/>
-          <w:szCs w:val="26"/>
-        </w:rPr>
-        <w:t>3.1.2</w:t>
-      </w:r>
-      <w:r>
-        <w:rPr>
-          <w:rFonts w:ascii="Times New Roman" w:hAnsi="Times New Roman" w:cs="Times New Roman"/>
-          <w:b/>
-          <w:bCs/>
-          <w:sz w:val="26"/>
-          <w:szCs w:val="26"/>
-          <w:lang w:val="vi-VN"/>
-        </w:rPr>
-        <w:t>. Các chức năng chính</w:t>
-      </w:r>
+      <w:bookmarkStart w:id="61" w:name="_Toc11438"/>
+      <w:bookmarkStart w:id="62" w:name="_Toc215067443"/>
+      <w:bookmarkStart w:id="63" w:name="_Toc215088169"/>
+      <w:bookmarkStart w:id="64" w:name="_Toc215088286"/>
+      <w:bookmarkStart w:id="65" w:name="_Toc215088530"/>
+      <w:bookmarkStart w:id="66" w:name="_Toc215089489"/>
+      <w:r>
+        <w:rPr>
+          <w:b/>
+          <w:bCs/>
+          <w:sz w:val="28"/>
+          <w:szCs w:val="28"/>
+        </w:rPr>
+        <w:t xml:space="preserve">2.1. </w:t>
+      </w:r>
+      <w:bookmarkEnd w:id="60"/>
+      <w:r>
+        <w:rPr>
+          <w:b/>
+          <w:bCs/>
+          <w:sz w:val="28"/>
+          <w:szCs w:val="28"/>
+        </w:rPr>
+        <w:t>Trí tuệ nhân tạo (Artificial Intelligence – AI)</w:t>
+      </w:r>
+      <w:bookmarkEnd w:id="61"/>
+      <w:bookmarkEnd w:id="62"/>
+      <w:bookmarkEnd w:id="63"/>
+      <w:bookmarkEnd w:id="64"/>
+      <w:bookmarkEnd w:id="65"/>
+      <w:bookmarkEnd w:id="66"/>
     </w:p>
     <w:p>
       <w:pPr>
@@ -6468,18 +5578,163 @@
           <w:rFonts w:ascii="Times New Roman" w:hAnsi="Times New Roman"/>
           <w:sz w:val="26"/>
           <w:szCs w:val="26"/>
-          <w:lang w:val="vi-VN"/>
-        </w:rPr>
-      </w:pPr>
-      <w:r>
-        <w:rPr>
-          <w:rFonts w:ascii="Times New Roman" w:hAnsi="Times New Roman"/>
-          <w:sz w:val="26"/>
-          <w:szCs w:val="26"/>
-          <w:lang w:val="vi-VN"/>
-        </w:rPr>
-        <w:t xml:space="preserve">Hệ thống Chatbot AIN6 bao gồm các chức năng chính sau: </w:t>
-      </w:r>
+        </w:rPr>
+      </w:pPr>
+      <w:r>
+        <w:rPr>
+          <w:rFonts w:ascii="Times New Roman" w:hAnsi="Times New Roman"/>
+          <w:sz w:val="26"/>
+          <w:szCs w:val="26"/>
+        </w:rPr>
+        <w:t>Trí tuệ nhân tạo là ngành nghiên cứu về khả năng học hỏi, suy luận, nhận thức và ra quyết định của máy tính, được hình thành từ những năm 1950. Qua nhiều giai đoạn phát triển, AI đã tích hợp nhiều kỹ thuật như học máy (Machine Learning), học sâu (Deep Learning), mạng nơ-ron nhân tạo (Neural Networks) để xử lý dữ liệu phức tạp.</w:t>
+      </w:r>
+    </w:p>
+    <w:p>
+      <w:pPr>
+        <w:jc w:val="both"/>
+        <w:rPr>
+          <w:rFonts w:ascii="Times New Roman" w:hAnsi="Times New Roman"/>
+          <w:sz w:val="26"/>
+          <w:szCs w:val="26"/>
+        </w:rPr>
+      </w:pPr>
+      <w:r>
+        <w:rPr>
+          <w:rFonts w:ascii="Times New Roman" w:hAnsi="Times New Roman"/>
+          <w:sz w:val="26"/>
+          <w:szCs w:val="26"/>
+        </w:rPr>
+        <w:t>Là lĩnh vực khoa học máy tính tập trung vào việc xây dựng các hệ thống có khả năng mô phỏng hành vi thông minh của con người, bao gồm nhận biết, học hỏi, lý luận và ra quyết định.</w:t>
+      </w:r>
+      <w:r>
+        <w:rPr>
+          <w:rFonts w:ascii="Times New Roman" w:hAnsi="Times New Roman"/>
+          <w:sz w:val="26"/>
+          <w:szCs w:val="26"/>
+        </w:rPr>
+        <w:t xml:space="preserve"> Với điểm mạnh </w:t>
+      </w:r>
+      <w:r>
+        <w:rPr>
+          <w:rFonts w:ascii="Times New Roman" w:hAnsi="Times New Roman"/>
+          <w:sz w:val="26"/>
+          <w:szCs w:val="26"/>
+        </w:rPr>
+        <w:t>về khả</w:t>
+      </w:r>
+      <w:r>
+        <w:rPr>
+          <w:rFonts w:ascii="Times New Roman" w:hAnsi="Times New Roman"/>
+          <w:sz w:val="26"/>
+          <w:szCs w:val="26"/>
+        </w:rPr>
+        <w:t xml:space="preserve"> năng xử lý lượng lớn dữ liệu, tự động hóa các tác vụ, cải thiện hiệu suất và độ chính xác. Song đó, </w:t>
+      </w:r>
+      <w:r>
+        <w:rPr>
+          <w:rFonts w:ascii="Times New Roman" w:hAnsi="Times New Roman"/>
+          <w:sz w:val="26"/>
+          <w:szCs w:val="26"/>
+        </w:rPr>
+        <w:t>điểm yếu</w:t>
+      </w:r>
+      <w:r>
+        <w:rPr>
+          <w:rFonts w:ascii="Times New Roman" w:hAnsi="Times New Roman"/>
+          <w:b/>
+          <w:bCs/>
+          <w:sz w:val="26"/>
+          <w:szCs w:val="26"/>
+        </w:rPr>
+        <w:t xml:space="preserve"> </w:t>
+      </w:r>
+      <w:r>
+        <w:rPr>
+          <w:rFonts w:ascii="Times New Roman" w:hAnsi="Times New Roman"/>
+          <w:sz w:val="26"/>
+          <w:szCs w:val="26"/>
+        </w:rPr>
+        <w:t>đòi hỏi</w:t>
+      </w:r>
+      <w:r>
+        <w:rPr>
+          <w:rFonts w:ascii="Times New Roman" w:hAnsi="Times New Roman"/>
+          <w:sz w:val="26"/>
+          <w:szCs w:val="26"/>
+        </w:rPr>
+        <w:t xml:space="preserve"> </w:t>
+      </w:r>
+      <w:r>
+        <w:rPr>
+          <w:rFonts w:ascii="Times New Roman" w:hAnsi="Times New Roman"/>
+          <w:sz w:val="26"/>
+          <w:szCs w:val="26"/>
+        </w:rPr>
+        <w:t>tài nguyên tính toán lớn, đôi khi phản hồi chưa tự nhiên và cần dữ liệu huấn luyện chất lượng.</w:t>
+      </w:r>
+    </w:p>
+    <w:p>
+      <w:pPr>
+        <w:jc w:val="both"/>
+        <w:rPr>
+          <w:rFonts w:ascii="Times New Roman" w:hAnsi="Times New Roman" w:cs="Times New Roman"/>
+          <w:sz w:val="26"/>
+          <w:szCs w:val="26"/>
+        </w:rPr>
+      </w:pPr>
+      <w:r>
+        <w:rPr>
+          <w:rFonts w:ascii="Times New Roman" w:hAnsi="Times New Roman"/>
+          <w:sz w:val="26"/>
+          <w:szCs w:val="26"/>
+        </w:rPr>
+        <w:t>Công nghệ sẽ được ứng dụng trong đề tài sẽ là nền tảng giúp Chatbot AIN6 hiểu và trả lời câu hỏi của người dùng một cách tự nhiên và duy trì ngữ cảnh hội thoại.</w:t>
+      </w:r>
+    </w:p>
+    <w:p>
+      <w:pPr>
+        <w:pStyle w:val="Heading2"/>
+        <w:ind w:firstLine="0"/>
+        <w:rPr>
+          <w:rFonts w:cs="Times New Roman"/>
+          <w:b/>
+          <w:bCs/>
+          <w:sz w:val="28"/>
+          <w:szCs w:val="28"/>
+        </w:rPr>
+      </w:pPr>
+      <w:bookmarkStart w:id="67" w:name="_Toc162109903"/>
+      <w:bookmarkStart w:id="68" w:name="_Toc20643"/>
+      <w:bookmarkStart w:id="69" w:name="_Toc215067444"/>
+      <w:bookmarkStart w:id="70" w:name="_Toc215088170"/>
+      <w:bookmarkStart w:id="71" w:name="_Toc215088287"/>
+      <w:bookmarkStart w:id="72" w:name="_Toc215088531"/>
+      <w:bookmarkStart w:id="73" w:name="_Toc215089490"/>
+      <w:r>
+        <w:rPr>
+          <w:b/>
+          <w:bCs/>
+          <w:sz w:val="28"/>
+          <w:szCs w:val="28"/>
+        </w:rPr>
+        <w:t xml:space="preserve">2.2. </w:t>
+      </w:r>
+      <w:bookmarkEnd w:id="67"/>
+      <w:r>
+        <w:rPr>
+          <w:b/>
+          <w:bCs/>
+          <w:sz w:val="28"/>
+          <w:szCs w:val="28"/>
+        </w:rPr>
+        <w:t>Xử lý ngôn ngữ tự nhiên (Natural Language Processing – NLP)</w:t>
+      </w:r>
+      <w:bookmarkEnd w:id="68"/>
+      <w:bookmarkEnd w:id="69"/>
+      <w:bookmarkEnd w:id="70"/>
+      <w:bookmarkEnd w:id="71"/>
+      <w:bookmarkEnd w:id="72"/>
+      <w:bookmarkEnd w:id="73"/>
     </w:p>
     <w:p>
       <w:pPr>
@@ -6489,18 +5744,215 @@
           <w:rFonts w:ascii="Times New Roman" w:hAnsi="Times New Roman"/>
           <w:sz w:val="26"/>
           <w:szCs w:val="26"/>
+        </w:rPr>
+      </w:pPr>
+      <w:r>
+        <w:rPr>
+          <w:rFonts w:ascii="Times New Roman" w:hAnsi="Times New Roman"/>
+          <w:sz w:val="26"/>
+          <w:szCs w:val="26"/>
+        </w:rPr>
+        <w:t>NLP nghiên cứu cách máy tính xử lý và hiểu ngôn ngữ của con người. Bắt đầu từ những năm 1950 với các thuật toán phân tích cú pháp cơ bản, NLP hiện nay sử dụng các mô hình học sâu và ngôn ngữ sinh (Generative Language Models) để hiểu ngữ cảnh và sinh phản hồi tự nhiên</w:t>
+      </w:r>
+      <w:r>
+        <w:rPr>
+          <w:rFonts w:ascii="Times New Roman" w:hAnsi="Times New Roman"/>
+          <w:sz w:val="26"/>
+          <w:szCs w:val="26"/>
+        </w:rPr>
+        <w:t xml:space="preserve">. </w:t>
+      </w:r>
+    </w:p>
+    <w:p>
+      <w:pPr>
+        <w:jc w:val="both"/>
+        <w:rPr>
+          <w:rFonts w:ascii="Times New Roman" w:hAnsi="Times New Roman"/>
+          <w:sz w:val="26"/>
+          <w:szCs w:val="26"/>
+        </w:rPr>
+      </w:pPr>
+      <w:r>
+        <w:rPr>
+          <w:rFonts w:ascii="Times New Roman" w:hAnsi="Times New Roman"/>
+          <w:sz w:val="26"/>
+          <w:szCs w:val="26"/>
+        </w:rPr>
+        <w:t>Xử lý ngôn ngữ tự nhiên</w:t>
+      </w:r>
+      <w:r>
+        <w:rPr>
+          <w:rFonts w:ascii="Times New Roman" w:hAnsi="Times New Roman"/>
+          <w:b/>
+          <w:bCs/>
+          <w:sz w:val="26"/>
+          <w:szCs w:val="26"/>
+        </w:rPr>
+        <w:t xml:space="preserve"> </w:t>
+      </w:r>
+      <w:r>
+        <w:rPr>
+          <w:rFonts w:ascii="Times New Roman" w:hAnsi="Times New Roman"/>
+          <w:sz w:val="26"/>
+          <w:szCs w:val="26"/>
+        </w:rPr>
+        <w:t>là lĩnh vực trong AI giúp máy tính đọc, hiểu và tạo ra ngôn ngữ con người, bao gồm phân tích cú pháp, nhận diện thực thể, tóm tắt văn bản, dịch tự động và sinh câu trả lời.</w:t>
+      </w:r>
+      <w:r>
+        <w:rPr>
+          <w:rFonts w:ascii="Times New Roman" w:hAnsi="Times New Roman"/>
+          <w:sz w:val="26"/>
+          <w:szCs w:val="26"/>
+        </w:rPr>
+        <w:t xml:space="preserve"> Cùng với điểm mạnh là g</w:t>
+      </w:r>
+      <w:r>
+        <w:rPr>
+          <w:rFonts w:ascii="Times New Roman" w:hAnsi="Times New Roman"/>
+          <w:sz w:val="26"/>
+          <w:szCs w:val="26"/>
+        </w:rPr>
+        <w:t>iúp máy tính tương tác tự nhiên với con người, hỗ trợ chatbot, trợ lý ảo và phân tích dữ liệu văn bản lớn.</w:t>
+      </w:r>
+      <w:r>
+        <w:rPr>
+          <w:rFonts w:ascii="Times New Roman" w:hAnsi="Times New Roman"/>
+          <w:sz w:val="26"/>
+          <w:szCs w:val="26"/>
+        </w:rPr>
+        <w:t xml:space="preserve"> Tuy nhiên vẫn còn 1 số điểm yếu như </w:t>
+      </w:r>
+      <w:r>
+        <w:rPr>
+          <w:rFonts w:ascii="Times New Roman" w:hAnsi="Times New Roman"/>
+          <w:sz w:val="26"/>
+          <w:szCs w:val="26"/>
+        </w:rPr>
+        <w:t xml:space="preserve"> </w:t>
+      </w:r>
+      <w:r>
+        <w:rPr>
+          <w:rFonts w:ascii="Times New Roman" w:hAnsi="Times New Roman"/>
+          <w:sz w:val="26"/>
+          <w:szCs w:val="26"/>
+        </w:rPr>
+        <w:t>k</w:t>
+      </w:r>
+      <w:r>
+        <w:rPr>
+          <w:rFonts w:ascii="Times New Roman" w:hAnsi="Times New Roman"/>
+          <w:sz w:val="26"/>
+          <w:szCs w:val="26"/>
+        </w:rPr>
+        <w:t>hó xử lý ngôn ngữ mơ hồ, tiếng lóng hoặc ngôn ngữ đa nghĩa; cần dữ liệu huấn luyện đa dạng và chất lượng cao.</w:t>
+      </w:r>
+    </w:p>
+    <w:p>
+      <w:pPr>
+        <w:jc w:val="both"/>
+        <w:rPr>
+          <w:rFonts w:ascii="Times New Roman" w:hAnsi="Times New Roman" w:cs="Times New Roman"/>
+          <w:sz w:val="26"/>
+          <w:szCs w:val="26"/>
+        </w:rPr>
+      </w:pPr>
+      <w:r>
+        <w:rPr>
+          <w:rFonts w:ascii="Times New Roman" w:hAnsi="Times New Roman"/>
+          <w:sz w:val="26"/>
+          <w:szCs w:val="26"/>
+        </w:rPr>
+        <w:t>Công nghệ sẽ được ứng dụng trong đề tài sẽ là nền tảng giúp Chatbot A</w:t>
+      </w:r>
+      <w:r>
+        <w:rPr>
+          <w:rFonts w:ascii="Times New Roman" w:hAnsi="Times New Roman"/>
+          <w:sz w:val="26"/>
+          <w:szCs w:val="26"/>
           <w:lang w:val="vi-VN"/>
         </w:rPr>
-      </w:pPr>
-      <w:r>
-        <w:rPr>
-          <w:rFonts w:ascii="Times New Roman" w:hAnsi="Times New Roman"/>
-          <w:sz w:val="26"/>
-          <w:szCs w:val="26"/>
-          <w:lang w:val="vi-VN"/>
-        </w:rPr>
-        <w:t xml:space="preserve">Cho phép người dùng gửi câu hỏi và nhận phản hồi tự nhiên từ Chatbot, duy trì ngữ cảnh hội thoại dựa trên lịch sử chat; lưu trữ, truy xuất và xóa lịch sử trò chuyện an toàn trong Firebase Firestore; xác thực người dùng qua Firebase Authentication để bảo vệ dữ liệu cá nhân. </w:t>
-      </w:r>
+        <w:t>I</w:t>
+      </w:r>
+      <w:r>
+        <w:rPr>
+          <w:rFonts w:ascii="Times New Roman" w:hAnsi="Times New Roman"/>
+          <w:sz w:val="26"/>
+          <w:szCs w:val="26"/>
+        </w:rPr>
+        <w:t>N6 hiểu nội dung câu hỏi, phân tích ý định của người dùng và tạo phản hồi chính xác, phù hợp với ngữ cảnh hội thoại.</w:t>
+      </w:r>
+    </w:p>
+    <w:p>
+      <w:pPr>
+        <w:pStyle w:val="Heading2"/>
+        <w:ind w:firstLine="0"/>
+        <w:rPr>
+          <w:b/>
+          <w:bCs/>
+          <w:sz w:val="28"/>
+          <w:szCs w:val="28"/>
+        </w:rPr>
+      </w:pPr>
+      <w:bookmarkStart w:id="74" w:name="_Toc162109907"/>
+      <w:bookmarkStart w:id="75" w:name="_Toc22702"/>
+      <w:bookmarkStart w:id="76" w:name="_Toc215067445"/>
+      <w:bookmarkStart w:id="77" w:name="_Toc215088171"/>
+      <w:bookmarkStart w:id="78" w:name="_Toc215088288"/>
+      <w:bookmarkStart w:id="79" w:name="_Toc215088532"/>
+      <w:bookmarkStart w:id="80" w:name="_Toc215089491"/>
+      <w:r>
+        <w:rPr>
+          <w:b/>
+          <w:bCs/>
+          <w:sz w:val="28"/>
+          <w:szCs w:val="28"/>
+        </w:rPr>
+        <w:lastRenderedPageBreak/>
+        <w:t xml:space="preserve">2.3. </w:t>
+      </w:r>
+      <w:bookmarkEnd w:id="74"/>
+      <w:bookmarkEnd w:id="75"/>
+      <w:r>
+        <w:rPr>
+          <w:b/>
+          <w:bCs/>
+          <w:sz w:val="28"/>
+          <w:szCs w:val="28"/>
+        </w:rPr>
+        <w:t>Model</w:t>
+      </w:r>
+      <w:r>
+        <w:rPr>
+          <w:b/>
+          <w:bCs/>
+          <w:sz w:val="28"/>
+          <w:szCs w:val="28"/>
+        </w:rPr>
+        <w:t xml:space="preserve"> sinh ngôn ngữ Gemini </w:t>
+      </w:r>
+      <w:bookmarkEnd w:id="76"/>
+      <w:r>
+        <w:rPr>
+          <w:b/>
+          <w:bCs/>
+          <w:sz w:val="28"/>
+          <w:szCs w:val="28"/>
+        </w:rPr>
+        <w:t>2.5</w:t>
+      </w:r>
+      <w:bookmarkEnd w:id="77"/>
+      <w:bookmarkEnd w:id="78"/>
+      <w:bookmarkEnd w:id="79"/>
+      <w:r>
+        <w:rPr>
+          <w:b/>
+          <w:bCs/>
+          <w:sz w:val="28"/>
+          <w:szCs w:val="28"/>
+        </w:rPr>
+        <w:t xml:space="preserve"> Flash/Pro</w:t>
+      </w:r>
+      <w:bookmarkEnd w:id="80"/>
     </w:p>
     <w:p>
       <w:pPr>
@@ -6510,22 +5962,636 @@
           <w:rFonts w:ascii="Times New Roman" w:hAnsi="Times New Roman"/>
           <w:sz w:val="26"/>
           <w:szCs w:val="26"/>
+        </w:rPr>
+      </w:pPr>
+      <w:r>
+        <w:rPr>
+          <w:rFonts w:ascii="Times New Roman" w:hAnsi="Times New Roman"/>
+          <w:sz w:val="26"/>
+          <w:szCs w:val="26"/>
+        </w:rPr>
+        <w:t>Gemini là một trong những mô hình ngôn ngữ sinh tiên tiến do Google phát triển, thuộc dòng Generative Language Models, được huấn luyện trên lượng dữ liệu khổng lồ để tạo ra câu trả lời tự nhiên và ngữ cảnh phù hợp.</w:t>
+      </w:r>
+      <w:r>
+        <w:rPr>
+          <w:rFonts w:ascii="Times New Roman" w:hAnsi="Times New Roman"/>
+          <w:sz w:val="26"/>
+          <w:szCs w:val="26"/>
+        </w:rPr>
+        <w:t xml:space="preserve"> </w:t>
+      </w:r>
+      <w:r>
+        <w:rPr>
+          <w:rFonts w:ascii="Times New Roman" w:hAnsi="Times New Roman"/>
+          <w:sz w:val="26"/>
+          <w:szCs w:val="26"/>
+        </w:rPr>
+        <w:t>Gemini là mô hình AI có khả năng sinh ngôn ngữ dựa trên ngữ cảnh đầu vào, duy trì mạch hội thoại và trả lời các câu hỏi bằng ngôn ngữ tự nhiên</w:t>
+      </w:r>
+      <w:r>
+        <w:rPr>
+          <w:rFonts w:ascii="Times New Roman" w:hAnsi="Times New Roman"/>
+          <w:sz w:val="26"/>
+          <w:szCs w:val="26"/>
+        </w:rPr>
+        <w:t xml:space="preserve">.Với điểm mạnh là </w:t>
+      </w:r>
+      <w:r>
+        <w:rPr>
+          <w:rFonts w:ascii="Times New Roman" w:hAnsi="Times New Roman"/>
+          <w:sz w:val="26"/>
+          <w:szCs w:val="26"/>
+        </w:rPr>
+        <w:t xml:space="preserve"> </w:t>
+      </w:r>
+      <w:r>
+        <w:rPr>
+          <w:rFonts w:ascii="Times New Roman" w:hAnsi="Times New Roman"/>
+          <w:sz w:val="26"/>
+          <w:szCs w:val="26"/>
+        </w:rPr>
+        <w:t>k</w:t>
+      </w:r>
+      <w:r>
+        <w:rPr>
+          <w:rFonts w:ascii="Times New Roman" w:hAnsi="Times New Roman"/>
+          <w:sz w:val="26"/>
+          <w:szCs w:val="26"/>
+        </w:rPr>
+        <w:t>hả năng tạo phản hồi tự nhiên, duy trì ngữ cảnh dài, hỗ trợ nhiều ngôn ngữ và lĩnh vực kiến thức.</w:t>
+      </w:r>
+      <w:r>
+        <w:rPr>
+          <w:rFonts w:ascii="Times New Roman" w:hAnsi="Times New Roman"/>
+          <w:b/>
+          <w:bCs/>
+          <w:sz w:val="26"/>
+          <w:szCs w:val="26"/>
+        </w:rPr>
+        <w:t xml:space="preserve"> </w:t>
+      </w:r>
+      <w:r>
+        <w:rPr>
+          <w:rFonts w:ascii="Times New Roman" w:hAnsi="Times New Roman"/>
+          <w:sz w:val="26"/>
+          <w:szCs w:val="26"/>
+        </w:rPr>
+        <w:t>Tuy nhiên, điểm yếu là</w:t>
+      </w:r>
+      <w:r>
+        <w:rPr>
+          <w:rFonts w:ascii="Times New Roman" w:hAnsi="Times New Roman"/>
+          <w:sz w:val="26"/>
+          <w:szCs w:val="26"/>
+        </w:rPr>
+        <w:t xml:space="preserve"> </w:t>
+      </w:r>
+      <w:r>
+        <w:rPr>
+          <w:rFonts w:ascii="Times New Roman" w:hAnsi="Times New Roman"/>
+          <w:sz w:val="26"/>
+          <w:szCs w:val="26"/>
+        </w:rPr>
+        <w:t>y</w:t>
+      </w:r>
+      <w:r>
+        <w:rPr>
+          <w:rFonts w:ascii="Times New Roman" w:hAnsi="Times New Roman"/>
+          <w:sz w:val="26"/>
+          <w:szCs w:val="26"/>
+        </w:rPr>
+        <w:t>êu cầu kết nối Internet để gọi API, đôi khi phản hồi chưa chính xác với các câu hỏi quá phức tạp hoặc mang tính cá nhân hóa cao.</w:t>
+      </w:r>
+    </w:p>
+    <w:p>
+      <w:pPr>
+        <w:jc w:val="both"/>
+        <w:rPr>
+          <w:rFonts w:ascii="Times New Roman" w:hAnsi="Times New Roman" w:cs="Times New Roman"/>
+          <w:sz w:val="26"/>
+          <w:szCs w:val="26"/>
+        </w:rPr>
+      </w:pPr>
+      <w:r>
+        <w:rPr>
+          <w:rFonts w:ascii="Times New Roman" w:hAnsi="Times New Roman"/>
+          <w:sz w:val="26"/>
+          <w:szCs w:val="26"/>
+        </w:rPr>
+        <w:t>Công nghệ sẽ được ứng dụng trong đề tài sẽ là nền tảng Chatbot AAIN6 để sinh câu trả lời cho người dùng dựa trên lịch sử hội thoại, giúp Chatbot phản hồi nhanh, tự nhiên và thân thiện.</w:t>
+      </w:r>
+    </w:p>
+    <w:p>
+      <w:pPr>
+        <w:pStyle w:val="Heading2"/>
+        <w:ind w:firstLine="0"/>
+        <w:rPr>
+          <w:b/>
+          <w:bCs/>
+          <w:sz w:val="28"/>
+          <w:szCs w:val="28"/>
+        </w:rPr>
+      </w:pPr>
+      <w:bookmarkStart w:id="81" w:name="_Toc20670"/>
+      <w:bookmarkStart w:id="82" w:name="_Toc215067446"/>
+      <w:bookmarkStart w:id="83" w:name="_Toc215088172"/>
+      <w:bookmarkStart w:id="84" w:name="_Toc215088289"/>
+      <w:bookmarkStart w:id="85" w:name="_Toc215088533"/>
+      <w:bookmarkStart w:id="86" w:name="_Toc215089492"/>
+      <w:r>
+        <w:rPr>
+          <w:b/>
+          <w:bCs/>
+          <w:sz w:val="28"/>
+          <w:szCs w:val="28"/>
+        </w:rPr>
+        <w:t>2.</w:t>
+      </w:r>
+      <w:r>
+        <w:rPr>
+          <w:b/>
+          <w:bCs/>
+          <w:sz w:val="28"/>
+          <w:szCs w:val="28"/>
           <w:lang w:val="vi-VN"/>
         </w:rPr>
-      </w:pPr>
-      <w:r>
-        <w:rPr>
-          <w:rFonts w:ascii="Times New Roman" w:hAnsi="Times New Roman"/>
+        <w:t>4</w:t>
+      </w:r>
+      <w:r>
+        <w:rPr>
+          <w:b/>
+          <w:bCs/>
+          <w:sz w:val="28"/>
+          <w:szCs w:val="28"/>
+        </w:rPr>
+        <w:t>. Các công nghệ hỗ trợ</w:t>
+      </w:r>
+      <w:bookmarkEnd w:id="81"/>
+      <w:bookmarkEnd w:id="82"/>
+      <w:bookmarkEnd w:id="83"/>
+      <w:bookmarkEnd w:id="84"/>
+      <w:bookmarkEnd w:id="85"/>
+      <w:bookmarkEnd w:id="86"/>
+    </w:p>
+    <w:p>
+      <w:pPr>
+        <w:rPr>
+          <w:rFonts w:ascii="Times New Roman" w:hAnsi="Times New Roman"/>
+          <w:sz w:val="26"/>
+          <w:szCs w:val="26"/>
+        </w:rPr>
+      </w:pPr>
+      <w:r>
+        <w:rPr>
+          <w:rFonts w:ascii="Times New Roman" w:hAnsi="Times New Roman"/>
+          <w:sz w:val="26"/>
+          <w:szCs w:val="26"/>
+        </w:rPr>
+        <w:t xml:space="preserve">Framework Python dùng để xây dựng server REST API, quản lý các yêu cầu chat, kết nối Firebase và Gemini. </w:t>
+      </w:r>
+      <w:r>
+        <w:rPr>
+          <w:rFonts w:ascii="Times New Roman" w:hAnsi="Times New Roman"/>
+          <w:sz w:val="26"/>
+          <w:szCs w:val="26"/>
+        </w:rPr>
+        <w:t>Với</w:t>
+      </w:r>
+      <w:r>
+        <w:rPr>
+          <w:rFonts w:ascii="Times New Roman" w:hAnsi="Times New Roman"/>
+          <w:sz w:val="26"/>
+          <w:szCs w:val="26"/>
+        </w:rPr>
+        <w:t xml:space="preserve"> </w:t>
+      </w:r>
+      <w:r>
+        <w:rPr>
+          <w:rFonts w:ascii="Times New Roman" w:hAnsi="Times New Roman"/>
+          <w:sz w:val="26"/>
+          <w:szCs w:val="26"/>
+        </w:rPr>
+        <w:t xml:space="preserve">ưu </w:t>
+      </w:r>
+      <w:r>
+        <w:rPr>
+          <w:rFonts w:ascii="Times New Roman" w:hAnsi="Times New Roman"/>
+          <w:sz w:val="26"/>
+          <w:szCs w:val="26"/>
+        </w:rPr>
+        <w:t>điểm là nhẹ, dễ triển khai và mở rộng.</w:t>
+      </w:r>
+    </w:p>
+    <w:p>
+      <w:pPr>
+        <w:rPr>
+          <w:rFonts w:ascii="Times New Roman" w:hAnsi="Times New Roman"/>
+          <w:sz w:val="26"/>
+          <w:szCs w:val="26"/>
+        </w:rPr>
+      </w:pPr>
+      <w:r>
+        <w:rPr>
+          <w:rFonts w:ascii="Times New Roman" w:hAnsi="Times New Roman"/>
+          <w:sz w:val="26"/>
+          <w:szCs w:val="26"/>
+        </w:rPr>
+        <w:t>Firebase Firestore</w:t>
+      </w:r>
+      <w:r>
+        <w:rPr>
+          <w:rFonts w:ascii="Times New Roman" w:hAnsi="Times New Roman"/>
+          <w:sz w:val="26"/>
+          <w:szCs w:val="26"/>
+        </w:rPr>
+        <w:t xml:space="preserve"> là </w:t>
+      </w:r>
+      <w:r>
+        <w:rPr>
+          <w:rFonts w:ascii="Times New Roman" w:hAnsi="Times New Roman"/>
+          <w:sz w:val="26"/>
+          <w:szCs w:val="26"/>
+        </w:rPr>
+        <w:t>c</w:t>
+      </w:r>
+      <w:r>
+        <w:rPr>
+          <w:rFonts w:ascii="Times New Roman" w:hAnsi="Times New Roman"/>
+          <w:sz w:val="26"/>
+          <w:szCs w:val="26"/>
+        </w:rPr>
+        <w:t xml:space="preserve">ơ sở dữ liệu NoSQL, lưu trữ lịch sử hội thoại, dữ liệu người dùng và hỗ trợ truy vấn nhanh. </w:t>
+      </w:r>
+      <w:r>
+        <w:rPr>
+          <w:rFonts w:ascii="Times New Roman" w:hAnsi="Times New Roman"/>
+          <w:sz w:val="26"/>
+          <w:szCs w:val="26"/>
+        </w:rPr>
+        <w:t>Ưu điểm là dễ tích hợp, có xác thực người dùng, phù hợp triển khai web/mobile.</w:t>
+      </w:r>
+    </w:p>
+    <w:p>
+      <w:pPr>
+        <w:rPr>
+          <w:rFonts w:ascii="Times New Roman" w:hAnsi="Times New Roman"/>
+          <w:sz w:val="26"/>
+          <w:szCs w:val="26"/>
+        </w:rPr>
+      </w:pPr>
+      <w:r>
+        <w:rPr>
+          <w:rFonts w:ascii="Times New Roman" w:hAnsi="Times New Roman"/>
+          <w:sz w:val="26"/>
+          <w:szCs w:val="26"/>
+        </w:rPr>
+        <w:t>Firebase Authentication</w:t>
+      </w:r>
+      <w:r>
+        <w:rPr>
+          <w:rFonts w:ascii="Times New Roman" w:hAnsi="Times New Roman"/>
+          <w:sz w:val="26"/>
+          <w:szCs w:val="26"/>
+        </w:rPr>
+        <w:t xml:space="preserve"> sẽ </w:t>
+      </w:r>
+      <w:r>
+        <w:rPr>
+          <w:rFonts w:ascii="Times New Roman" w:hAnsi="Times New Roman"/>
+          <w:sz w:val="26"/>
+          <w:szCs w:val="26"/>
+        </w:rPr>
+        <w:t xml:space="preserve"> </w:t>
+      </w:r>
+      <w:r>
+        <w:rPr>
+          <w:rFonts w:ascii="Times New Roman" w:hAnsi="Times New Roman"/>
+          <w:sz w:val="26"/>
+          <w:szCs w:val="26"/>
+        </w:rPr>
+        <w:t>h</w:t>
+      </w:r>
+      <w:r>
+        <w:rPr>
+          <w:rFonts w:ascii="Times New Roman" w:hAnsi="Times New Roman"/>
+          <w:sz w:val="26"/>
+          <w:szCs w:val="26"/>
+        </w:rPr>
+        <w:t>ỗ trợ xác thực an toàn, bảo vệ dữ liệu người dùng và phân quyền truy cập.</w:t>
+      </w:r>
+    </w:p>
+    <w:p>
+      <w:pPr>
+        <w:rPr>
+          <w:rFonts w:ascii="Times New Roman" w:eastAsiaTheme="majorEastAsia" w:hAnsi="Times New Roman" w:cs="Times New Roman"/>
+          <w:sz w:val="28"/>
+          <w:szCs w:val="28"/>
+        </w:rPr>
+      </w:pPr>
+      <w:r>
+        <w:rPr>
+          <w:rFonts w:ascii="Times New Roman" w:hAnsi="Times New Roman"/>
+          <w:sz w:val="26"/>
+          <w:szCs w:val="26"/>
+        </w:rPr>
+        <w:t xml:space="preserve">Công nghệ </w:t>
+      </w:r>
+      <w:r>
+        <w:rPr>
+          <w:rFonts w:ascii="Times New Roman" w:hAnsi="Times New Roman"/>
+          <w:sz w:val="26"/>
+          <w:szCs w:val="26"/>
+        </w:rPr>
+        <w:t>Ngrok</w:t>
+      </w:r>
+      <w:r>
+        <w:rPr>
+          <w:rFonts w:ascii="Times New Roman" w:hAnsi="Times New Roman"/>
+          <w:sz w:val="26"/>
+          <w:szCs w:val="26"/>
+        </w:rPr>
+        <w:t xml:space="preserve"> </w:t>
+      </w:r>
+      <w:r>
+        <w:rPr>
+          <w:rFonts w:ascii="Times New Roman" w:hAnsi="Times New Roman"/>
+          <w:b/>
+          <w:bCs/>
+          <w:sz w:val="26"/>
+          <w:szCs w:val="26"/>
+        </w:rPr>
+        <w:t xml:space="preserve"> </w:t>
+      </w:r>
+      <w:r>
+        <w:rPr>
+          <w:rFonts w:ascii="Times New Roman" w:hAnsi="Times New Roman"/>
+          <w:sz w:val="26"/>
+          <w:szCs w:val="26"/>
+        </w:rPr>
+        <w:t>Cung cấp domain tạm thời cho nhóm để truy cập server local từ Internet, giúp test hệ thống trên điện thoại hoặc máy tính khác mà không cần deploy lên cloud.</w:t>
+      </w:r>
+      <w:r>
+        <w:rPr>
+          <w:rFonts w:ascii="Times New Roman" w:hAnsi="Times New Roman" w:cs="Times New Roman"/>
+          <w:b/>
+          <w:bCs/>
+          <w:sz w:val="28"/>
+          <w:szCs w:val="28"/>
+        </w:rPr>
+        <w:br w:type="page"/>
+      </w:r>
+    </w:p>
+    <w:p>
+      <w:pPr>
+        <w:pStyle w:val="Heading1"/>
+        <w:jc w:val="center"/>
+        <w:rPr>
+          <w:b/>
+          <w:bCs/>
+          <w:sz w:val="32"/>
+        </w:rPr>
+      </w:pPr>
+      <w:bookmarkStart w:id="87" w:name="_Toc17984"/>
+      <w:bookmarkStart w:id="88" w:name="_Toc13352"/>
+      <w:bookmarkStart w:id="89" w:name="_Toc162109926"/>
+      <w:bookmarkStart w:id="90" w:name="_Toc215067447"/>
+      <w:bookmarkStart w:id="91" w:name="_Toc215088173"/>
+      <w:bookmarkStart w:id="92" w:name="_Toc215088290"/>
+      <w:bookmarkStart w:id="93" w:name="_Toc215088534"/>
+      <w:bookmarkStart w:id="94" w:name="_Toc215089493"/>
+      <w:r>
+        <w:rPr>
+          <w:b/>
+          <w:bCs/>
+          <w:sz w:val="32"/>
+        </w:rPr>
+        <w:lastRenderedPageBreak/>
+        <w:t>CHƯƠNG 3. PHÂN TÍCH HỆ THỐNG VÀ XÂY DỰNG SẢN PHẨM</w:t>
+      </w:r>
+      <w:bookmarkEnd w:id="87"/>
+      <w:bookmarkEnd w:id="88"/>
+      <w:bookmarkEnd w:id="89"/>
+      <w:bookmarkEnd w:id="90"/>
+      <w:bookmarkEnd w:id="91"/>
+      <w:bookmarkEnd w:id="92"/>
+      <w:bookmarkEnd w:id="93"/>
+      <w:bookmarkEnd w:id="94"/>
+    </w:p>
+    <w:p>
+      <w:pPr>
+        <w:pStyle w:val="Heading2"/>
+        <w:ind w:firstLine="0"/>
+        <w:rPr>
+          <w:b/>
+          <w:bCs/>
+          <w:sz w:val="28"/>
+          <w:szCs w:val="28"/>
+        </w:rPr>
+      </w:pPr>
+      <w:bookmarkStart w:id="95" w:name="_Toc162109927"/>
+      <w:bookmarkStart w:id="96" w:name="_Toc29317"/>
+      <w:bookmarkStart w:id="97" w:name="_Toc215067448"/>
+      <w:bookmarkStart w:id="98" w:name="_Toc215088174"/>
+      <w:bookmarkStart w:id="99" w:name="_Toc215088291"/>
+      <w:bookmarkStart w:id="100" w:name="_Toc215088535"/>
+      <w:bookmarkStart w:id="101" w:name="_Toc215089494"/>
+      <w:r>
+        <w:rPr>
+          <w:b/>
+          <w:bCs/>
+          <w:sz w:val="28"/>
+          <w:szCs w:val="28"/>
+        </w:rPr>
+        <w:t>3.1. Phân tích hệ thống</w:t>
+      </w:r>
+      <w:bookmarkEnd w:id="95"/>
+      <w:bookmarkEnd w:id="96"/>
+      <w:bookmarkEnd w:id="97"/>
+      <w:bookmarkEnd w:id="98"/>
+      <w:bookmarkEnd w:id="99"/>
+      <w:bookmarkEnd w:id="100"/>
+      <w:bookmarkEnd w:id="101"/>
+    </w:p>
+    <w:p>
+      <w:pPr>
+        <w:rPr>
+          <w:rFonts w:ascii="Times New Roman" w:hAnsi="Times New Roman" w:cs="Times New Roman"/>
+          <w:b/>
+          <w:bCs/>
           <w:sz w:val="26"/>
           <w:szCs w:val="26"/>
           <w:lang w:val="vi-VN"/>
         </w:rPr>
+      </w:pPr>
+      <w:r>
+        <w:rPr>
+          <w:rFonts w:ascii="Times New Roman" w:hAnsi="Times New Roman" w:cs="Times New Roman"/>
+          <w:b/>
+          <w:bCs/>
+          <w:sz w:val="26"/>
+          <w:szCs w:val="26"/>
+        </w:rPr>
+        <w:t>3.1.1</w:t>
+      </w:r>
+      <w:r>
+        <w:rPr>
+          <w:rFonts w:ascii="Times New Roman" w:hAnsi="Times New Roman" w:cs="Times New Roman"/>
+          <w:b/>
+          <w:bCs/>
+          <w:sz w:val="26"/>
+          <w:szCs w:val="26"/>
+          <w:lang w:val="vi-VN"/>
+        </w:rPr>
+        <w:t>. Mục tiêu hệ thống</w:t>
+      </w:r>
+    </w:p>
+    <w:p>
+      <w:pPr>
+        <w:ind w:firstLine="720"/>
+        <w:jc w:val="both"/>
+        <w:rPr>
+          <w:rFonts w:ascii="Times New Roman" w:hAnsi="Times New Roman"/>
+          <w:sz w:val="26"/>
+          <w:szCs w:val="26"/>
+          <w:lang w:val="vi-VN"/>
+        </w:rPr>
+      </w:pPr>
+      <w:r>
+        <w:rPr>
+          <w:rFonts w:ascii="Times New Roman" w:hAnsi="Times New Roman"/>
+          <w:b/>
+          <w:bCs/>
+          <w:sz w:val="26"/>
+          <w:szCs w:val="26"/>
+          <w:lang w:val="vi-VN"/>
+        </w:rPr>
+        <w:t>Mục tiêu của hệ thống Chatbot AIN6</w:t>
+      </w:r>
+      <w:r>
+        <w:rPr>
+          <w:rFonts w:ascii="Times New Roman" w:hAnsi="Times New Roman"/>
+          <w:sz w:val="26"/>
+          <w:szCs w:val="26"/>
+          <w:lang w:val="vi-VN"/>
+        </w:rPr>
+        <w:t xml:space="preserve"> là xây dựng một nền tảng trò chuyện thông minh, có khả năng trả lời các câu hỏi của người dùng một cách tự nhiên, duy trì ngữ cảnh hội thoại và lưu trữ lịch sử chat an toàn. </w:t>
+      </w:r>
+    </w:p>
+    <w:p>
+      <w:pPr>
+        <w:jc w:val="both"/>
+        <w:rPr>
+          <w:rFonts w:ascii="Times New Roman" w:hAnsi="Times New Roman" w:cs="Times New Roman"/>
+          <w:sz w:val="26"/>
+          <w:szCs w:val="26"/>
+          <w:lang w:val="vi-VN"/>
+        </w:rPr>
+      </w:pPr>
+      <w:r>
+        <w:rPr>
+          <w:rFonts w:ascii="Times New Roman" w:hAnsi="Times New Roman"/>
+          <w:sz w:val="26"/>
+          <w:szCs w:val="26"/>
+          <w:lang w:val="vi-VN"/>
+        </w:rPr>
+        <w:t>Hệ thống hướng đến việc hỗ trợ cá nhân, tổ chức hoặc doanh nghiệp trong việc trao đổi thông tin, giải đáp thắc mắc nhanh chóng, đồng thời cung cấp giao diện web thân thiện, dễ sử dụng trên máy tính và thiết bị di động. Ngoài ra, hệ thống còn đảm bảo phản hồi nhanh, bảo mật dữ liệu, xác thực người dùng và có thể mở rộng để tích hợp thêm các tính năng hoặc nâng cấp mô hình AI trong tương lai.</w:t>
+      </w:r>
+    </w:p>
+    <w:p>
+      <w:pPr>
+        <w:rPr>
+          <w:rFonts w:ascii="Times New Roman" w:hAnsi="Times New Roman" w:cs="Times New Roman"/>
+          <w:b/>
+          <w:bCs/>
+          <w:sz w:val="26"/>
+          <w:szCs w:val="26"/>
+          <w:lang w:val="vi-VN"/>
+        </w:rPr>
+      </w:pPr>
+      <w:r>
+        <w:rPr>
+          <w:rFonts w:ascii="Times New Roman" w:hAnsi="Times New Roman" w:cs="Times New Roman"/>
+          <w:b/>
+          <w:bCs/>
+          <w:sz w:val="26"/>
+          <w:szCs w:val="26"/>
+        </w:rPr>
+        <w:t>3.1.2</w:t>
+      </w:r>
+      <w:r>
+        <w:rPr>
+          <w:rFonts w:ascii="Times New Roman" w:hAnsi="Times New Roman" w:cs="Times New Roman"/>
+          <w:b/>
+          <w:bCs/>
+          <w:sz w:val="26"/>
+          <w:szCs w:val="26"/>
+          <w:lang w:val="vi-VN"/>
+        </w:rPr>
+        <w:t>. Các chức năng chính</w:t>
+      </w:r>
+    </w:p>
+    <w:p>
+      <w:pPr>
+        <w:jc w:val="both"/>
+        <w:rPr>
+          <w:rFonts w:ascii="Times New Roman" w:hAnsi="Times New Roman"/>
+          <w:sz w:val="26"/>
+          <w:szCs w:val="26"/>
+          <w:lang w:val="vi-VN"/>
+        </w:rPr>
+      </w:pPr>
+      <w:r>
+        <w:rPr>
+          <w:rFonts w:ascii="Times New Roman" w:hAnsi="Times New Roman"/>
+          <w:sz w:val="26"/>
+          <w:szCs w:val="26"/>
+          <w:lang w:val="vi-VN"/>
+        </w:rPr>
+        <w:t xml:space="preserve">Hệ thống Chatbot AIN6 bao gồm các chức năng chính sau: </w:t>
+      </w:r>
+    </w:p>
+    <w:p>
+      <w:pPr>
+        <w:jc w:val="both"/>
+        <w:rPr>
+          <w:rFonts w:ascii="Times New Roman" w:hAnsi="Times New Roman"/>
+          <w:sz w:val="26"/>
+          <w:szCs w:val="26"/>
+          <w:lang w:val="vi-VN"/>
+        </w:rPr>
+      </w:pPr>
+      <w:r>
+        <w:rPr>
+          <w:rFonts w:ascii="Times New Roman" w:hAnsi="Times New Roman"/>
+          <w:sz w:val="26"/>
+          <w:szCs w:val="26"/>
+          <w:lang w:val="vi-VN"/>
+        </w:rPr>
+        <w:t xml:space="preserve">Cho phép người dùng gửi câu hỏi và nhận phản hồi tự nhiên từ Chatbot, duy trì ngữ cảnh hội thoại dựa trên lịch sử chat; lưu trữ, truy xuất và xóa lịch sử trò chuyện an toàn trong Firebase Firestore; xác thực người dùng qua Firebase Authentication để bảo vệ dữ liệu cá nhân. </w:t>
+      </w:r>
+    </w:p>
+    <w:p>
+      <w:pPr>
+        <w:jc w:val="both"/>
+        <w:rPr>
+          <w:rFonts w:ascii="Times New Roman" w:hAnsi="Times New Roman"/>
+          <w:sz w:val="26"/>
+          <w:szCs w:val="26"/>
+          <w:lang w:val="vi-VN"/>
+        </w:rPr>
+      </w:pPr>
+      <w:r>
+        <w:rPr>
+          <w:rFonts w:ascii="Times New Roman" w:hAnsi="Times New Roman"/>
+          <w:sz w:val="26"/>
+          <w:szCs w:val="26"/>
+          <w:lang w:val="vi-VN"/>
+        </w:rPr>
         <w:t xml:space="preserve">Cung cấp giao diện web thân thiện, dễ sử dụng trên máy tính và thiết bị di động. </w:t>
       </w:r>
     </w:p>
     <w:p>
       <w:pPr>
-        <w:ind w:firstLine="720"/>
         <w:jc w:val="both"/>
         <w:rPr>
           <w:rFonts w:ascii="Times New Roman" w:hAnsi="Times New Roman"/>
@@ -6685,11 +6751,11 @@
       <w:pPr>
         <w:pStyle w:val="hinh"/>
       </w:pPr>
-      <w:bookmarkStart w:id="43" w:name="_Toc215067453"/>
+      <w:bookmarkStart w:id="102" w:name="_Toc215089499"/>
       <w:r>
         <w:t>Hình 3.1. Biểu đồ Use case</w:t>
       </w:r>
-      <w:bookmarkEnd w:id="43"/>
+      <w:bookmarkEnd w:id="102"/>
     </w:p>
     <w:p>
       <w:pPr>
@@ -6790,11 +6856,11 @@
       <w:pPr>
         <w:pStyle w:val="hinh"/>
       </w:pPr>
-      <w:bookmarkStart w:id="44" w:name="_Toc215067454"/>
+      <w:bookmarkStart w:id="103" w:name="_Toc215089500"/>
       <w:r>
         <w:t>Hình 3.2. Biểu đồ hoạt động</w:t>
       </w:r>
-      <w:bookmarkEnd w:id="44"/>
+      <w:bookmarkEnd w:id="103"/>
     </w:p>
     <w:p>
       <w:pPr>
@@ -6898,11 +6964,11 @@
       <w:pPr>
         <w:pStyle w:val="hinh"/>
       </w:pPr>
-      <w:bookmarkStart w:id="45" w:name="_Toc215067455"/>
+      <w:bookmarkStart w:id="104" w:name="_Toc215089501"/>
       <w:r>
         <w:t>Hình 3.3. Biểu đồ tuần tự</w:t>
       </w:r>
-      <w:bookmarkEnd w:id="45"/>
+      <w:bookmarkEnd w:id="104"/>
     </w:p>
     <w:p>
       <w:pPr>
@@ -6915,8 +6981,12 @@
           <w:szCs w:val="28"/>
         </w:rPr>
       </w:pPr>
-      <w:bookmarkStart w:id="46" w:name="_Toc23371"/>
-      <w:bookmarkStart w:id="47" w:name="_Toc215067449"/>
+      <w:bookmarkStart w:id="105" w:name="_Toc23371"/>
+      <w:bookmarkStart w:id="106" w:name="_Toc215067449"/>
+      <w:bookmarkStart w:id="107" w:name="_Toc215088175"/>
+      <w:bookmarkStart w:id="108" w:name="_Toc215088292"/>
+      <w:bookmarkStart w:id="109" w:name="_Toc215088536"/>
+      <w:bookmarkStart w:id="110" w:name="_Toc215089495"/>
       <w:r>
         <w:rPr>
           <w:b/>
@@ -6926,8 +6996,12 @@
         </w:rPr>
         <w:t>3.2. Xây dựng giao diện sản phẩm</w:t>
       </w:r>
-      <w:bookmarkEnd w:id="46"/>
-      <w:bookmarkEnd w:id="47"/>
+      <w:bookmarkEnd w:id="105"/>
+      <w:bookmarkEnd w:id="106"/>
+      <w:bookmarkEnd w:id="107"/>
+      <w:bookmarkEnd w:id="108"/>
+      <w:bookmarkEnd w:id="109"/>
+      <w:bookmarkEnd w:id="110"/>
     </w:p>
     <w:p>
       <w:pPr>
@@ -7027,11 +7101,11 @@
       <w:pPr>
         <w:pStyle w:val="hinh"/>
       </w:pPr>
-      <w:bookmarkStart w:id="48" w:name="_Toc215067456"/>
+      <w:bookmarkStart w:id="111" w:name="_Toc215089502"/>
       <w:r>
         <w:t>Hình 3.4. Chức năng đăng nhập</w:t>
       </w:r>
-      <w:bookmarkEnd w:id="48"/>
+      <w:bookmarkEnd w:id="111"/>
     </w:p>
     <w:p>
       <w:pPr>
@@ -7171,11 +7245,11 @@
       <w:pPr>
         <w:pStyle w:val="hinh"/>
       </w:pPr>
-      <w:bookmarkStart w:id="49" w:name="_Toc215067457"/>
+      <w:bookmarkStart w:id="112" w:name="_Toc215089503"/>
       <w:r>
         <w:t>Hình 3.5. Chức năng đăng ký</w:t>
       </w:r>
-      <w:bookmarkEnd w:id="49"/>
+      <w:bookmarkEnd w:id="112"/>
     </w:p>
     <w:p>
       <w:pPr>
@@ -7321,11 +7395,11 @@
       <w:pPr>
         <w:pStyle w:val="hinh"/>
       </w:pPr>
-      <w:bookmarkStart w:id="50" w:name="_Toc215067458"/>
+      <w:bookmarkStart w:id="113" w:name="_Toc215089504"/>
       <w:r>
         <w:t>Hình 3.6. Giao diện nhắn tin với Chatbot</w:t>
       </w:r>
-      <w:bookmarkEnd w:id="50"/>
+      <w:bookmarkEnd w:id="113"/>
     </w:p>
     <w:p>
       <w:pPr>
@@ -7389,10 +7463,14 @@
         </w:rPr>
         <w:br w:type="page"/>
       </w:r>
-      <w:bookmarkStart w:id="51" w:name="_Toc162109997"/>
-      <w:bookmarkStart w:id="52" w:name="_Toc12132"/>
-      <w:bookmarkStart w:id="53" w:name="_Toc23634"/>
-      <w:bookmarkStart w:id="54" w:name="_Toc215067450"/>
+      <w:bookmarkStart w:id="114" w:name="_Toc162109997"/>
+      <w:bookmarkStart w:id="115" w:name="_Toc12132"/>
+      <w:bookmarkStart w:id="116" w:name="_Toc23634"/>
+      <w:bookmarkStart w:id="117" w:name="_Toc215067450"/>
+      <w:bookmarkStart w:id="118" w:name="_Toc215088176"/>
+      <w:bookmarkStart w:id="119" w:name="_Toc215088293"/>
+      <w:bookmarkStart w:id="120" w:name="_Toc215088537"/>
+      <w:bookmarkStart w:id="121" w:name="_Toc215089496"/>
       <w:r>
         <w:rPr>
           <w:b/>
@@ -7402,10 +7480,14 @@
         <w:lastRenderedPageBreak/>
         <w:t>KẾT LUẬN</w:t>
       </w:r>
-      <w:bookmarkEnd w:id="51"/>
-      <w:bookmarkEnd w:id="52"/>
-      <w:bookmarkEnd w:id="53"/>
-      <w:bookmarkEnd w:id="54"/>
+      <w:bookmarkEnd w:id="114"/>
+      <w:bookmarkEnd w:id="115"/>
+      <w:bookmarkEnd w:id="116"/>
+      <w:bookmarkEnd w:id="117"/>
+      <w:bookmarkEnd w:id="118"/>
+      <w:bookmarkEnd w:id="119"/>
+      <w:bookmarkEnd w:id="120"/>
+      <w:bookmarkEnd w:id="121"/>
     </w:p>
     <w:p>
       <w:pPr>
@@ -7417,7 +7499,7 @@
           <w:szCs w:val="26"/>
         </w:rPr>
       </w:pPr>
-      <w:bookmarkStart w:id="55" w:name="_Toc162110000"/>
+      <w:bookmarkStart w:id="122" w:name="_Toc162110000"/>
       <w:r>
         <w:rPr>
           <w:rFonts w:ascii="Times New Roman" w:hAnsi="Times New Roman"/>
@@ -7498,9 +7580,13 @@
           <w:sz w:val="32"/>
         </w:rPr>
       </w:pPr>
-      <w:bookmarkStart w:id="56" w:name="_Toc29282"/>
-      <w:bookmarkStart w:id="57" w:name="_Toc9342"/>
-      <w:bookmarkStart w:id="58" w:name="_Toc215067451"/>
+      <w:bookmarkStart w:id="123" w:name="_Toc29282"/>
+      <w:bookmarkStart w:id="124" w:name="_Toc9342"/>
+      <w:bookmarkStart w:id="125" w:name="_Toc215067451"/>
+      <w:bookmarkStart w:id="126" w:name="_Toc215088177"/>
+      <w:bookmarkStart w:id="127" w:name="_Toc215088294"/>
+      <w:bookmarkStart w:id="128" w:name="_Toc215088538"/>
+      <w:bookmarkStart w:id="129" w:name="_Toc215089497"/>
       <w:r>
         <w:rPr>
           <w:b/>
@@ -7510,10 +7596,14 @@
         <w:lastRenderedPageBreak/>
         <w:t>DANH MỤC TÀI LIỆU THAM KHẢO</w:t>
       </w:r>
-      <w:bookmarkEnd w:id="55"/>
-      <w:bookmarkEnd w:id="56"/>
-      <w:bookmarkEnd w:id="57"/>
-      <w:bookmarkEnd w:id="58"/>
+      <w:bookmarkEnd w:id="122"/>
+      <w:bookmarkEnd w:id="123"/>
+      <w:bookmarkEnd w:id="124"/>
+      <w:bookmarkEnd w:id="125"/>
+      <w:bookmarkEnd w:id="126"/>
+      <w:bookmarkEnd w:id="127"/>
+      <w:bookmarkEnd w:id="128"/>
+      <w:bookmarkEnd w:id="129"/>
     </w:p>
     <w:p>
       <w:pPr>
@@ -7704,29 +7794,39 @@
     <w:p>
       <w:pPr>
         <w:pStyle w:val="Heading1"/>
+      </w:pPr>
+      <w:bookmarkStart w:id="130" w:name="_Toc17204"/>
+      <w:bookmarkStart w:id="131" w:name="_Toc30090"/>
+      <w:bookmarkStart w:id="132" w:name="_Toc215067452"/>
+      <w:bookmarkStart w:id="133" w:name="_Toc215088178"/>
+      <w:bookmarkStart w:id="134" w:name="_Toc215088295"/>
+      <w:bookmarkStart w:id="135" w:name="_Toc215088539"/>
+      <w:bookmarkStart w:id="136" w:name="_Toc215089498"/>
+      <w:r>
         <w:rPr>
           <w:b/>
           <w:bCs/>
           <w:sz w:val="32"/>
         </w:rPr>
-      </w:pPr>
-      <w:bookmarkStart w:id="59" w:name="_Toc17204"/>
-      <w:bookmarkStart w:id="60" w:name="_Toc30090"/>
-      <w:bookmarkStart w:id="61" w:name="_Toc215067452"/>
+        <w:lastRenderedPageBreak/>
+        <w:t>PHỤ LỤC</w:t>
+      </w:r>
+      <w:bookmarkEnd w:id="134"/>
+      <w:bookmarkEnd w:id="135"/>
+      <w:bookmarkEnd w:id="136"/>
       <w:r>
         <w:rPr>
           <w:b/>
           <w:bCs/>
           <w:sz w:val="32"/>
         </w:rPr>
-        <w:lastRenderedPageBreak/>
-        <w:t>PHỤ LỤC (nếu có)</w:t>
-      </w:r>
-      <w:bookmarkEnd w:id="59"/>
-      <w:bookmarkEnd w:id="60"/>
-      <w:bookmarkEnd w:id="61"/>
-    </w:p>
-    <w:p/>
+        <w:t xml:space="preserve"> </w:t>
+      </w:r>
+      <w:bookmarkEnd w:id="130"/>
+      <w:bookmarkEnd w:id="131"/>
+      <w:bookmarkEnd w:id="132"/>
+      <w:bookmarkEnd w:id="133"/>
+    </w:p>
     <w:p>
       <w:hyperlink r:id="rId16" w:history="1">
         <w:r>
@@ -8324,7 +8424,6 @@
   <w:style w:type="character" w:default="1" w:styleId="DefaultParagraphFont">
     <w:name w:val="Default Paragraph Font"/>
     <w:uiPriority w:val="1"/>
-    <w:semiHidden/>
     <w:unhideWhenUsed/>
   </w:style>
   <w:style w:type="table" w:default="1" w:styleId="TableNormal">
@@ -8382,14 +8481,14 @@
     <w:autoRedefine/>
     <w:uiPriority w:val="39"/>
     <w:unhideWhenUsed/>
-    <w:rsid w:val="00B96D94"/>
+    <w:rsid w:val="00231000"/>
     <w:pPr>
-      <w:spacing w:after="100"/>
+      <w:spacing w:after="100" w:line="240" w:lineRule="auto"/>
     </w:pPr>
     <w:rPr>
       <w:rFonts w:ascii="Times New Roman" w:hAnsi="Times New Roman"/>
       <w:b/>
-      <w:sz w:val="24"/>
+      <w:sz w:val="26"/>
     </w:rPr>
   </w:style>
   <w:style w:type="paragraph" w:styleId="TOC2">
@@ -8400,10 +8499,16 @@
     <w:uiPriority w:val="39"/>
     <w:unhideWhenUsed/>
     <w:qFormat/>
+    <w:rsid w:val="00511DEA"/>
     <w:pPr>
       <w:spacing w:after="100"/>
       <w:ind w:left="220"/>
     </w:pPr>
+    <w:rPr>
+      <w:rFonts w:ascii="Times New Roman" w:hAnsi="Times New Roman"/>
+      <w:b/>
+      <w:sz w:val="24"/>
+    </w:rPr>
   </w:style>
   <w:style w:type="character" w:customStyle="1" w:styleId="Heading1Char">
     <w:name w:val="Heading 1 Char"/>
@@ -8585,6 +8690,43 @@
     <w:rPr>
       <w:color w:val="605E5C"/>
       <w:shd w:val="clear" w:color="auto" w:fill="E1DFDD"/>
+    </w:rPr>
+  </w:style>
+  <w:style w:type="paragraph" w:styleId="TOC3">
+    <w:name w:val="toc 3"/>
+    <w:basedOn w:val="Normal"/>
+    <w:next w:val="Normal"/>
+    <w:autoRedefine/>
+    <w:uiPriority w:val="39"/>
+    <w:semiHidden/>
+    <w:unhideWhenUsed/>
+    <w:rsid w:val="00511DEA"/>
+    <w:pPr>
+      <w:spacing w:after="100"/>
+      <w:ind w:left="440"/>
+    </w:pPr>
+    <w:rPr>
+      <w:rFonts w:ascii="Times New Roman" w:hAnsi="Times New Roman"/>
+      <w:sz w:val="24"/>
+    </w:rPr>
+  </w:style>
+  <w:style w:type="paragraph" w:styleId="TOCHeading">
+    <w:name w:val="TOC Heading"/>
+    <w:basedOn w:val="Heading1"/>
+    <w:next w:val="Normal"/>
+    <w:uiPriority w:val="39"/>
+    <w:unhideWhenUsed/>
+    <w:qFormat/>
+    <w:rsid w:val="00D47E32"/>
+    <w:pPr>
+      <w:spacing w:before="240" w:line="259" w:lineRule="auto"/>
+      <w:jc w:val="left"/>
+      <w:outlineLvl w:val="9"/>
+    </w:pPr>
+    <w:rPr>
+      <w:rFonts w:asciiTheme="majorHAnsi" w:hAnsiTheme="majorHAnsi"/>
+      <w:color w:val="2E74B5" w:themeColor="accent1" w:themeShade="BF"/>
+      <w:sz w:val="32"/>
     </w:rPr>
   </w:style>
 </w:styles>
@@ -8847,6 +8989,10 @@
 </file>
 
 <file path=customXml/item1.xml><?xml version="1.0" encoding="utf-8"?>
+<b:Sources xmlns:b="http://schemas.openxmlformats.org/officeDocument/2006/bibliography" xmlns="http://schemas.openxmlformats.org/officeDocument/2006/bibliography" SelectedStyle="\APASixthEditionOfficeOnline.xsl" StyleName="APA" Version="6"/>
+</file>
+
+<file path=customXml/item2.xml><?xml version="1.0" encoding="utf-8"?>
 <s:customData xmlns="http://www.wps.cn/officeDocument/2013/wpsCustomData" xmlns:s="http://www.wps.cn/officeDocument/2013/wpsCustomData">
   <customSectProps/>
   <customShpExts>
@@ -8855,22 +9001,18 @@
 </s:customData>
 </file>
 
-<file path=customXml/item2.xml><?xml version="1.0" encoding="utf-8"?>
-<b:Sources xmlns:b="http://schemas.openxmlformats.org/officeDocument/2006/bibliography" xmlns="http://schemas.openxmlformats.org/officeDocument/2006/bibliography" SelectedStyle="\APASixthEditionOfficeOnline.xsl" StyleName="APA" Version="6"/>
+<file path=customXml/itemProps1.xml><?xml version="1.0" encoding="utf-8"?>
+<ds:datastoreItem xmlns:ds="http://schemas.openxmlformats.org/officeDocument/2006/customXml" ds:itemID="{2B9ED210-EE4D-4D30-9582-1FE901CF48AD}">
+  <ds:schemaRefs>
+    <ds:schemaRef ds:uri="http://schemas.openxmlformats.org/officeDocument/2006/bibliography"/>
+  </ds:schemaRefs>
+</ds:datastoreItem>
 </file>
 
-<file path=customXml/itemProps1.xml><?xml version="1.0" encoding="utf-8"?>
+<file path=customXml/itemProps2.xml><?xml version="1.0" encoding="utf-8"?>
 <ds:datastoreItem xmlns:ds="http://schemas.openxmlformats.org/officeDocument/2006/customXml" ds:itemID="{B1977F7D-205B-4081-913C-38D41E755F92}">
   <ds:schemaRefs>
     <ds:schemaRef ds:uri="http://www.wps.cn/officeDocument/2013/wpsCustomData"/>
   </ds:schemaRefs>
 </ds:datastoreItem>
-</file>
-
-<file path=customXml/itemProps2.xml><?xml version="1.0" encoding="utf-8"?>
-<ds:datastoreItem xmlns:ds="http://schemas.openxmlformats.org/officeDocument/2006/customXml" ds:itemID="{2B9ED210-EE4D-4D30-9582-1FE901CF48AD}">
-  <ds:schemaRefs>
-    <ds:schemaRef ds:uri="http://schemas.openxmlformats.org/officeDocument/2006/bibliography"/>
-  </ds:schemaRefs>
-</ds:datastoreItem>
 </file>